--- a/FOAD_Merise/ExercicesModeleConceptuel/GestionEditeur/Editeur.docx
+++ b/FOAD_Merise/ExercicesModeleConceptuel/GestionEditeur/Editeur.docx
@@ -203,23 +203,7 @@
         <w:t>primé</w:t>
       </w:r>
       <w:r>
-        <w:t xml:space="preserve"> (Goncourt, </w:t>
-      </w:r>
-      <w:proofErr w:type="spellStart"/>
-      <w:r>
-        <w:t>Fémina</w:t>
-      </w:r>
-      <w:proofErr w:type="spellEnd"/>
-      <w:r>
-        <w:t xml:space="preserve"> </w:t>
-      </w:r>
-      <w:proofErr w:type="gramStart"/>
-      <w:r>
-        <w:t>etc...</w:t>
-      </w:r>
-      <w:proofErr w:type="gramEnd"/>
-      <w:r>
-        <w:t xml:space="preserve">). </w:t>
+        <w:t xml:space="preserve"> (Goncourt, Fémina etc...). </w:t>
       </w:r>
     </w:p>
     <w:p>
@@ -347,9 +331,36 @@
       <w:bookmarkEnd w:id="0"/>
     </w:p>
     <w:p/>
-    <w:p/>
-    <w:p/>
-    <w:p/>
+    <w:p>
+      <w:pPr>
+        <w:pStyle w:val="Paragraphedeliste"/>
+        <w:numPr>
+          <w:ilvl w:val="0"/>
+          <w:numId w:val="3"/>
+        </w:numPr>
+      </w:pPr>
+      <w:r>
+        <w:t xml:space="preserve">Comment les commandes </w:t>
+      </w:r>
+      <w:r>
+        <w:t xml:space="preserve">doivent </w:t>
+      </w:r>
+      <w:r>
+        <w:t>elles répertoriées dans le système ?</w:t>
+      </w:r>
+    </w:p>
+    <w:p>
+      <w:pPr>
+        <w:pStyle w:val="Paragraphedeliste"/>
+        <w:numPr>
+          <w:ilvl w:val="0"/>
+          <w:numId w:val="3"/>
+        </w:numPr>
+      </w:pPr>
+      <w:r>
+        <w:t>Les librairies peuvent elle faire plusieurs commandes en même temps ?</w:t>
+      </w:r>
+    </w:p>
     <w:p>
       <w:pPr>
         <w:pStyle w:val="Titre1"/>
@@ -575,14 +586,12 @@
                 <w:rFonts w:ascii="Calibri" w:hAnsi="Calibri" w:cs="Times New Roman"/>
               </w:rPr>
             </w:pPr>
-            <w:proofErr w:type="spellStart"/>
             <w:r>
               <w:rPr>
                 <w:rFonts w:ascii="Calibri" w:hAnsi="Calibri" w:cs="Times New Roman"/>
               </w:rPr>
               <w:t>Book_isbnNumber</w:t>
             </w:r>
-            <w:proofErr w:type="spellEnd"/>
           </w:p>
         </w:tc>
         <w:tc>
@@ -706,14 +715,12 @@
                 <w:highlight w:val="cyan"/>
               </w:rPr>
             </w:pPr>
-            <w:proofErr w:type="spellStart"/>
             <w:r>
               <w:rPr>
                 <w:rFonts w:ascii="Calibri" w:hAnsi="Calibri" w:cs="Times New Roman"/>
               </w:rPr>
               <w:t>Book_title</w:t>
             </w:r>
-            <w:proofErr w:type="spellEnd"/>
           </w:p>
         </w:tc>
         <w:tc>
@@ -825,14 +832,12 @@
                 <w:rFonts w:ascii="Calibri" w:hAnsi="Calibri" w:cs="Times New Roman"/>
               </w:rPr>
             </w:pPr>
-            <w:proofErr w:type="spellStart"/>
             <w:r>
               <w:rPr>
                 <w:rFonts w:ascii="Calibri" w:hAnsi="Calibri" w:cs="Times New Roman"/>
               </w:rPr>
               <w:t>Book_price</w:t>
             </w:r>
-            <w:proofErr w:type="spellEnd"/>
           </w:p>
         </w:tc>
         <w:tc>
@@ -932,14 +937,12 @@
                 <w:rFonts w:ascii="Calibri" w:hAnsi="Calibri" w:cs="Times New Roman"/>
               </w:rPr>
             </w:pPr>
-            <w:proofErr w:type="spellStart"/>
             <w:r>
               <w:rPr>
                 <w:rFonts w:ascii="Calibri" w:hAnsi="Calibri" w:cs="Times New Roman"/>
               </w:rPr>
               <w:t>Book_award</w:t>
             </w:r>
-            <w:proofErr w:type="spellEnd"/>
           </w:p>
         </w:tc>
         <w:tc>
@@ -1069,14 +1072,12 @@
                 <w:rFonts w:ascii="Calibri" w:hAnsi="Calibri" w:cs="Times New Roman"/>
               </w:rPr>
             </w:pPr>
-            <w:proofErr w:type="spellStart"/>
             <w:r>
               <w:rPr>
                 <w:rFonts w:ascii="Calibri" w:hAnsi="Calibri" w:cs="Times New Roman"/>
               </w:rPr>
               <w:t>Edition_number</w:t>
             </w:r>
-            <w:proofErr w:type="spellEnd"/>
           </w:p>
         </w:tc>
         <w:tc>
@@ -1187,14 +1188,12 @@
                 <w:rFonts w:ascii="Calibri" w:hAnsi="Calibri" w:cs="Times New Roman"/>
               </w:rPr>
             </w:pPr>
-            <w:proofErr w:type="spellStart"/>
             <w:r>
               <w:rPr>
                 <w:rFonts w:ascii="Calibri" w:hAnsi="Calibri" w:cs="Times New Roman"/>
               </w:rPr>
               <w:t>Edition_date</w:t>
             </w:r>
-            <w:proofErr w:type="spellEnd"/>
           </w:p>
         </w:tc>
         <w:tc>
@@ -1318,14 +1317,12 @@
                 <w:rFonts w:ascii="Calibri" w:hAnsi="Calibri" w:cs="Times New Roman"/>
               </w:rPr>
             </w:pPr>
-            <w:proofErr w:type="spellStart"/>
             <w:r>
               <w:rPr>
                 <w:rFonts w:ascii="Calibri" w:hAnsi="Calibri" w:cs="Times New Roman"/>
               </w:rPr>
               <w:t>Edition_copyNumber</w:t>
             </w:r>
-            <w:proofErr w:type="spellEnd"/>
           </w:p>
           <w:p>
             <w:pPr>
@@ -1440,7 +1437,6 @@
                 <w:highlight w:val="cyan"/>
               </w:rPr>
             </w:pPr>
-            <w:proofErr w:type="spellStart"/>
             <w:r>
               <w:rPr>
                 <w:rFonts w:ascii="Calibri" w:hAnsi="Calibri" w:cs="Times New Roman"/>
@@ -1450,7 +1446,6 @@
               </w:rPr>
               <w:t>Authors</w:t>
             </w:r>
-            <w:proofErr w:type="spellEnd"/>
           </w:p>
         </w:tc>
         <w:tc>
@@ -1465,14 +1460,12 @@
                 <w:rFonts w:ascii="Calibri" w:hAnsi="Calibri" w:cs="Times New Roman"/>
               </w:rPr>
             </w:pPr>
-            <w:proofErr w:type="spellStart"/>
             <w:r>
               <w:rPr>
                 <w:rFonts w:ascii="Calibri" w:hAnsi="Calibri" w:cs="Times New Roman"/>
               </w:rPr>
               <w:t>Authors_firstname</w:t>
             </w:r>
-            <w:proofErr w:type="spellEnd"/>
           </w:p>
         </w:tc>
         <w:tc>
@@ -1568,14 +1561,12 @@
                 <w:rFonts w:ascii="Calibri" w:hAnsi="Calibri" w:cs="Times New Roman"/>
               </w:rPr>
             </w:pPr>
-            <w:proofErr w:type="spellStart"/>
             <w:r>
               <w:rPr>
                 <w:rFonts w:ascii="Calibri" w:hAnsi="Calibri" w:cs="Times New Roman"/>
               </w:rPr>
               <w:t>Authors_lastname</w:t>
             </w:r>
-            <w:proofErr w:type="spellEnd"/>
           </w:p>
         </w:tc>
         <w:tc>
@@ -1672,14 +1663,12 @@
                 <w:rFonts w:ascii="Calibri" w:hAnsi="Calibri" w:cs="Times New Roman"/>
               </w:rPr>
             </w:pPr>
-            <w:proofErr w:type="spellStart"/>
             <w:r>
               <w:rPr>
                 <w:rFonts w:ascii="Calibri" w:hAnsi="Calibri" w:cs="Times New Roman"/>
               </w:rPr>
               <w:t>Authors_pseudo</w:t>
             </w:r>
-            <w:proofErr w:type="spellEnd"/>
           </w:p>
         </w:tc>
         <w:tc>
@@ -1719,13 +1708,7 @@
               <w:rPr>
                 <w:rFonts w:ascii="Calibri" w:hAnsi="Calibri" w:cs="Times New Roman"/>
               </w:rPr>
-              <w:t>A</w:t>
-            </w:r>
-            <w:r>
-              <w:rPr>
-                <w:rFonts w:ascii="Calibri" w:hAnsi="Calibri" w:cs="Times New Roman"/>
-              </w:rPr>
-              <w:t>lphabétique (50)</w:t>
+              <w:t>Alphabétique (50)</w:t>
             </w:r>
           </w:p>
         </w:tc>
@@ -1762,14 +1745,15 @@
           </w:tcPr>
           <w:p>
             <w:pPr>
-              <w:rPr>
-                <w:rFonts w:ascii="Calibri" w:hAnsi="Calibri" w:cs="Times New Roman"/>
-                <w:b/>
-                <w:bCs/>
-                <w:color w:val="FFFFFF"/>
-              </w:rPr>
-            </w:pPr>
-            <w:proofErr w:type="spellStart"/>
+              <w:ind w:firstLine="0"/>
+              <w:jc w:val="center"/>
+              <w:rPr>
+                <w:rFonts w:ascii="Calibri" w:hAnsi="Calibri" w:cs="Times New Roman"/>
+                <w:b/>
+                <w:bCs/>
+                <w:color w:val="FFFFFF"/>
+              </w:rPr>
+            </w:pPr>
             <w:r>
               <w:rPr>
                 <w:rFonts w:ascii="Calibri" w:hAnsi="Calibri" w:cs="Times New Roman"/>
@@ -1779,7 +1763,6 @@
               </w:rPr>
               <w:t>Bookshop</w:t>
             </w:r>
-            <w:proofErr w:type="spellEnd"/>
           </w:p>
           <w:p>
             <w:pPr>
@@ -1804,14 +1787,12 @@
                 <w:rFonts w:ascii="Calibri" w:hAnsi="Calibri" w:cs="Times New Roman"/>
               </w:rPr>
             </w:pPr>
-            <w:proofErr w:type="spellStart"/>
             <w:r>
               <w:rPr>
                 <w:rFonts w:ascii="Calibri" w:hAnsi="Calibri" w:cs="Times New Roman"/>
               </w:rPr>
               <w:t>Bookshop_name</w:t>
             </w:r>
-            <w:proofErr w:type="spellEnd"/>
           </w:p>
         </w:tc>
         <w:tc>
@@ -1870,7 +1851,13 @@
               <w:rPr>
                 <w:rFonts w:ascii="Calibri" w:hAnsi="Calibri" w:cs="Times New Roman"/>
               </w:rPr>
-              <w:t>Obligatoire</w:t>
+              <w:t>Identifiant, o</w:t>
+            </w:r>
+            <w:r>
+              <w:rPr>
+                <w:rFonts w:ascii="Calibri" w:hAnsi="Calibri" w:cs="Times New Roman"/>
+              </w:rPr>
+              <w:t>bligatoire</w:t>
             </w:r>
           </w:p>
         </w:tc>
@@ -1907,14 +1894,12 @@
                 <w:rFonts w:ascii="Calibri" w:hAnsi="Calibri" w:cs="Times New Roman"/>
               </w:rPr>
             </w:pPr>
-            <w:proofErr w:type="spellStart"/>
             <w:r>
               <w:rPr>
                 <w:rFonts w:ascii="Calibri" w:hAnsi="Calibri" w:cs="Times New Roman"/>
               </w:rPr>
               <w:t>Bookshop_adress</w:t>
             </w:r>
-            <w:proofErr w:type="spellEnd"/>
           </w:p>
         </w:tc>
         <w:tc>
@@ -1969,6 +1954,12 @@
                 <w:rFonts w:ascii="Calibri" w:hAnsi="Calibri" w:cs="Times New Roman"/>
               </w:rPr>
             </w:pPr>
+            <w:r>
+              <w:rPr>
+                <w:rFonts w:ascii="Calibri" w:hAnsi="Calibri" w:cs="Times New Roman"/>
+              </w:rPr>
+              <w:t xml:space="preserve">Identifiant, </w:t>
+            </w:r>
             <w:r>
               <w:rPr>
                 <w:rFonts w:ascii="Calibri" w:hAnsi="Calibri" w:cs="Times New Roman"/>
@@ -1989,14 +1980,15 @@
           </w:tcPr>
           <w:p>
             <w:pPr>
-              <w:rPr>
-                <w:rFonts w:ascii="Calibri" w:hAnsi="Calibri" w:cs="Times New Roman"/>
-                <w:b/>
-                <w:bCs/>
-                <w:color w:val="FFFFFF"/>
-              </w:rPr>
-            </w:pPr>
-            <w:proofErr w:type="spellStart"/>
+              <w:ind w:firstLine="0"/>
+              <w:jc w:val="center"/>
+              <w:rPr>
+                <w:rFonts w:ascii="Calibri" w:hAnsi="Calibri" w:cs="Times New Roman"/>
+                <w:b/>
+                <w:bCs/>
+                <w:color w:val="FFFFFF"/>
+              </w:rPr>
+            </w:pPr>
             <w:r>
               <w:rPr>
                 <w:rFonts w:ascii="Calibri" w:hAnsi="Calibri" w:cs="Times New Roman"/>
@@ -2006,7 +1998,6 @@
               </w:rPr>
               <w:t>Order</w:t>
             </w:r>
-            <w:proofErr w:type="spellEnd"/>
           </w:p>
         </w:tc>
         <w:tc>
@@ -2021,14 +2012,12 @@
                 <w:rFonts w:ascii="Calibri" w:hAnsi="Calibri" w:cs="Times New Roman"/>
               </w:rPr>
             </w:pPr>
-            <w:proofErr w:type="spellStart"/>
             <w:r>
               <w:rPr>
                 <w:rFonts w:ascii="Calibri" w:hAnsi="Calibri" w:cs="Times New Roman"/>
               </w:rPr>
               <w:t>Order_quantity</w:t>
             </w:r>
-            <w:proofErr w:type="spellEnd"/>
           </w:p>
         </w:tc>
         <w:tc>
@@ -2038,6 +2027,7 @@
           </w:tcPr>
           <w:p>
             <w:pPr>
+              <w:ind w:firstLine="0"/>
               <w:rPr>
                 <w:rFonts w:ascii="Calibri" w:hAnsi="Calibri" w:cs="Times New Roman"/>
               </w:rPr>
@@ -2413,14 +2403,12 @@
                 <w:rFonts w:ascii="Calibri" w:hAnsi="Calibri" w:cs="Times New Roman"/>
               </w:rPr>
             </w:pPr>
-            <w:proofErr w:type="spellStart"/>
             <w:r>
               <w:rPr>
                 <w:rFonts w:ascii="Calibri" w:hAnsi="Calibri" w:cs="Times New Roman"/>
               </w:rPr>
               <w:t>Edition_authorRoyalties</w:t>
             </w:r>
-            <w:proofErr w:type="spellEnd"/>
           </w:p>
         </w:tc>
         <w:tc>
@@ -2512,6 +2500,16 @@
       <w:pPr>
         <w:pStyle w:val="Titre1"/>
       </w:pPr>
+    </w:p>
+    <w:p>
+      <w:pPr>
+        <w:pStyle w:val="Titre1"/>
+      </w:pPr>
+    </w:p>
+    <w:p>
+      <w:pPr>
+        <w:pStyle w:val="Titre1"/>
+      </w:pPr>
       <w:r>
         <w:t>Règle</w:t>
       </w:r>
@@ -2523,8 +2521,129 @@
       </w:r>
     </w:p>
     <w:p/>
-    <w:p/>
-    <w:p/>
+    <w:p>
+      <w:pPr>
+        <w:pStyle w:val="Paragraphedeliste"/>
+        <w:numPr>
+          <w:ilvl w:val="0"/>
+          <w:numId w:val="2"/>
+        </w:numPr>
+      </w:pPr>
+      <w:r>
+        <w:t>Une édition comporte un ou plusieurs exemplaires</w:t>
+      </w:r>
+    </w:p>
+    <w:p>
+      <w:pPr>
+        <w:pStyle w:val="Paragraphedeliste"/>
+        <w:numPr>
+          <w:ilvl w:val="0"/>
+          <w:numId w:val="2"/>
+        </w:numPr>
+      </w:pPr>
+      <w:r>
+        <w:t>Un ou plusieurs exemplaires sont issu d’une édition</w:t>
+      </w:r>
+    </w:p>
+    <w:p>
+      <w:pPr>
+        <w:pStyle w:val="Paragraphedeliste"/>
+        <w:numPr>
+          <w:ilvl w:val="0"/>
+          <w:numId w:val="2"/>
+        </w:numPr>
+      </w:pPr>
+      <w:r>
+        <w:t>Chaque livre est tiré en une ou plusieurs éditions</w:t>
+      </w:r>
+    </w:p>
+    <w:p>
+      <w:pPr>
+        <w:pStyle w:val="Paragraphedeliste"/>
+        <w:numPr>
+          <w:ilvl w:val="0"/>
+          <w:numId w:val="2"/>
+        </w:numPr>
+      </w:pPr>
+      <w:r>
+        <w:t>Une édition a été tiré d’un livre</w:t>
+      </w:r>
+    </w:p>
+    <w:p>
+      <w:pPr>
+        <w:pStyle w:val="Paragraphedeliste"/>
+        <w:numPr>
+          <w:ilvl w:val="0"/>
+          <w:numId w:val="2"/>
+        </w:numPr>
+      </w:pPr>
+      <w:r>
+        <w:t>Un livre peut être primé</w:t>
+      </w:r>
+    </w:p>
+    <w:p>
+      <w:pPr>
+        <w:pStyle w:val="Paragraphedeliste"/>
+        <w:numPr>
+          <w:ilvl w:val="0"/>
+          <w:numId w:val="2"/>
+        </w:numPr>
+      </w:pPr>
+      <w:r>
+        <w:t>Une prime est rattachée à un ou plusieurs livres</w:t>
+      </w:r>
+    </w:p>
+    <w:p>
+      <w:pPr>
+        <w:pStyle w:val="Paragraphedeliste"/>
+        <w:numPr>
+          <w:ilvl w:val="0"/>
+          <w:numId w:val="2"/>
+        </w:numPr>
+      </w:pPr>
+      <w:r>
+        <w:t>Les livres sont écrit par un ou plusieurs auteurs</w:t>
+      </w:r>
+    </w:p>
+    <w:p>
+      <w:pPr>
+        <w:pStyle w:val="Paragraphedeliste"/>
+        <w:numPr>
+          <w:ilvl w:val="0"/>
+          <w:numId w:val="2"/>
+        </w:numPr>
+      </w:pPr>
+      <w:r>
+        <w:t>Un auteur a écrit un ou plusieurs livre</w:t>
+      </w:r>
+      <w:r>
+        <w:t>s</w:t>
+      </w:r>
+    </w:p>
+    <w:p>
+      <w:pPr>
+        <w:pStyle w:val="Paragraphedeliste"/>
+        <w:numPr>
+          <w:ilvl w:val="0"/>
+          <w:numId w:val="2"/>
+        </w:numPr>
+      </w:pPr>
+      <w:r>
+        <w:t>Des librairies peuvent commander plusieurs livres</w:t>
+      </w:r>
+    </w:p>
+    <w:p>
+      <w:pPr>
+        <w:pStyle w:val="Paragraphedeliste"/>
+        <w:numPr>
+          <w:ilvl w:val="0"/>
+          <w:numId w:val="2"/>
+        </w:numPr>
+      </w:pPr>
+      <w:r>
+        <w:t>Un ou plusieurs livres sont commandé par des librairies</w:t>
+      </w:r>
+    </w:p>
     <w:p>
       <w:pPr>
         <w:pStyle w:val="Titre1"/>
@@ -2710,8 +2829,238 @@
       </w:rPr>
     </w:lvl>
   </w:abstractNum>
+  <w:abstractNum w:abstractNumId="1" w15:restartNumberingAfterBreak="0">
+    <w:nsid w:val="6B880447"/>
+    <w:multiLevelType w:val="hybridMultilevel"/>
+    <w:tmpl w:val="C25CE28E"/>
+    <w:lvl w:ilvl="0" w:tplc="46E07F78">
+      <w:numFmt w:val="bullet"/>
+      <w:lvlText w:val="-"/>
+      <w:lvlJc w:val="left"/>
+      <w:pPr>
+        <w:ind w:left="720" w:hanging="360"/>
+      </w:pPr>
+      <w:rPr>
+        <w:rFonts w:ascii="Calibri" w:eastAsiaTheme="minorHAnsi" w:hAnsi="Calibri" w:cs="Calibri" w:hint="default"/>
+      </w:rPr>
+    </w:lvl>
+    <w:lvl w:ilvl="1" w:tplc="040C0003" w:tentative="1">
+      <w:start w:val="1"/>
+      <w:numFmt w:val="bullet"/>
+      <w:lvlText w:val="o"/>
+      <w:lvlJc w:val="left"/>
+      <w:pPr>
+        <w:ind w:left="1440" w:hanging="360"/>
+      </w:pPr>
+      <w:rPr>
+        <w:rFonts w:ascii="Courier New" w:hAnsi="Courier New" w:cs="Courier New" w:hint="default"/>
+      </w:rPr>
+    </w:lvl>
+    <w:lvl w:ilvl="2" w:tplc="040C0005" w:tentative="1">
+      <w:start w:val="1"/>
+      <w:numFmt w:val="bullet"/>
+      <w:lvlText w:val=""/>
+      <w:lvlJc w:val="left"/>
+      <w:pPr>
+        <w:ind w:left="2160" w:hanging="360"/>
+      </w:pPr>
+      <w:rPr>
+        <w:rFonts w:ascii="Wingdings" w:hAnsi="Wingdings" w:hint="default"/>
+      </w:rPr>
+    </w:lvl>
+    <w:lvl w:ilvl="3" w:tplc="040C0001" w:tentative="1">
+      <w:start w:val="1"/>
+      <w:numFmt w:val="bullet"/>
+      <w:lvlText w:val=""/>
+      <w:lvlJc w:val="left"/>
+      <w:pPr>
+        <w:ind w:left="2880" w:hanging="360"/>
+      </w:pPr>
+      <w:rPr>
+        <w:rFonts w:ascii="Symbol" w:hAnsi="Symbol" w:hint="default"/>
+      </w:rPr>
+    </w:lvl>
+    <w:lvl w:ilvl="4" w:tplc="040C0003" w:tentative="1">
+      <w:start w:val="1"/>
+      <w:numFmt w:val="bullet"/>
+      <w:lvlText w:val="o"/>
+      <w:lvlJc w:val="left"/>
+      <w:pPr>
+        <w:ind w:left="3600" w:hanging="360"/>
+      </w:pPr>
+      <w:rPr>
+        <w:rFonts w:ascii="Courier New" w:hAnsi="Courier New" w:cs="Courier New" w:hint="default"/>
+      </w:rPr>
+    </w:lvl>
+    <w:lvl w:ilvl="5" w:tplc="040C0005" w:tentative="1">
+      <w:start w:val="1"/>
+      <w:numFmt w:val="bullet"/>
+      <w:lvlText w:val=""/>
+      <w:lvlJc w:val="left"/>
+      <w:pPr>
+        <w:ind w:left="4320" w:hanging="360"/>
+      </w:pPr>
+      <w:rPr>
+        <w:rFonts w:ascii="Wingdings" w:hAnsi="Wingdings" w:hint="default"/>
+      </w:rPr>
+    </w:lvl>
+    <w:lvl w:ilvl="6" w:tplc="040C0001" w:tentative="1">
+      <w:start w:val="1"/>
+      <w:numFmt w:val="bullet"/>
+      <w:lvlText w:val=""/>
+      <w:lvlJc w:val="left"/>
+      <w:pPr>
+        <w:ind w:left="5040" w:hanging="360"/>
+      </w:pPr>
+      <w:rPr>
+        <w:rFonts w:ascii="Symbol" w:hAnsi="Symbol" w:hint="default"/>
+      </w:rPr>
+    </w:lvl>
+    <w:lvl w:ilvl="7" w:tplc="040C0003" w:tentative="1">
+      <w:start w:val="1"/>
+      <w:numFmt w:val="bullet"/>
+      <w:lvlText w:val="o"/>
+      <w:lvlJc w:val="left"/>
+      <w:pPr>
+        <w:ind w:left="5760" w:hanging="360"/>
+      </w:pPr>
+      <w:rPr>
+        <w:rFonts w:ascii="Courier New" w:hAnsi="Courier New" w:cs="Courier New" w:hint="default"/>
+      </w:rPr>
+    </w:lvl>
+    <w:lvl w:ilvl="8" w:tplc="040C0005" w:tentative="1">
+      <w:start w:val="1"/>
+      <w:numFmt w:val="bullet"/>
+      <w:lvlText w:val=""/>
+      <w:lvlJc w:val="left"/>
+      <w:pPr>
+        <w:ind w:left="6480" w:hanging="360"/>
+      </w:pPr>
+      <w:rPr>
+        <w:rFonts w:ascii="Wingdings" w:hAnsi="Wingdings" w:hint="default"/>
+      </w:rPr>
+    </w:lvl>
+  </w:abstractNum>
+  <w:abstractNum w:abstractNumId="2" w15:restartNumberingAfterBreak="0">
+    <w:nsid w:val="79B609CC"/>
+    <w:multiLevelType w:val="hybridMultilevel"/>
+    <w:tmpl w:val="56D48C96"/>
+    <w:lvl w:ilvl="0" w:tplc="83024BDA">
+      <w:numFmt w:val="bullet"/>
+      <w:lvlText w:val=""/>
+      <w:lvlJc w:val="left"/>
+      <w:pPr>
+        <w:ind w:left="720" w:hanging="360"/>
+      </w:pPr>
+      <w:rPr>
+        <w:rFonts w:ascii="Symbol" w:eastAsiaTheme="minorHAnsi" w:hAnsi="Symbol" w:cstheme="minorBidi" w:hint="default"/>
+      </w:rPr>
+    </w:lvl>
+    <w:lvl w:ilvl="1" w:tplc="040C0003" w:tentative="1">
+      <w:start w:val="1"/>
+      <w:numFmt w:val="bullet"/>
+      <w:lvlText w:val="o"/>
+      <w:lvlJc w:val="left"/>
+      <w:pPr>
+        <w:ind w:left="1440" w:hanging="360"/>
+      </w:pPr>
+      <w:rPr>
+        <w:rFonts w:ascii="Courier New" w:hAnsi="Courier New" w:cs="Courier New" w:hint="default"/>
+      </w:rPr>
+    </w:lvl>
+    <w:lvl w:ilvl="2" w:tplc="040C0005" w:tentative="1">
+      <w:start w:val="1"/>
+      <w:numFmt w:val="bullet"/>
+      <w:lvlText w:val=""/>
+      <w:lvlJc w:val="left"/>
+      <w:pPr>
+        <w:ind w:left="2160" w:hanging="360"/>
+      </w:pPr>
+      <w:rPr>
+        <w:rFonts w:ascii="Wingdings" w:hAnsi="Wingdings" w:hint="default"/>
+      </w:rPr>
+    </w:lvl>
+    <w:lvl w:ilvl="3" w:tplc="040C0001" w:tentative="1">
+      <w:start w:val="1"/>
+      <w:numFmt w:val="bullet"/>
+      <w:lvlText w:val=""/>
+      <w:lvlJc w:val="left"/>
+      <w:pPr>
+        <w:ind w:left="2880" w:hanging="360"/>
+      </w:pPr>
+      <w:rPr>
+        <w:rFonts w:ascii="Symbol" w:hAnsi="Symbol" w:hint="default"/>
+      </w:rPr>
+    </w:lvl>
+    <w:lvl w:ilvl="4" w:tplc="040C0003" w:tentative="1">
+      <w:start w:val="1"/>
+      <w:numFmt w:val="bullet"/>
+      <w:lvlText w:val="o"/>
+      <w:lvlJc w:val="left"/>
+      <w:pPr>
+        <w:ind w:left="3600" w:hanging="360"/>
+      </w:pPr>
+      <w:rPr>
+        <w:rFonts w:ascii="Courier New" w:hAnsi="Courier New" w:cs="Courier New" w:hint="default"/>
+      </w:rPr>
+    </w:lvl>
+    <w:lvl w:ilvl="5" w:tplc="040C0005" w:tentative="1">
+      <w:start w:val="1"/>
+      <w:numFmt w:val="bullet"/>
+      <w:lvlText w:val=""/>
+      <w:lvlJc w:val="left"/>
+      <w:pPr>
+        <w:ind w:left="4320" w:hanging="360"/>
+      </w:pPr>
+      <w:rPr>
+        <w:rFonts w:ascii="Wingdings" w:hAnsi="Wingdings" w:hint="default"/>
+      </w:rPr>
+    </w:lvl>
+    <w:lvl w:ilvl="6" w:tplc="040C0001" w:tentative="1">
+      <w:start w:val="1"/>
+      <w:numFmt w:val="bullet"/>
+      <w:lvlText w:val=""/>
+      <w:lvlJc w:val="left"/>
+      <w:pPr>
+        <w:ind w:left="5040" w:hanging="360"/>
+      </w:pPr>
+      <w:rPr>
+        <w:rFonts w:ascii="Symbol" w:hAnsi="Symbol" w:hint="default"/>
+      </w:rPr>
+    </w:lvl>
+    <w:lvl w:ilvl="7" w:tplc="040C0003" w:tentative="1">
+      <w:start w:val="1"/>
+      <w:numFmt w:val="bullet"/>
+      <w:lvlText w:val="o"/>
+      <w:lvlJc w:val="left"/>
+      <w:pPr>
+        <w:ind w:left="5760" w:hanging="360"/>
+      </w:pPr>
+      <w:rPr>
+        <w:rFonts w:ascii="Courier New" w:hAnsi="Courier New" w:cs="Courier New" w:hint="default"/>
+      </w:rPr>
+    </w:lvl>
+    <w:lvl w:ilvl="8" w:tplc="040C0005" w:tentative="1">
+      <w:start w:val="1"/>
+      <w:numFmt w:val="bullet"/>
+      <w:lvlText w:val=""/>
+      <w:lvlJc w:val="left"/>
+      <w:pPr>
+        <w:ind w:left="6480" w:hanging="360"/>
+      </w:pPr>
+      <w:rPr>
+        <w:rFonts w:ascii="Wingdings" w:hAnsi="Wingdings" w:hint="default"/>
+      </w:rPr>
+    </w:lvl>
+  </w:abstractNum>
   <w:num w:numId="1">
     <w:abstractNumId w:val="0"/>
+  </w:num>
+  <w:num w:numId="2">
+    <w:abstractNumId w:val="1"/>
+  </w:num>
+  <w:num w:numId="3">
+    <w:abstractNumId w:val="2"/>
   </w:num>
 </w:numbering>
 </file>
@@ -3143,6 +3492,7 @@
   <w:style w:type="character" w:default="1" w:styleId="Policepardfaut">
     <w:name w:val="Default Paragraph Font"/>
     <w:uiPriority w:val="1"/>
+    <w:semiHidden/>
     <w:unhideWhenUsed/>
   </w:style>
   <w:style w:type="table" w:default="1" w:styleId="TableauNormal">

--- a/FOAD_Merise/ExercicesModeleConceptuel/GestionEditeur/Editeur.docx
+++ b/FOAD_Merise/ExercicesModeleConceptuel/GestionEditeur/Editeur.docx
@@ -322,7 +322,28 @@
         <w:pStyle w:val="Titre1"/>
       </w:pPr>
       <w:bookmarkStart w:id="0" w:name="_Toc46145163"/>
-      <w:r>
+    </w:p>
+    <w:p>
+      <w:pPr>
+        <w:pStyle w:val="Titre1"/>
+      </w:pPr>
+    </w:p>
+    <w:p>
+      <w:pPr>
+        <w:pStyle w:val="Titre1"/>
+      </w:pPr>
+    </w:p>
+    <w:p>
+      <w:pPr>
+        <w:pStyle w:val="Titre1"/>
+      </w:pPr>
+    </w:p>
+    <w:p>
+      <w:pPr>
+        <w:pStyle w:val="Titre1"/>
+      </w:pPr>
+      <w:r>
+        <w:lastRenderedPageBreak/>
         <w:t xml:space="preserve">Analyse : </w:t>
       </w:r>
       <w:r>
@@ -338,15 +359,54 @@
           <w:ilvl w:val="0"/>
           <w:numId w:val="3"/>
         </w:numPr>
-      </w:pPr>
-      <w:r>
+        <w:spacing w:after="0" w:line="240" w:lineRule="auto"/>
+        <w:rPr>
+          <w:rFonts w:eastAsia="Times New Roman" w:cstheme="minorHAnsi"/>
+          <w:sz w:val="21"/>
+          <w:szCs w:val="21"/>
+          <w:lang w:eastAsia="fr-FR"/>
+        </w:rPr>
+      </w:pPr>
+      <w:r>
+        <w:rPr>
+          <w:rFonts w:eastAsia="Times New Roman" w:cstheme="minorHAnsi"/>
+          <w:sz w:val="21"/>
+          <w:szCs w:val="21"/>
+          <w:lang w:eastAsia="fr-FR"/>
+        </w:rPr>
         <w:t xml:space="preserve">Comment les commandes </w:t>
       </w:r>
       <w:r>
+        <w:rPr>
+          <w:rFonts w:eastAsia="Times New Roman" w:cstheme="minorHAnsi"/>
+          <w:sz w:val="21"/>
+          <w:szCs w:val="21"/>
+          <w:lang w:eastAsia="fr-FR"/>
+        </w:rPr>
         <w:t xml:space="preserve">doivent </w:t>
       </w:r>
       <w:r>
+        <w:rPr>
+          <w:rFonts w:eastAsia="Times New Roman" w:cstheme="minorHAnsi"/>
+          <w:sz w:val="21"/>
+          <w:szCs w:val="21"/>
+          <w:lang w:eastAsia="fr-FR"/>
+        </w:rPr>
         <w:t>elles répertoriées dans le système ?</w:t>
+      </w:r>
+    </w:p>
+    <w:p>
+      <w:pPr>
+        <w:pStyle w:val="Paragraphedeliste"/>
+        <w:rPr>
+          <w:rFonts w:cstheme="minorHAnsi"/>
+        </w:rPr>
+      </w:pPr>
+      <w:r>
+        <w:rPr>
+          <w:rFonts w:cstheme="minorHAnsi"/>
+        </w:rPr>
+        <w:t>Numéro de commande composé de chiffre et de lettres</w:t>
       </w:r>
     </w:p>
     <w:p>
@@ -356,22 +416,182 @@
           <w:ilvl w:val="0"/>
           <w:numId w:val="3"/>
         </w:numPr>
-      </w:pPr>
-      <w:r>
+        <w:rPr>
+          <w:rFonts w:cstheme="minorHAnsi"/>
+        </w:rPr>
+      </w:pPr>
+      <w:r>
+        <w:rPr>
+          <w:rFonts w:cstheme="minorHAnsi"/>
+        </w:rPr>
         <w:t>Les librairies peuvent elle faire plusieurs commandes en même temps ?</w:t>
       </w:r>
     </w:p>
     <w:p>
       <w:pPr>
+        <w:pStyle w:val="Paragraphedeliste"/>
+        <w:rPr>
+          <w:rFonts w:cstheme="minorHAnsi"/>
+        </w:rPr>
+      </w:pPr>
+      <w:r>
+        <w:rPr>
+          <w:rFonts w:cstheme="minorHAnsi"/>
+        </w:rPr>
+        <w:t>1 commande à la fois</w:t>
+      </w:r>
+    </w:p>
+    <w:p>
+      <w:pPr>
+        <w:pStyle w:val="Paragraphedeliste"/>
+        <w:numPr>
+          <w:ilvl w:val="0"/>
+          <w:numId w:val="3"/>
+        </w:numPr>
+        <w:rPr>
+          <w:rFonts w:cstheme="minorHAnsi"/>
+        </w:rPr>
+      </w:pPr>
+      <w:r>
+        <w:rPr>
+          <w:rFonts w:cstheme="minorHAnsi"/>
+        </w:rPr>
+        <w:t>Doit on sauvegarder l’historique des commandes ?</w:t>
+      </w:r>
+    </w:p>
+    <w:p>
+      <w:pPr>
+        <w:pStyle w:val="Paragraphedeliste"/>
+        <w:rPr>
+          <w:rFonts w:cstheme="minorHAnsi"/>
+        </w:rPr>
+      </w:pPr>
+      <w:r>
+        <w:rPr>
+          <w:rFonts w:cstheme="minorHAnsi"/>
+        </w:rPr>
+        <w:t>Oui</w:t>
+      </w:r>
+      <w:r>
+        <w:rPr>
+          <w:rFonts w:cstheme="minorHAnsi"/>
+        </w:rPr>
+        <w:t>, la loi l'impose</w:t>
+      </w:r>
+    </w:p>
+    <w:p>
+      <w:pPr>
+        <w:pStyle w:val="Paragraphedeliste"/>
+        <w:numPr>
+          <w:ilvl w:val="0"/>
+          <w:numId w:val="3"/>
+        </w:numPr>
+        <w:rPr>
+          <w:rFonts w:cstheme="minorHAnsi"/>
+        </w:rPr>
+      </w:pPr>
+      <w:r>
+        <w:rPr>
+          <w:rFonts w:cstheme="minorHAnsi"/>
+        </w:rPr>
+        <w:t>L</w:t>
+      </w:r>
+      <w:r>
+        <w:rPr>
+          <w:rFonts w:cstheme="minorHAnsi"/>
+        </w:rPr>
+        <w:t xml:space="preserve">e numéro de commande </w:t>
+      </w:r>
+      <w:r>
+        <w:rPr>
+          <w:rFonts w:cstheme="minorHAnsi"/>
+        </w:rPr>
+        <w:t>contiendra-t-il</w:t>
+      </w:r>
+      <w:r>
+        <w:rPr>
+          <w:rFonts w:cstheme="minorHAnsi"/>
+        </w:rPr>
+        <w:t xml:space="preserve"> </w:t>
+      </w:r>
+      <w:r>
+        <w:rPr>
+          <w:rFonts w:cstheme="minorHAnsi"/>
+        </w:rPr>
+        <w:t>des chiffres</w:t>
+      </w:r>
+      <w:r>
+        <w:rPr>
+          <w:rFonts w:cstheme="minorHAnsi"/>
+        </w:rPr>
+        <w:t xml:space="preserve"> et des lettres ?</w:t>
+      </w:r>
+    </w:p>
+    <w:p>
+      <w:pPr>
+        <w:pStyle w:val="Paragraphedeliste"/>
+        <w:rPr>
+          <w:rFonts w:cstheme="minorHAnsi"/>
+        </w:rPr>
+      </w:pPr>
+      <w:r>
+        <w:rPr>
+          <w:rFonts w:cstheme="minorHAnsi"/>
+        </w:rPr>
+        <w:t>Oui</w:t>
+      </w:r>
+    </w:p>
+    <w:p>
+      <w:pPr>
+        <w:pStyle w:val="Paragraphedeliste"/>
+        <w:numPr>
+          <w:ilvl w:val="0"/>
+          <w:numId w:val="3"/>
+        </w:numPr>
+        <w:spacing w:after="0" w:line="240" w:lineRule="auto"/>
+        <w:rPr>
+          <w:rFonts w:eastAsia="Times New Roman" w:cstheme="minorHAnsi"/>
+          <w:sz w:val="24"/>
+          <w:szCs w:val="24"/>
+          <w:lang w:eastAsia="fr-FR"/>
+        </w:rPr>
+      </w:pPr>
+      <w:r>
+        <w:rPr>
+          <w:rFonts w:eastAsia="Times New Roman" w:cstheme="minorHAnsi"/>
+          <w:sz w:val="21"/>
+          <w:szCs w:val="21"/>
+          <w:lang w:eastAsia="fr-FR"/>
+        </w:rPr>
+        <w:t>Quel sera sa longueur ?</w:t>
+      </w:r>
+    </w:p>
+    <w:p>
+      <w:pPr>
+        <w:pStyle w:val="Paragraphedeliste"/>
+        <w:spacing w:after="0" w:line="240" w:lineRule="auto"/>
+        <w:rPr>
+          <w:rFonts w:eastAsia="Times New Roman" w:cstheme="minorHAnsi"/>
+          <w:sz w:val="21"/>
+          <w:szCs w:val="21"/>
+          <w:lang w:eastAsia="fr-FR"/>
+        </w:rPr>
+      </w:pPr>
+      <w:r>
+        <w:rPr>
+          <w:rFonts w:eastAsia="Times New Roman" w:cstheme="minorHAnsi"/>
+          <w:sz w:val="21"/>
+          <w:szCs w:val="21"/>
+          <w:lang w:eastAsia="fr-FR"/>
+        </w:rPr>
+        <w:t>15 caractères</w:t>
+      </w:r>
+    </w:p>
+    <w:p>
+      <w:pPr>
         <w:pStyle w:val="Titre1"/>
       </w:pPr>
-    </w:p>
-    <w:p>
-      <w:pPr>
-        <w:pStyle w:val="Titre1"/>
-      </w:pPr>
-      <w:r>
-        <w:lastRenderedPageBreak/>
+      <w:r>
         <w:t>Le dictionnaire de données</w:t>
       </w:r>
     </w:p>
@@ -2108,10 +2328,17 @@
           </w:tcPr>
           <w:p>
             <w:pPr>
-              <w:rPr>
-                <w:rFonts w:ascii="Calibri" w:hAnsi="Calibri" w:cs="Times New Roman"/>
-              </w:rPr>
-            </w:pPr>
+              <w:ind w:firstLine="0"/>
+              <w:rPr>
+                <w:rFonts w:ascii="Calibri" w:hAnsi="Calibri" w:cs="Times New Roman"/>
+              </w:rPr>
+            </w:pPr>
+            <w:r>
+              <w:rPr>
+                <w:rFonts w:ascii="Calibri" w:hAnsi="Calibri" w:cs="Times New Roman"/>
+              </w:rPr>
+              <w:t>Order_number</w:t>
+            </w:r>
           </w:p>
         </w:tc>
         <w:tc>
@@ -2121,10 +2348,17 @@
           </w:tcPr>
           <w:p>
             <w:pPr>
-              <w:rPr>
-                <w:rFonts w:ascii="Calibri" w:hAnsi="Calibri" w:cs="Times New Roman"/>
-              </w:rPr>
-            </w:pPr>
+              <w:ind w:firstLine="0"/>
+              <w:rPr>
+                <w:rFonts w:ascii="Calibri" w:hAnsi="Calibri" w:cs="Times New Roman"/>
+              </w:rPr>
+            </w:pPr>
+            <w:r>
+              <w:rPr>
+                <w:rFonts w:ascii="Calibri" w:hAnsi="Calibri" w:cs="Times New Roman"/>
+              </w:rPr>
+              <w:t>Numéro de commande</w:t>
+            </w:r>
           </w:p>
         </w:tc>
         <w:tc>
@@ -2134,10 +2368,17 @@
           </w:tcPr>
           <w:p>
             <w:pPr>
-              <w:rPr>
-                <w:rFonts w:ascii="Calibri" w:hAnsi="Calibri" w:cs="Times New Roman"/>
-              </w:rPr>
-            </w:pPr>
+              <w:ind w:firstLine="0"/>
+              <w:rPr>
+                <w:rFonts w:ascii="Calibri" w:hAnsi="Calibri" w:cs="Times New Roman"/>
+              </w:rPr>
+            </w:pPr>
+            <w:r>
+              <w:rPr>
+                <w:rFonts w:ascii="Calibri" w:hAnsi="Calibri" w:cs="Times New Roman"/>
+              </w:rPr>
+              <w:t>Alphanumérique (15)</w:t>
+            </w:r>
           </w:p>
         </w:tc>
         <w:tc>
@@ -2147,10 +2388,17 @@
           </w:tcPr>
           <w:p>
             <w:pPr>
-              <w:rPr>
-                <w:rFonts w:ascii="Calibri" w:hAnsi="Calibri" w:cs="Times New Roman"/>
-              </w:rPr>
-            </w:pPr>
+              <w:ind w:firstLine="0"/>
+              <w:rPr>
+                <w:rFonts w:ascii="Calibri" w:hAnsi="Calibri" w:cs="Times New Roman"/>
+              </w:rPr>
+            </w:pPr>
+            <w:r>
+              <w:rPr>
+                <w:rFonts w:ascii="Calibri" w:hAnsi="Calibri" w:cs="Times New Roman"/>
+              </w:rPr>
+              <w:t>Identifiant, Obligatoire</w:t>
+            </w:r>
           </w:p>
         </w:tc>
       </w:tr>
@@ -2530,7 +2778,16 @@
         </w:numPr>
       </w:pPr>
       <w:r>
-        <w:t>Une édition comporte un ou plusieurs exemplaires</w:t>
+        <w:t xml:space="preserve">Une </w:t>
+      </w:r>
+      <w:r>
+        <w:rPr>
+          <w:rFonts w:cstheme="minorHAnsi"/>
+        </w:rPr>
+        <w:t>édition</w:t>
+      </w:r>
+      <w:r>
+        <w:t xml:space="preserve"> comporte un ou plusieurs exemplaires</w:t>
       </w:r>
     </w:p>
     <w:p>
@@ -2614,10 +2871,7 @@
         </w:numPr>
       </w:pPr>
       <w:r>
-        <w:t>Un auteur a écrit un ou plusieurs livre</w:t>
-      </w:r>
-      <w:r>
-        <w:t>s</w:t>
+        <w:t>Un auteur a écrit un ou plusieurs livres</w:t>
       </w:r>
     </w:p>
     <w:p>

--- a/FOAD_Merise/ExercicesModeleConceptuel/GestionEditeur/Editeur.docx
+++ b/FOAD_Merise/ExercicesModeleConceptuel/GestionEditeur/Editeur.docx
@@ -456,7 +456,13 @@
         <w:rPr>
           <w:rFonts w:cstheme="minorHAnsi"/>
         </w:rPr>
-        <w:t>Doit on sauvegarder l’historique des commandes ?</w:t>
+        <w:t>Doit-on</w:t>
+      </w:r>
+      <w:r>
+        <w:rPr>
+          <w:rFonts w:cstheme="minorHAnsi"/>
+        </w:rPr>
+        <w:t xml:space="preserve"> sauvegarder l’historique des commandes ?</w:t>
       </w:r>
     </w:p>
     <w:p>
@@ -470,13 +476,7 @@
         <w:rPr>
           <w:rFonts w:cstheme="minorHAnsi"/>
         </w:rPr>
-        <w:t>Oui</w:t>
-      </w:r>
-      <w:r>
-        <w:rPr>
-          <w:rFonts w:cstheme="minorHAnsi"/>
-        </w:rPr>
-        <w:t>, la loi l'impose</w:t>
+        <w:t>Oui, la loi l'impose</w:t>
       </w:r>
     </w:p>
     <w:p>
@@ -494,37 +494,7 @@
         <w:rPr>
           <w:rFonts w:cstheme="minorHAnsi"/>
         </w:rPr>
-        <w:t>L</w:t>
-      </w:r>
-      <w:r>
-        <w:rPr>
-          <w:rFonts w:cstheme="minorHAnsi"/>
-        </w:rPr>
-        <w:t xml:space="preserve">e numéro de commande </w:t>
-      </w:r>
-      <w:r>
-        <w:rPr>
-          <w:rFonts w:cstheme="minorHAnsi"/>
-        </w:rPr>
-        <w:t>contiendra-t-il</w:t>
-      </w:r>
-      <w:r>
-        <w:rPr>
-          <w:rFonts w:cstheme="minorHAnsi"/>
-        </w:rPr>
-        <w:t xml:space="preserve"> </w:t>
-      </w:r>
-      <w:r>
-        <w:rPr>
-          <w:rFonts w:cstheme="minorHAnsi"/>
-        </w:rPr>
-        <w:t>des chiffres</w:t>
-      </w:r>
-      <w:r>
-        <w:rPr>
-          <w:rFonts w:cstheme="minorHAnsi"/>
-        </w:rPr>
-        <w:t xml:space="preserve"> et des lettres ?</w:t>
+        <w:t>Le numéro de commande contiendra-t-il des chiffres et des lettres ?</w:t>
       </w:r>
     </w:p>
     <w:p>
@@ -1744,6 +1714,20 @@
               <w:rPr>
                 <w:rFonts w:ascii="Calibri" w:hAnsi="Calibri" w:cs="Times New Roman"/>
               </w:rPr>
+              <w:t>Identifiant,</w:t>
+            </w:r>
+          </w:p>
+          <w:p>
+            <w:pPr>
+              <w:ind w:firstLine="0"/>
+              <w:rPr>
+                <w:rFonts w:ascii="Calibri" w:hAnsi="Calibri" w:cs="Times New Roman"/>
+              </w:rPr>
+            </w:pPr>
+            <w:r>
+              <w:rPr>
+                <w:rFonts w:ascii="Calibri" w:hAnsi="Calibri" w:cs="Times New Roman"/>
+              </w:rPr>
               <w:t>Obligatoire</w:t>
             </w:r>
           </w:p>
@@ -1835,6 +1819,20 @@
             <w:tcW w:w="1878" w:type="dxa"/>
             <w:shd w:val="clear" w:color="auto" w:fill="DFEBF5"/>
           </w:tcPr>
+          <w:p>
+            <w:pPr>
+              <w:ind w:firstLine="0"/>
+              <w:rPr>
+                <w:rFonts w:ascii="Calibri" w:hAnsi="Calibri" w:cs="Times New Roman"/>
+              </w:rPr>
+            </w:pPr>
+            <w:r>
+              <w:rPr>
+                <w:rFonts w:ascii="Calibri" w:hAnsi="Calibri" w:cs="Times New Roman"/>
+              </w:rPr>
+              <w:t>Identifiant,</w:t>
+            </w:r>
+          </w:p>
           <w:p>
             <w:pPr>
               <w:ind w:firstLine="0"/>
@@ -2737,11 +2735,149 @@
           <w:rFonts w:ascii="Calibri" w:eastAsia="Times New Roman" w:hAnsi="Calibri" w:cs="Times New Roman"/>
         </w:rPr>
       </w:pPr>
+    </w:p>
+    <w:p>
+      <w:pPr>
+        <w:pStyle w:val="Titre1"/>
+      </w:pPr>
+      <w:r>
+        <w:t>Règle</w:t>
+      </w:r>
+      <w:r>
+        <w:t>s</w:t>
+      </w:r>
+      <w:r>
+        <w:t xml:space="preserve"> de gestion</w:t>
+      </w:r>
+    </w:p>
+    <w:p/>
+    <w:p>
+      <w:pPr>
+        <w:pStyle w:val="Paragraphedeliste"/>
+        <w:numPr>
+          <w:ilvl w:val="0"/>
+          <w:numId w:val="2"/>
+        </w:numPr>
+      </w:pPr>
+      <w:r>
+        <w:t xml:space="preserve">Une </w:t>
+      </w:r>
       <w:r>
         <w:rPr>
-          <w:rFonts w:ascii="Calibri" w:eastAsia="Times New Roman" w:hAnsi="Calibri" w:cs="Times New Roman"/>
+          <w:rFonts w:cstheme="minorHAnsi"/>
         </w:rPr>
-        <w:tab/>
+        <w:t>édition</w:t>
+      </w:r>
+      <w:r>
+        <w:t xml:space="preserve"> comporte un ou plusieurs exemplaires</w:t>
+      </w:r>
+    </w:p>
+    <w:p>
+      <w:pPr>
+        <w:pStyle w:val="Paragraphedeliste"/>
+        <w:numPr>
+          <w:ilvl w:val="0"/>
+          <w:numId w:val="2"/>
+        </w:numPr>
+      </w:pPr>
+      <w:r>
+        <w:t>Un ou plusieurs exemplaires sont issu d’une édition</w:t>
+      </w:r>
+    </w:p>
+    <w:p>
+      <w:pPr>
+        <w:pStyle w:val="Paragraphedeliste"/>
+        <w:numPr>
+          <w:ilvl w:val="0"/>
+          <w:numId w:val="2"/>
+        </w:numPr>
+      </w:pPr>
+      <w:r>
+        <w:t>Chaque livre est tiré en une ou plusieurs éditions</w:t>
+      </w:r>
+    </w:p>
+    <w:p>
+      <w:pPr>
+        <w:pStyle w:val="Paragraphedeliste"/>
+        <w:numPr>
+          <w:ilvl w:val="0"/>
+          <w:numId w:val="2"/>
+        </w:numPr>
+      </w:pPr>
+      <w:r>
+        <w:t>Une édition a été tiré d’un livre</w:t>
+      </w:r>
+    </w:p>
+    <w:p>
+      <w:pPr>
+        <w:pStyle w:val="Paragraphedeliste"/>
+        <w:numPr>
+          <w:ilvl w:val="0"/>
+          <w:numId w:val="2"/>
+        </w:numPr>
+      </w:pPr>
+      <w:r>
+        <w:t>Un livre peut être primé</w:t>
+      </w:r>
+    </w:p>
+    <w:p>
+      <w:pPr>
+        <w:pStyle w:val="Paragraphedeliste"/>
+        <w:numPr>
+          <w:ilvl w:val="0"/>
+          <w:numId w:val="2"/>
+        </w:numPr>
+      </w:pPr>
+      <w:r>
+        <w:t>Une prime est rattachée à un ou plusieurs livres</w:t>
+      </w:r>
+    </w:p>
+    <w:p>
+      <w:pPr>
+        <w:pStyle w:val="Paragraphedeliste"/>
+        <w:numPr>
+          <w:ilvl w:val="0"/>
+          <w:numId w:val="2"/>
+        </w:numPr>
+      </w:pPr>
+      <w:r>
+        <w:t>Les livres sont écrit par un ou plusieurs auteurs</w:t>
+      </w:r>
+    </w:p>
+    <w:p>
+      <w:pPr>
+        <w:pStyle w:val="Paragraphedeliste"/>
+        <w:numPr>
+          <w:ilvl w:val="0"/>
+          <w:numId w:val="2"/>
+        </w:numPr>
+      </w:pPr>
+      <w:r>
+        <w:t>Un auteur a écrit un ou plusieurs livres</w:t>
+      </w:r>
+    </w:p>
+    <w:p>
+      <w:pPr>
+        <w:pStyle w:val="Paragraphedeliste"/>
+        <w:numPr>
+          <w:ilvl w:val="0"/>
+          <w:numId w:val="2"/>
+        </w:numPr>
+      </w:pPr>
+      <w:r>
+        <w:t>Des librairies peuvent commander plusieurs livres</w:t>
+      </w:r>
+    </w:p>
+    <w:p>
+      <w:pPr>
+        <w:pStyle w:val="Paragraphedeliste"/>
+        <w:numPr>
+          <w:ilvl w:val="0"/>
+          <w:numId w:val="2"/>
+        </w:numPr>
+      </w:pPr>
+      <w:r>
+        <w:t>Un ou plusieurs livres sont commandé par des librairies</w:t>
       </w:r>
     </w:p>
     <w:p>
@@ -2758,159 +2894,3846 @@
       <w:pPr>
         <w:pStyle w:val="Titre1"/>
       </w:pPr>
-      <w:r>
-        <w:t>Règle</w:t>
-      </w:r>
-      <w:r>
-        <w:t>s</w:t>
-      </w:r>
-      <w:r>
-        <w:t xml:space="preserve"> de gestion</w:t>
-      </w:r>
-    </w:p>
-    <w:p/>
-    <w:p>
-      <w:pPr>
-        <w:pStyle w:val="Paragraphedeliste"/>
-        <w:numPr>
-          <w:ilvl w:val="0"/>
-          <w:numId w:val="2"/>
-        </w:numPr>
-      </w:pPr>
-      <w:r>
-        <w:t xml:space="preserve">Une </w:t>
-      </w:r>
-      <w:r>
-        <w:rPr>
-          <w:rFonts w:cstheme="minorHAnsi"/>
-        </w:rPr>
-        <w:t>édition</w:t>
-      </w:r>
-      <w:r>
-        <w:t xml:space="preserve"> comporte un ou plusieurs exemplaires</w:t>
-      </w:r>
-    </w:p>
-    <w:p>
-      <w:pPr>
-        <w:pStyle w:val="Paragraphedeliste"/>
-        <w:numPr>
-          <w:ilvl w:val="0"/>
-          <w:numId w:val="2"/>
-        </w:numPr>
-      </w:pPr>
-      <w:r>
-        <w:t>Un ou plusieurs exemplaires sont issu d’une édition</w:t>
-      </w:r>
-    </w:p>
-    <w:p>
-      <w:pPr>
-        <w:pStyle w:val="Paragraphedeliste"/>
-        <w:numPr>
-          <w:ilvl w:val="0"/>
-          <w:numId w:val="2"/>
-        </w:numPr>
-      </w:pPr>
-      <w:r>
-        <w:t>Chaque livre est tiré en une ou plusieurs éditions</w:t>
-      </w:r>
-    </w:p>
-    <w:p>
-      <w:pPr>
-        <w:pStyle w:val="Paragraphedeliste"/>
-        <w:numPr>
-          <w:ilvl w:val="0"/>
-          <w:numId w:val="2"/>
-        </w:numPr>
-      </w:pPr>
-      <w:r>
-        <w:t>Une édition a été tiré d’un livre</w:t>
-      </w:r>
-    </w:p>
-    <w:p>
-      <w:pPr>
-        <w:pStyle w:val="Paragraphedeliste"/>
-        <w:numPr>
-          <w:ilvl w:val="0"/>
-          <w:numId w:val="2"/>
-        </w:numPr>
-      </w:pPr>
-      <w:r>
-        <w:t>Un livre peut être primé</w:t>
-      </w:r>
-    </w:p>
-    <w:p>
-      <w:pPr>
-        <w:pStyle w:val="Paragraphedeliste"/>
-        <w:numPr>
-          <w:ilvl w:val="0"/>
-          <w:numId w:val="2"/>
-        </w:numPr>
-      </w:pPr>
-      <w:r>
-        <w:t>Une prime est rattachée à un ou plusieurs livres</w:t>
-      </w:r>
-    </w:p>
-    <w:p>
-      <w:pPr>
-        <w:pStyle w:val="Paragraphedeliste"/>
-        <w:numPr>
-          <w:ilvl w:val="0"/>
-          <w:numId w:val="2"/>
-        </w:numPr>
-      </w:pPr>
-      <w:r>
-        <w:t>Les livres sont écrit par un ou plusieurs auteurs</w:t>
-      </w:r>
-    </w:p>
-    <w:p>
-      <w:pPr>
-        <w:pStyle w:val="Paragraphedeliste"/>
-        <w:numPr>
-          <w:ilvl w:val="0"/>
-          <w:numId w:val="2"/>
-        </w:numPr>
-      </w:pPr>
-      <w:r>
-        <w:t>Un auteur a écrit un ou plusieurs livres</w:t>
-      </w:r>
-    </w:p>
-    <w:p>
-      <w:pPr>
-        <w:pStyle w:val="Paragraphedeliste"/>
-        <w:numPr>
-          <w:ilvl w:val="0"/>
-          <w:numId w:val="2"/>
-        </w:numPr>
-      </w:pPr>
-      <w:r>
-        <w:t>Des librairies peuvent commander plusieurs livres</w:t>
-      </w:r>
-    </w:p>
-    <w:p>
-      <w:pPr>
-        <w:pStyle w:val="Paragraphedeliste"/>
-        <w:numPr>
-          <w:ilvl w:val="0"/>
-          <w:numId w:val="2"/>
-        </w:numPr>
-      </w:pPr>
-      <w:r>
-        <w:t>Un ou plusieurs livres sont commandé par des librairies</w:t>
-      </w:r>
     </w:p>
     <w:p>
       <w:pPr>
         <w:pStyle w:val="Titre1"/>
       </w:pPr>
+    </w:p>
+    <w:p>
+      <w:pPr>
+        <w:pStyle w:val="Titre1"/>
+      </w:pPr>
+    </w:p>
+    <w:p>
+      <w:pPr>
+        <w:pStyle w:val="Titre1"/>
+      </w:pPr>
+    </w:p>
+    <w:p>
+      <w:pPr>
+        <w:pStyle w:val="Titre1"/>
+      </w:pPr>
+    </w:p>
+    <w:p>
+      <w:pPr>
+        <w:pStyle w:val="Titre1"/>
+        <w:sectPr>
+          <w:pgSz w:w="11906" w:h="16838"/>
+          <w:pgMar w:top="1417" w:right="1417" w:bottom="1417" w:left="1417" w:header="708" w:footer="708" w:gutter="0"/>
+          <w:cols w:space="708"/>
+          <w:docGrid w:linePitch="360"/>
+        </w:sectPr>
+      </w:pPr>
+    </w:p>
+    <w:p>
+      <w:pPr>
+        <w:pStyle w:val="Titre1"/>
+      </w:pPr>
       <w:r>
         <w:t>Modèle conceptuel</w:t>
       </w:r>
     </w:p>
     <w:p/>
-    <w:p/>
-    <w:p/>
+    <w:p>
+      <w:pPr>
+        <w:rPr>
+          <w:noProof/>
+        </w:rPr>
+      </w:pPr>
+    </w:p>
+    <w:tbl>
+      <w:tblPr>
+        <w:tblpPr w:leftFromText="141" w:rightFromText="141" w:vertAnchor="text" w:horzAnchor="page" w:tblpX="1" w:tblpY="-56"/>
+        <w:tblW w:w="16268" w:type="dxa"/>
+        <w:tblLayout w:type="fixed"/>
+        <w:tblCellMar>
+          <w:left w:w="70" w:type="dxa"/>
+          <w:right w:w="70" w:type="dxa"/>
+        </w:tblCellMar>
+        <w:tblLook w:val="04A0" w:firstRow="1" w:lastRow="0" w:firstColumn="1" w:lastColumn="0" w:noHBand="0" w:noVBand="1"/>
+      </w:tblPr>
+      <w:tblGrid>
+        <w:gridCol w:w="2080"/>
+        <w:gridCol w:w="2364"/>
+        <w:gridCol w:w="2365"/>
+        <w:gridCol w:w="2365"/>
+        <w:gridCol w:w="2364"/>
+        <w:gridCol w:w="2365"/>
+        <w:gridCol w:w="2365"/>
+      </w:tblGrid>
+      <w:tr>
+        <w:trPr>
+          <w:trHeight w:val="300"/>
+        </w:trPr>
+        <w:tc>
+          <w:tcPr>
+            <w:tcW w:w="2080" w:type="dxa"/>
+            <w:tcBorders>
+              <w:top w:val="single" w:sz="4" w:space="0" w:color="auto"/>
+              <w:left w:val="single" w:sz="4" w:space="0" w:color="auto"/>
+              <w:bottom w:val="single" w:sz="4" w:space="0" w:color="auto"/>
+              <w:right w:val="single" w:sz="4" w:space="0" w:color="auto"/>
+            </w:tcBorders>
+            <w:shd w:val="clear" w:color="000000" w:fill="4472C4"/>
+            <w:noWrap/>
+            <w:vAlign w:val="bottom"/>
+            <w:hideMark/>
+          </w:tcPr>
+          <w:p>
+            <w:pPr>
+              <w:spacing w:after="0" w:line="240" w:lineRule="auto"/>
+              <w:rPr>
+                <w:rFonts w:ascii="Calibri" w:eastAsia="Times New Roman" w:hAnsi="Calibri" w:cs="Calibri"/>
+                <w:color w:val="FFFFFF"/>
+                <w:lang w:eastAsia="fr-FR"/>
+              </w:rPr>
+            </w:pPr>
+            <w:r>
+              <w:rPr>
+                <w:rFonts w:ascii="Calibri" w:eastAsia="Times New Roman" w:hAnsi="Calibri" w:cs="Calibri"/>
+                <w:color w:val="FFFFFF"/>
+                <w:lang w:eastAsia="fr-FR"/>
+              </w:rPr>
+              <w:t> </w:t>
+            </w:r>
+          </w:p>
+        </w:tc>
+        <w:tc>
+          <w:tcPr>
+            <w:tcW w:w="2364" w:type="dxa"/>
+            <w:tcBorders>
+              <w:top w:val="single" w:sz="4" w:space="0" w:color="auto"/>
+              <w:left w:val="nil"/>
+              <w:bottom w:val="single" w:sz="4" w:space="0" w:color="auto"/>
+              <w:right w:val="single" w:sz="4" w:space="0" w:color="auto"/>
+            </w:tcBorders>
+            <w:shd w:val="clear" w:color="000000" w:fill="4472C4"/>
+            <w:noWrap/>
+            <w:vAlign w:val="bottom"/>
+            <w:hideMark/>
+          </w:tcPr>
+          <w:p>
+            <w:pPr>
+              <w:spacing w:after="0" w:line="240" w:lineRule="auto"/>
+              <w:jc w:val="center"/>
+              <w:rPr>
+                <w:rFonts w:ascii="Calibri" w:eastAsia="Times New Roman" w:hAnsi="Calibri" w:cs="Calibri"/>
+                <w:b/>
+                <w:bCs/>
+                <w:color w:val="FFFFFF"/>
+                <w:lang w:eastAsia="fr-FR"/>
+              </w:rPr>
+            </w:pPr>
+            <w:r>
+              <w:rPr>
+                <w:rFonts w:ascii="Calibri" w:eastAsia="Times New Roman" w:hAnsi="Calibri" w:cs="Calibri"/>
+                <w:b/>
+                <w:bCs/>
+                <w:color w:val="FFFFFF"/>
+                <w:lang w:eastAsia="fr-FR"/>
+              </w:rPr>
+              <w:t>Book_isbnNumber</w:t>
+            </w:r>
+          </w:p>
+        </w:tc>
+        <w:tc>
+          <w:tcPr>
+            <w:tcW w:w="2365" w:type="dxa"/>
+            <w:tcBorders>
+              <w:top w:val="single" w:sz="4" w:space="0" w:color="auto"/>
+              <w:left w:val="nil"/>
+              <w:bottom w:val="single" w:sz="4" w:space="0" w:color="auto"/>
+              <w:right w:val="single" w:sz="4" w:space="0" w:color="auto"/>
+            </w:tcBorders>
+            <w:shd w:val="clear" w:color="000000" w:fill="4472C4"/>
+            <w:noWrap/>
+            <w:vAlign w:val="bottom"/>
+            <w:hideMark/>
+          </w:tcPr>
+          <w:p>
+            <w:pPr>
+              <w:spacing w:after="0" w:line="240" w:lineRule="auto"/>
+              <w:jc w:val="center"/>
+              <w:rPr>
+                <w:rFonts w:ascii="Calibri" w:eastAsia="Times New Roman" w:hAnsi="Calibri" w:cs="Calibri"/>
+                <w:b/>
+                <w:bCs/>
+                <w:color w:val="FFFFFF"/>
+                <w:lang w:eastAsia="fr-FR"/>
+              </w:rPr>
+            </w:pPr>
+            <w:r>
+              <w:rPr>
+                <w:rFonts w:ascii="Calibri" w:eastAsia="Times New Roman" w:hAnsi="Calibri" w:cs="Calibri"/>
+                <w:b/>
+                <w:bCs/>
+                <w:color w:val="FFFFFF"/>
+                <w:lang w:eastAsia="fr-FR"/>
+              </w:rPr>
+              <w:t>Edition_number</w:t>
+            </w:r>
+          </w:p>
+        </w:tc>
+        <w:tc>
+          <w:tcPr>
+            <w:tcW w:w="2365" w:type="dxa"/>
+            <w:tcBorders>
+              <w:top w:val="single" w:sz="4" w:space="0" w:color="auto"/>
+              <w:left w:val="nil"/>
+              <w:bottom w:val="single" w:sz="4" w:space="0" w:color="auto"/>
+              <w:right w:val="single" w:sz="4" w:space="0" w:color="auto"/>
+            </w:tcBorders>
+            <w:shd w:val="clear" w:color="000000" w:fill="4472C4"/>
+            <w:noWrap/>
+            <w:vAlign w:val="bottom"/>
+            <w:hideMark/>
+          </w:tcPr>
+          <w:p>
+            <w:pPr>
+              <w:spacing w:after="0" w:line="240" w:lineRule="auto"/>
+              <w:jc w:val="center"/>
+              <w:rPr>
+                <w:rFonts w:ascii="Calibri" w:eastAsia="Times New Roman" w:hAnsi="Calibri" w:cs="Calibri"/>
+                <w:b/>
+                <w:bCs/>
+                <w:color w:val="FFFFFF"/>
+                <w:lang w:eastAsia="fr-FR"/>
+              </w:rPr>
+            </w:pPr>
+            <w:r>
+              <w:rPr>
+                <w:rFonts w:ascii="Calibri" w:eastAsia="Times New Roman" w:hAnsi="Calibri" w:cs="Calibri"/>
+                <w:b/>
+                <w:bCs/>
+                <w:color w:val="FFFFFF"/>
+                <w:lang w:eastAsia="fr-FR"/>
+              </w:rPr>
+              <w:t>Authors_firstname</w:t>
+            </w:r>
+          </w:p>
+        </w:tc>
+        <w:tc>
+          <w:tcPr>
+            <w:tcW w:w="2364" w:type="dxa"/>
+            <w:tcBorders>
+              <w:top w:val="single" w:sz="4" w:space="0" w:color="auto"/>
+              <w:left w:val="nil"/>
+              <w:bottom w:val="single" w:sz="4" w:space="0" w:color="auto"/>
+              <w:right w:val="single" w:sz="4" w:space="0" w:color="auto"/>
+            </w:tcBorders>
+            <w:shd w:val="clear" w:color="000000" w:fill="4472C4"/>
+            <w:noWrap/>
+            <w:vAlign w:val="bottom"/>
+            <w:hideMark/>
+          </w:tcPr>
+          <w:p>
+            <w:pPr>
+              <w:spacing w:after="0" w:line="240" w:lineRule="auto"/>
+              <w:jc w:val="center"/>
+              <w:rPr>
+                <w:rFonts w:ascii="Calibri" w:eastAsia="Times New Roman" w:hAnsi="Calibri" w:cs="Calibri"/>
+                <w:b/>
+                <w:bCs/>
+                <w:color w:val="FFFFFF"/>
+                <w:lang w:eastAsia="fr-FR"/>
+              </w:rPr>
+            </w:pPr>
+            <w:r>
+              <w:rPr>
+                <w:rFonts w:ascii="Calibri" w:eastAsia="Times New Roman" w:hAnsi="Calibri" w:cs="Calibri"/>
+                <w:b/>
+                <w:bCs/>
+                <w:color w:val="FFFFFF"/>
+                <w:lang w:eastAsia="fr-FR"/>
+              </w:rPr>
+              <w:t>Authors_lastname</w:t>
+            </w:r>
+          </w:p>
+        </w:tc>
+        <w:tc>
+          <w:tcPr>
+            <w:tcW w:w="2365" w:type="dxa"/>
+            <w:tcBorders>
+              <w:top w:val="single" w:sz="4" w:space="0" w:color="auto"/>
+              <w:left w:val="nil"/>
+              <w:bottom w:val="single" w:sz="4" w:space="0" w:color="auto"/>
+              <w:right w:val="single" w:sz="4" w:space="0" w:color="auto"/>
+            </w:tcBorders>
+            <w:shd w:val="clear" w:color="000000" w:fill="4472C4"/>
+            <w:noWrap/>
+            <w:vAlign w:val="bottom"/>
+            <w:hideMark/>
+          </w:tcPr>
+          <w:p>
+            <w:pPr>
+              <w:spacing w:after="0" w:line="240" w:lineRule="auto"/>
+              <w:jc w:val="center"/>
+              <w:rPr>
+                <w:rFonts w:ascii="Calibri" w:eastAsia="Times New Roman" w:hAnsi="Calibri" w:cs="Calibri"/>
+                <w:b/>
+                <w:bCs/>
+                <w:color w:val="FFFFFF"/>
+                <w:lang w:eastAsia="fr-FR"/>
+              </w:rPr>
+            </w:pPr>
+            <w:r>
+              <w:rPr>
+                <w:rFonts w:ascii="Calibri" w:eastAsia="Times New Roman" w:hAnsi="Calibri" w:cs="Calibri"/>
+                <w:b/>
+                <w:bCs/>
+                <w:color w:val="FFFFFF"/>
+                <w:lang w:eastAsia="fr-FR"/>
+              </w:rPr>
+              <w:t>Bookshop_name</w:t>
+            </w:r>
+          </w:p>
+        </w:tc>
+        <w:tc>
+          <w:tcPr>
+            <w:tcW w:w="2365" w:type="dxa"/>
+            <w:tcBorders>
+              <w:top w:val="single" w:sz="4" w:space="0" w:color="auto"/>
+              <w:left w:val="nil"/>
+              <w:bottom w:val="single" w:sz="4" w:space="0" w:color="auto"/>
+              <w:right w:val="single" w:sz="4" w:space="0" w:color="auto"/>
+            </w:tcBorders>
+            <w:shd w:val="clear" w:color="000000" w:fill="4472C4"/>
+            <w:noWrap/>
+            <w:vAlign w:val="bottom"/>
+            <w:hideMark/>
+          </w:tcPr>
+          <w:p>
+            <w:pPr>
+              <w:spacing w:after="0" w:line="240" w:lineRule="auto"/>
+              <w:jc w:val="center"/>
+              <w:rPr>
+                <w:rFonts w:ascii="Calibri" w:eastAsia="Times New Roman" w:hAnsi="Calibri" w:cs="Calibri"/>
+                <w:b/>
+                <w:bCs/>
+                <w:color w:val="FFFFFF"/>
+                <w:lang w:eastAsia="fr-FR"/>
+              </w:rPr>
+            </w:pPr>
+            <w:r>
+              <w:rPr>
+                <w:rFonts w:ascii="Calibri" w:eastAsia="Times New Roman" w:hAnsi="Calibri" w:cs="Calibri"/>
+                <w:b/>
+                <w:bCs/>
+                <w:color w:val="FFFFFF"/>
+                <w:lang w:eastAsia="fr-FR"/>
+              </w:rPr>
+              <w:t>Order_number</w:t>
+            </w:r>
+          </w:p>
+        </w:tc>
+      </w:tr>
+      <w:tr>
+        <w:trPr>
+          <w:trHeight w:val="300"/>
+        </w:trPr>
+        <w:tc>
+          <w:tcPr>
+            <w:tcW w:w="2080" w:type="dxa"/>
+            <w:tcBorders>
+              <w:top w:val="nil"/>
+              <w:left w:val="single" w:sz="4" w:space="0" w:color="auto"/>
+              <w:bottom w:val="single" w:sz="4" w:space="0" w:color="auto"/>
+              <w:right w:val="single" w:sz="4" w:space="0" w:color="auto"/>
+            </w:tcBorders>
+            <w:shd w:val="clear" w:color="000000" w:fill="4472C4"/>
+            <w:noWrap/>
+            <w:vAlign w:val="bottom"/>
+            <w:hideMark/>
+          </w:tcPr>
+          <w:p>
+            <w:pPr>
+              <w:spacing w:after="0" w:line="240" w:lineRule="auto"/>
+              <w:rPr>
+                <w:rFonts w:ascii="Calibri" w:eastAsia="Times New Roman" w:hAnsi="Calibri" w:cs="Calibri"/>
+                <w:b/>
+                <w:bCs/>
+                <w:color w:val="FFFFFF"/>
+                <w:lang w:eastAsia="fr-FR"/>
+              </w:rPr>
+            </w:pPr>
+            <w:r>
+              <w:rPr>
+                <w:rFonts w:ascii="Calibri" w:eastAsia="Times New Roman" w:hAnsi="Calibri" w:cs="Calibri"/>
+                <w:b/>
+                <w:bCs/>
+                <w:color w:val="FFFFFF"/>
+                <w:lang w:eastAsia="fr-FR"/>
+              </w:rPr>
+              <w:t>Book_isbnNumber</w:t>
+            </w:r>
+          </w:p>
+        </w:tc>
+        <w:tc>
+          <w:tcPr>
+            <w:tcW w:w="2364" w:type="dxa"/>
+            <w:tcBorders>
+              <w:top w:val="nil"/>
+              <w:left w:val="nil"/>
+              <w:bottom w:val="single" w:sz="4" w:space="0" w:color="auto"/>
+              <w:right w:val="single" w:sz="4" w:space="0" w:color="auto"/>
+            </w:tcBorders>
+            <w:shd w:val="clear" w:color="000000" w:fill="D9E1F2"/>
+            <w:noWrap/>
+            <w:vAlign w:val="bottom"/>
+            <w:hideMark/>
+          </w:tcPr>
+          <w:p>
+            <w:pPr>
+              <w:spacing w:after="0" w:line="240" w:lineRule="auto"/>
+              <w:rPr>
+                <w:rFonts w:ascii="Calibri" w:eastAsia="Times New Roman" w:hAnsi="Calibri" w:cs="Calibri"/>
+                <w:color w:val="000000"/>
+                <w:lang w:eastAsia="fr-FR"/>
+              </w:rPr>
+            </w:pPr>
+            <w:r>
+              <w:rPr>
+                <w:rFonts w:ascii="Calibri" w:eastAsia="Times New Roman" w:hAnsi="Calibri" w:cs="Calibri"/>
+                <w:color w:val="000000"/>
+                <w:lang w:eastAsia="fr-FR"/>
+              </w:rPr>
+              <w:t> </w:t>
+            </w:r>
+          </w:p>
+        </w:tc>
+        <w:tc>
+          <w:tcPr>
+            <w:tcW w:w="2365" w:type="dxa"/>
+            <w:tcBorders>
+              <w:top w:val="nil"/>
+              <w:left w:val="nil"/>
+              <w:bottom w:val="single" w:sz="4" w:space="0" w:color="auto"/>
+              <w:right w:val="single" w:sz="4" w:space="0" w:color="auto"/>
+            </w:tcBorders>
+            <w:shd w:val="clear" w:color="000000" w:fill="D9E1F2"/>
+            <w:noWrap/>
+            <w:vAlign w:val="bottom"/>
+            <w:hideMark/>
+          </w:tcPr>
+          <w:p>
+            <w:pPr>
+              <w:spacing w:after="0" w:line="240" w:lineRule="auto"/>
+              <w:rPr>
+                <w:rFonts w:ascii="Calibri" w:eastAsia="Times New Roman" w:hAnsi="Calibri" w:cs="Calibri"/>
+                <w:color w:val="000000"/>
+                <w:lang w:eastAsia="fr-FR"/>
+              </w:rPr>
+            </w:pPr>
+            <w:r>
+              <w:rPr>
+                <w:rFonts w:ascii="Calibri" w:eastAsia="Times New Roman" w:hAnsi="Calibri" w:cs="Calibri"/>
+                <w:color w:val="000000"/>
+                <w:lang w:eastAsia="fr-FR"/>
+              </w:rPr>
+              <w:t> </w:t>
+            </w:r>
+          </w:p>
+        </w:tc>
+        <w:tc>
+          <w:tcPr>
+            <w:tcW w:w="2365" w:type="dxa"/>
+            <w:tcBorders>
+              <w:top w:val="nil"/>
+              <w:left w:val="nil"/>
+              <w:bottom w:val="single" w:sz="4" w:space="0" w:color="auto"/>
+              <w:right w:val="single" w:sz="4" w:space="0" w:color="auto"/>
+            </w:tcBorders>
+            <w:shd w:val="clear" w:color="000000" w:fill="D9E1F2"/>
+            <w:noWrap/>
+            <w:vAlign w:val="bottom"/>
+            <w:hideMark/>
+          </w:tcPr>
+          <w:p>
+            <w:pPr>
+              <w:spacing w:after="0" w:line="240" w:lineRule="auto"/>
+              <w:rPr>
+                <w:rFonts w:ascii="Calibri" w:eastAsia="Times New Roman" w:hAnsi="Calibri" w:cs="Calibri"/>
+                <w:color w:val="000000"/>
+                <w:lang w:eastAsia="fr-FR"/>
+              </w:rPr>
+            </w:pPr>
+            <w:r>
+              <w:rPr>
+                <w:rFonts w:ascii="Calibri" w:eastAsia="Times New Roman" w:hAnsi="Calibri" w:cs="Calibri"/>
+                <w:color w:val="000000"/>
+                <w:lang w:eastAsia="fr-FR"/>
+              </w:rPr>
+              <w:sym w:font="Wingdings" w:char="F0A0"/>
+            </w:r>
+          </w:p>
+        </w:tc>
+        <w:tc>
+          <w:tcPr>
+            <w:tcW w:w="2364" w:type="dxa"/>
+            <w:tcBorders>
+              <w:top w:val="nil"/>
+              <w:left w:val="nil"/>
+              <w:bottom w:val="single" w:sz="4" w:space="0" w:color="auto"/>
+              <w:right w:val="single" w:sz="4" w:space="0" w:color="auto"/>
+            </w:tcBorders>
+            <w:shd w:val="clear" w:color="000000" w:fill="D9E1F2"/>
+            <w:noWrap/>
+            <w:vAlign w:val="bottom"/>
+            <w:hideMark/>
+          </w:tcPr>
+          <w:p>
+            <w:pPr>
+              <w:spacing w:after="0" w:line="240" w:lineRule="auto"/>
+              <w:rPr>
+                <w:rFonts w:ascii="Calibri" w:eastAsia="Times New Roman" w:hAnsi="Calibri" w:cs="Calibri"/>
+                <w:color w:val="000000"/>
+                <w:lang w:eastAsia="fr-FR"/>
+              </w:rPr>
+            </w:pPr>
+            <w:r>
+              <w:rPr>
+                <w:rFonts w:ascii="Calibri" w:eastAsia="Times New Roman" w:hAnsi="Calibri" w:cs="Calibri"/>
+                <w:color w:val="000000"/>
+                <w:lang w:eastAsia="fr-FR"/>
+              </w:rPr>
+              <w:t> </w:t>
+            </w:r>
+          </w:p>
+        </w:tc>
+        <w:tc>
+          <w:tcPr>
+            <w:tcW w:w="2365" w:type="dxa"/>
+            <w:tcBorders>
+              <w:top w:val="nil"/>
+              <w:left w:val="nil"/>
+              <w:bottom w:val="single" w:sz="4" w:space="0" w:color="auto"/>
+              <w:right w:val="single" w:sz="4" w:space="0" w:color="auto"/>
+            </w:tcBorders>
+            <w:shd w:val="clear" w:color="000000" w:fill="D9E1F2"/>
+            <w:noWrap/>
+            <w:vAlign w:val="bottom"/>
+            <w:hideMark/>
+          </w:tcPr>
+          <w:p>
+            <w:pPr>
+              <w:spacing w:after="0" w:line="240" w:lineRule="auto"/>
+              <w:rPr>
+                <w:rFonts w:ascii="Calibri" w:eastAsia="Times New Roman" w:hAnsi="Calibri" w:cs="Calibri"/>
+                <w:color w:val="000000"/>
+                <w:lang w:eastAsia="fr-FR"/>
+              </w:rPr>
+            </w:pPr>
+            <w:r>
+              <w:rPr>
+                <w:rFonts w:ascii="Calibri" w:eastAsia="Times New Roman" w:hAnsi="Calibri" w:cs="Calibri"/>
+                <w:color w:val="000000"/>
+                <w:lang w:eastAsia="fr-FR"/>
+              </w:rPr>
+              <w:t> </w:t>
+            </w:r>
+          </w:p>
+        </w:tc>
+        <w:tc>
+          <w:tcPr>
+            <w:tcW w:w="2365" w:type="dxa"/>
+            <w:tcBorders>
+              <w:top w:val="nil"/>
+              <w:left w:val="nil"/>
+              <w:bottom w:val="single" w:sz="4" w:space="0" w:color="auto"/>
+              <w:right w:val="single" w:sz="4" w:space="0" w:color="auto"/>
+            </w:tcBorders>
+            <w:shd w:val="clear" w:color="000000" w:fill="D9E1F2"/>
+            <w:noWrap/>
+            <w:vAlign w:val="bottom"/>
+            <w:hideMark/>
+          </w:tcPr>
+          <w:p>
+            <w:pPr>
+              <w:spacing w:after="0" w:line="240" w:lineRule="auto"/>
+              <w:jc w:val="right"/>
+              <w:rPr>
+                <w:rFonts w:ascii="Calibri" w:eastAsia="Times New Roman" w:hAnsi="Calibri" w:cs="Calibri"/>
+                <w:color w:val="000000"/>
+                <w:lang w:eastAsia="fr-FR"/>
+              </w:rPr>
+            </w:pPr>
+            <w:r>
+              <w:rPr>
+                <w:rFonts w:ascii="Calibri" w:eastAsia="Times New Roman" w:hAnsi="Calibri" w:cs="Calibri"/>
+                <w:color w:val="000000"/>
+                <w:lang w:eastAsia="fr-FR"/>
+              </w:rPr>
+              <w:t>1</w:t>
+            </w:r>
+          </w:p>
+        </w:tc>
+      </w:tr>
+      <w:tr>
+        <w:trPr>
+          <w:trHeight w:val="300"/>
+        </w:trPr>
+        <w:tc>
+          <w:tcPr>
+            <w:tcW w:w="2080" w:type="dxa"/>
+            <w:tcBorders>
+              <w:top w:val="nil"/>
+              <w:left w:val="single" w:sz="4" w:space="0" w:color="auto"/>
+              <w:bottom w:val="single" w:sz="4" w:space="0" w:color="auto"/>
+              <w:right w:val="single" w:sz="4" w:space="0" w:color="auto"/>
+            </w:tcBorders>
+            <w:shd w:val="clear" w:color="000000" w:fill="4472C4"/>
+            <w:noWrap/>
+            <w:vAlign w:val="bottom"/>
+            <w:hideMark/>
+          </w:tcPr>
+          <w:p>
+            <w:pPr>
+              <w:spacing w:after="0" w:line="240" w:lineRule="auto"/>
+              <w:rPr>
+                <w:rFonts w:ascii="Calibri" w:eastAsia="Times New Roman" w:hAnsi="Calibri" w:cs="Calibri"/>
+                <w:b/>
+                <w:bCs/>
+                <w:color w:val="FFFFFF"/>
+                <w:lang w:eastAsia="fr-FR"/>
+              </w:rPr>
+            </w:pPr>
+            <w:bookmarkStart w:id="2" w:name="RANGE!A19"/>
+            <w:r>
+              <w:rPr>
+                <w:rFonts w:ascii="Calibri" w:eastAsia="Times New Roman" w:hAnsi="Calibri" w:cs="Calibri"/>
+                <w:b/>
+                <w:bCs/>
+                <w:color w:val="FFFFFF"/>
+                <w:lang w:eastAsia="fr-FR"/>
+              </w:rPr>
+              <w:t>Book_title</w:t>
+            </w:r>
+            <w:bookmarkEnd w:id="2"/>
+          </w:p>
+        </w:tc>
+        <w:tc>
+          <w:tcPr>
+            <w:tcW w:w="2364" w:type="dxa"/>
+            <w:tcBorders>
+              <w:top w:val="nil"/>
+              <w:left w:val="nil"/>
+              <w:bottom w:val="single" w:sz="4" w:space="0" w:color="auto"/>
+              <w:right w:val="single" w:sz="4" w:space="0" w:color="auto"/>
+            </w:tcBorders>
+            <w:shd w:val="clear" w:color="000000" w:fill="D9E1F2"/>
+            <w:noWrap/>
+            <w:vAlign w:val="bottom"/>
+            <w:hideMark/>
+          </w:tcPr>
+          <w:p>
+            <w:pPr>
+              <w:spacing w:after="0" w:line="240" w:lineRule="auto"/>
+              <w:jc w:val="right"/>
+              <w:rPr>
+                <w:rFonts w:ascii="Calibri" w:eastAsia="Times New Roman" w:hAnsi="Calibri" w:cs="Calibri"/>
+                <w:color w:val="000000"/>
+                <w:lang w:eastAsia="fr-FR"/>
+              </w:rPr>
+            </w:pPr>
+            <w:r>
+              <w:rPr>
+                <w:rFonts w:ascii="Calibri" w:eastAsia="Times New Roman" w:hAnsi="Calibri" w:cs="Calibri"/>
+                <w:color w:val="000000"/>
+                <w:lang w:eastAsia="fr-FR"/>
+              </w:rPr>
+              <w:t>1</w:t>
+            </w:r>
+          </w:p>
+        </w:tc>
+        <w:tc>
+          <w:tcPr>
+            <w:tcW w:w="2365" w:type="dxa"/>
+            <w:tcBorders>
+              <w:top w:val="nil"/>
+              <w:left w:val="nil"/>
+              <w:bottom w:val="single" w:sz="4" w:space="0" w:color="auto"/>
+              <w:right w:val="single" w:sz="4" w:space="0" w:color="auto"/>
+            </w:tcBorders>
+            <w:shd w:val="clear" w:color="000000" w:fill="D9E1F2"/>
+            <w:noWrap/>
+            <w:vAlign w:val="bottom"/>
+            <w:hideMark/>
+          </w:tcPr>
+          <w:p>
+            <w:pPr>
+              <w:spacing w:after="0" w:line="240" w:lineRule="auto"/>
+              <w:rPr>
+                <w:rFonts w:ascii="Calibri" w:eastAsia="Times New Roman" w:hAnsi="Calibri" w:cs="Calibri"/>
+                <w:color w:val="000000"/>
+                <w:lang w:eastAsia="fr-FR"/>
+              </w:rPr>
+            </w:pPr>
+            <w:r>
+              <w:rPr>
+                <w:rFonts w:ascii="Calibri" w:eastAsia="Times New Roman" w:hAnsi="Calibri" w:cs="Calibri"/>
+                <w:color w:val="000000"/>
+                <w:lang w:eastAsia="fr-FR"/>
+              </w:rPr>
+              <w:t> </w:t>
+            </w:r>
+          </w:p>
+        </w:tc>
+        <w:tc>
+          <w:tcPr>
+            <w:tcW w:w="2365" w:type="dxa"/>
+            <w:tcBorders>
+              <w:top w:val="nil"/>
+              <w:left w:val="nil"/>
+              <w:bottom w:val="single" w:sz="4" w:space="0" w:color="auto"/>
+              <w:right w:val="single" w:sz="4" w:space="0" w:color="auto"/>
+            </w:tcBorders>
+            <w:shd w:val="clear" w:color="000000" w:fill="D9E1F2"/>
+            <w:noWrap/>
+            <w:vAlign w:val="bottom"/>
+            <w:hideMark/>
+          </w:tcPr>
+          <w:p>
+            <w:pPr>
+              <w:spacing w:after="0" w:line="240" w:lineRule="auto"/>
+              <w:rPr>
+                <w:rFonts w:ascii="Calibri" w:eastAsia="Times New Roman" w:hAnsi="Calibri" w:cs="Calibri"/>
+                <w:color w:val="000000"/>
+                <w:lang w:eastAsia="fr-FR"/>
+              </w:rPr>
+            </w:pPr>
+            <w:r>
+              <w:rPr>
+                <w:rFonts w:ascii="Calibri" w:eastAsia="Times New Roman" w:hAnsi="Calibri" w:cs="Calibri"/>
+                <w:color w:val="000000"/>
+                <w:lang w:eastAsia="fr-FR"/>
+              </w:rPr>
+              <w:t> </w:t>
+            </w:r>
+          </w:p>
+        </w:tc>
+        <w:tc>
+          <w:tcPr>
+            <w:tcW w:w="2364" w:type="dxa"/>
+            <w:tcBorders>
+              <w:top w:val="nil"/>
+              <w:left w:val="nil"/>
+              <w:bottom w:val="single" w:sz="4" w:space="0" w:color="auto"/>
+              <w:right w:val="single" w:sz="4" w:space="0" w:color="auto"/>
+            </w:tcBorders>
+            <w:shd w:val="clear" w:color="000000" w:fill="D9E1F2"/>
+            <w:noWrap/>
+            <w:vAlign w:val="bottom"/>
+            <w:hideMark/>
+          </w:tcPr>
+          <w:p>
+            <w:pPr>
+              <w:spacing w:after="0" w:line="240" w:lineRule="auto"/>
+              <w:rPr>
+                <w:rFonts w:ascii="Calibri" w:eastAsia="Times New Roman" w:hAnsi="Calibri" w:cs="Calibri"/>
+                <w:color w:val="000000"/>
+                <w:lang w:eastAsia="fr-FR"/>
+              </w:rPr>
+            </w:pPr>
+            <w:r>
+              <w:rPr>
+                <w:rFonts w:ascii="Calibri" w:eastAsia="Times New Roman" w:hAnsi="Calibri" w:cs="Calibri"/>
+                <w:color w:val="000000"/>
+                <w:lang w:eastAsia="fr-FR"/>
+              </w:rPr>
+              <w:t> </w:t>
+            </w:r>
+          </w:p>
+        </w:tc>
+        <w:tc>
+          <w:tcPr>
+            <w:tcW w:w="2365" w:type="dxa"/>
+            <w:tcBorders>
+              <w:top w:val="nil"/>
+              <w:left w:val="nil"/>
+              <w:bottom w:val="single" w:sz="4" w:space="0" w:color="auto"/>
+              <w:right w:val="single" w:sz="4" w:space="0" w:color="auto"/>
+            </w:tcBorders>
+            <w:shd w:val="clear" w:color="000000" w:fill="D9E1F2"/>
+            <w:noWrap/>
+            <w:vAlign w:val="bottom"/>
+            <w:hideMark/>
+          </w:tcPr>
+          <w:p>
+            <w:pPr>
+              <w:spacing w:after="0" w:line="240" w:lineRule="auto"/>
+              <w:rPr>
+                <w:rFonts w:ascii="Calibri" w:eastAsia="Times New Roman" w:hAnsi="Calibri" w:cs="Calibri"/>
+                <w:color w:val="000000"/>
+                <w:lang w:eastAsia="fr-FR"/>
+              </w:rPr>
+            </w:pPr>
+            <w:r>
+              <w:rPr>
+                <w:rFonts w:ascii="Calibri" w:eastAsia="Times New Roman" w:hAnsi="Calibri" w:cs="Calibri"/>
+                <w:color w:val="000000"/>
+                <w:lang w:eastAsia="fr-FR"/>
+              </w:rPr>
+              <w:t> </w:t>
+            </w:r>
+          </w:p>
+        </w:tc>
+        <w:tc>
+          <w:tcPr>
+            <w:tcW w:w="2365" w:type="dxa"/>
+            <w:tcBorders>
+              <w:top w:val="nil"/>
+              <w:left w:val="nil"/>
+              <w:bottom w:val="single" w:sz="4" w:space="0" w:color="auto"/>
+              <w:right w:val="single" w:sz="4" w:space="0" w:color="auto"/>
+            </w:tcBorders>
+            <w:shd w:val="clear" w:color="000000" w:fill="D9E1F2"/>
+            <w:noWrap/>
+            <w:vAlign w:val="bottom"/>
+            <w:hideMark/>
+          </w:tcPr>
+          <w:p>
+            <w:pPr>
+              <w:spacing w:after="0" w:line="240" w:lineRule="auto"/>
+              <w:rPr>
+                <w:rFonts w:ascii="Calibri" w:eastAsia="Times New Roman" w:hAnsi="Calibri" w:cs="Calibri"/>
+                <w:color w:val="000000"/>
+                <w:lang w:eastAsia="fr-FR"/>
+              </w:rPr>
+            </w:pPr>
+            <w:r>
+              <w:rPr>
+                <w:rFonts w:ascii="Calibri" w:eastAsia="Times New Roman" w:hAnsi="Calibri" w:cs="Calibri"/>
+                <w:color w:val="000000"/>
+                <w:lang w:eastAsia="fr-FR"/>
+              </w:rPr>
+              <w:t> </w:t>
+            </w:r>
+          </w:p>
+        </w:tc>
+      </w:tr>
+      <w:tr>
+        <w:trPr>
+          <w:trHeight w:val="300"/>
+        </w:trPr>
+        <w:tc>
+          <w:tcPr>
+            <w:tcW w:w="2080" w:type="dxa"/>
+            <w:tcBorders>
+              <w:top w:val="nil"/>
+              <w:left w:val="single" w:sz="4" w:space="0" w:color="auto"/>
+              <w:bottom w:val="single" w:sz="4" w:space="0" w:color="auto"/>
+              <w:right w:val="single" w:sz="4" w:space="0" w:color="auto"/>
+            </w:tcBorders>
+            <w:shd w:val="clear" w:color="000000" w:fill="4472C4"/>
+            <w:noWrap/>
+            <w:vAlign w:val="bottom"/>
+            <w:hideMark/>
+          </w:tcPr>
+          <w:p>
+            <w:pPr>
+              <w:spacing w:after="0" w:line="240" w:lineRule="auto"/>
+              <w:rPr>
+                <w:rFonts w:ascii="Calibri" w:eastAsia="Times New Roman" w:hAnsi="Calibri" w:cs="Calibri"/>
+                <w:b/>
+                <w:bCs/>
+                <w:color w:val="FFFFFF"/>
+                <w:lang w:eastAsia="fr-FR"/>
+              </w:rPr>
+            </w:pPr>
+            <w:r>
+              <w:rPr>
+                <w:rFonts w:ascii="Calibri" w:eastAsia="Times New Roman" w:hAnsi="Calibri" w:cs="Calibri"/>
+                <w:b/>
+                <w:bCs/>
+                <w:color w:val="FFFFFF"/>
+                <w:lang w:eastAsia="fr-FR"/>
+              </w:rPr>
+              <w:t>Book_price</w:t>
+            </w:r>
+          </w:p>
+        </w:tc>
+        <w:tc>
+          <w:tcPr>
+            <w:tcW w:w="2364" w:type="dxa"/>
+            <w:tcBorders>
+              <w:top w:val="nil"/>
+              <w:left w:val="nil"/>
+              <w:bottom w:val="single" w:sz="4" w:space="0" w:color="auto"/>
+              <w:right w:val="single" w:sz="4" w:space="0" w:color="auto"/>
+            </w:tcBorders>
+            <w:shd w:val="clear" w:color="000000" w:fill="D9E1F2"/>
+            <w:noWrap/>
+            <w:vAlign w:val="bottom"/>
+            <w:hideMark/>
+          </w:tcPr>
+          <w:p>
+            <w:pPr>
+              <w:spacing w:after="0" w:line="240" w:lineRule="auto"/>
+              <w:jc w:val="right"/>
+              <w:rPr>
+                <w:rFonts w:ascii="Calibri" w:eastAsia="Times New Roman" w:hAnsi="Calibri" w:cs="Calibri"/>
+                <w:color w:val="000000"/>
+                <w:lang w:eastAsia="fr-FR"/>
+              </w:rPr>
+            </w:pPr>
+            <w:r>
+              <w:rPr>
+                <w:rFonts w:ascii="Calibri" w:eastAsia="Times New Roman" w:hAnsi="Calibri" w:cs="Calibri"/>
+                <w:color w:val="000000"/>
+                <w:lang w:eastAsia="fr-FR"/>
+              </w:rPr>
+              <w:t>1</w:t>
+            </w:r>
+          </w:p>
+        </w:tc>
+        <w:tc>
+          <w:tcPr>
+            <w:tcW w:w="2365" w:type="dxa"/>
+            <w:tcBorders>
+              <w:top w:val="nil"/>
+              <w:left w:val="nil"/>
+              <w:bottom w:val="single" w:sz="4" w:space="0" w:color="auto"/>
+              <w:right w:val="single" w:sz="4" w:space="0" w:color="auto"/>
+            </w:tcBorders>
+            <w:shd w:val="clear" w:color="000000" w:fill="D9E1F2"/>
+            <w:noWrap/>
+            <w:vAlign w:val="bottom"/>
+            <w:hideMark/>
+          </w:tcPr>
+          <w:p>
+            <w:pPr>
+              <w:spacing w:after="0" w:line="240" w:lineRule="auto"/>
+              <w:rPr>
+                <w:rFonts w:ascii="Calibri" w:eastAsia="Times New Roman" w:hAnsi="Calibri" w:cs="Calibri"/>
+                <w:color w:val="000000"/>
+                <w:lang w:eastAsia="fr-FR"/>
+              </w:rPr>
+            </w:pPr>
+            <w:r>
+              <w:rPr>
+                <w:rFonts w:ascii="Calibri" w:eastAsia="Times New Roman" w:hAnsi="Calibri" w:cs="Calibri"/>
+                <w:color w:val="000000"/>
+                <w:lang w:eastAsia="fr-FR"/>
+              </w:rPr>
+              <w:t> </w:t>
+            </w:r>
+          </w:p>
+        </w:tc>
+        <w:tc>
+          <w:tcPr>
+            <w:tcW w:w="2365" w:type="dxa"/>
+            <w:tcBorders>
+              <w:top w:val="nil"/>
+              <w:left w:val="nil"/>
+              <w:bottom w:val="single" w:sz="4" w:space="0" w:color="auto"/>
+              <w:right w:val="single" w:sz="4" w:space="0" w:color="auto"/>
+            </w:tcBorders>
+            <w:shd w:val="clear" w:color="000000" w:fill="D9E1F2"/>
+            <w:noWrap/>
+            <w:vAlign w:val="bottom"/>
+            <w:hideMark/>
+          </w:tcPr>
+          <w:p>
+            <w:pPr>
+              <w:spacing w:after="0" w:line="240" w:lineRule="auto"/>
+              <w:rPr>
+                <w:rFonts w:ascii="Calibri" w:eastAsia="Times New Roman" w:hAnsi="Calibri" w:cs="Calibri"/>
+                <w:color w:val="000000"/>
+                <w:lang w:eastAsia="fr-FR"/>
+              </w:rPr>
+            </w:pPr>
+            <w:r>
+              <w:rPr>
+                <w:rFonts w:ascii="Calibri" w:eastAsia="Times New Roman" w:hAnsi="Calibri" w:cs="Calibri"/>
+                <w:color w:val="000000"/>
+                <w:lang w:eastAsia="fr-FR"/>
+              </w:rPr>
+              <w:t> </w:t>
+            </w:r>
+          </w:p>
+        </w:tc>
+        <w:tc>
+          <w:tcPr>
+            <w:tcW w:w="2364" w:type="dxa"/>
+            <w:tcBorders>
+              <w:top w:val="nil"/>
+              <w:left w:val="nil"/>
+              <w:bottom w:val="single" w:sz="4" w:space="0" w:color="auto"/>
+              <w:right w:val="single" w:sz="4" w:space="0" w:color="auto"/>
+            </w:tcBorders>
+            <w:shd w:val="clear" w:color="000000" w:fill="D9E1F2"/>
+            <w:noWrap/>
+            <w:vAlign w:val="bottom"/>
+            <w:hideMark/>
+          </w:tcPr>
+          <w:p>
+            <w:pPr>
+              <w:spacing w:after="0" w:line="240" w:lineRule="auto"/>
+              <w:rPr>
+                <w:rFonts w:ascii="Calibri" w:eastAsia="Times New Roman" w:hAnsi="Calibri" w:cs="Calibri"/>
+                <w:color w:val="000000"/>
+                <w:lang w:eastAsia="fr-FR"/>
+              </w:rPr>
+            </w:pPr>
+            <w:r>
+              <w:rPr>
+                <w:rFonts w:ascii="Calibri" w:eastAsia="Times New Roman" w:hAnsi="Calibri" w:cs="Calibri"/>
+                <w:color w:val="000000"/>
+                <w:lang w:eastAsia="fr-FR"/>
+              </w:rPr>
+              <w:t> </w:t>
+            </w:r>
+          </w:p>
+        </w:tc>
+        <w:tc>
+          <w:tcPr>
+            <w:tcW w:w="2365" w:type="dxa"/>
+            <w:tcBorders>
+              <w:top w:val="nil"/>
+              <w:left w:val="nil"/>
+              <w:bottom w:val="single" w:sz="4" w:space="0" w:color="auto"/>
+              <w:right w:val="single" w:sz="4" w:space="0" w:color="auto"/>
+            </w:tcBorders>
+            <w:shd w:val="clear" w:color="000000" w:fill="D9E1F2"/>
+            <w:noWrap/>
+            <w:vAlign w:val="bottom"/>
+            <w:hideMark/>
+          </w:tcPr>
+          <w:p>
+            <w:pPr>
+              <w:spacing w:after="0" w:line="240" w:lineRule="auto"/>
+              <w:rPr>
+                <w:rFonts w:ascii="Calibri" w:eastAsia="Times New Roman" w:hAnsi="Calibri" w:cs="Calibri"/>
+                <w:color w:val="000000"/>
+                <w:lang w:eastAsia="fr-FR"/>
+              </w:rPr>
+            </w:pPr>
+            <w:r>
+              <w:rPr>
+                <w:rFonts w:ascii="Calibri" w:eastAsia="Times New Roman" w:hAnsi="Calibri" w:cs="Calibri"/>
+                <w:color w:val="000000"/>
+                <w:lang w:eastAsia="fr-FR"/>
+              </w:rPr>
+              <w:t> </w:t>
+            </w:r>
+          </w:p>
+        </w:tc>
+        <w:tc>
+          <w:tcPr>
+            <w:tcW w:w="2365" w:type="dxa"/>
+            <w:tcBorders>
+              <w:top w:val="nil"/>
+              <w:left w:val="nil"/>
+              <w:bottom w:val="single" w:sz="4" w:space="0" w:color="auto"/>
+              <w:right w:val="single" w:sz="4" w:space="0" w:color="auto"/>
+            </w:tcBorders>
+            <w:shd w:val="clear" w:color="000000" w:fill="D9E1F2"/>
+            <w:noWrap/>
+            <w:vAlign w:val="bottom"/>
+            <w:hideMark/>
+          </w:tcPr>
+          <w:p>
+            <w:pPr>
+              <w:spacing w:after="0" w:line="240" w:lineRule="auto"/>
+              <w:rPr>
+                <w:rFonts w:ascii="Calibri" w:eastAsia="Times New Roman" w:hAnsi="Calibri" w:cs="Calibri"/>
+                <w:color w:val="000000"/>
+                <w:lang w:eastAsia="fr-FR"/>
+              </w:rPr>
+            </w:pPr>
+            <w:r>
+              <w:rPr>
+                <w:rFonts w:ascii="Calibri" w:eastAsia="Times New Roman" w:hAnsi="Calibri" w:cs="Calibri"/>
+                <w:color w:val="000000"/>
+                <w:lang w:eastAsia="fr-FR"/>
+              </w:rPr>
+              <w:t> </w:t>
+            </w:r>
+          </w:p>
+        </w:tc>
+      </w:tr>
+      <w:tr>
+        <w:trPr>
+          <w:trHeight w:val="300"/>
+        </w:trPr>
+        <w:tc>
+          <w:tcPr>
+            <w:tcW w:w="2080" w:type="dxa"/>
+            <w:tcBorders>
+              <w:top w:val="nil"/>
+              <w:left w:val="single" w:sz="4" w:space="0" w:color="auto"/>
+              <w:bottom w:val="single" w:sz="4" w:space="0" w:color="auto"/>
+              <w:right w:val="single" w:sz="4" w:space="0" w:color="auto"/>
+            </w:tcBorders>
+            <w:shd w:val="clear" w:color="000000" w:fill="4472C4"/>
+            <w:noWrap/>
+            <w:vAlign w:val="bottom"/>
+            <w:hideMark/>
+          </w:tcPr>
+          <w:p>
+            <w:pPr>
+              <w:spacing w:after="0" w:line="240" w:lineRule="auto"/>
+              <w:rPr>
+                <w:rFonts w:ascii="Calibri" w:eastAsia="Times New Roman" w:hAnsi="Calibri" w:cs="Calibri"/>
+                <w:b/>
+                <w:bCs/>
+                <w:color w:val="FFFFFF"/>
+                <w:lang w:eastAsia="fr-FR"/>
+              </w:rPr>
+            </w:pPr>
+            <w:r>
+              <w:rPr>
+                <w:rFonts w:ascii="Calibri" w:eastAsia="Times New Roman" w:hAnsi="Calibri" w:cs="Calibri"/>
+                <w:b/>
+                <w:bCs/>
+                <w:color w:val="FFFFFF"/>
+                <w:lang w:eastAsia="fr-FR"/>
+              </w:rPr>
+              <w:t>Book_award</w:t>
+            </w:r>
+          </w:p>
+        </w:tc>
+        <w:tc>
+          <w:tcPr>
+            <w:tcW w:w="2364" w:type="dxa"/>
+            <w:tcBorders>
+              <w:top w:val="nil"/>
+              <w:left w:val="nil"/>
+              <w:bottom w:val="single" w:sz="4" w:space="0" w:color="auto"/>
+              <w:right w:val="single" w:sz="4" w:space="0" w:color="auto"/>
+            </w:tcBorders>
+            <w:shd w:val="clear" w:color="000000" w:fill="D9E1F2"/>
+            <w:noWrap/>
+            <w:vAlign w:val="bottom"/>
+            <w:hideMark/>
+          </w:tcPr>
+          <w:p>
+            <w:pPr>
+              <w:spacing w:after="0" w:line="240" w:lineRule="auto"/>
+              <w:jc w:val="right"/>
+              <w:rPr>
+                <w:rFonts w:ascii="Calibri" w:eastAsia="Times New Roman" w:hAnsi="Calibri" w:cs="Calibri"/>
+                <w:color w:val="000000"/>
+                <w:lang w:eastAsia="fr-FR"/>
+              </w:rPr>
+            </w:pPr>
+            <w:r>
+              <w:rPr>
+                <w:rFonts w:ascii="Calibri" w:eastAsia="Times New Roman" w:hAnsi="Calibri" w:cs="Calibri"/>
+                <w:color w:val="000000"/>
+                <w:lang w:eastAsia="fr-FR"/>
+              </w:rPr>
+              <w:t>1</w:t>
+            </w:r>
+          </w:p>
+        </w:tc>
+        <w:tc>
+          <w:tcPr>
+            <w:tcW w:w="2365" w:type="dxa"/>
+            <w:tcBorders>
+              <w:top w:val="nil"/>
+              <w:left w:val="nil"/>
+              <w:bottom w:val="single" w:sz="4" w:space="0" w:color="auto"/>
+              <w:right w:val="single" w:sz="4" w:space="0" w:color="auto"/>
+            </w:tcBorders>
+            <w:shd w:val="clear" w:color="000000" w:fill="D9E1F2"/>
+            <w:noWrap/>
+            <w:vAlign w:val="bottom"/>
+            <w:hideMark/>
+          </w:tcPr>
+          <w:p>
+            <w:pPr>
+              <w:spacing w:after="0" w:line="240" w:lineRule="auto"/>
+              <w:rPr>
+                <w:rFonts w:ascii="Calibri" w:eastAsia="Times New Roman" w:hAnsi="Calibri" w:cs="Calibri"/>
+                <w:color w:val="000000"/>
+                <w:lang w:eastAsia="fr-FR"/>
+              </w:rPr>
+            </w:pPr>
+            <w:r>
+              <w:rPr>
+                <w:rFonts w:ascii="Calibri" w:eastAsia="Times New Roman" w:hAnsi="Calibri" w:cs="Calibri"/>
+                <w:color w:val="000000"/>
+                <w:lang w:eastAsia="fr-FR"/>
+              </w:rPr>
+              <w:t> </w:t>
+            </w:r>
+          </w:p>
+        </w:tc>
+        <w:tc>
+          <w:tcPr>
+            <w:tcW w:w="2365" w:type="dxa"/>
+            <w:tcBorders>
+              <w:top w:val="nil"/>
+              <w:left w:val="nil"/>
+              <w:bottom w:val="single" w:sz="4" w:space="0" w:color="auto"/>
+              <w:right w:val="single" w:sz="4" w:space="0" w:color="auto"/>
+            </w:tcBorders>
+            <w:shd w:val="clear" w:color="000000" w:fill="D9E1F2"/>
+            <w:noWrap/>
+            <w:vAlign w:val="bottom"/>
+            <w:hideMark/>
+          </w:tcPr>
+          <w:p>
+            <w:pPr>
+              <w:spacing w:after="0" w:line="240" w:lineRule="auto"/>
+              <w:rPr>
+                <w:rFonts w:ascii="Calibri" w:eastAsia="Times New Roman" w:hAnsi="Calibri" w:cs="Calibri"/>
+                <w:color w:val="000000"/>
+                <w:lang w:eastAsia="fr-FR"/>
+              </w:rPr>
+            </w:pPr>
+            <w:r>
+              <w:rPr>
+                <w:rFonts w:ascii="Calibri" w:eastAsia="Times New Roman" w:hAnsi="Calibri" w:cs="Calibri"/>
+                <w:color w:val="000000"/>
+                <w:lang w:eastAsia="fr-FR"/>
+              </w:rPr>
+              <w:t> </w:t>
+            </w:r>
+          </w:p>
+        </w:tc>
+        <w:tc>
+          <w:tcPr>
+            <w:tcW w:w="2364" w:type="dxa"/>
+            <w:tcBorders>
+              <w:top w:val="nil"/>
+              <w:left w:val="nil"/>
+              <w:bottom w:val="single" w:sz="4" w:space="0" w:color="auto"/>
+              <w:right w:val="single" w:sz="4" w:space="0" w:color="auto"/>
+            </w:tcBorders>
+            <w:shd w:val="clear" w:color="000000" w:fill="D9E1F2"/>
+            <w:noWrap/>
+            <w:vAlign w:val="bottom"/>
+            <w:hideMark/>
+          </w:tcPr>
+          <w:p>
+            <w:pPr>
+              <w:spacing w:after="0" w:line="240" w:lineRule="auto"/>
+              <w:rPr>
+                <w:rFonts w:ascii="Calibri" w:eastAsia="Times New Roman" w:hAnsi="Calibri" w:cs="Calibri"/>
+                <w:color w:val="000000"/>
+                <w:lang w:eastAsia="fr-FR"/>
+              </w:rPr>
+            </w:pPr>
+            <w:r>
+              <w:rPr>
+                <w:rFonts w:ascii="Calibri" w:eastAsia="Times New Roman" w:hAnsi="Calibri" w:cs="Calibri"/>
+                <w:color w:val="000000"/>
+                <w:lang w:eastAsia="fr-FR"/>
+              </w:rPr>
+              <w:t> </w:t>
+            </w:r>
+          </w:p>
+        </w:tc>
+        <w:tc>
+          <w:tcPr>
+            <w:tcW w:w="2365" w:type="dxa"/>
+            <w:tcBorders>
+              <w:top w:val="nil"/>
+              <w:left w:val="nil"/>
+              <w:bottom w:val="single" w:sz="4" w:space="0" w:color="auto"/>
+              <w:right w:val="single" w:sz="4" w:space="0" w:color="auto"/>
+            </w:tcBorders>
+            <w:shd w:val="clear" w:color="000000" w:fill="D9E1F2"/>
+            <w:noWrap/>
+            <w:vAlign w:val="bottom"/>
+            <w:hideMark/>
+          </w:tcPr>
+          <w:p>
+            <w:pPr>
+              <w:spacing w:after="0" w:line="240" w:lineRule="auto"/>
+              <w:rPr>
+                <w:rFonts w:ascii="Calibri" w:eastAsia="Times New Roman" w:hAnsi="Calibri" w:cs="Calibri"/>
+                <w:color w:val="000000"/>
+                <w:lang w:eastAsia="fr-FR"/>
+              </w:rPr>
+            </w:pPr>
+            <w:r>
+              <w:rPr>
+                <w:rFonts w:ascii="Calibri" w:eastAsia="Times New Roman" w:hAnsi="Calibri" w:cs="Calibri"/>
+                <w:color w:val="000000"/>
+                <w:lang w:eastAsia="fr-FR"/>
+              </w:rPr>
+              <w:t> </w:t>
+            </w:r>
+          </w:p>
+        </w:tc>
+        <w:tc>
+          <w:tcPr>
+            <w:tcW w:w="2365" w:type="dxa"/>
+            <w:tcBorders>
+              <w:top w:val="nil"/>
+              <w:left w:val="nil"/>
+              <w:bottom w:val="single" w:sz="4" w:space="0" w:color="auto"/>
+              <w:right w:val="single" w:sz="4" w:space="0" w:color="auto"/>
+            </w:tcBorders>
+            <w:shd w:val="clear" w:color="000000" w:fill="D9E1F2"/>
+            <w:noWrap/>
+            <w:vAlign w:val="bottom"/>
+            <w:hideMark/>
+          </w:tcPr>
+          <w:p>
+            <w:pPr>
+              <w:spacing w:after="0" w:line="240" w:lineRule="auto"/>
+              <w:rPr>
+                <w:rFonts w:ascii="Calibri" w:eastAsia="Times New Roman" w:hAnsi="Calibri" w:cs="Calibri"/>
+                <w:color w:val="000000"/>
+                <w:lang w:eastAsia="fr-FR"/>
+              </w:rPr>
+            </w:pPr>
+            <w:r>
+              <w:rPr>
+                <w:rFonts w:ascii="Calibri" w:eastAsia="Times New Roman" w:hAnsi="Calibri" w:cs="Calibri"/>
+                <w:color w:val="000000"/>
+                <w:lang w:eastAsia="fr-FR"/>
+              </w:rPr>
+              <w:t> </w:t>
+            </w:r>
+          </w:p>
+        </w:tc>
+      </w:tr>
+      <w:tr>
+        <w:trPr>
+          <w:trHeight w:val="300"/>
+        </w:trPr>
+        <w:tc>
+          <w:tcPr>
+            <w:tcW w:w="2080" w:type="dxa"/>
+            <w:tcBorders>
+              <w:top w:val="nil"/>
+              <w:left w:val="single" w:sz="4" w:space="0" w:color="auto"/>
+              <w:bottom w:val="single" w:sz="4" w:space="0" w:color="auto"/>
+              <w:right w:val="single" w:sz="4" w:space="0" w:color="auto"/>
+            </w:tcBorders>
+            <w:shd w:val="clear" w:color="000000" w:fill="4472C4"/>
+            <w:noWrap/>
+            <w:vAlign w:val="bottom"/>
+            <w:hideMark/>
+          </w:tcPr>
+          <w:p>
+            <w:pPr>
+              <w:spacing w:after="0" w:line="240" w:lineRule="auto"/>
+              <w:rPr>
+                <w:rFonts w:ascii="Calibri" w:eastAsia="Times New Roman" w:hAnsi="Calibri" w:cs="Calibri"/>
+                <w:b/>
+                <w:bCs/>
+                <w:color w:val="FFFFFF"/>
+                <w:lang w:eastAsia="fr-FR"/>
+              </w:rPr>
+            </w:pPr>
+            <w:r>
+              <w:rPr>
+                <w:rFonts w:ascii="Calibri" w:eastAsia="Times New Roman" w:hAnsi="Calibri" w:cs="Calibri"/>
+                <w:b/>
+                <w:bCs/>
+                <w:color w:val="FFFFFF"/>
+                <w:lang w:eastAsia="fr-FR"/>
+              </w:rPr>
+              <w:t>Edition_number</w:t>
+            </w:r>
+          </w:p>
+        </w:tc>
+        <w:tc>
+          <w:tcPr>
+            <w:tcW w:w="2364" w:type="dxa"/>
+            <w:tcBorders>
+              <w:top w:val="nil"/>
+              <w:left w:val="nil"/>
+              <w:bottom w:val="single" w:sz="4" w:space="0" w:color="auto"/>
+              <w:right w:val="single" w:sz="4" w:space="0" w:color="auto"/>
+            </w:tcBorders>
+            <w:shd w:val="clear" w:color="000000" w:fill="D9E1F2"/>
+            <w:noWrap/>
+            <w:vAlign w:val="bottom"/>
+            <w:hideMark/>
+          </w:tcPr>
+          <w:p>
+            <w:pPr>
+              <w:spacing w:after="0" w:line="240" w:lineRule="auto"/>
+              <w:jc w:val="right"/>
+              <w:rPr>
+                <w:rFonts w:ascii="Calibri" w:eastAsia="Times New Roman" w:hAnsi="Calibri" w:cs="Calibri"/>
+                <w:color w:val="000000"/>
+                <w:lang w:eastAsia="fr-FR"/>
+              </w:rPr>
+            </w:pPr>
+            <w:r>
+              <w:rPr>
+                <w:rFonts w:ascii="Calibri" w:eastAsia="Times New Roman" w:hAnsi="Calibri" w:cs="Calibri"/>
+                <w:color w:val="000000"/>
+                <w:lang w:eastAsia="fr-FR"/>
+              </w:rPr>
+              <w:t>1</w:t>
+            </w:r>
+          </w:p>
+        </w:tc>
+        <w:tc>
+          <w:tcPr>
+            <w:tcW w:w="2365" w:type="dxa"/>
+            <w:tcBorders>
+              <w:top w:val="nil"/>
+              <w:left w:val="nil"/>
+              <w:bottom w:val="single" w:sz="4" w:space="0" w:color="auto"/>
+              <w:right w:val="single" w:sz="4" w:space="0" w:color="auto"/>
+            </w:tcBorders>
+            <w:shd w:val="clear" w:color="000000" w:fill="D9E1F2"/>
+            <w:noWrap/>
+            <w:vAlign w:val="bottom"/>
+            <w:hideMark/>
+          </w:tcPr>
+          <w:p>
+            <w:pPr>
+              <w:spacing w:after="0" w:line="240" w:lineRule="auto"/>
+              <w:rPr>
+                <w:rFonts w:ascii="Calibri" w:eastAsia="Times New Roman" w:hAnsi="Calibri" w:cs="Calibri"/>
+                <w:color w:val="000000"/>
+                <w:lang w:eastAsia="fr-FR"/>
+              </w:rPr>
+            </w:pPr>
+            <w:r>
+              <w:rPr>
+                <w:rFonts w:ascii="Calibri" w:eastAsia="Times New Roman" w:hAnsi="Calibri" w:cs="Calibri"/>
+                <w:color w:val="000000"/>
+                <w:lang w:eastAsia="fr-FR"/>
+              </w:rPr>
+              <w:t> </w:t>
+            </w:r>
+          </w:p>
+        </w:tc>
+        <w:tc>
+          <w:tcPr>
+            <w:tcW w:w="2365" w:type="dxa"/>
+            <w:tcBorders>
+              <w:top w:val="nil"/>
+              <w:left w:val="nil"/>
+              <w:bottom w:val="single" w:sz="4" w:space="0" w:color="auto"/>
+              <w:right w:val="single" w:sz="4" w:space="0" w:color="auto"/>
+            </w:tcBorders>
+            <w:shd w:val="clear" w:color="000000" w:fill="D9E1F2"/>
+            <w:noWrap/>
+            <w:vAlign w:val="bottom"/>
+            <w:hideMark/>
+          </w:tcPr>
+          <w:p>
+            <w:pPr>
+              <w:spacing w:after="0" w:line="240" w:lineRule="auto"/>
+              <w:rPr>
+                <w:rFonts w:ascii="Calibri" w:eastAsia="Times New Roman" w:hAnsi="Calibri" w:cs="Calibri"/>
+                <w:color w:val="000000"/>
+                <w:lang w:eastAsia="fr-FR"/>
+              </w:rPr>
+            </w:pPr>
+            <w:r>
+              <w:rPr>
+                <w:rFonts w:ascii="Calibri" w:eastAsia="Times New Roman" w:hAnsi="Calibri" w:cs="Calibri"/>
+                <w:color w:val="000000"/>
+                <w:lang w:eastAsia="fr-FR"/>
+              </w:rPr>
+              <w:t> </w:t>
+            </w:r>
+          </w:p>
+        </w:tc>
+        <w:tc>
+          <w:tcPr>
+            <w:tcW w:w="2364" w:type="dxa"/>
+            <w:tcBorders>
+              <w:top w:val="nil"/>
+              <w:left w:val="nil"/>
+              <w:bottom w:val="single" w:sz="4" w:space="0" w:color="auto"/>
+              <w:right w:val="single" w:sz="4" w:space="0" w:color="auto"/>
+            </w:tcBorders>
+            <w:shd w:val="clear" w:color="000000" w:fill="D9E1F2"/>
+            <w:noWrap/>
+            <w:vAlign w:val="bottom"/>
+            <w:hideMark/>
+          </w:tcPr>
+          <w:p>
+            <w:pPr>
+              <w:spacing w:after="0" w:line="240" w:lineRule="auto"/>
+              <w:rPr>
+                <w:rFonts w:ascii="Calibri" w:eastAsia="Times New Roman" w:hAnsi="Calibri" w:cs="Calibri"/>
+                <w:color w:val="000000"/>
+                <w:lang w:eastAsia="fr-FR"/>
+              </w:rPr>
+            </w:pPr>
+            <w:r>
+              <w:rPr>
+                <w:rFonts w:ascii="Calibri" w:eastAsia="Times New Roman" w:hAnsi="Calibri" w:cs="Calibri"/>
+                <w:color w:val="000000"/>
+                <w:lang w:eastAsia="fr-FR"/>
+              </w:rPr>
+              <w:t> </w:t>
+            </w:r>
+          </w:p>
+        </w:tc>
+        <w:tc>
+          <w:tcPr>
+            <w:tcW w:w="2365" w:type="dxa"/>
+            <w:tcBorders>
+              <w:top w:val="nil"/>
+              <w:left w:val="nil"/>
+              <w:bottom w:val="single" w:sz="4" w:space="0" w:color="auto"/>
+              <w:right w:val="single" w:sz="4" w:space="0" w:color="auto"/>
+            </w:tcBorders>
+            <w:shd w:val="clear" w:color="000000" w:fill="D9E1F2"/>
+            <w:noWrap/>
+            <w:vAlign w:val="bottom"/>
+            <w:hideMark/>
+          </w:tcPr>
+          <w:p>
+            <w:pPr>
+              <w:spacing w:after="0" w:line="240" w:lineRule="auto"/>
+              <w:rPr>
+                <w:rFonts w:ascii="Calibri" w:eastAsia="Times New Roman" w:hAnsi="Calibri" w:cs="Calibri"/>
+                <w:color w:val="000000"/>
+                <w:lang w:eastAsia="fr-FR"/>
+              </w:rPr>
+            </w:pPr>
+            <w:r>
+              <w:rPr>
+                <w:rFonts w:ascii="Calibri" w:eastAsia="Times New Roman" w:hAnsi="Calibri" w:cs="Calibri"/>
+                <w:color w:val="000000"/>
+                <w:lang w:eastAsia="fr-FR"/>
+              </w:rPr>
+              <w:t> </w:t>
+            </w:r>
+          </w:p>
+        </w:tc>
+        <w:tc>
+          <w:tcPr>
+            <w:tcW w:w="2365" w:type="dxa"/>
+            <w:tcBorders>
+              <w:top w:val="nil"/>
+              <w:left w:val="nil"/>
+              <w:bottom w:val="single" w:sz="4" w:space="0" w:color="auto"/>
+              <w:right w:val="single" w:sz="4" w:space="0" w:color="auto"/>
+            </w:tcBorders>
+            <w:shd w:val="clear" w:color="000000" w:fill="D9E1F2"/>
+            <w:noWrap/>
+            <w:vAlign w:val="bottom"/>
+            <w:hideMark/>
+          </w:tcPr>
+          <w:p>
+            <w:pPr>
+              <w:spacing w:after="0" w:line="240" w:lineRule="auto"/>
+              <w:rPr>
+                <w:rFonts w:ascii="Calibri" w:eastAsia="Times New Roman" w:hAnsi="Calibri" w:cs="Calibri"/>
+                <w:color w:val="000000"/>
+                <w:lang w:eastAsia="fr-FR"/>
+              </w:rPr>
+            </w:pPr>
+            <w:r>
+              <w:rPr>
+                <w:rFonts w:ascii="Calibri" w:eastAsia="Times New Roman" w:hAnsi="Calibri" w:cs="Calibri"/>
+                <w:color w:val="000000"/>
+                <w:lang w:eastAsia="fr-FR"/>
+              </w:rPr>
+              <w:t> </w:t>
+            </w:r>
+          </w:p>
+        </w:tc>
+      </w:tr>
+      <w:tr>
+        <w:trPr>
+          <w:trHeight w:val="300"/>
+        </w:trPr>
+        <w:tc>
+          <w:tcPr>
+            <w:tcW w:w="2080" w:type="dxa"/>
+            <w:tcBorders>
+              <w:top w:val="nil"/>
+              <w:left w:val="single" w:sz="4" w:space="0" w:color="auto"/>
+              <w:bottom w:val="single" w:sz="4" w:space="0" w:color="auto"/>
+              <w:right w:val="single" w:sz="4" w:space="0" w:color="auto"/>
+            </w:tcBorders>
+            <w:shd w:val="clear" w:color="000000" w:fill="4472C4"/>
+            <w:noWrap/>
+            <w:vAlign w:val="bottom"/>
+            <w:hideMark/>
+          </w:tcPr>
+          <w:p>
+            <w:pPr>
+              <w:spacing w:after="0" w:line="240" w:lineRule="auto"/>
+              <w:rPr>
+                <w:rFonts w:ascii="Calibri" w:eastAsia="Times New Roman" w:hAnsi="Calibri" w:cs="Calibri"/>
+                <w:b/>
+                <w:bCs/>
+                <w:color w:val="FFFFFF"/>
+                <w:lang w:eastAsia="fr-FR"/>
+              </w:rPr>
+            </w:pPr>
+            <w:r>
+              <w:rPr>
+                <w:rFonts w:ascii="Calibri" w:eastAsia="Times New Roman" w:hAnsi="Calibri" w:cs="Calibri"/>
+                <w:b/>
+                <w:bCs/>
+                <w:color w:val="FFFFFF"/>
+                <w:lang w:eastAsia="fr-FR"/>
+              </w:rPr>
+              <w:t>Edition_date</w:t>
+            </w:r>
+          </w:p>
+        </w:tc>
+        <w:tc>
+          <w:tcPr>
+            <w:tcW w:w="2364" w:type="dxa"/>
+            <w:tcBorders>
+              <w:top w:val="nil"/>
+              <w:left w:val="nil"/>
+              <w:bottom w:val="single" w:sz="4" w:space="0" w:color="auto"/>
+              <w:right w:val="single" w:sz="4" w:space="0" w:color="auto"/>
+            </w:tcBorders>
+            <w:shd w:val="clear" w:color="000000" w:fill="D9E1F2"/>
+            <w:noWrap/>
+            <w:vAlign w:val="bottom"/>
+            <w:hideMark/>
+          </w:tcPr>
+          <w:p>
+            <w:pPr>
+              <w:spacing w:after="0" w:line="240" w:lineRule="auto"/>
+              <w:rPr>
+                <w:rFonts w:ascii="Calibri" w:eastAsia="Times New Roman" w:hAnsi="Calibri" w:cs="Calibri"/>
+                <w:color w:val="000000"/>
+                <w:lang w:eastAsia="fr-FR"/>
+              </w:rPr>
+            </w:pPr>
+            <w:r>
+              <w:rPr>
+                <w:rFonts w:ascii="Calibri" w:eastAsia="Times New Roman" w:hAnsi="Calibri" w:cs="Calibri"/>
+                <w:color w:val="000000"/>
+                <w:lang w:eastAsia="fr-FR"/>
+              </w:rPr>
+              <w:t> </w:t>
+            </w:r>
+          </w:p>
+        </w:tc>
+        <w:tc>
+          <w:tcPr>
+            <w:tcW w:w="2365" w:type="dxa"/>
+            <w:tcBorders>
+              <w:top w:val="nil"/>
+              <w:left w:val="nil"/>
+              <w:bottom w:val="single" w:sz="4" w:space="0" w:color="auto"/>
+              <w:right w:val="single" w:sz="4" w:space="0" w:color="auto"/>
+            </w:tcBorders>
+            <w:shd w:val="clear" w:color="000000" w:fill="D9E1F2"/>
+            <w:noWrap/>
+            <w:vAlign w:val="bottom"/>
+            <w:hideMark/>
+          </w:tcPr>
+          <w:p>
+            <w:pPr>
+              <w:spacing w:after="0" w:line="240" w:lineRule="auto"/>
+              <w:jc w:val="right"/>
+              <w:rPr>
+                <w:rFonts w:ascii="Calibri" w:eastAsia="Times New Roman" w:hAnsi="Calibri" w:cs="Calibri"/>
+                <w:color w:val="000000"/>
+                <w:lang w:eastAsia="fr-FR"/>
+              </w:rPr>
+            </w:pPr>
+            <w:r>
+              <w:rPr>
+                <w:rFonts w:ascii="Calibri" w:eastAsia="Times New Roman" w:hAnsi="Calibri" w:cs="Calibri"/>
+                <w:color w:val="000000"/>
+                <w:lang w:eastAsia="fr-FR"/>
+              </w:rPr>
+              <w:t>1</w:t>
+            </w:r>
+          </w:p>
+        </w:tc>
+        <w:tc>
+          <w:tcPr>
+            <w:tcW w:w="2365" w:type="dxa"/>
+            <w:tcBorders>
+              <w:top w:val="nil"/>
+              <w:left w:val="nil"/>
+              <w:bottom w:val="single" w:sz="4" w:space="0" w:color="auto"/>
+              <w:right w:val="single" w:sz="4" w:space="0" w:color="auto"/>
+            </w:tcBorders>
+            <w:shd w:val="clear" w:color="000000" w:fill="D9E1F2"/>
+            <w:noWrap/>
+            <w:vAlign w:val="bottom"/>
+            <w:hideMark/>
+          </w:tcPr>
+          <w:p>
+            <w:pPr>
+              <w:spacing w:after="0" w:line="240" w:lineRule="auto"/>
+              <w:rPr>
+                <w:rFonts w:ascii="Calibri" w:eastAsia="Times New Roman" w:hAnsi="Calibri" w:cs="Calibri"/>
+                <w:color w:val="000000"/>
+                <w:lang w:eastAsia="fr-FR"/>
+              </w:rPr>
+            </w:pPr>
+            <w:r>
+              <w:rPr>
+                <w:rFonts w:ascii="Calibri" w:eastAsia="Times New Roman" w:hAnsi="Calibri" w:cs="Calibri"/>
+                <w:color w:val="000000"/>
+                <w:lang w:eastAsia="fr-FR"/>
+              </w:rPr>
+              <w:t> </w:t>
+            </w:r>
+          </w:p>
+        </w:tc>
+        <w:tc>
+          <w:tcPr>
+            <w:tcW w:w="2364" w:type="dxa"/>
+            <w:tcBorders>
+              <w:top w:val="nil"/>
+              <w:left w:val="nil"/>
+              <w:bottom w:val="single" w:sz="4" w:space="0" w:color="auto"/>
+              <w:right w:val="single" w:sz="4" w:space="0" w:color="auto"/>
+            </w:tcBorders>
+            <w:shd w:val="clear" w:color="000000" w:fill="D9E1F2"/>
+            <w:noWrap/>
+            <w:vAlign w:val="bottom"/>
+            <w:hideMark/>
+          </w:tcPr>
+          <w:p>
+            <w:pPr>
+              <w:spacing w:after="0" w:line="240" w:lineRule="auto"/>
+              <w:rPr>
+                <w:rFonts w:ascii="Calibri" w:eastAsia="Times New Roman" w:hAnsi="Calibri" w:cs="Calibri"/>
+                <w:color w:val="000000"/>
+                <w:lang w:eastAsia="fr-FR"/>
+              </w:rPr>
+            </w:pPr>
+            <w:r>
+              <w:rPr>
+                <w:rFonts w:ascii="Calibri" w:eastAsia="Times New Roman" w:hAnsi="Calibri" w:cs="Calibri"/>
+                <w:color w:val="000000"/>
+                <w:lang w:eastAsia="fr-FR"/>
+              </w:rPr>
+              <w:t> </w:t>
+            </w:r>
+          </w:p>
+        </w:tc>
+        <w:tc>
+          <w:tcPr>
+            <w:tcW w:w="2365" w:type="dxa"/>
+            <w:tcBorders>
+              <w:top w:val="nil"/>
+              <w:left w:val="nil"/>
+              <w:bottom w:val="single" w:sz="4" w:space="0" w:color="auto"/>
+              <w:right w:val="single" w:sz="4" w:space="0" w:color="auto"/>
+            </w:tcBorders>
+            <w:shd w:val="clear" w:color="000000" w:fill="D9E1F2"/>
+            <w:noWrap/>
+            <w:vAlign w:val="bottom"/>
+            <w:hideMark/>
+          </w:tcPr>
+          <w:p>
+            <w:pPr>
+              <w:spacing w:after="0" w:line="240" w:lineRule="auto"/>
+              <w:rPr>
+                <w:rFonts w:ascii="Calibri" w:eastAsia="Times New Roman" w:hAnsi="Calibri" w:cs="Calibri"/>
+                <w:color w:val="000000"/>
+                <w:lang w:eastAsia="fr-FR"/>
+              </w:rPr>
+            </w:pPr>
+            <w:r>
+              <w:rPr>
+                <w:rFonts w:ascii="Calibri" w:eastAsia="Times New Roman" w:hAnsi="Calibri" w:cs="Calibri"/>
+                <w:color w:val="000000"/>
+                <w:lang w:eastAsia="fr-FR"/>
+              </w:rPr>
+              <w:t> </w:t>
+            </w:r>
+          </w:p>
+        </w:tc>
+        <w:tc>
+          <w:tcPr>
+            <w:tcW w:w="2365" w:type="dxa"/>
+            <w:tcBorders>
+              <w:top w:val="nil"/>
+              <w:left w:val="nil"/>
+              <w:bottom w:val="single" w:sz="4" w:space="0" w:color="auto"/>
+              <w:right w:val="single" w:sz="4" w:space="0" w:color="auto"/>
+            </w:tcBorders>
+            <w:shd w:val="clear" w:color="000000" w:fill="D9E1F2"/>
+            <w:noWrap/>
+            <w:vAlign w:val="bottom"/>
+            <w:hideMark/>
+          </w:tcPr>
+          <w:p>
+            <w:pPr>
+              <w:spacing w:after="0" w:line="240" w:lineRule="auto"/>
+              <w:rPr>
+                <w:rFonts w:ascii="Calibri" w:eastAsia="Times New Roman" w:hAnsi="Calibri" w:cs="Calibri"/>
+                <w:color w:val="000000"/>
+                <w:lang w:eastAsia="fr-FR"/>
+              </w:rPr>
+            </w:pPr>
+            <w:r>
+              <w:rPr>
+                <w:rFonts w:ascii="Calibri" w:eastAsia="Times New Roman" w:hAnsi="Calibri" w:cs="Calibri"/>
+                <w:color w:val="000000"/>
+                <w:lang w:eastAsia="fr-FR"/>
+              </w:rPr>
+              <w:t> </w:t>
+            </w:r>
+          </w:p>
+        </w:tc>
+      </w:tr>
+      <w:tr>
+        <w:trPr>
+          <w:trHeight w:val="300"/>
+        </w:trPr>
+        <w:tc>
+          <w:tcPr>
+            <w:tcW w:w="2080" w:type="dxa"/>
+            <w:tcBorders>
+              <w:top w:val="nil"/>
+              <w:left w:val="single" w:sz="4" w:space="0" w:color="auto"/>
+              <w:bottom w:val="single" w:sz="4" w:space="0" w:color="auto"/>
+              <w:right w:val="single" w:sz="4" w:space="0" w:color="auto"/>
+            </w:tcBorders>
+            <w:shd w:val="clear" w:color="000000" w:fill="4472C4"/>
+            <w:noWrap/>
+            <w:vAlign w:val="bottom"/>
+            <w:hideMark/>
+          </w:tcPr>
+          <w:p>
+            <w:pPr>
+              <w:spacing w:after="0" w:line="240" w:lineRule="auto"/>
+              <w:rPr>
+                <w:rFonts w:ascii="Calibri" w:eastAsia="Times New Roman" w:hAnsi="Calibri" w:cs="Calibri"/>
+                <w:b/>
+                <w:bCs/>
+                <w:color w:val="FFFFFF"/>
+                <w:lang w:eastAsia="fr-FR"/>
+              </w:rPr>
+            </w:pPr>
+            <w:r>
+              <w:rPr>
+                <w:rFonts w:ascii="Calibri" w:eastAsia="Times New Roman" w:hAnsi="Calibri" w:cs="Calibri"/>
+                <w:b/>
+                <w:bCs/>
+                <w:color w:val="FFFFFF"/>
+                <w:lang w:eastAsia="fr-FR"/>
+              </w:rPr>
+              <w:t>Edition_copyNumber</w:t>
+            </w:r>
+          </w:p>
+        </w:tc>
+        <w:tc>
+          <w:tcPr>
+            <w:tcW w:w="2364" w:type="dxa"/>
+            <w:tcBorders>
+              <w:top w:val="nil"/>
+              <w:left w:val="nil"/>
+              <w:bottom w:val="single" w:sz="4" w:space="0" w:color="auto"/>
+              <w:right w:val="single" w:sz="4" w:space="0" w:color="auto"/>
+            </w:tcBorders>
+            <w:shd w:val="clear" w:color="000000" w:fill="D9E1F2"/>
+            <w:noWrap/>
+            <w:vAlign w:val="bottom"/>
+            <w:hideMark/>
+          </w:tcPr>
+          <w:p>
+            <w:pPr>
+              <w:spacing w:after="0" w:line="240" w:lineRule="auto"/>
+              <w:rPr>
+                <w:rFonts w:ascii="Calibri" w:eastAsia="Times New Roman" w:hAnsi="Calibri" w:cs="Calibri"/>
+                <w:color w:val="000000"/>
+                <w:lang w:eastAsia="fr-FR"/>
+              </w:rPr>
+            </w:pPr>
+            <w:r>
+              <w:rPr>
+                <w:rFonts w:ascii="Calibri" w:eastAsia="Times New Roman" w:hAnsi="Calibri" w:cs="Calibri"/>
+                <w:color w:val="000000"/>
+                <w:lang w:eastAsia="fr-FR"/>
+              </w:rPr>
+              <w:t> </w:t>
+            </w:r>
+          </w:p>
+        </w:tc>
+        <w:tc>
+          <w:tcPr>
+            <w:tcW w:w="2365" w:type="dxa"/>
+            <w:tcBorders>
+              <w:top w:val="nil"/>
+              <w:left w:val="nil"/>
+              <w:bottom w:val="single" w:sz="4" w:space="0" w:color="auto"/>
+              <w:right w:val="single" w:sz="4" w:space="0" w:color="auto"/>
+            </w:tcBorders>
+            <w:shd w:val="clear" w:color="000000" w:fill="D9E1F2"/>
+            <w:noWrap/>
+            <w:vAlign w:val="bottom"/>
+            <w:hideMark/>
+          </w:tcPr>
+          <w:p>
+            <w:pPr>
+              <w:spacing w:after="0" w:line="240" w:lineRule="auto"/>
+              <w:jc w:val="right"/>
+              <w:rPr>
+                <w:rFonts w:ascii="Calibri" w:eastAsia="Times New Roman" w:hAnsi="Calibri" w:cs="Calibri"/>
+                <w:color w:val="000000"/>
+                <w:lang w:eastAsia="fr-FR"/>
+              </w:rPr>
+            </w:pPr>
+            <w:r>
+              <w:rPr>
+                <w:rFonts w:ascii="Calibri" w:eastAsia="Times New Roman" w:hAnsi="Calibri" w:cs="Calibri"/>
+                <w:color w:val="000000"/>
+                <w:lang w:eastAsia="fr-FR"/>
+              </w:rPr>
+              <w:t>1</w:t>
+            </w:r>
+          </w:p>
+        </w:tc>
+        <w:tc>
+          <w:tcPr>
+            <w:tcW w:w="2365" w:type="dxa"/>
+            <w:tcBorders>
+              <w:top w:val="nil"/>
+              <w:left w:val="nil"/>
+              <w:bottom w:val="single" w:sz="4" w:space="0" w:color="auto"/>
+              <w:right w:val="single" w:sz="4" w:space="0" w:color="auto"/>
+            </w:tcBorders>
+            <w:shd w:val="clear" w:color="000000" w:fill="D9E1F2"/>
+            <w:noWrap/>
+            <w:vAlign w:val="bottom"/>
+            <w:hideMark/>
+          </w:tcPr>
+          <w:p>
+            <w:pPr>
+              <w:spacing w:after="0" w:line="240" w:lineRule="auto"/>
+              <w:rPr>
+                <w:rFonts w:ascii="Calibri" w:eastAsia="Times New Roman" w:hAnsi="Calibri" w:cs="Calibri"/>
+                <w:color w:val="000000"/>
+                <w:lang w:eastAsia="fr-FR"/>
+              </w:rPr>
+            </w:pPr>
+            <w:r>
+              <w:rPr>
+                <w:rFonts w:ascii="Calibri" w:eastAsia="Times New Roman" w:hAnsi="Calibri" w:cs="Calibri"/>
+                <w:color w:val="000000"/>
+                <w:lang w:eastAsia="fr-FR"/>
+              </w:rPr>
+              <w:t> </w:t>
+            </w:r>
+          </w:p>
+        </w:tc>
+        <w:tc>
+          <w:tcPr>
+            <w:tcW w:w="2364" w:type="dxa"/>
+            <w:tcBorders>
+              <w:top w:val="nil"/>
+              <w:left w:val="nil"/>
+              <w:bottom w:val="single" w:sz="4" w:space="0" w:color="auto"/>
+              <w:right w:val="single" w:sz="4" w:space="0" w:color="auto"/>
+            </w:tcBorders>
+            <w:shd w:val="clear" w:color="000000" w:fill="D9E1F2"/>
+            <w:noWrap/>
+            <w:vAlign w:val="bottom"/>
+            <w:hideMark/>
+          </w:tcPr>
+          <w:p>
+            <w:pPr>
+              <w:spacing w:after="0" w:line="240" w:lineRule="auto"/>
+              <w:rPr>
+                <w:rFonts w:ascii="Calibri" w:eastAsia="Times New Roman" w:hAnsi="Calibri" w:cs="Calibri"/>
+                <w:color w:val="000000"/>
+                <w:lang w:eastAsia="fr-FR"/>
+              </w:rPr>
+            </w:pPr>
+            <w:r>
+              <w:rPr>
+                <w:rFonts w:ascii="Calibri" w:eastAsia="Times New Roman" w:hAnsi="Calibri" w:cs="Calibri"/>
+                <w:color w:val="000000"/>
+                <w:lang w:eastAsia="fr-FR"/>
+              </w:rPr>
+              <w:t> </w:t>
+            </w:r>
+          </w:p>
+        </w:tc>
+        <w:tc>
+          <w:tcPr>
+            <w:tcW w:w="2365" w:type="dxa"/>
+            <w:tcBorders>
+              <w:top w:val="nil"/>
+              <w:left w:val="nil"/>
+              <w:bottom w:val="single" w:sz="4" w:space="0" w:color="auto"/>
+              <w:right w:val="single" w:sz="4" w:space="0" w:color="auto"/>
+            </w:tcBorders>
+            <w:shd w:val="clear" w:color="000000" w:fill="D9E1F2"/>
+            <w:noWrap/>
+            <w:vAlign w:val="bottom"/>
+            <w:hideMark/>
+          </w:tcPr>
+          <w:p>
+            <w:pPr>
+              <w:spacing w:after="0" w:line="240" w:lineRule="auto"/>
+              <w:rPr>
+                <w:rFonts w:ascii="Calibri" w:eastAsia="Times New Roman" w:hAnsi="Calibri" w:cs="Calibri"/>
+                <w:color w:val="000000"/>
+                <w:lang w:eastAsia="fr-FR"/>
+              </w:rPr>
+            </w:pPr>
+            <w:r>
+              <w:rPr>
+                <w:rFonts w:ascii="Calibri" w:eastAsia="Times New Roman" w:hAnsi="Calibri" w:cs="Calibri"/>
+                <w:color w:val="000000"/>
+                <w:lang w:eastAsia="fr-FR"/>
+              </w:rPr>
+              <w:t> </w:t>
+            </w:r>
+          </w:p>
+        </w:tc>
+        <w:tc>
+          <w:tcPr>
+            <w:tcW w:w="2365" w:type="dxa"/>
+            <w:tcBorders>
+              <w:top w:val="nil"/>
+              <w:left w:val="nil"/>
+              <w:bottom w:val="single" w:sz="4" w:space="0" w:color="auto"/>
+              <w:right w:val="single" w:sz="4" w:space="0" w:color="auto"/>
+            </w:tcBorders>
+            <w:shd w:val="clear" w:color="000000" w:fill="D9E1F2"/>
+            <w:noWrap/>
+            <w:vAlign w:val="bottom"/>
+            <w:hideMark/>
+          </w:tcPr>
+          <w:p>
+            <w:pPr>
+              <w:spacing w:after="0" w:line="240" w:lineRule="auto"/>
+              <w:rPr>
+                <w:rFonts w:ascii="Calibri" w:eastAsia="Times New Roman" w:hAnsi="Calibri" w:cs="Calibri"/>
+                <w:color w:val="000000"/>
+                <w:lang w:eastAsia="fr-FR"/>
+              </w:rPr>
+            </w:pPr>
+            <w:r>
+              <w:rPr>
+                <w:rFonts w:ascii="Calibri" w:eastAsia="Times New Roman" w:hAnsi="Calibri" w:cs="Calibri"/>
+                <w:color w:val="000000"/>
+                <w:lang w:eastAsia="fr-FR"/>
+              </w:rPr>
+              <w:t> </w:t>
+            </w:r>
+          </w:p>
+        </w:tc>
+      </w:tr>
+      <w:tr>
+        <w:trPr>
+          <w:trHeight w:val="300"/>
+        </w:trPr>
+        <w:tc>
+          <w:tcPr>
+            <w:tcW w:w="2080" w:type="dxa"/>
+            <w:tcBorders>
+              <w:top w:val="nil"/>
+              <w:left w:val="single" w:sz="4" w:space="0" w:color="auto"/>
+              <w:bottom w:val="single" w:sz="4" w:space="0" w:color="auto"/>
+              <w:right w:val="single" w:sz="4" w:space="0" w:color="auto"/>
+            </w:tcBorders>
+            <w:shd w:val="clear" w:color="000000" w:fill="4472C4"/>
+            <w:noWrap/>
+            <w:vAlign w:val="bottom"/>
+            <w:hideMark/>
+          </w:tcPr>
+          <w:p>
+            <w:pPr>
+              <w:spacing w:after="0" w:line="240" w:lineRule="auto"/>
+              <w:rPr>
+                <w:rFonts w:ascii="Calibri" w:eastAsia="Times New Roman" w:hAnsi="Calibri" w:cs="Calibri"/>
+                <w:b/>
+                <w:bCs/>
+                <w:color w:val="FFFFFF"/>
+                <w:lang w:eastAsia="fr-FR"/>
+              </w:rPr>
+            </w:pPr>
+            <w:r>
+              <w:rPr>
+                <w:rFonts w:ascii="Calibri" w:eastAsia="Times New Roman" w:hAnsi="Calibri" w:cs="Calibri"/>
+                <w:b/>
+                <w:bCs/>
+                <w:color w:val="FFFFFF"/>
+                <w:lang w:eastAsia="fr-FR"/>
+              </w:rPr>
+              <w:t>Authors_firstname</w:t>
+            </w:r>
+          </w:p>
+        </w:tc>
+        <w:tc>
+          <w:tcPr>
+            <w:tcW w:w="2364" w:type="dxa"/>
+            <w:tcBorders>
+              <w:top w:val="nil"/>
+              <w:left w:val="nil"/>
+              <w:bottom w:val="single" w:sz="4" w:space="0" w:color="auto"/>
+              <w:right w:val="single" w:sz="4" w:space="0" w:color="auto"/>
+            </w:tcBorders>
+            <w:shd w:val="clear" w:color="000000" w:fill="D9E1F2"/>
+            <w:noWrap/>
+            <w:vAlign w:val="bottom"/>
+            <w:hideMark/>
+          </w:tcPr>
+          <w:p>
+            <w:pPr>
+              <w:spacing w:after="0" w:line="240" w:lineRule="auto"/>
+              <w:jc w:val="right"/>
+              <w:rPr>
+                <w:rFonts w:ascii="Calibri" w:eastAsia="Times New Roman" w:hAnsi="Calibri" w:cs="Calibri"/>
+                <w:color w:val="000000"/>
+                <w:lang w:eastAsia="fr-FR"/>
+              </w:rPr>
+            </w:pPr>
+            <w:r>
+              <w:rPr>
+                <w:rFonts w:ascii="Calibri" w:eastAsia="Times New Roman" w:hAnsi="Calibri" w:cs="Calibri"/>
+                <w:color w:val="000000"/>
+                <w:lang w:eastAsia="fr-FR"/>
+              </w:rPr>
+              <w:t>1</w:t>
+            </w:r>
+          </w:p>
+        </w:tc>
+        <w:tc>
+          <w:tcPr>
+            <w:tcW w:w="2365" w:type="dxa"/>
+            <w:tcBorders>
+              <w:top w:val="nil"/>
+              <w:left w:val="nil"/>
+              <w:bottom w:val="single" w:sz="4" w:space="0" w:color="auto"/>
+              <w:right w:val="single" w:sz="4" w:space="0" w:color="auto"/>
+            </w:tcBorders>
+            <w:shd w:val="clear" w:color="000000" w:fill="D9E1F2"/>
+            <w:noWrap/>
+            <w:vAlign w:val="bottom"/>
+            <w:hideMark/>
+          </w:tcPr>
+          <w:p>
+            <w:pPr>
+              <w:spacing w:after="0" w:line="240" w:lineRule="auto"/>
+              <w:rPr>
+                <w:rFonts w:ascii="Calibri" w:eastAsia="Times New Roman" w:hAnsi="Calibri" w:cs="Calibri"/>
+                <w:color w:val="000000"/>
+                <w:lang w:eastAsia="fr-FR"/>
+              </w:rPr>
+            </w:pPr>
+            <w:r>
+              <w:rPr>
+                <w:rFonts w:ascii="Calibri" w:eastAsia="Times New Roman" w:hAnsi="Calibri" w:cs="Calibri"/>
+                <w:color w:val="000000"/>
+                <w:lang w:eastAsia="fr-FR"/>
+              </w:rPr>
+              <w:t> </w:t>
+            </w:r>
+          </w:p>
+        </w:tc>
+        <w:tc>
+          <w:tcPr>
+            <w:tcW w:w="2365" w:type="dxa"/>
+            <w:tcBorders>
+              <w:top w:val="nil"/>
+              <w:left w:val="nil"/>
+              <w:bottom w:val="single" w:sz="4" w:space="0" w:color="auto"/>
+              <w:right w:val="single" w:sz="4" w:space="0" w:color="auto"/>
+            </w:tcBorders>
+            <w:shd w:val="clear" w:color="000000" w:fill="D9E1F2"/>
+            <w:noWrap/>
+            <w:vAlign w:val="bottom"/>
+            <w:hideMark/>
+          </w:tcPr>
+          <w:p>
+            <w:pPr>
+              <w:spacing w:after="0" w:line="240" w:lineRule="auto"/>
+              <w:rPr>
+                <w:rFonts w:ascii="Calibri" w:eastAsia="Times New Roman" w:hAnsi="Calibri" w:cs="Calibri"/>
+                <w:color w:val="000000"/>
+                <w:lang w:eastAsia="fr-FR"/>
+              </w:rPr>
+            </w:pPr>
+            <w:r>
+              <w:rPr>
+                <w:rFonts w:ascii="Calibri" w:eastAsia="Times New Roman" w:hAnsi="Calibri" w:cs="Calibri"/>
+                <w:color w:val="000000"/>
+                <w:lang w:eastAsia="fr-FR"/>
+              </w:rPr>
+              <w:t> </w:t>
+            </w:r>
+          </w:p>
+        </w:tc>
+        <w:tc>
+          <w:tcPr>
+            <w:tcW w:w="2364" w:type="dxa"/>
+            <w:tcBorders>
+              <w:top w:val="nil"/>
+              <w:left w:val="nil"/>
+              <w:bottom w:val="single" w:sz="4" w:space="0" w:color="auto"/>
+              <w:right w:val="single" w:sz="4" w:space="0" w:color="auto"/>
+            </w:tcBorders>
+            <w:shd w:val="clear" w:color="000000" w:fill="D9E1F2"/>
+            <w:noWrap/>
+            <w:vAlign w:val="bottom"/>
+            <w:hideMark/>
+          </w:tcPr>
+          <w:p>
+            <w:pPr>
+              <w:spacing w:after="0" w:line="240" w:lineRule="auto"/>
+              <w:rPr>
+                <w:rFonts w:ascii="Calibri" w:eastAsia="Times New Roman" w:hAnsi="Calibri" w:cs="Calibri"/>
+                <w:color w:val="000000"/>
+                <w:lang w:eastAsia="fr-FR"/>
+              </w:rPr>
+            </w:pPr>
+            <w:r>
+              <w:rPr>
+                <w:rFonts w:ascii="Calibri" w:eastAsia="Times New Roman" w:hAnsi="Calibri" w:cs="Calibri"/>
+                <w:color w:val="000000"/>
+                <w:lang w:eastAsia="fr-FR"/>
+              </w:rPr>
+              <w:t> </w:t>
+            </w:r>
+          </w:p>
+        </w:tc>
+        <w:tc>
+          <w:tcPr>
+            <w:tcW w:w="2365" w:type="dxa"/>
+            <w:tcBorders>
+              <w:top w:val="nil"/>
+              <w:left w:val="nil"/>
+              <w:bottom w:val="single" w:sz="4" w:space="0" w:color="auto"/>
+              <w:right w:val="single" w:sz="4" w:space="0" w:color="auto"/>
+            </w:tcBorders>
+            <w:shd w:val="clear" w:color="000000" w:fill="D9E1F2"/>
+            <w:noWrap/>
+            <w:vAlign w:val="bottom"/>
+            <w:hideMark/>
+          </w:tcPr>
+          <w:p>
+            <w:pPr>
+              <w:spacing w:after="0" w:line="240" w:lineRule="auto"/>
+              <w:rPr>
+                <w:rFonts w:ascii="Calibri" w:eastAsia="Times New Roman" w:hAnsi="Calibri" w:cs="Calibri"/>
+                <w:color w:val="000000"/>
+                <w:lang w:eastAsia="fr-FR"/>
+              </w:rPr>
+            </w:pPr>
+            <w:r>
+              <w:rPr>
+                <w:rFonts w:ascii="Calibri" w:eastAsia="Times New Roman" w:hAnsi="Calibri" w:cs="Calibri"/>
+                <w:color w:val="000000"/>
+                <w:lang w:eastAsia="fr-FR"/>
+              </w:rPr>
+              <w:t> </w:t>
+            </w:r>
+          </w:p>
+        </w:tc>
+        <w:tc>
+          <w:tcPr>
+            <w:tcW w:w="2365" w:type="dxa"/>
+            <w:tcBorders>
+              <w:top w:val="nil"/>
+              <w:left w:val="nil"/>
+              <w:bottom w:val="single" w:sz="4" w:space="0" w:color="auto"/>
+              <w:right w:val="single" w:sz="4" w:space="0" w:color="auto"/>
+            </w:tcBorders>
+            <w:shd w:val="clear" w:color="000000" w:fill="D9E1F2"/>
+            <w:noWrap/>
+            <w:vAlign w:val="bottom"/>
+            <w:hideMark/>
+          </w:tcPr>
+          <w:p>
+            <w:pPr>
+              <w:spacing w:after="0" w:line="240" w:lineRule="auto"/>
+              <w:rPr>
+                <w:rFonts w:ascii="Calibri" w:eastAsia="Times New Roman" w:hAnsi="Calibri" w:cs="Calibri"/>
+                <w:color w:val="000000"/>
+                <w:lang w:eastAsia="fr-FR"/>
+              </w:rPr>
+            </w:pPr>
+            <w:r>
+              <w:rPr>
+                <w:rFonts w:ascii="Calibri" w:eastAsia="Times New Roman" w:hAnsi="Calibri" w:cs="Calibri"/>
+                <w:color w:val="000000"/>
+                <w:lang w:eastAsia="fr-FR"/>
+              </w:rPr>
+              <w:t> </w:t>
+            </w:r>
+          </w:p>
+        </w:tc>
+      </w:tr>
+      <w:tr>
+        <w:trPr>
+          <w:trHeight w:val="300"/>
+        </w:trPr>
+        <w:tc>
+          <w:tcPr>
+            <w:tcW w:w="2080" w:type="dxa"/>
+            <w:tcBorders>
+              <w:top w:val="nil"/>
+              <w:left w:val="single" w:sz="4" w:space="0" w:color="auto"/>
+              <w:bottom w:val="single" w:sz="4" w:space="0" w:color="auto"/>
+              <w:right w:val="single" w:sz="4" w:space="0" w:color="auto"/>
+            </w:tcBorders>
+            <w:shd w:val="clear" w:color="000000" w:fill="4472C4"/>
+            <w:noWrap/>
+            <w:vAlign w:val="bottom"/>
+            <w:hideMark/>
+          </w:tcPr>
+          <w:p>
+            <w:pPr>
+              <w:spacing w:after="0" w:line="240" w:lineRule="auto"/>
+              <w:rPr>
+                <w:rFonts w:ascii="Calibri" w:eastAsia="Times New Roman" w:hAnsi="Calibri" w:cs="Calibri"/>
+                <w:b/>
+                <w:bCs/>
+                <w:color w:val="FFFFFF"/>
+                <w:lang w:eastAsia="fr-FR"/>
+              </w:rPr>
+            </w:pPr>
+            <w:r>
+              <w:rPr>
+                <w:rFonts w:ascii="Calibri" w:eastAsia="Times New Roman" w:hAnsi="Calibri" w:cs="Calibri"/>
+                <w:b/>
+                <w:bCs/>
+                <w:color w:val="FFFFFF"/>
+                <w:lang w:eastAsia="fr-FR"/>
+              </w:rPr>
+              <w:t>Authors_lastname</w:t>
+            </w:r>
+          </w:p>
+        </w:tc>
+        <w:tc>
+          <w:tcPr>
+            <w:tcW w:w="2364" w:type="dxa"/>
+            <w:tcBorders>
+              <w:top w:val="nil"/>
+              <w:left w:val="nil"/>
+              <w:bottom w:val="single" w:sz="4" w:space="0" w:color="auto"/>
+              <w:right w:val="single" w:sz="4" w:space="0" w:color="auto"/>
+            </w:tcBorders>
+            <w:shd w:val="clear" w:color="000000" w:fill="D9E1F2"/>
+            <w:noWrap/>
+            <w:vAlign w:val="bottom"/>
+            <w:hideMark/>
+          </w:tcPr>
+          <w:p>
+            <w:pPr>
+              <w:spacing w:after="0" w:line="240" w:lineRule="auto"/>
+              <w:jc w:val="right"/>
+              <w:rPr>
+                <w:rFonts w:ascii="Calibri" w:eastAsia="Times New Roman" w:hAnsi="Calibri" w:cs="Calibri"/>
+                <w:color w:val="000000"/>
+                <w:lang w:eastAsia="fr-FR"/>
+              </w:rPr>
+            </w:pPr>
+            <w:r>
+              <w:rPr>
+                <w:rFonts w:ascii="Calibri" w:eastAsia="Times New Roman" w:hAnsi="Calibri" w:cs="Calibri"/>
+                <w:color w:val="000000"/>
+                <w:lang w:eastAsia="fr-FR"/>
+              </w:rPr>
+              <w:t>1</w:t>
+            </w:r>
+          </w:p>
+        </w:tc>
+        <w:tc>
+          <w:tcPr>
+            <w:tcW w:w="2365" w:type="dxa"/>
+            <w:tcBorders>
+              <w:top w:val="nil"/>
+              <w:left w:val="nil"/>
+              <w:bottom w:val="single" w:sz="4" w:space="0" w:color="auto"/>
+              <w:right w:val="single" w:sz="4" w:space="0" w:color="auto"/>
+            </w:tcBorders>
+            <w:shd w:val="clear" w:color="000000" w:fill="D9E1F2"/>
+            <w:noWrap/>
+            <w:vAlign w:val="bottom"/>
+            <w:hideMark/>
+          </w:tcPr>
+          <w:p>
+            <w:pPr>
+              <w:spacing w:after="0" w:line="240" w:lineRule="auto"/>
+              <w:rPr>
+                <w:rFonts w:ascii="Calibri" w:eastAsia="Times New Roman" w:hAnsi="Calibri" w:cs="Calibri"/>
+                <w:color w:val="000000"/>
+                <w:lang w:eastAsia="fr-FR"/>
+              </w:rPr>
+            </w:pPr>
+            <w:r>
+              <w:rPr>
+                <w:rFonts w:ascii="Calibri" w:eastAsia="Times New Roman" w:hAnsi="Calibri" w:cs="Calibri"/>
+                <w:color w:val="000000"/>
+                <w:lang w:eastAsia="fr-FR"/>
+              </w:rPr>
+              <w:t> </w:t>
+            </w:r>
+          </w:p>
+        </w:tc>
+        <w:tc>
+          <w:tcPr>
+            <w:tcW w:w="2365" w:type="dxa"/>
+            <w:tcBorders>
+              <w:top w:val="nil"/>
+              <w:left w:val="nil"/>
+              <w:bottom w:val="single" w:sz="4" w:space="0" w:color="auto"/>
+              <w:right w:val="single" w:sz="4" w:space="0" w:color="auto"/>
+            </w:tcBorders>
+            <w:shd w:val="clear" w:color="000000" w:fill="D9E1F2"/>
+            <w:noWrap/>
+            <w:vAlign w:val="bottom"/>
+            <w:hideMark/>
+          </w:tcPr>
+          <w:p>
+            <w:pPr>
+              <w:spacing w:after="0" w:line="240" w:lineRule="auto"/>
+              <w:rPr>
+                <w:rFonts w:ascii="Calibri" w:eastAsia="Times New Roman" w:hAnsi="Calibri" w:cs="Calibri"/>
+                <w:color w:val="000000"/>
+                <w:lang w:eastAsia="fr-FR"/>
+              </w:rPr>
+            </w:pPr>
+            <w:r>
+              <w:rPr>
+                <w:rFonts w:ascii="Calibri" w:eastAsia="Times New Roman" w:hAnsi="Calibri" w:cs="Calibri"/>
+                <w:color w:val="000000"/>
+                <w:lang w:eastAsia="fr-FR"/>
+              </w:rPr>
+              <w:t> </w:t>
+            </w:r>
+          </w:p>
+        </w:tc>
+        <w:tc>
+          <w:tcPr>
+            <w:tcW w:w="2364" w:type="dxa"/>
+            <w:tcBorders>
+              <w:top w:val="nil"/>
+              <w:left w:val="nil"/>
+              <w:bottom w:val="single" w:sz="4" w:space="0" w:color="auto"/>
+              <w:right w:val="single" w:sz="4" w:space="0" w:color="auto"/>
+            </w:tcBorders>
+            <w:shd w:val="clear" w:color="000000" w:fill="D9E1F2"/>
+            <w:noWrap/>
+            <w:vAlign w:val="bottom"/>
+            <w:hideMark/>
+          </w:tcPr>
+          <w:p>
+            <w:pPr>
+              <w:spacing w:after="0" w:line="240" w:lineRule="auto"/>
+              <w:rPr>
+                <w:rFonts w:ascii="Calibri" w:eastAsia="Times New Roman" w:hAnsi="Calibri" w:cs="Calibri"/>
+                <w:color w:val="000000"/>
+                <w:lang w:eastAsia="fr-FR"/>
+              </w:rPr>
+            </w:pPr>
+            <w:r>
+              <w:rPr>
+                <w:rFonts w:ascii="Calibri" w:eastAsia="Times New Roman" w:hAnsi="Calibri" w:cs="Calibri"/>
+                <w:color w:val="000000"/>
+                <w:lang w:eastAsia="fr-FR"/>
+              </w:rPr>
+              <w:t> </w:t>
+            </w:r>
+          </w:p>
+        </w:tc>
+        <w:tc>
+          <w:tcPr>
+            <w:tcW w:w="2365" w:type="dxa"/>
+            <w:tcBorders>
+              <w:top w:val="nil"/>
+              <w:left w:val="nil"/>
+              <w:bottom w:val="single" w:sz="4" w:space="0" w:color="auto"/>
+              <w:right w:val="single" w:sz="4" w:space="0" w:color="auto"/>
+            </w:tcBorders>
+            <w:shd w:val="clear" w:color="000000" w:fill="D9E1F2"/>
+            <w:noWrap/>
+            <w:vAlign w:val="bottom"/>
+            <w:hideMark/>
+          </w:tcPr>
+          <w:p>
+            <w:pPr>
+              <w:spacing w:after="0" w:line="240" w:lineRule="auto"/>
+              <w:rPr>
+                <w:rFonts w:ascii="Calibri" w:eastAsia="Times New Roman" w:hAnsi="Calibri" w:cs="Calibri"/>
+                <w:color w:val="000000"/>
+                <w:lang w:eastAsia="fr-FR"/>
+              </w:rPr>
+            </w:pPr>
+            <w:r>
+              <w:rPr>
+                <w:rFonts w:ascii="Calibri" w:eastAsia="Times New Roman" w:hAnsi="Calibri" w:cs="Calibri"/>
+                <w:color w:val="000000"/>
+                <w:lang w:eastAsia="fr-FR"/>
+              </w:rPr>
+              <w:t> </w:t>
+            </w:r>
+          </w:p>
+        </w:tc>
+        <w:tc>
+          <w:tcPr>
+            <w:tcW w:w="2365" w:type="dxa"/>
+            <w:tcBorders>
+              <w:top w:val="nil"/>
+              <w:left w:val="nil"/>
+              <w:bottom w:val="single" w:sz="4" w:space="0" w:color="auto"/>
+              <w:right w:val="single" w:sz="4" w:space="0" w:color="auto"/>
+            </w:tcBorders>
+            <w:shd w:val="clear" w:color="000000" w:fill="D9E1F2"/>
+            <w:noWrap/>
+            <w:vAlign w:val="bottom"/>
+            <w:hideMark/>
+          </w:tcPr>
+          <w:p>
+            <w:pPr>
+              <w:spacing w:after="0" w:line="240" w:lineRule="auto"/>
+              <w:rPr>
+                <w:rFonts w:ascii="Calibri" w:eastAsia="Times New Roman" w:hAnsi="Calibri" w:cs="Calibri"/>
+                <w:color w:val="000000"/>
+                <w:lang w:eastAsia="fr-FR"/>
+              </w:rPr>
+            </w:pPr>
+            <w:r>
+              <w:rPr>
+                <w:rFonts w:ascii="Calibri" w:eastAsia="Times New Roman" w:hAnsi="Calibri" w:cs="Calibri"/>
+                <w:color w:val="000000"/>
+                <w:lang w:eastAsia="fr-FR"/>
+              </w:rPr>
+              <w:t> </w:t>
+            </w:r>
+          </w:p>
+        </w:tc>
+      </w:tr>
+      <w:tr>
+        <w:trPr>
+          <w:trHeight w:val="300"/>
+        </w:trPr>
+        <w:tc>
+          <w:tcPr>
+            <w:tcW w:w="2080" w:type="dxa"/>
+            <w:tcBorders>
+              <w:top w:val="nil"/>
+              <w:left w:val="single" w:sz="4" w:space="0" w:color="auto"/>
+              <w:bottom w:val="single" w:sz="4" w:space="0" w:color="auto"/>
+              <w:right w:val="single" w:sz="4" w:space="0" w:color="auto"/>
+            </w:tcBorders>
+            <w:shd w:val="clear" w:color="000000" w:fill="4472C4"/>
+            <w:noWrap/>
+            <w:vAlign w:val="bottom"/>
+            <w:hideMark/>
+          </w:tcPr>
+          <w:p>
+            <w:pPr>
+              <w:spacing w:after="0" w:line="240" w:lineRule="auto"/>
+              <w:rPr>
+                <w:rFonts w:ascii="Calibri" w:eastAsia="Times New Roman" w:hAnsi="Calibri" w:cs="Calibri"/>
+                <w:b/>
+                <w:bCs/>
+                <w:color w:val="FFFFFF"/>
+                <w:lang w:eastAsia="fr-FR"/>
+              </w:rPr>
+            </w:pPr>
+            <w:r>
+              <w:rPr>
+                <w:rFonts w:ascii="Calibri" w:eastAsia="Times New Roman" w:hAnsi="Calibri" w:cs="Calibri"/>
+                <w:b/>
+                <w:bCs/>
+                <w:color w:val="FFFFFF"/>
+                <w:lang w:eastAsia="fr-FR"/>
+              </w:rPr>
+              <w:t>Authors_pseudo</w:t>
+            </w:r>
+          </w:p>
+        </w:tc>
+        <w:tc>
+          <w:tcPr>
+            <w:tcW w:w="2364" w:type="dxa"/>
+            <w:tcBorders>
+              <w:top w:val="nil"/>
+              <w:left w:val="nil"/>
+              <w:bottom w:val="single" w:sz="4" w:space="0" w:color="auto"/>
+              <w:right w:val="single" w:sz="4" w:space="0" w:color="auto"/>
+            </w:tcBorders>
+            <w:shd w:val="clear" w:color="000000" w:fill="D9E1F2"/>
+            <w:noWrap/>
+            <w:vAlign w:val="bottom"/>
+            <w:hideMark/>
+          </w:tcPr>
+          <w:p>
+            <w:pPr>
+              <w:spacing w:after="0" w:line="240" w:lineRule="auto"/>
+              <w:rPr>
+                <w:rFonts w:ascii="Calibri" w:eastAsia="Times New Roman" w:hAnsi="Calibri" w:cs="Calibri"/>
+                <w:color w:val="000000"/>
+                <w:lang w:eastAsia="fr-FR"/>
+              </w:rPr>
+            </w:pPr>
+            <w:r>
+              <w:rPr>
+                <w:rFonts w:ascii="Calibri" w:eastAsia="Times New Roman" w:hAnsi="Calibri" w:cs="Calibri"/>
+                <w:color w:val="000000"/>
+                <w:lang w:eastAsia="fr-FR"/>
+              </w:rPr>
+              <w:t> </w:t>
+            </w:r>
+          </w:p>
+        </w:tc>
+        <w:tc>
+          <w:tcPr>
+            <w:tcW w:w="2365" w:type="dxa"/>
+            <w:tcBorders>
+              <w:top w:val="nil"/>
+              <w:left w:val="nil"/>
+              <w:bottom w:val="single" w:sz="4" w:space="0" w:color="auto"/>
+              <w:right w:val="single" w:sz="4" w:space="0" w:color="auto"/>
+            </w:tcBorders>
+            <w:shd w:val="clear" w:color="000000" w:fill="D9E1F2"/>
+            <w:noWrap/>
+            <w:vAlign w:val="bottom"/>
+            <w:hideMark/>
+          </w:tcPr>
+          <w:p>
+            <w:pPr>
+              <w:spacing w:after="0" w:line="240" w:lineRule="auto"/>
+              <w:rPr>
+                <w:rFonts w:ascii="Calibri" w:eastAsia="Times New Roman" w:hAnsi="Calibri" w:cs="Calibri"/>
+                <w:color w:val="000000"/>
+                <w:lang w:eastAsia="fr-FR"/>
+              </w:rPr>
+            </w:pPr>
+            <w:r>
+              <w:rPr>
+                <w:rFonts w:ascii="Calibri" w:eastAsia="Times New Roman" w:hAnsi="Calibri" w:cs="Calibri"/>
+                <w:color w:val="000000"/>
+                <w:lang w:eastAsia="fr-FR"/>
+              </w:rPr>
+              <w:t> </w:t>
+            </w:r>
+          </w:p>
+        </w:tc>
+        <w:tc>
+          <w:tcPr>
+            <w:tcW w:w="2365" w:type="dxa"/>
+            <w:tcBorders>
+              <w:top w:val="nil"/>
+              <w:left w:val="nil"/>
+              <w:bottom w:val="single" w:sz="4" w:space="0" w:color="auto"/>
+              <w:right w:val="single" w:sz="4" w:space="0" w:color="auto"/>
+            </w:tcBorders>
+            <w:shd w:val="clear" w:color="000000" w:fill="D9E1F2"/>
+            <w:noWrap/>
+            <w:vAlign w:val="bottom"/>
+            <w:hideMark/>
+          </w:tcPr>
+          <w:p>
+            <w:pPr>
+              <w:spacing w:after="0" w:line="240" w:lineRule="auto"/>
+              <w:jc w:val="right"/>
+              <w:rPr>
+                <w:rFonts w:ascii="Calibri" w:eastAsia="Times New Roman" w:hAnsi="Calibri" w:cs="Calibri"/>
+                <w:color w:val="000000"/>
+                <w:lang w:eastAsia="fr-FR"/>
+              </w:rPr>
+            </w:pPr>
+            <w:r>
+              <w:rPr>
+                <w:rFonts w:ascii="Calibri" w:eastAsia="Times New Roman" w:hAnsi="Calibri" w:cs="Calibri"/>
+                <w:color w:val="000000"/>
+                <w:lang w:eastAsia="fr-FR"/>
+              </w:rPr>
+              <w:t>1</w:t>
+            </w:r>
+          </w:p>
+        </w:tc>
+        <w:tc>
+          <w:tcPr>
+            <w:tcW w:w="2364" w:type="dxa"/>
+            <w:tcBorders>
+              <w:top w:val="nil"/>
+              <w:left w:val="nil"/>
+              <w:bottom w:val="single" w:sz="4" w:space="0" w:color="auto"/>
+              <w:right w:val="single" w:sz="4" w:space="0" w:color="auto"/>
+            </w:tcBorders>
+            <w:shd w:val="clear" w:color="000000" w:fill="D9E1F2"/>
+            <w:noWrap/>
+            <w:vAlign w:val="bottom"/>
+            <w:hideMark/>
+          </w:tcPr>
+          <w:p>
+            <w:pPr>
+              <w:spacing w:after="0" w:line="240" w:lineRule="auto"/>
+              <w:jc w:val="right"/>
+              <w:rPr>
+                <w:rFonts w:ascii="Calibri" w:eastAsia="Times New Roman" w:hAnsi="Calibri" w:cs="Calibri"/>
+                <w:color w:val="000000"/>
+                <w:lang w:eastAsia="fr-FR"/>
+              </w:rPr>
+            </w:pPr>
+            <w:r>
+              <w:rPr>
+                <w:rFonts w:ascii="Calibri" w:eastAsia="Times New Roman" w:hAnsi="Calibri" w:cs="Calibri"/>
+                <w:color w:val="000000"/>
+                <w:lang w:eastAsia="fr-FR"/>
+              </w:rPr>
+              <w:t>1</w:t>
+            </w:r>
+          </w:p>
+        </w:tc>
+        <w:tc>
+          <w:tcPr>
+            <w:tcW w:w="2365" w:type="dxa"/>
+            <w:tcBorders>
+              <w:top w:val="nil"/>
+              <w:left w:val="nil"/>
+              <w:bottom w:val="single" w:sz="4" w:space="0" w:color="auto"/>
+              <w:right w:val="single" w:sz="4" w:space="0" w:color="auto"/>
+            </w:tcBorders>
+            <w:shd w:val="clear" w:color="000000" w:fill="D9E1F2"/>
+            <w:noWrap/>
+            <w:vAlign w:val="bottom"/>
+            <w:hideMark/>
+          </w:tcPr>
+          <w:p>
+            <w:pPr>
+              <w:spacing w:after="0" w:line="240" w:lineRule="auto"/>
+              <w:rPr>
+                <w:rFonts w:ascii="Calibri" w:eastAsia="Times New Roman" w:hAnsi="Calibri" w:cs="Calibri"/>
+                <w:color w:val="000000"/>
+                <w:lang w:eastAsia="fr-FR"/>
+              </w:rPr>
+            </w:pPr>
+            <w:r>
+              <w:rPr>
+                <w:rFonts w:ascii="Calibri" w:eastAsia="Times New Roman" w:hAnsi="Calibri" w:cs="Calibri"/>
+                <w:color w:val="000000"/>
+                <w:lang w:eastAsia="fr-FR"/>
+              </w:rPr>
+              <w:t> </w:t>
+            </w:r>
+          </w:p>
+        </w:tc>
+        <w:tc>
+          <w:tcPr>
+            <w:tcW w:w="2365" w:type="dxa"/>
+            <w:tcBorders>
+              <w:top w:val="nil"/>
+              <w:left w:val="nil"/>
+              <w:bottom w:val="single" w:sz="4" w:space="0" w:color="auto"/>
+              <w:right w:val="single" w:sz="4" w:space="0" w:color="auto"/>
+            </w:tcBorders>
+            <w:shd w:val="clear" w:color="000000" w:fill="D9E1F2"/>
+            <w:noWrap/>
+            <w:vAlign w:val="bottom"/>
+            <w:hideMark/>
+          </w:tcPr>
+          <w:p>
+            <w:pPr>
+              <w:spacing w:after="0" w:line="240" w:lineRule="auto"/>
+              <w:rPr>
+                <w:rFonts w:ascii="Calibri" w:eastAsia="Times New Roman" w:hAnsi="Calibri" w:cs="Calibri"/>
+                <w:color w:val="000000"/>
+                <w:lang w:eastAsia="fr-FR"/>
+              </w:rPr>
+            </w:pPr>
+            <w:r>
+              <w:rPr>
+                <w:rFonts w:ascii="Calibri" w:eastAsia="Times New Roman" w:hAnsi="Calibri" w:cs="Calibri"/>
+                <w:color w:val="000000"/>
+                <w:lang w:eastAsia="fr-FR"/>
+              </w:rPr>
+              <w:t> </w:t>
+            </w:r>
+          </w:p>
+        </w:tc>
+      </w:tr>
+      <w:tr>
+        <w:trPr>
+          <w:trHeight w:val="300"/>
+        </w:trPr>
+        <w:tc>
+          <w:tcPr>
+            <w:tcW w:w="2080" w:type="dxa"/>
+            <w:tcBorders>
+              <w:top w:val="nil"/>
+              <w:left w:val="single" w:sz="4" w:space="0" w:color="auto"/>
+              <w:bottom w:val="single" w:sz="4" w:space="0" w:color="auto"/>
+              <w:right w:val="single" w:sz="4" w:space="0" w:color="auto"/>
+            </w:tcBorders>
+            <w:shd w:val="clear" w:color="000000" w:fill="4472C4"/>
+            <w:noWrap/>
+            <w:vAlign w:val="bottom"/>
+            <w:hideMark/>
+          </w:tcPr>
+          <w:p>
+            <w:pPr>
+              <w:spacing w:after="0" w:line="240" w:lineRule="auto"/>
+              <w:rPr>
+                <w:rFonts w:ascii="Calibri" w:eastAsia="Times New Roman" w:hAnsi="Calibri" w:cs="Calibri"/>
+                <w:b/>
+                <w:bCs/>
+                <w:color w:val="FFFFFF"/>
+                <w:lang w:eastAsia="fr-FR"/>
+              </w:rPr>
+            </w:pPr>
+            <w:r>
+              <w:rPr>
+                <w:rFonts w:ascii="Calibri" w:eastAsia="Times New Roman" w:hAnsi="Calibri" w:cs="Calibri"/>
+                <w:b/>
+                <w:bCs/>
+                <w:color w:val="FFFFFF"/>
+                <w:lang w:eastAsia="fr-FR"/>
+              </w:rPr>
+              <w:t>Bookshop_name</w:t>
+            </w:r>
+          </w:p>
+        </w:tc>
+        <w:tc>
+          <w:tcPr>
+            <w:tcW w:w="2364" w:type="dxa"/>
+            <w:tcBorders>
+              <w:top w:val="nil"/>
+              <w:left w:val="nil"/>
+              <w:bottom w:val="single" w:sz="4" w:space="0" w:color="auto"/>
+              <w:right w:val="single" w:sz="4" w:space="0" w:color="auto"/>
+            </w:tcBorders>
+            <w:shd w:val="clear" w:color="000000" w:fill="D9E1F2"/>
+            <w:noWrap/>
+            <w:vAlign w:val="bottom"/>
+            <w:hideMark/>
+          </w:tcPr>
+          <w:p>
+            <w:pPr>
+              <w:spacing w:after="0" w:line="240" w:lineRule="auto"/>
+              <w:jc w:val="right"/>
+              <w:rPr>
+                <w:rFonts w:ascii="Calibri" w:eastAsia="Times New Roman" w:hAnsi="Calibri" w:cs="Calibri"/>
+                <w:color w:val="000000"/>
+                <w:lang w:eastAsia="fr-FR"/>
+              </w:rPr>
+            </w:pPr>
+            <w:r>
+              <w:rPr>
+                <w:rFonts w:ascii="Calibri" w:eastAsia="Times New Roman" w:hAnsi="Calibri" w:cs="Calibri"/>
+                <w:color w:val="000000"/>
+                <w:lang w:eastAsia="fr-FR"/>
+              </w:rPr>
+              <w:t>1</w:t>
+            </w:r>
+          </w:p>
+        </w:tc>
+        <w:tc>
+          <w:tcPr>
+            <w:tcW w:w="2365" w:type="dxa"/>
+            <w:tcBorders>
+              <w:top w:val="nil"/>
+              <w:left w:val="nil"/>
+              <w:bottom w:val="single" w:sz="4" w:space="0" w:color="auto"/>
+              <w:right w:val="single" w:sz="4" w:space="0" w:color="auto"/>
+            </w:tcBorders>
+            <w:shd w:val="clear" w:color="000000" w:fill="D9E1F2"/>
+            <w:noWrap/>
+            <w:vAlign w:val="bottom"/>
+            <w:hideMark/>
+          </w:tcPr>
+          <w:p>
+            <w:pPr>
+              <w:spacing w:after="0" w:line="240" w:lineRule="auto"/>
+              <w:rPr>
+                <w:rFonts w:ascii="Calibri" w:eastAsia="Times New Roman" w:hAnsi="Calibri" w:cs="Calibri"/>
+                <w:color w:val="000000"/>
+                <w:lang w:eastAsia="fr-FR"/>
+              </w:rPr>
+            </w:pPr>
+            <w:r>
+              <w:rPr>
+                <w:rFonts w:ascii="Calibri" w:eastAsia="Times New Roman" w:hAnsi="Calibri" w:cs="Calibri"/>
+                <w:color w:val="000000"/>
+                <w:lang w:eastAsia="fr-FR"/>
+              </w:rPr>
+              <w:t> </w:t>
+            </w:r>
+          </w:p>
+        </w:tc>
+        <w:tc>
+          <w:tcPr>
+            <w:tcW w:w="2365" w:type="dxa"/>
+            <w:tcBorders>
+              <w:top w:val="nil"/>
+              <w:left w:val="nil"/>
+              <w:bottom w:val="single" w:sz="4" w:space="0" w:color="auto"/>
+              <w:right w:val="single" w:sz="4" w:space="0" w:color="auto"/>
+            </w:tcBorders>
+            <w:shd w:val="clear" w:color="000000" w:fill="D9E1F2"/>
+            <w:noWrap/>
+            <w:vAlign w:val="bottom"/>
+            <w:hideMark/>
+          </w:tcPr>
+          <w:p>
+            <w:pPr>
+              <w:spacing w:after="0" w:line="240" w:lineRule="auto"/>
+              <w:rPr>
+                <w:rFonts w:ascii="Calibri" w:eastAsia="Times New Roman" w:hAnsi="Calibri" w:cs="Calibri"/>
+                <w:color w:val="000000"/>
+                <w:lang w:eastAsia="fr-FR"/>
+              </w:rPr>
+            </w:pPr>
+            <w:r>
+              <w:rPr>
+                <w:rFonts w:ascii="Calibri" w:eastAsia="Times New Roman" w:hAnsi="Calibri" w:cs="Calibri"/>
+                <w:color w:val="000000"/>
+                <w:lang w:eastAsia="fr-FR"/>
+              </w:rPr>
+              <w:t> </w:t>
+            </w:r>
+          </w:p>
+        </w:tc>
+        <w:tc>
+          <w:tcPr>
+            <w:tcW w:w="2364" w:type="dxa"/>
+            <w:tcBorders>
+              <w:top w:val="nil"/>
+              <w:left w:val="nil"/>
+              <w:bottom w:val="single" w:sz="4" w:space="0" w:color="auto"/>
+              <w:right w:val="single" w:sz="4" w:space="0" w:color="auto"/>
+            </w:tcBorders>
+            <w:shd w:val="clear" w:color="000000" w:fill="D9E1F2"/>
+            <w:noWrap/>
+            <w:vAlign w:val="bottom"/>
+            <w:hideMark/>
+          </w:tcPr>
+          <w:p>
+            <w:pPr>
+              <w:spacing w:after="0" w:line="240" w:lineRule="auto"/>
+              <w:rPr>
+                <w:rFonts w:ascii="Calibri" w:eastAsia="Times New Roman" w:hAnsi="Calibri" w:cs="Calibri"/>
+                <w:color w:val="000000"/>
+                <w:lang w:eastAsia="fr-FR"/>
+              </w:rPr>
+            </w:pPr>
+            <w:r>
+              <w:rPr>
+                <w:rFonts w:ascii="Calibri" w:eastAsia="Times New Roman" w:hAnsi="Calibri" w:cs="Calibri"/>
+                <w:color w:val="000000"/>
+                <w:lang w:eastAsia="fr-FR"/>
+              </w:rPr>
+              <w:t> </w:t>
+            </w:r>
+          </w:p>
+        </w:tc>
+        <w:tc>
+          <w:tcPr>
+            <w:tcW w:w="2365" w:type="dxa"/>
+            <w:tcBorders>
+              <w:top w:val="nil"/>
+              <w:left w:val="nil"/>
+              <w:bottom w:val="single" w:sz="4" w:space="0" w:color="auto"/>
+              <w:right w:val="single" w:sz="4" w:space="0" w:color="auto"/>
+            </w:tcBorders>
+            <w:shd w:val="clear" w:color="000000" w:fill="D9E1F2"/>
+            <w:noWrap/>
+            <w:vAlign w:val="bottom"/>
+            <w:hideMark/>
+          </w:tcPr>
+          <w:p>
+            <w:pPr>
+              <w:spacing w:after="0" w:line="240" w:lineRule="auto"/>
+              <w:rPr>
+                <w:rFonts w:ascii="Calibri" w:eastAsia="Times New Roman" w:hAnsi="Calibri" w:cs="Calibri"/>
+                <w:color w:val="000000"/>
+                <w:lang w:eastAsia="fr-FR"/>
+              </w:rPr>
+            </w:pPr>
+            <w:r>
+              <w:rPr>
+                <w:rFonts w:ascii="Calibri" w:eastAsia="Times New Roman" w:hAnsi="Calibri" w:cs="Calibri"/>
+                <w:color w:val="000000"/>
+                <w:lang w:eastAsia="fr-FR"/>
+              </w:rPr>
+              <w:t> </w:t>
+            </w:r>
+          </w:p>
+        </w:tc>
+        <w:tc>
+          <w:tcPr>
+            <w:tcW w:w="2365" w:type="dxa"/>
+            <w:tcBorders>
+              <w:top w:val="nil"/>
+              <w:left w:val="nil"/>
+              <w:bottom w:val="single" w:sz="4" w:space="0" w:color="auto"/>
+              <w:right w:val="single" w:sz="4" w:space="0" w:color="auto"/>
+            </w:tcBorders>
+            <w:shd w:val="clear" w:color="000000" w:fill="D9E1F2"/>
+            <w:noWrap/>
+            <w:vAlign w:val="bottom"/>
+            <w:hideMark/>
+          </w:tcPr>
+          <w:p>
+            <w:pPr>
+              <w:spacing w:after="0" w:line="240" w:lineRule="auto"/>
+              <w:rPr>
+                <w:rFonts w:ascii="Calibri" w:eastAsia="Times New Roman" w:hAnsi="Calibri" w:cs="Calibri"/>
+                <w:color w:val="000000"/>
+                <w:lang w:eastAsia="fr-FR"/>
+              </w:rPr>
+            </w:pPr>
+            <w:r>
+              <w:rPr>
+                <w:rFonts w:ascii="Calibri" w:eastAsia="Times New Roman" w:hAnsi="Calibri" w:cs="Calibri"/>
+                <w:color w:val="000000"/>
+                <w:lang w:eastAsia="fr-FR"/>
+              </w:rPr>
+              <w:t> </w:t>
+            </w:r>
+          </w:p>
+        </w:tc>
+      </w:tr>
+      <w:tr>
+        <w:trPr>
+          <w:trHeight w:val="300"/>
+        </w:trPr>
+        <w:tc>
+          <w:tcPr>
+            <w:tcW w:w="2080" w:type="dxa"/>
+            <w:tcBorders>
+              <w:top w:val="nil"/>
+              <w:left w:val="single" w:sz="4" w:space="0" w:color="auto"/>
+              <w:bottom w:val="single" w:sz="4" w:space="0" w:color="auto"/>
+              <w:right w:val="single" w:sz="4" w:space="0" w:color="auto"/>
+            </w:tcBorders>
+            <w:shd w:val="clear" w:color="000000" w:fill="4472C4"/>
+            <w:noWrap/>
+            <w:vAlign w:val="bottom"/>
+            <w:hideMark/>
+          </w:tcPr>
+          <w:p>
+            <w:pPr>
+              <w:spacing w:after="0" w:line="240" w:lineRule="auto"/>
+              <w:rPr>
+                <w:rFonts w:ascii="Calibri" w:eastAsia="Times New Roman" w:hAnsi="Calibri" w:cs="Calibri"/>
+                <w:b/>
+                <w:bCs/>
+                <w:color w:val="FFFFFF"/>
+                <w:lang w:eastAsia="fr-FR"/>
+              </w:rPr>
+            </w:pPr>
+            <w:r>
+              <w:rPr>
+                <w:rFonts w:ascii="Calibri" w:eastAsia="Times New Roman" w:hAnsi="Calibri" w:cs="Calibri"/>
+                <w:b/>
+                <w:bCs/>
+                <w:color w:val="FFFFFF"/>
+                <w:lang w:eastAsia="fr-FR"/>
+              </w:rPr>
+              <w:t>Bookshop_adress</w:t>
+            </w:r>
+          </w:p>
+        </w:tc>
+        <w:tc>
+          <w:tcPr>
+            <w:tcW w:w="2364" w:type="dxa"/>
+            <w:tcBorders>
+              <w:top w:val="nil"/>
+              <w:left w:val="nil"/>
+              <w:bottom w:val="single" w:sz="4" w:space="0" w:color="auto"/>
+              <w:right w:val="single" w:sz="4" w:space="0" w:color="auto"/>
+            </w:tcBorders>
+            <w:shd w:val="clear" w:color="000000" w:fill="D9E1F2"/>
+            <w:noWrap/>
+            <w:vAlign w:val="bottom"/>
+            <w:hideMark/>
+          </w:tcPr>
+          <w:p>
+            <w:pPr>
+              <w:spacing w:after="0" w:line="240" w:lineRule="auto"/>
+              <w:rPr>
+                <w:rFonts w:ascii="Calibri" w:eastAsia="Times New Roman" w:hAnsi="Calibri" w:cs="Calibri"/>
+                <w:color w:val="000000"/>
+                <w:lang w:eastAsia="fr-FR"/>
+              </w:rPr>
+            </w:pPr>
+            <w:r>
+              <w:rPr>
+                <w:rFonts w:ascii="Calibri" w:eastAsia="Times New Roman" w:hAnsi="Calibri" w:cs="Calibri"/>
+                <w:color w:val="000000"/>
+                <w:lang w:eastAsia="fr-FR"/>
+              </w:rPr>
+              <w:t> </w:t>
+            </w:r>
+          </w:p>
+        </w:tc>
+        <w:tc>
+          <w:tcPr>
+            <w:tcW w:w="2365" w:type="dxa"/>
+            <w:tcBorders>
+              <w:top w:val="nil"/>
+              <w:left w:val="nil"/>
+              <w:bottom w:val="single" w:sz="4" w:space="0" w:color="auto"/>
+              <w:right w:val="single" w:sz="4" w:space="0" w:color="auto"/>
+            </w:tcBorders>
+            <w:shd w:val="clear" w:color="000000" w:fill="D9E1F2"/>
+            <w:noWrap/>
+            <w:vAlign w:val="bottom"/>
+            <w:hideMark/>
+          </w:tcPr>
+          <w:p>
+            <w:pPr>
+              <w:spacing w:after="0" w:line="240" w:lineRule="auto"/>
+              <w:rPr>
+                <w:rFonts w:ascii="Calibri" w:eastAsia="Times New Roman" w:hAnsi="Calibri" w:cs="Calibri"/>
+                <w:color w:val="000000"/>
+                <w:lang w:eastAsia="fr-FR"/>
+              </w:rPr>
+            </w:pPr>
+            <w:r>
+              <w:rPr>
+                <w:rFonts w:ascii="Calibri" w:eastAsia="Times New Roman" w:hAnsi="Calibri" w:cs="Calibri"/>
+                <w:color w:val="000000"/>
+                <w:lang w:eastAsia="fr-FR"/>
+              </w:rPr>
+              <w:t> </w:t>
+            </w:r>
+          </w:p>
+        </w:tc>
+        <w:tc>
+          <w:tcPr>
+            <w:tcW w:w="2365" w:type="dxa"/>
+            <w:tcBorders>
+              <w:top w:val="nil"/>
+              <w:left w:val="nil"/>
+              <w:bottom w:val="single" w:sz="4" w:space="0" w:color="auto"/>
+              <w:right w:val="single" w:sz="4" w:space="0" w:color="auto"/>
+            </w:tcBorders>
+            <w:shd w:val="clear" w:color="000000" w:fill="D9E1F2"/>
+            <w:noWrap/>
+            <w:vAlign w:val="bottom"/>
+            <w:hideMark/>
+          </w:tcPr>
+          <w:p>
+            <w:pPr>
+              <w:spacing w:after="0" w:line="240" w:lineRule="auto"/>
+              <w:rPr>
+                <w:rFonts w:ascii="Calibri" w:eastAsia="Times New Roman" w:hAnsi="Calibri" w:cs="Calibri"/>
+                <w:color w:val="000000"/>
+                <w:lang w:eastAsia="fr-FR"/>
+              </w:rPr>
+            </w:pPr>
+            <w:r>
+              <w:rPr>
+                <w:rFonts w:ascii="Calibri" w:eastAsia="Times New Roman" w:hAnsi="Calibri" w:cs="Calibri"/>
+                <w:color w:val="000000"/>
+                <w:lang w:eastAsia="fr-FR"/>
+              </w:rPr>
+              <w:t> </w:t>
+            </w:r>
+          </w:p>
+        </w:tc>
+        <w:tc>
+          <w:tcPr>
+            <w:tcW w:w="2364" w:type="dxa"/>
+            <w:tcBorders>
+              <w:top w:val="nil"/>
+              <w:left w:val="nil"/>
+              <w:bottom w:val="single" w:sz="4" w:space="0" w:color="auto"/>
+              <w:right w:val="single" w:sz="4" w:space="0" w:color="auto"/>
+            </w:tcBorders>
+            <w:shd w:val="clear" w:color="000000" w:fill="D9E1F2"/>
+            <w:noWrap/>
+            <w:vAlign w:val="bottom"/>
+            <w:hideMark/>
+          </w:tcPr>
+          <w:p>
+            <w:pPr>
+              <w:spacing w:after="0" w:line="240" w:lineRule="auto"/>
+              <w:rPr>
+                <w:rFonts w:ascii="Calibri" w:eastAsia="Times New Roman" w:hAnsi="Calibri" w:cs="Calibri"/>
+                <w:color w:val="000000"/>
+                <w:lang w:eastAsia="fr-FR"/>
+              </w:rPr>
+            </w:pPr>
+            <w:r>
+              <w:rPr>
+                <w:rFonts w:ascii="Calibri" w:eastAsia="Times New Roman" w:hAnsi="Calibri" w:cs="Calibri"/>
+                <w:color w:val="000000"/>
+                <w:lang w:eastAsia="fr-FR"/>
+              </w:rPr>
+              <w:t> </w:t>
+            </w:r>
+          </w:p>
+        </w:tc>
+        <w:tc>
+          <w:tcPr>
+            <w:tcW w:w="2365" w:type="dxa"/>
+            <w:tcBorders>
+              <w:top w:val="nil"/>
+              <w:left w:val="nil"/>
+              <w:bottom w:val="single" w:sz="4" w:space="0" w:color="auto"/>
+              <w:right w:val="single" w:sz="4" w:space="0" w:color="auto"/>
+            </w:tcBorders>
+            <w:shd w:val="clear" w:color="000000" w:fill="D9E1F2"/>
+            <w:noWrap/>
+            <w:vAlign w:val="bottom"/>
+            <w:hideMark/>
+          </w:tcPr>
+          <w:p>
+            <w:pPr>
+              <w:spacing w:after="0" w:line="240" w:lineRule="auto"/>
+              <w:jc w:val="right"/>
+              <w:rPr>
+                <w:rFonts w:ascii="Calibri" w:eastAsia="Times New Roman" w:hAnsi="Calibri" w:cs="Calibri"/>
+                <w:color w:val="000000"/>
+                <w:lang w:eastAsia="fr-FR"/>
+              </w:rPr>
+            </w:pPr>
+            <w:r>
+              <w:rPr>
+                <w:rFonts w:ascii="Calibri" w:eastAsia="Times New Roman" w:hAnsi="Calibri" w:cs="Calibri"/>
+                <w:color w:val="000000"/>
+                <w:lang w:eastAsia="fr-FR"/>
+              </w:rPr>
+              <w:t>1</w:t>
+            </w:r>
+          </w:p>
+        </w:tc>
+        <w:tc>
+          <w:tcPr>
+            <w:tcW w:w="2365" w:type="dxa"/>
+            <w:tcBorders>
+              <w:top w:val="nil"/>
+              <w:left w:val="nil"/>
+              <w:bottom w:val="single" w:sz="4" w:space="0" w:color="auto"/>
+              <w:right w:val="single" w:sz="4" w:space="0" w:color="auto"/>
+            </w:tcBorders>
+            <w:shd w:val="clear" w:color="000000" w:fill="D9E1F2"/>
+            <w:noWrap/>
+            <w:vAlign w:val="bottom"/>
+            <w:hideMark/>
+          </w:tcPr>
+          <w:p>
+            <w:pPr>
+              <w:spacing w:after="0" w:line="240" w:lineRule="auto"/>
+              <w:rPr>
+                <w:rFonts w:ascii="Calibri" w:eastAsia="Times New Roman" w:hAnsi="Calibri" w:cs="Calibri"/>
+                <w:color w:val="000000"/>
+                <w:lang w:eastAsia="fr-FR"/>
+              </w:rPr>
+            </w:pPr>
+            <w:r>
+              <w:rPr>
+                <w:rFonts w:ascii="Calibri" w:eastAsia="Times New Roman" w:hAnsi="Calibri" w:cs="Calibri"/>
+                <w:color w:val="000000"/>
+                <w:lang w:eastAsia="fr-FR"/>
+              </w:rPr>
+              <w:t> </w:t>
+            </w:r>
+          </w:p>
+        </w:tc>
+      </w:tr>
+      <w:tr>
+        <w:trPr>
+          <w:trHeight w:val="300"/>
+        </w:trPr>
+        <w:tc>
+          <w:tcPr>
+            <w:tcW w:w="2080" w:type="dxa"/>
+            <w:tcBorders>
+              <w:top w:val="nil"/>
+              <w:left w:val="single" w:sz="4" w:space="0" w:color="auto"/>
+              <w:bottom w:val="single" w:sz="4" w:space="0" w:color="auto"/>
+              <w:right w:val="single" w:sz="4" w:space="0" w:color="auto"/>
+            </w:tcBorders>
+            <w:shd w:val="clear" w:color="000000" w:fill="4472C4"/>
+            <w:noWrap/>
+            <w:vAlign w:val="bottom"/>
+            <w:hideMark/>
+          </w:tcPr>
+          <w:p>
+            <w:pPr>
+              <w:spacing w:after="0" w:line="240" w:lineRule="auto"/>
+              <w:rPr>
+                <w:rFonts w:ascii="Calibri" w:eastAsia="Times New Roman" w:hAnsi="Calibri" w:cs="Calibri"/>
+                <w:b/>
+                <w:bCs/>
+                <w:color w:val="FFFFFF"/>
+                <w:lang w:eastAsia="fr-FR"/>
+              </w:rPr>
+            </w:pPr>
+            <w:r>
+              <w:rPr>
+                <w:rFonts w:ascii="Calibri" w:eastAsia="Times New Roman" w:hAnsi="Calibri" w:cs="Calibri"/>
+                <w:b/>
+                <w:bCs/>
+                <w:color w:val="FFFFFF"/>
+                <w:lang w:eastAsia="fr-FR"/>
+              </w:rPr>
+              <w:t>Order_quantity</w:t>
+            </w:r>
+          </w:p>
+        </w:tc>
+        <w:tc>
+          <w:tcPr>
+            <w:tcW w:w="2364" w:type="dxa"/>
+            <w:tcBorders>
+              <w:top w:val="nil"/>
+              <w:left w:val="nil"/>
+              <w:bottom w:val="single" w:sz="4" w:space="0" w:color="auto"/>
+              <w:right w:val="single" w:sz="4" w:space="0" w:color="auto"/>
+            </w:tcBorders>
+            <w:shd w:val="clear" w:color="000000" w:fill="D9E1F2"/>
+            <w:noWrap/>
+            <w:vAlign w:val="bottom"/>
+            <w:hideMark/>
+          </w:tcPr>
+          <w:p>
+            <w:pPr>
+              <w:spacing w:after="0" w:line="240" w:lineRule="auto"/>
+              <w:rPr>
+                <w:rFonts w:ascii="Calibri" w:eastAsia="Times New Roman" w:hAnsi="Calibri" w:cs="Calibri"/>
+                <w:color w:val="000000"/>
+                <w:lang w:eastAsia="fr-FR"/>
+              </w:rPr>
+            </w:pPr>
+            <w:r>
+              <w:rPr>
+                <w:rFonts w:ascii="Calibri" w:eastAsia="Times New Roman" w:hAnsi="Calibri" w:cs="Calibri"/>
+                <w:color w:val="000000"/>
+                <w:lang w:eastAsia="fr-FR"/>
+              </w:rPr>
+              <w:t> </w:t>
+            </w:r>
+          </w:p>
+        </w:tc>
+        <w:tc>
+          <w:tcPr>
+            <w:tcW w:w="2365" w:type="dxa"/>
+            <w:tcBorders>
+              <w:top w:val="nil"/>
+              <w:left w:val="nil"/>
+              <w:bottom w:val="single" w:sz="4" w:space="0" w:color="auto"/>
+              <w:right w:val="single" w:sz="4" w:space="0" w:color="auto"/>
+            </w:tcBorders>
+            <w:shd w:val="clear" w:color="000000" w:fill="D9E1F2"/>
+            <w:noWrap/>
+            <w:vAlign w:val="bottom"/>
+            <w:hideMark/>
+          </w:tcPr>
+          <w:p>
+            <w:pPr>
+              <w:spacing w:after="0" w:line="240" w:lineRule="auto"/>
+              <w:rPr>
+                <w:rFonts w:ascii="Calibri" w:eastAsia="Times New Roman" w:hAnsi="Calibri" w:cs="Calibri"/>
+                <w:color w:val="000000"/>
+                <w:lang w:eastAsia="fr-FR"/>
+              </w:rPr>
+            </w:pPr>
+            <w:r>
+              <w:rPr>
+                <w:rFonts w:ascii="Calibri" w:eastAsia="Times New Roman" w:hAnsi="Calibri" w:cs="Calibri"/>
+                <w:color w:val="000000"/>
+                <w:lang w:eastAsia="fr-FR"/>
+              </w:rPr>
+              <w:t> </w:t>
+            </w:r>
+          </w:p>
+        </w:tc>
+        <w:tc>
+          <w:tcPr>
+            <w:tcW w:w="2365" w:type="dxa"/>
+            <w:tcBorders>
+              <w:top w:val="nil"/>
+              <w:left w:val="nil"/>
+              <w:bottom w:val="single" w:sz="4" w:space="0" w:color="auto"/>
+              <w:right w:val="single" w:sz="4" w:space="0" w:color="auto"/>
+            </w:tcBorders>
+            <w:shd w:val="clear" w:color="000000" w:fill="D9E1F2"/>
+            <w:noWrap/>
+            <w:vAlign w:val="bottom"/>
+            <w:hideMark/>
+          </w:tcPr>
+          <w:p>
+            <w:pPr>
+              <w:spacing w:after="0" w:line="240" w:lineRule="auto"/>
+              <w:rPr>
+                <w:rFonts w:ascii="Calibri" w:eastAsia="Times New Roman" w:hAnsi="Calibri" w:cs="Calibri"/>
+                <w:color w:val="000000"/>
+                <w:lang w:eastAsia="fr-FR"/>
+              </w:rPr>
+            </w:pPr>
+            <w:r>
+              <w:rPr>
+                <w:rFonts w:ascii="Calibri" w:eastAsia="Times New Roman" w:hAnsi="Calibri" w:cs="Calibri"/>
+                <w:color w:val="000000"/>
+                <w:lang w:eastAsia="fr-FR"/>
+              </w:rPr>
+              <w:t> </w:t>
+            </w:r>
+          </w:p>
+        </w:tc>
+        <w:tc>
+          <w:tcPr>
+            <w:tcW w:w="2364" w:type="dxa"/>
+            <w:tcBorders>
+              <w:top w:val="nil"/>
+              <w:left w:val="nil"/>
+              <w:bottom w:val="single" w:sz="4" w:space="0" w:color="auto"/>
+              <w:right w:val="single" w:sz="4" w:space="0" w:color="auto"/>
+            </w:tcBorders>
+            <w:shd w:val="clear" w:color="000000" w:fill="D9E1F2"/>
+            <w:noWrap/>
+            <w:vAlign w:val="bottom"/>
+            <w:hideMark/>
+          </w:tcPr>
+          <w:p>
+            <w:pPr>
+              <w:spacing w:after="0" w:line="240" w:lineRule="auto"/>
+              <w:rPr>
+                <w:rFonts w:ascii="Calibri" w:eastAsia="Times New Roman" w:hAnsi="Calibri" w:cs="Calibri"/>
+                <w:color w:val="000000"/>
+                <w:lang w:eastAsia="fr-FR"/>
+              </w:rPr>
+            </w:pPr>
+            <w:r>
+              <w:rPr>
+                <w:rFonts w:ascii="Calibri" w:eastAsia="Times New Roman" w:hAnsi="Calibri" w:cs="Calibri"/>
+                <w:color w:val="000000"/>
+                <w:lang w:eastAsia="fr-FR"/>
+              </w:rPr>
+              <w:t> </w:t>
+            </w:r>
+          </w:p>
+        </w:tc>
+        <w:tc>
+          <w:tcPr>
+            <w:tcW w:w="2365" w:type="dxa"/>
+            <w:tcBorders>
+              <w:top w:val="nil"/>
+              <w:left w:val="nil"/>
+              <w:bottom w:val="single" w:sz="4" w:space="0" w:color="auto"/>
+              <w:right w:val="single" w:sz="4" w:space="0" w:color="auto"/>
+            </w:tcBorders>
+            <w:shd w:val="clear" w:color="000000" w:fill="D9E1F2"/>
+            <w:noWrap/>
+            <w:vAlign w:val="bottom"/>
+            <w:hideMark/>
+          </w:tcPr>
+          <w:p>
+            <w:pPr>
+              <w:spacing w:after="0" w:line="240" w:lineRule="auto"/>
+              <w:rPr>
+                <w:rFonts w:ascii="Calibri" w:eastAsia="Times New Roman" w:hAnsi="Calibri" w:cs="Calibri"/>
+                <w:color w:val="000000"/>
+                <w:lang w:eastAsia="fr-FR"/>
+              </w:rPr>
+            </w:pPr>
+            <w:r>
+              <w:rPr>
+                <w:rFonts w:ascii="Calibri" w:eastAsia="Times New Roman" w:hAnsi="Calibri" w:cs="Calibri"/>
+                <w:color w:val="000000"/>
+                <w:lang w:eastAsia="fr-FR"/>
+              </w:rPr>
+              <w:t> </w:t>
+            </w:r>
+          </w:p>
+        </w:tc>
+        <w:tc>
+          <w:tcPr>
+            <w:tcW w:w="2365" w:type="dxa"/>
+            <w:tcBorders>
+              <w:top w:val="nil"/>
+              <w:left w:val="nil"/>
+              <w:bottom w:val="single" w:sz="4" w:space="0" w:color="auto"/>
+              <w:right w:val="single" w:sz="4" w:space="0" w:color="auto"/>
+            </w:tcBorders>
+            <w:shd w:val="clear" w:color="000000" w:fill="D9E1F2"/>
+            <w:noWrap/>
+            <w:vAlign w:val="bottom"/>
+            <w:hideMark/>
+          </w:tcPr>
+          <w:p>
+            <w:pPr>
+              <w:spacing w:after="0" w:line="240" w:lineRule="auto"/>
+              <w:jc w:val="right"/>
+              <w:rPr>
+                <w:rFonts w:ascii="Calibri" w:eastAsia="Times New Roman" w:hAnsi="Calibri" w:cs="Calibri"/>
+                <w:color w:val="000000"/>
+                <w:lang w:eastAsia="fr-FR"/>
+              </w:rPr>
+            </w:pPr>
+            <w:r>
+              <w:rPr>
+                <w:rFonts w:ascii="Calibri" w:eastAsia="Times New Roman" w:hAnsi="Calibri" w:cs="Calibri"/>
+                <w:color w:val="000000"/>
+                <w:lang w:eastAsia="fr-FR"/>
+              </w:rPr>
+              <w:t>1</w:t>
+            </w:r>
+          </w:p>
+        </w:tc>
+      </w:tr>
+      <w:tr>
+        <w:trPr>
+          <w:trHeight w:val="300"/>
+        </w:trPr>
+        <w:tc>
+          <w:tcPr>
+            <w:tcW w:w="2080" w:type="dxa"/>
+            <w:tcBorders>
+              <w:top w:val="nil"/>
+              <w:left w:val="single" w:sz="4" w:space="0" w:color="auto"/>
+              <w:bottom w:val="single" w:sz="4" w:space="0" w:color="auto"/>
+              <w:right w:val="single" w:sz="4" w:space="0" w:color="auto"/>
+            </w:tcBorders>
+            <w:shd w:val="clear" w:color="000000" w:fill="4472C4"/>
+            <w:noWrap/>
+            <w:vAlign w:val="bottom"/>
+            <w:hideMark/>
+          </w:tcPr>
+          <w:p>
+            <w:pPr>
+              <w:spacing w:after="0" w:line="240" w:lineRule="auto"/>
+              <w:rPr>
+                <w:rFonts w:ascii="Calibri" w:eastAsia="Times New Roman" w:hAnsi="Calibri" w:cs="Calibri"/>
+                <w:b/>
+                <w:bCs/>
+                <w:color w:val="FFFFFF"/>
+                <w:lang w:eastAsia="fr-FR"/>
+              </w:rPr>
+            </w:pPr>
+            <w:r>
+              <w:rPr>
+                <w:rFonts w:ascii="Calibri" w:eastAsia="Times New Roman" w:hAnsi="Calibri" w:cs="Calibri"/>
+                <w:b/>
+                <w:bCs/>
+                <w:color w:val="FFFFFF"/>
+                <w:lang w:eastAsia="fr-FR"/>
+              </w:rPr>
+              <w:t>Order_number</w:t>
+            </w:r>
+          </w:p>
+        </w:tc>
+        <w:tc>
+          <w:tcPr>
+            <w:tcW w:w="2364" w:type="dxa"/>
+            <w:tcBorders>
+              <w:top w:val="nil"/>
+              <w:left w:val="nil"/>
+              <w:bottom w:val="single" w:sz="4" w:space="0" w:color="auto"/>
+              <w:right w:val="single" w:sz="4" w:space="0" w:color="auto"/>
+            </w:tcBorders>
+            <w:shd w:val="clear" w:color="000000" w:fill="D9E1F2"/>
+            <w:noWrap/>
+            <w:vAlign w:val="bottom"/>
+            <w:hideMark/>
+          </w:tcPr>
+          <w:p>
+            <w:pPr>
+              <w:spacing w:after="0" w:line="240" w:lineRule="auto"/>
+              <w:rPr>
+                <w:rFonts w:ascii="Calibri" w:eastAsia="Times New Roman" w:hAnsi="Calibri" w:cs="Calibri"/>
+                <w:color w:val="000000"/>
+                <w:lang w:eastAsia="fr-FR"/>
+              </w:rPr>
+            </w:pPr>
+            <w:r>
+              <w:rPr>
+                <w:rFonts w:ascii="Calibri" w:eastAsia="Times New Roman" w:hAnsi="Calibri" w:cs="Calibri"/>
+                <w:color w:val="000000"/>
+                <w:lang w:eastAsia="fr-FR"/>
+              </w:rPr>
+              <w:t> </w:t>
+            </w:r>
+          </w:p>
+        </w:tc>
+        <w:tc>
+          <w:tcPr>
+            <w:tcW w:w="2365" w:type="dxa"/>
+            <w:tcBorders>
+              <w:top w:val="nil"/>
+              <w:left w:val="nil"/>
+              <w:bottom w:val="single" w:sz="4" w:space="0" w:color="auto"/>
+              <w:right w:val="single" w:sz="4" w:space="0" w:color="auto"/>
+            </w:tcBorders>
+            <w:shd w:val="clear" w:color="000000" w:fill="D9E1F2"/>
+            <w:noWrap/>
+            <w:vAlign w:val="bottom"/>
+            <w:hideMark/>
+          </w:tcPr>
+          <w:p>
+            <w:pPr>
+              <w:spacing w:after="0" w:line="240" w:lineRule="auto"/>
+              <w:rPr>
+                <w:rFonts w:ascii="Calibri" w:eastAsia="Times New Roman" w:hAnsi="Calibri" w:cs="Calibri"/>
+                <w:color w:val="000000"/>
+                <w:lang w:eastAsia="fr-FR"/>
+              </w:rPr>
+            </w:pPr>
+            <w:r>
+              <w:rPr>
+                <w:rFonts w:ascii="Calibri" w:eastAsia="Times New Roman" w:hAnsi="Calibri" w:cs="Calibri"/>
+                <w:color w:val="000000"/>
+                <w:lang w:eastAsia="fr-FR"/>
+              </w:rPr>
+              <w:t> </w:t>
+            </w:r>
+          </w:p>
+        </w:tc>
+        <w:tc>
+          <w:tcPr>
+            <w:tcW w:w="2365" w:type="dxa"/>
+            <w:tcBorders>
+              <w:top w:val="nil"/>
+              <w:left w:val="nil"/>
+              <w:bottom w:val="single" w:sz="4" w:space="0" w:color="auto"/>
+              <w:right w:val="single" w:sz="4" w:space="0" w:color="auto"/>
+            </w:tcBorders>
+            <w:shd w:val="clear" w:color="000000" w:fill="D9E1F2"/>
+            <w:noWrap/>
+            <w:vAlign w:val="bottom"/>
+            <w:hideMark/>
+          </w:tcPr>
+          <w:p>
+            <w:pPr>
+              <w:spacing w:after="0" w:line="240" w:lineRule="auto"/>
+              <w:rPr>
+                <w:rFonts w:ascii="Calibri" w:eastAsia="Times New Roman" w:hAnsi="Calibri" w:cs="Calibri"/>
+                <w:color w:val="000000"/>
+                <w:lang w:eastAsia="fr-FR"/>
+              </w:rPr>
+            </w:pPr>
+            <w:r>
+              <w:rPr>
+                <w:rFonts w:ascii="Calibri" w:eastAsia="Times New Roman" w:hAnsi="Calibri" w:cs="Calibri"/>
+                <w:color w:val="000000"/>
+                <w:lang w:eastAsia="fr-FR"/>
+              </w:rPr>
+              <w:t> </w:t>
+            </w:r>
+          </w:p>
+        </w:tc>
+        <w:tc>
+          <w:tcPr>
+            <w:tcW w:w="2364" w:type="dxa"/>
+            <w:tcBorders>
+              <w:top w:val="nil"/>
+              <w:left w:val="nil"/>
+              <w:bottom w:val="single" w:sz="4" w:space="0" w:color="auto"/>
+              <w:right w:val="single" w:sz="4" w:space="0" w:color="auto"/>
+            </w:tcBorders>
+            <w:shd w:val="clear" w:color="000000" w:fill="D9E1F2"/>
+            <w:noWrap/>
+            <w:vAlign w:val="bottom"/>
+            <w:hideMark/>
+          </w:tcPr>
+          <w:p>
+            <w:pPr>
+              <w:spacing w:after="0" w:line="240" w:lineRule="auto"/>
+              <w:rPr>
+                <w:rFonts w:ascii="Calibri" w:eastAsia="Times New Roman" w:hAnsi="Calibri" w:cs="Calibri"/>
+                <w:color w:val="000000"/>
+                <w:lang w:eastAsia="fr-FR"/>
+              </w:rPr>
+            </w:pPr>
+            <w:r>
+              <w:rPr>
+                <w:rFonts w:ascii="Calibri" w:eastAsia="Times New Roman" w:hAnsi="Calibri" w:cs="Calibri"/>
+                <w:color w:val="000000"/>
+                <w:lang w:eastAsia="fr-FR"/>
+              </w:rPr>
+              <w:t> </w:t>
+            </w:r>
+          </w:p>
+        </w:tc>
+        <w:tc>
+          <w:tcPr>
+            <w:tcW w:w="2365" w:type="dxa"/>
+            <w:tcBorders>
+              <w:top w:val="nil"/>
+              <w:left w:val="nil"/>
+              <w:bottom w:val="single" w:sz="4" w:space="0" w:color="auto"/>
+              <w:right w:val="single" w:sz="4" w:space="0" w:color="auto"/>
+            </w:tcBorders>
+            <w:shd w:val="clear" w:color="000000" w:fill="D9E1F2"/>
+            <w:noWrap/>
+            <w:vAlign w:val="bottom"/>
+            <w:hideMark/>
+          </w:tcPr>
+          <w:p>
+            <w:pPr>
+              <w:spacing w:after="0" w:line="240" w:lineRule="auto"/>
+              <w:rPr>
+                <w:rFonts w:ascii="Calibri" w:eastAsia="Times New Roman" w:hAnsi="Calibri" w:cs="Calibri"/>
+                <w:color w:val="000000"/>
+                <w:lang w:eastAsia="fr-FR"/>
+              </w:rPr>
+            </w:pPr>
+            <w:r>
+              <w:rPr>
+                <w:rFonts w:ascii="Calibri" w:eastAsia="Times New Roman" w:hAnsi="Calibri" w:cs="Calibri"/>
+                <w:color w:val="000000"/>
+                <w:lang w:eastAsia="fr-FR"/>
+              </w:rPr>
+              <w:t> </w:t>
+            </w:r>
+          </w:p>
+        </w:tc>
+        <w:tc>
+          <w:tcPr>
+            <w:tcW w:w="2365" w:type="dxa"/>
+            <w:tcBorders>
+              <w:top w:val="nil"/>
+              <w:left w:val="nil"/>
+              <w:bottom w:val="single" w:sz="4" w:space="0" w:color="auto"/>
+              <w:right w:val="single" w:sz="4" w:space="0" w:color="auto"/>
+            </w:tcBorders>
+            <w:shd w:val="clear" w:color="000000" w:fill="D9E1F2"/>
+            <w:noWrap/>
+            <w:vAlign w:val="bottom"/>
+            <w:hideMark/>
+          </w:tcPr>
+          <w:p>
+            <w:pPr>
+              <w:spacing w:after="0" w:line="240" w:lineRule="auto"/>
+              <w:jc w:val="right"/>
+              <w:rPr>
+                <w:rFonts w:ascii="Calibri" w:eastAsia="Times New Roman" w:hAnsi="Calibri" w:cs="Calibri"/>
+                <w:color w:val="000000"/>
+                <w:lang w:eastAsia="fr-FR"/>
+              </w:rPr>
+            </w:pPr>
+            <w:r>
+              <w:rPr>
+                <w:rFonts w:ascii="Calibri" w:eastAsia="Times New Roman" w:hAnsi="Calibri" w:cs="Calibri"/>
+                <w:color w:val="000000"/>
+                <w:lang w:eastAsia="fr-FR"/>
+              </w:rPr>
+              <w:t>1</w:t>
+            </w:r>
+          </w:p>
+        </w:tc>
+      </w:tr>
+    </w:tbl>
+    <w:p>
+      <w:pPr>
+        <w:rPr>
+          <w:noProof/>
+        </w:rPr>
+        <w:sectPr>
+          <w:pgSz w:w="16838" w:h="11906" w:orient="landscape"/>
+          <w:pgMar w:top="1417" w:right="1417" w:bottom="1417" w:left="1417" w:header="708" w:footer="708" w:gutter="0"/>
+          <w:cols w:space="708"/>
+          <w:docGrid w:linePitch="360"/>
+        </w:sectPr>
+      </w:pPr>
+    </w:p>
+    <w:p>
+      <w:r>
+        <w:t>Book_isbn_number</w:t>
+      </w:r>
+      <w:r>
+        <w:tab/>
+      </w:r>
+      <w:r>
+        <w:tab/>
+      </w:r>
+      <w:r>
+        <w:tab/>
+      </w:r>
+      <w:r>
+        <w:tab/>
+      </w:r>
+      <w:r>
+        <w:sym w:font="Wingdings" w:char="F0E0"/>
+      </w:r>
+      <w:r>
+        <w:t xml:space="preserve"> Book_title, Book_price, Book_award, Edition_number, Authors_firstname, Authors_lastname</w:t>
+      </w:r>
+    </w:p>
+    <w:p>
+      <w:r>
+        <w:t>Edition_number</w:t>
+      </w:r>
+      <w:r>
+        <w:tab/>
+      </w:r>
+      <w:r>
+        <w:tab/>
+      </w:r>
+      <w:r>
+        <w:tab/>
+      </w:r>
+      <w:r>
+        <w:tab/>
+      </w:r>
+      <w:r>
+        <w:sym w:font="Wingdings" w:char="F0E0"/>
+      </w:r>
+      <w:r>
+        <w:t xml:space="preserve"> Edition_date, Edition_copy_number</w:t>
+      </w:r>
+    </w:p>
+    <w:p>
+      <w:r>
+        <w:t>Authors_firstname, Authors_lastname</w:t>
+      </w:r>
+      <w:r>
+        <w:tab/>
+      </w:r>
+      <w:r>
+        <w:tab/>
+      </w:r>
+      <w:r>
+        <w:sym w:font="Wingdings" w:char="F0E0"/>
+      </w:r>
+      <w:r>
+        <w:t xml:space="preserve"> Authors_pseudo</w:t>
+      </w:r>
+    </w:p>
+    <w:p>
+      <w:r>
+        <w:t>Bookshop_name</w:t>
+      </w:r>
+      <w:r>
+        <w:tab/>
+      </w:r>
+      <w:r>
+        <w:tab/>
+      </w:r>
+      <w:r>
+        <w:tab/>
+      </w:r>
+      <w:r>
+        <w:tab/>
+      </w:r>
+      <w:r>
+        <w:sym w:font="Wingdings" w:char="F0E0"/>
+      </w:r>
+      <w:r>
+        <w:t xml:space="preserve"> Bookshop_adress</w:t>
+      </w:r>
+    </w:p>
+    <w:p>
+      <w:r>
+        <w:t>Order_number</w:t>
+      </w:r>
+      <w:r>
+        <w:tab/>
+      </w:r>
+      <w:r>
+        <w:tab/>
+      </w:r>
+      <w:r>
+        <w:tab/>
+      </w:r>
+      <w:r>
+        <w:tab/>
+      </w:r>
+      <w:r>
+        <w:tab/>
+      </w:r>
+      <w:r>
+        <w:sym w:font="Wingdings" w:char="F0E0"/>
+      </w:r>
+      <w:r>
+        <w:t xml:space="preserve"> Order_Quantity, Book_isbnNumber</w:t>
+      </w:r>
+    </w:p>
     <w:sectPr>
-      <w:pgSz w:w="11906" w:h="16838"/>
+      <w:type w:val="continuous"/>
+      <w:pgSz w:w="16838" w:h="11906" w:orient="landscape"/>
       <w:pgMar w:top="1417" w:right="1417" w:bottom="1417" w:left="1417" w:header="708" w:footer="708" w:gutter="0"/>
       <w:cols w:space="708"/>
       <w:docGrid w:linePitch="360"/>
@@ -4179,4 +8002,16 @@
     </a:ext>
   </a:extLst>
 </a:theme>
+</file>
+
+<file path=customXml/item1.xml><?xml version="1.0" encoding="utf-8"?>
+<b:Sources xmlns:b="http://schemas.openxmlformats.org/officeDocument/2006/bibliography" xmlns="http://schemas.openxmlformats.org/officeDocument/2006/bibliography" SelectedStyle="\APASixthEditionOfficeOnline.xsl" StyleName="APA" Version="6"/>
+</file>
+
+<file path=customXml/itemProps1.xml><?xml version="1.0" encoding="utf-8"?>
+<ds:datastoreItem xmlns:ds="http://schemas.openxmlformats.org/officeDocument/2006/customXml" ds:itemID="{37E7744A-A25B-4799-8D23-6A2F393F3415}">
+  <ds:schemaRefs>
+    <ds:schemaRef ds:uri="http://schemas.openxmlformats.org/officeDocument/2006/bibliography"/>
+  </ds:schemaRefs>
+</ds:datastoreItem>
 </file>
--- a/FOAD_Merise/ExercicesModeleConceptuel/GestionEditeur/Editeur.docx
+++ b/FOAD_Merise/ExercicesModeleConceptuel/GestionEditeur/Editeur.docx
@@ -203,7 +203,23 @@
         <w:t>primé</w:t>
       </w:r>
       <w:r>
-        <w:t xml:space="preserve"> (Goncourt, Fémina etc...). </w:t>
+        <w:t xml:space="preserve"> (Goncourt, </w:t>
+      </w:r>
+      <w:proofErr w:type="spellStart"/>
+      <w:r>
+        <w:t>Fémina</w:t>
+      </w:r>
+      <w:proofErr w:type="spellEnd"/>
+      <w:r>
+        <w:t xml:space="preserve"> </w:t>
+      </w:r>
+      <w:proofErr w:type="gramStart"/>
+      <w:r>
+        <w:t>etc...</w:t>
+      </w:r>
+      <w:proofErr w:type="gramEnd"/>
+      <w:r>
+        <w:t xml:space="preserve">). </w:t>
       </w:r>
     </w:p>
     <w:p>
@@ -555,2329 +571,6 @@
           <w:lang w:eastAsia="fr-FR"/>
         </w:rPr>
         <w:t>15 caractères</w:t>
-      </w:r>
-    </w:p>
-    <w:p>
-      <w:pPr>
-        <w:pStyle w:val="Titre1"/>
-      </w:pPr>
-      <w:r>
-        <w:t>Le dictionnaire de données</w:t>
-      </w:r>
-    </w:p>
-    <w:p/>
-    <w:tbl>
-      <w:tblPr>
-        <w:tblStyle w:val="Grilledutableau1"/>
-        <w:tblW w:w="10572" w:type="dxa"/>
-        <w:tblInd w:w="-757" w:type="dxa"/>
-        <w:tblLook w:val="04A0" w:firstRow="1" w:lastRow="0" w:firstColumn="1" w:lastColumn="0" w:noHBand="0" w:noVBand="1"/>
-      </w:tblPr>
-      <w:tblGrid>
-        <w:gridCol w:w="1651"/>
-        <w:gridCol w:w="3117"/>
-        <w:gridCol w:w="1829"/>
-        <w:gridCol w:w="2097"/>
-        <w:gridCol w:w="1878"/>
-      </w:tblGrid>
-      <w:tr>
-        <w:trPr>
-          <w:trHeight w:val="584"/>
-        </w:trPr>
-        <w:tc>
-          <w:tcPr>
-            <w:tcW w:w="1651" w:type="dxa"/>
-            <w:shd w:val="clear" w:color="auto" w:fill="629DD1"/>
-          </w:tcPr>
-          <w:p>
-            <w:pPr>
-              <w:ind w:firstLine="0"/>
-              <w:jc w:val="center"/>
-              <w:rPr>
-                <w:rFonts w:ascii="Calibri" w:hAnsi="Calibri" w:cs="Times New Roman"/>
-                <w:b/>
-                <w:bCs/>
-                <w:color w:val="FFFFFF"/>
-              </w:rPr>
-            </w:pPr>
-            <w:bookmarkStart w:id="1" w:name="_Hlk46939461"/>
-            <w:r>
-              <w:rPr>
-                <w:rFonts w:ascii="Calibri" w:hAnsi="Calibri" w:cs="Times New Roman"/>
-                <w:b/>
-                <w:bCs/>
-                <w:color w:val="FFFFFF"/>
-              </w:rPr>
-              <w:t>Entité</w:t>
-            </w:r>
-          </w:p>
-        </w:tc>
-        <w:tc>
-          <w:tcPr>
-            <w:tcW w:w="3117" w:type="dxa"/>
-            <w:shd w:val="clear" w:color="auto" w:fill="629DD1"/>
-          </w:tcPr>
-          <w:p>
-            <w:pPr>
-              <w:ind w:firstLine="0"/>
-              <w:jc w:val="center"/>
-              <w:rPr>
-                <w:rFonts w:ascii="Calibri" w:hAnsi="Calibri" w:cs="Times New Roman"/>
-                <w:b/>
-                <w:bCs/>
-                <w:color w:val="FFFFFF"/>
-              </w:rPr>
-            </w:pPr>
-            <w:r>
-              <w:rPr>
-                <w:rFonts w:ascii="Calibri" w:hAnsi="Calibri" w:cs="Times New Roman"/>
-                <w:b/>
-                <w:bCs/>
-                <w:color w:val="FFFFFF"/>
-              </w:rPr>
-              <w:t>Mnémonique</w:t>
-            </w:r>
-          </w:p>
-        </w:tc>
-        <w:tc>
-          <w:tcPr>
-            <w:tcW w:w="1829" w:type="dxa"/>
-            <w:shd w:val="clear" w:color="auto" w:fill="629DD1"/>
-          </w:tcPr>
-          <w:p>
-            <w:pPr>
-              <w:ind w:firstLine="0"/>
-              <w:jc w:val="center"/>
-              <w:rPr>
-                <w:rFonts w:ascii="Calibri" w:hAnsi="Calibri" w:cs="Times New Roman"/>
-                <w:b/>
-                <w:bCs/>
-                <w:color w:val="FFFFFF"/>
-              </w:rPr>
-            </w:pPr>
-            <w:r>
-              <w:rPr>
-                <w:rFonts w:ascii="Calibri" w:hAnsi="Calibri" w:cs="Times New Roman"/>
-                <w:b/>
-                <w:bCs/>
-                <w:color w:val="FFFFFF"/>
-              </w:rPr>
-              <w:t>Signification</w:t>
-            </w:r>
-          </w:p>
-        </w:tc>
-        <w:tc>
-          <w:tcPr>
-            <w:tcW w:w="2097" w:type="dxa"/>
-            <w:shd w:val="clear" w:color="auto" w:fill="629DD1"/>
-          </w:tcPr>
-          <w:p>
-            <w:pPr>
-              <w:ind w:firstLine="0"/>
-              <w:jc w:val="center"/>
-              <w:rPr>
-                <w:rFonts w:ascii="Calibri" w:hAnsi="Calibri" w:cs="Times New Roman"/>
-                <w:b/>
-                <w:bCs/>
-                <w:color w:val="FFFFFF"/>
-              </w:rPr>
-            </w:pPr>
-            <w:r>
-              <w:rPr>
-                <w:rFonts w:ascii="Calibri" w:hAnsi="Calibri" w:cs="Times New Roman"/>
-                <w:b/>
-                <w:bCs/>
-                <w:color w:val="FFFFFF"/>
-              </w:rPr>
-              <w:t>Type (longueur)</w:t>
-            </w:r>
-          </w:p>
-        </w:tc>
-        <w:tc>
-          <w:tcPr>
-            <w:tcW w:w="1878" w:type="dxa"/>
-            <w:shd w:val="clear" w:color="auto" w:fill="629DD1"/>
-          </w:tcPr>
-          <w:p>
-            <w:pPr>
-              <w:ind w:firstLine="0"/>
-              <w:jc w:val="center"/>
-              <w:rPr>
-                <w:rFonts w:ascii="Calibri" w:hAnsi="Calibri" w:cs="Times New Roman"/>
-                <w:b/>
-                <w:bCs/>
-                <w:color w:val="FFFFFF"/>
-              </w:rPr>
-            </w:pPr>
-            <w:r>
-              <w:rPr>
-                <w:rFonts w:ascii="Calibri" w:hAnsi="Calibri" w:cs="Times New Roman"/>
-                <w:b/>
-                <w:bCs/>
-                <w:color w:val="FFFFFF"/>
-              </w:rPr>
-              <w:t>Contraintes</w:t>
-            </w:r>
-          </w:p>
-        </w:tc>
-      </w:tr>
-      <w:tr>
-        <w:trPr>
-          <w:trHeight w:val="270"/>
-        </w:trPr>
-        <w:tc>
-          <w:tcPr>
-            <w:tcW w:w="1651" w:type="dxa"/>
-            <w:shd w:val="clear" w:color="auto" w:fill="629DD1"/>
-          </w:tcPr>
-          <w:p>
-            <w:pPr>
-              <w:ind w:firstLine="0"/>
-              <w:jc w:val="center"/>
-              <w:rPr>
-                <w:rFonts w:ascii="Calibri" w:hAnsi="Calibri" w:cs="Times New Roman"/>
-                <w:b/>
-                <w:bCs/>
-                <w:color w:val="FFFFFF"/>
-              </w:rPr>
-            </w:pPr>
-            <w:r>
-              <w:rPr>
-                <w:rFonts w:ascii="Calibri" w:hAnsi="Calibri" w:cs="Times New Roman"/>
-                <w:b/>
-                <w:bCs/>
-                <w:color w:val="FFFFFF"/>
-              </w:rPr>
-              <w:t>Book</w:t>
-            </w:r>
-          </w:p>
-          <w:p>
-            <w:pPr>
-              <w:ind w:firstLine="0"/>
-              <w:jc w:val="center"/>
-              <w:rPr>
-                <w:rFonts w:ascii="Calibri" w:hAnsi="Calibri" w:cs="Times New Roman"/>
-                <w:b/>
-                <w:bCs/>
-                <w:color w:val="FFFFFF"/>
-              </w:rPr>
-            </w:pPr>
-          </w:p>
-        </w:tc>
-        <w:tc>
-          <w:tcPr>
-            <w:tcW w:w="3117" w:type="dxa"/>
-            <w:shd w:val="clear" w:color="auto" w:fill="DFEBF5"/>
-          </w:tcPr>
-          <w:p>
-            <w:pPr>
-              <w:ind w:firstLine="0"/>
-              <w:rPr>
-                <w:rFonts w:ascii="Calibri" w:hAnsi="Calibri" w:cs="Times New Roman"/>
-              </w:rPr>
-            </w:pPr>
-            <w:r>
-              <w:rPr>
-                <w:rFonts w:ascii="Calibri" w:hAnsi="Calibri" w:cs="Times New Roman"/>
-              </w:rPr>
-              <w:t>Book_isbnNumber</w:t>
-            </w:r>
-          </w:p>
-        </w:tc>
-        <w:tc>
-          <w:tcPr>
-            <w:tcW w:w="1829" w:type="dxa"/>
-            <w:shd w:val="clear" w:color="auto" w:fill="DFEBF5"/>
-          </w:tcPr>
-          <w:p>
-            <w:pPr>
-              <w:ind w:firstLine="0"/>
-              <w:rPr>
-                <w:rFonts w:ascii="Calibri" w:hAnsi="Calibri" w:cs="Times New Roman"/>
-              </w:rPr>
-            </w:pPr>
-            <w:r>
-              <w:rPr>
-                <w:rFonts w:ascii="Calibri" w:hAnsi="Calibri" w:cs="Times New Roman"/>
-              </w:rPr>
-              <w:t>Numéro ISBN du livre</w:t>
-            </w:r>
-          </w:p>
-        </w:tc>
-        <w:tc>
-          <w:tcPr>
-            <w:tcW w:w="2097" w:type="dxa"/>
-            <w:shd w:val="clear" w:color="auto" w:fill="DFEBF5"/>
-          </w:tcPr>
-          <w:p>
-            <w:pPr>
-              <w:ind w:firstLine="0"/>
-              <w:rPr>
-                <w:rFonts w:ascii="Calibri" w:hAnsi="Calibri" w:cs="Times New Roman"/>
-              </w:rPr>
-            </w:pPr>
-            <w:r>
-              <w:rPr>
-                <w:rFonts w:ascii="Calibri" w:hAnsi="Calibri" w:cs="Times New Roman"/>
-              </w:rPr>
-              <w:t>Numérique (13)</w:t>
-            </w:r>
-          </w:p>
-        </w:tc>
-        <w:tc>
-          <w:tcPr>
-            <w:tcW w:w="1878" w:type="dxa"/>
-            <w:shd w:val="clear" w:color="auto" w:fill="DFEBF5"/>
-          </w:tcPr>
-          <w:p>
-            <w:pPr>
-              <w:ind w:firstLine="0"/>
-              <w:rPr>
-                <w:rFonts w:ascii="Calibri" w:hAnsi="Calibri" w:cs="Times New Roman"/>
-              </w:rPr>
-            </w:pPr>
-            <w:r>
-              <w:rPr>
-                <w:rFonts w:ascii="Calibri" w:hAnsi="Calibri" w:cs="Times New Roman"/>
-              </w:rPr>
-              <w:t>Identifiant,</w:t>
-            </w:r>
-            <w:r>
-              <w:rPr>
-                <w:rFonts w:ascii="Calibri" w:hAnsi="Calibri" w:cs="Times New Roman"/>
-              </w:rPr>
-              <w:t xml:space="preserve"> </w:t>
-            </w:r>
-            <w:r>
-              <w:rPr>
-                <w:rFonts w:ascii="Calibri" w:hAnsi="Calibri" w:cs="Times New Roman"/>
-              </w:rPr>
-              <w:t>obligatoire</w:t>
-            </w:r>
-          </w:p>
-        </w:tc>
-      </w:tr>
-      <w:bookmarkEnd w:id="1"/>
-      <w:tr>
-        <w:trPr>
-          <w:trHeight w:val="266"/>
-        </w:trPr>
-        <w:tc>
-          <w:tcPr>
-            <w:tcW w:w="1651" w:type="dxa"/>
-            <w:shd w:val="clear" w:color="auto" w:fill="629DD1"/>
-          </w:tcPr>
-          <w:p>
-            <w:pPr>
-              <w:jc w:val="center"/>
-              <w:rPr>
-                <w:rFonts w:ascii="Calibri" w:hAnsi="Calibri" w:cs="Times New Roman"/>
-                <w:b/>
-                <w:bCs/>
-                <w:color w:val="FFFFFF"/>
-                <w:highlight w:val="cyan"/>
-              </w:rPr>
-            </w:pPr>
-          </w:p>
-          <w:p>
-            <w:pPr>
-              <w:jc w:val="center"/>
-              <w:rPr>
-                <w:rFonts w:ascii="Calibri" w:hAnsi="Calibri" w:cs="Times New Roman"/>
-                <w:b/>
-                <w:bCs/>
-                <w:color w:val="FFFFFF"/>
-                <w:highlight w:val="cyan"/>
-              </w:rPr>
-            </w:pPr>
-          </w:p>
-        </w:tc>
-        <w:tc>
-          <w:tcPr>
-            <w:tcW w:w="3117" w:type="dxa"/>
-            <w:shd w:val="clear" w:color="auto" w:fill="DFEBF5"/>
-          </w:tcPr>
-          <w:p>
-            <w:pPr>
-              <w:ind w:firstLine="0"/>
-              <w:rPr>
-                <w:rFonts w:ascii="Calibri" w:hAnsi="Calibri" w:cs="Times New Roman"/>
-                <w:highlight w:val="cyan"/>
-              </w:rPr>
-            </w:pPr>
-            <w:r>
-              <w:rPr>
-                <w:rFonts w:ascii="Calibri" w:hAnsi="Calibri" w:cs="Times New Roman"/>
-              </w:rPr>
-              <w:t>Book_title</w:t>
-            </w:r>
-          </w:p>
-        </w:tc>
-        <w:tc>
-          <w:tcPr>
-            <w:tcW w:w="1829" w:type="dxa"/>
-            <w:shd w:val="clear" w:color="auto" w:fill="DFEBF5"/>
-          </w:tcPr>
-          <w:p>
-            <w:pPr>
-              <w:ind w:firstLine="0"/>
-              <w:jc w:val="both"/>
-              <w:rPr>
-                <w:rFonts w:ascii="Calibri" w:hAnsi="Calibri" w:cs="Times New Roman"/>
-              </w:rPr>
-            </w:pPr>
-            <w:r>
-              <w:rPr>
-                <w:rFonts w:ascii="Calibri" w:hAnsi="Calibri" w:cs="Times New Roman"/>
-              </w:rPr>
-              <w:t>Titre du livre</w:t>
-            </w:r>
-          </w:p>
-        </w:tc>
-        <w:tc>
-          <w:tcPr>
-            <w:tcW w:w="2097" w:type="dxa"/>
-            <w:shd w:val="clear" w:color="auto" w:fill="DFEBF5"/>
-          </w:tcPr>
-          <w:p>
-            <w:pPr>
-              <w:ind w:firstLine="0"/>
-              <w:rPr>
-                <w:rFonts w:ascii="Calibri" w:hAnsi="Calibri" w:cs="Times New Roman"/>
-              </w:rPr>
-            </w:pPr>
-            <w:r>
-              <w:rPr>
-                <w:rFonts w:ascii="Calibri" w:hAnsi="Calibri" w:cs="Times New Roman"/>
-              </w:rPr>
-              <w:t>Alphabétique (50)</w:t>
-            </w:r>
-          </w:p>
-        </w:tc>
-        <w:tc>
-          <w:tcPr>
-            <w:tcW w:w="1878" w:type="dxa"/>
-            <w:shd w:val="clear" w:color="auto" w:fill="DFEBF5"/>
-          </w:tcPr>
-          <w:p>
-            <w:pPr>
-              <w:ind w:firstLine="0"/>
-              <w:jc w:val="both"/>
-              <w:rPr>
-                <w:rFonts w:ascii="Calibri" w:hAnsi="Calibri" w:cs="Times New Roman"/>
-              </w:rPr>
-            </w:pPr>
-            <w:r>
-              <w:rPr>
-                <w:rFonts w:ascii="Calibri" w:hAnsi="Calibri" w:cs="Times New Roman"/>
-              </w:rPr>
-              <w:t>Obligatoire</w:t>
-            </w:r>
-          </w:p>
-        </w:tc>
-      </w:tr>
-      <w:tr>
-        <w:trPr>
-          <w:trHeight w:val="270"/>
-        </w:trPr>
-        <w:tc>
-          <w:tcPr>
-            <w:tcW w:w="1651" w:type="dxa"/>
-            <w:shd w:val="clear" w:color="auto" w:fill="629DD1"/>
-          </w:tcPr>
-          <w:p>
-            <w:pPr>
-              <w:jc w:val="center"/>
-              <w:rPr>
-                <w:rFonts w:ascii="Calibri" w:hAnsi="Calibri" w:cs="Times New Roman"/>
-                <w:b/>
-                <w:bCs/>
-                <w:color w:val="FFFFFF"/>
-                <w:highlight w:val="cyan"/>
-              </w:rPr>
-            </w:pPr>
-          </w:p>
-          <w:p>
-            <w:pPr>
-              <w:jc w:val="center"/>
-              <w:rPr>
-                <w:rFonts w:ascii="Calibri" w:hAnsi="Calibri" w:cs="Times New Roman"/>
-                <w:b/>
-                <w:bCs/>
-                <w:color w:val="FFFFFF"/>
-                <w:highlight w:val="cyan"/>
-              </w:rPr>
-            </w:pPr>
-          </w:p>
-        </w:tc>
-        <w:tc>
-          <w:tcPr>
-            <w:tcW w:w="3117" w:type="dxa"/>
-            <w:shd w:val="clear" w:color="auto" w:fill="DFEBF5"/>
-          </w:tcPr>
-          <w:p>
-            <w:pPr>
-              <w:ind w:firstLine="0"/>
-              <w:rPr>
-                <w:rFonts w:ascii="Calibri" w:hAnsi="Calibri" w:cs="Times New Roman"/>
-              </w:rPr>
-            </w:pPr>
-            <w:r>
-              <w:rPr>
-                <w:rFonts w:ascii="Calibri" w:hAnsi="Calibri" w:cs="Times New Roman"/>
-              </w:rPr>
-              <w:t>Book_price</w:t>
-            </w:r>
-          </w:p>
-        </w:tc>
-        <w:tc>
-          <w:tcPr>
-            <w:tcW w:w="1829" w:type="dxa"/>
-            <w:shd w:val="clear" w:color="auto" w:fill="DFEBF5"/>
-          </w:tcPr>
-          <w:p>
-            <w:pPr>
-              <w:ind w:firstLine="0"/>
-              <w:jc w:val="both"/>
-              <w:rPr>
-                <w:rFonts w:ascii="Calibri" w:hAnsi="Calibri" w:cs="Times New Roman"/>
-              </w:rPr>
-            </w:pPr>
-            <w:r>
-              <w:rPr>
-                <w:rFonts w:ascii="Calibri" w:hAnsi="Calibri" w:cs="Times New Roman"/>
-              </w:rPr>
-              <w:t>Prix du livre</w:t>
-            </w:r>
-          </w:p>
-        </w:tc>
-        <w:tc>
-          <w:tcPr>
-            <w:tcW w:w="2097" w:type="dxa"/>
-            <w:shd w:val="clear" w:color="auto" w:fill="DFEBF5"/>
-          </w:tcPr>
-          <w:p>
-            <w:pPr>
-              <w:ind w:firstLine="0"/>
-              <w:rPr>
-                <w:rFonts w:ascii="Calibri" w:hAnsi="Calibri" w:cs="Times New Roman"/>
-              </w:rPr>
-            </w:pPr>
-            <w:r>
-              <w:rPr>
-                <w:rFonts w:ascii="Calibri" w:hAnsi="Calibri" w:cs="Times New Roman"/>
-              </w:rPr>
-              <w:t>Décimal (4,2)</w:t>
-            </w:r>
-          </w:p>
-        </w:tc>
-        <w:tc>
-          <w:tcPr>
-            <w:tcW w:w="1878" w:type="dxa"/>
-            <w:shd w:val="clear" w:color="auto" w:fill="DFEBF5"/>
-          </w:tcPr>
-          <w:p>
-            <w:pPr>
-              <w:ind w:firstLine="0"/>
-              <w:jc w:val="both"/>
-              <w:rPr>
-                <w:rFonts w:ascii="Calibri" w:hAnsi="Calibri" w:cs="Times New Roman"/>
-              </w:rPr>
-            </w:pPr>
-            <w:r>
-              <w:rPr>
-                <w:rFonts w:ascii="Calibri" w:hAnsi="Calibri" w:cs="Times New Roman"/>
-              </w:rPr>
-              <w:t>Obligatoire</w:t>
-            </w:r>
-          </w:p>
-        </w:tc>
-      </w:tr>
-      <w:tr>
-        <w:trPr>
-          <w:trHeight w:val="270"/>
-        </w:trPr>
-        <w:tc>
-          <w:tcPr>
-            <w:tcW w:w="1651" w:type="dxa"/>
-            <w:shd w:val="clear" w:color="auto" w:fill="629DD1"/>
-          </w:tcPr>
-          <w:p>
-            <w:pPr>
-              <w:jc w:val="center"/>
-              <w:rPr>
-                <w:rFonts w:ascii="Calibri" w:hAnsi="Calibri" w:cs="Times New Roman"/>
-                <w:b/>
-                <w:bCs/>
-                <w:color w:val="FFFFFF"/>
-                <w:highlight w:val="cyan"/>
-              </w:rPr>
-            </w:pPr>
-          </w:p>
-        </w:tc>
-        <w:tc>
-          <w:tcPr>
-            <w:tcW w:w="3117" w:type="dxa"/>
-            <w:shd w:val="clear" w:color="auto" w:fill="DFEBF5"/>
-          </w:tcPr>
-          <w:p>
-            <w:pPr>
-              <w:ind w:firstLine="0"/>
-              <w:rPr>
-                <w:rFonts w:ascii="Calibri" w:hAnsi="Calibri" w:cs="Times New Roman"/>
-              </w:rPr>
-            </w:pPr>
-            <w:r>
-              <w:rPr>
-                <w:rFonts w:ascii="Calibri" w:hAnsi="Calibri" w:cs="Times New Roman"/>
-              </w:rPr>
-              <w:t>Book_award</w:t>
-            </w:r>
-          </w:p>
-        </w:tc>
-        <w:tc>
-          <w:tcPr>
-            <w:tcW w:w="1829" w:type="dxa"/>
-            <w:shd w:val="clear" w:color="auto" w:fill="DFEBF5"/>
-          </w:tcPr>
-          <w:p>
-            <w:pPr>
-              <w:ind w:firstLine="0"/>
-              <w:rPr>
-                <w:rFonts w:ascii="Calibri" w:hAnsi="Calibri" w:cs="Times New Roman"/>
-              </w:rPr>
-            </w:pPr>
-            <w:r>
-              <w:rPr>
-                <w:rFonts w:ascii="Calibri" w:hAnsi="Calibri" w:cs="Times New Roman"/>
-              </w:rPr>
-              <w:t>Nom de la récompense</w:t>
-            </w:r>
-          </w:p>
-        </w:tc>
-        <w:tc>
-          <w:tcPr>
-            <w:tcW w:w="2097" w:type="dxa"/>
-            <w:shd w:val="clear" w:color="auto" w:fill="DFEBF5"/>
-          </w:tcPr>
-          <w:p>
-            <w:pPr>
-              <w:ind w:firstLine="0"/>
-              <w:rPr>
-                <w:rFonts w:ascii="Calibri" w:hAnsi="Calibri" w:cs="Times New Roman"/>
-              </w:rPr>
-            </w:pPr>
-            <w:r>
-              <w:rPr>
-                <w:rFonts w:ascii="Calibri" w:hAnsi="Calibri" w:cs="Times New Roman"/>
-              </w:rPr>
-              <w:t>Alphabétique (50)</w:t>
-            </w:r>
-          </w:p>
-        </w:tc>
-        <w:tc>
-          <w:tcPr>
-            <w:tcW w:w="1878" w:type="dxa"/>
-            <w:shd w:val="clear" w:color="auto" w:fill="DFEBF5"/>
-          </w:tcPr>
-          <w:p>
-            <w:pPr>
-              <w:ind w:firstLine="0"/>
-              <w:jc w:val="both"/>
-              <w:rPr>
-                <w:rFonts w:ascii="Calibri" w:hAnsi="Calibri" w:cs="Times New Roman"/>
-              </w:rPr>
-            </w:pPr>
-            <w:r>
-              <w:rPr>
-                <w:rFonts w:ascii="Calibri" w:hAnsi="Calibri" w:cs="Times New Roman"/>
-              </w:rPr>
-              <w:t>Facultatif</w:t>
-            </w:r>
-          </w:p>
-        </w:tc>
-      </w:tr>
-      <w:tr>
-        <w:trPr>
-          <w:trHeight w:val="270"/>
-        </w:trPr>
-        <w:tc>
-          <w:tcPr>
-            <w:tcW w:w="1651" w:type="dxa"/>
-            <w:shd w:val="clear" w:color="auto" w:fill="629DD1"/>
-          </w:tcPr>
-          <w:p>
-            <w:pPr>
-              <w:rPr>
-                <w:rFonts w:ascii="Calibri" w:hAnsi="Calibri" w:cs="Times New Roman"/>
-                <w:b/>
-                <w:bCs/>
-                <w:color w:val="FFFFFF"/>
-              </w:rPr>
-            </w:pPr>
-            <w:r>
-              <w:rPr>
-                <w:rFonts w:ascii="Calibri" w:hAnsi="Calibri" w:cs="Times New Roman"/>
-                <w:b/>
-                <w:bCs/>
-                <w:color w:val="FFFFFF"/>
-              </w:rPr>
-              <w:t>Edition</w:t>
-            </w:r>
-          </w:p>
-          <w:p>
-            <w:pPr>
-              <w:jc w:val="center"/>
-              <w:rPr>
-                <w:rFonts w:ascii="Calibri" w:hAnsi="Calibri" w:cs="Times New Roman"/>
-                <w:b/>
-                <w:bCs/>
-                <w:color w:val="FFFFFF"/>
-                <w:highlight w:val="cyan"/>
-              </w:rPr>
-            </w:pPr>
-          </w:p>
-          <w:p>
-            <w:pPr>
-              <w:jc w:val="center"/>
-              <w:rPr>
-                <w:rFonts w:ascii="Calibri" w:hAnsi="Calibri" w:cs="Times New Roman"/>
-                <w:b/>
-                <w:bCs/>
-                <w:color w:val="FFFFFF"/>
-                <w:highlight w:val="cyan"/>
-              </w:rPr>
-            </w:pPr>
-          </w:p>
-        </w:tc>
-        <w:tc>
-          <w:tcPr>
-            <w:tcW w:w="3117" w:type="dxa"/>
-            <w:shd w:val="clear" w:color="auto" w:fill="DFEBF5"/>
-          </w:tcPr>
-          <w:p>
-            <w:pPr>
-              <w:ind w:firstLine="0"/>
-              <w:rPr>
-                <w:rFonts w:ascii="Calibri" w:hAnsi="Calibri" w:cs="Times New Roman"/>
-              </w:rPr>
-            </w:pPr>
-            <w:r>
-              <w:rPr>
-                <w:rFonts w:ascii="Calibri" w:hAnsi="Calibri" w:cs="Times New Roman"/>
-              </w:rPr>
-              <w:t>Edition_number</w:t>
-            </w:r>
-          </w:p>
-        </w:tc>
-        <w:tc>
-          <w:tcPr>
-            <w:tcW w:w="1829" w:type="dxa"/>
-            <w:shd w:val="clear" w:color="auto" w:fill="DFEBF5"/>
-          </w:tcPr>
-          <w:p>
-            <w:pPr>
-              <w:ind w:firstLine="0"/>
-              <w:rPr>
-                <w:rFonts w:ascii="Calibri" w:hAnsi="Calibri" w:cs="Times New Roman"/>
-              </w:rPr>
-            </w:pPr>
-            <w:r>
-              <w:rPr>
-                <w:rFonts w:ascii="Calibri" w:hAnsi="Calibri" w:cs="Times New Roman"/>
-              </w:rPr>
-              <w:t>Numéro de l’édition d’un livre</w:t>
-            </w:r>
-          </w:p>
-        </w:tc>
-        <w:tc>
-          <w:tcPr>
-            <w:tcW w:w="2097" w:type="dxa"/>
-            <w:shd w:val="clear" w:color="auto" w:fill="DFEBF5"/>
-          </w:tcPr>
-          <w:p>
-            <w:pPr>
-              <w:ind w:firstLine="0"/>
-              <w:rPr>
-                <w:rFonts w:ascii="Calibri" w:hAnsi="Calibri" w:cs="Times New Roman"/>
-              </w:rPr>
-            </w:pPr>
-            <w:r>
-              <w:rPr>
-                <w:rFonts w:ascii="Calibri" w:hAnsi="Calibri" w:cs="Times New Roman"/>
-              </w:rPr>
-              <w:t>Numérique (3)</w:t>
-            </w:r>
-          </w:p>
-        </w:tc>
-        <w:tc>
-          <w:tcPr>
-            <w:tcW w:w="1878" w:type="dxa"/>
-            <w:shd w:val="clear" w:color="auto" w:fill="DFEBF5"/>
-          </w:tcPr>
-          <w:p>
-            <w:pPr>
-              <w:ind w:firstLine="0"/>
-              <w:jc w:val="both"/>
-              <w:rPr>
-                <w:rFonts w:ascii="Calibri" w:hAnsi="Calibri" w:cs="Times New Roman"/>
-              </w:rPr>
-            </w:pPr>
-            <w:r>
-              <w:rPr>
-                <w:rFonts w:ascii="Calibri" w:hAnsi="Calibri" w:cs="Times New Roman"/>
-              </w:rPr>
-              <w:t>Identifiant, obligatoire</w:t>
-            </w:r>
-          </w:p>
-        </w:tc>
-      </w:tr>
-      <w:tr>
-        <w:trPr>
-          <w:trHeight w:val="270"/>
-        </w:trPr>
-        <w:tc>
-          <w:tcPr>
-            <w:tcW w:w="1651" w:type="dxa"/>
-            <w:shd w:val="clear" w:color="auto" w:fill="629DD1"/>
-          </w:tcPr>
-          <w:p>
-            <w:pPr>
-              <w:jc w:val="center"/>
-              <w:rPr>
-                <w:rFonts w:ascii="Calibri" w:hAnsi="Calibri" w:cs="Times New Roman"/>
-                <w:b/>
-                <w:bCs/>
-                <w:color w:val="FFFFFF"/>
-                <w:highlight w:val="cyan"/>
-              </w:rPr>
-            </w:pPr>
-          </w:p>
-          <w:p>
-            <w:pPr>
-              <w:jc w:val="center"/>
-              <w:rPr>
-                <w:rFonts w:ascii="Calibri" w:hAnsi="Calibri" w:cs="Times New Roman"/>
-                <w:b/>
-                <w:bCs/>
-                <w:color w:val="FFFFFF"/>
-                <w:highlight w:val="cyan"/>
-              </w:rPr>
-            </w:pPr>
-          </w:p>
-        </w:tc>
-        <w:tc>
-          <w:tcPr>
-            <w:tcW w:w="3117" w:type="dxa"/>
-            <w:shd w:val="clear" w:color="auto" w:fill="DFEBF5"/>
-          </w:tcPr>
-          <w:p>
-            <w:pPr>
-              <w:ind w:firstLine="0"/>
-              <w:rPr>
-                <w:rFonts w:ascii="Calibri" w:hAnsi="Calibri" w:cs="Times New Roman"/>
-              </w:rPr>
-            </w:pPr>
-            <w:r>
-              <w:rPr>
-                <w:rFonts w:ascii="Calibri" w:hAnsi="Calibri" w:cs="Times New Roman"/>
-              </w:rPr>
-              <w:t>Edition_date</w:t>
-            </w:r>
-          </w:p>
-        </w:tc>
-        <w:tc>
-          <w:tcPr>
-            <w:tcW w:w="1829" w:type="dxa"/>
-            <w:shd w:val="clear" w:color="auto" w:fill="DFEBF5"/>
-          </w:tcPr>
-          <w:p>
-            <w:pPr>
-              <w:ind w:firstLine="0"/>
-              <w:jc w:val="both"/>
-              <w:rPr>
-                <w:rFonts w:ascii="Calibri" w:hAnsi="Calibri" w:cs="Times New Roman"/>
-              </w:rPr>
-            </w:pPr>
-            <w:r>
-              <w:rPr>
-                <w:rFonts w:ascii="Calibri" w:hAnsi="Calibri" w:cs="Times New Roman"/>
-              </w:rPr>
-              <w:t>Date de l’édition</w:t>
-            </w:r>
-          </w:p>
-        </w:tc>
-        <w:tc>
-          <w:tcPr>
-            <w:tcW w:w="2097" w:type="dxa"/>
-            <w:shd w:val="clear" w:color="auto" w:fill="DFEBF5"/>
-          </w:tcPr>
-          <w:p>
-            <w:pPr>
-              <w:ind w:firstLine="0"/>
-              <w:rPr>
-                <w:rFonts w:ascii="Calibri" w:hAnsi="Calibri" w:cs="Times New Roman"/>
-              </w:rPr>
-            </w:pPr>
-            <w:r>
-              <w:rPr>
-                <w:rFonts w:ascii="Calibri" w:hAnsi="Calibri" w:cs="Times New Roman"/>
-              </w:rPr>
-              <w:t xml:space="preserve"> Date</w:t>
-            </w:r>
-          </w:p>
-        </w:tc>
-        <w:tc>
-          <w:tcPr>
-            <w:tcW w:w="1878" w:type="dxa"/>
-            <w:shd w:val="clear" w:color="auto" w:fill="DFEBF5"/>
-          </w:tcPr>
-          <w:p>
-            <w:pPr>
-              <w:ind w:firstLine="0"/>
-              <w:jc w:val="both"/>
-              <w:rPr>
-                <w:rFonts w:ascii="Calibri" w:hAnsi="Calibri" w:cs="Times New Roman"/>
-              </w:rPr>
-            </w:pPr>
-            <w:r>
-              <w:rPr>
-                <w:rFonts w:ascii="Calibri" w:hAnsi="Calibri" w:cs="Times New Roman"/>
-              </w:rPr>
-              <w:t>Obligatoire, format YY-MM-DD</w:t>
-            </w:r>
-          </w:p>
-        </w:tc>
-      </w:tr>
-      <w:tr>
-        <w:trPr>
-          <w:trHeight w:val="270"/>
-        </w:trPr>
-        <w:tc>
-          <w:tcPr>
-            <w:tcW w:w="1651" w:type="dxa"/>
-            <w:shd w:val="clear" w:color="auto" w:fill="629DD1"/>
-          </w:tcPr>
-          <w:p>
-            <w:pPr>
-              <w:jc w:val="center"/>
-              <w:rPr>
-                <w:rFonts w:ascii="Calibri" w:hAnsi="Calibri" w:cs="Times New Roman"/>
-                <w:b/>
-                <w:bCs/>
-                <w:color w:val="FFFFFF"/>
-                <w:highlight w:val="cyan"/>
-              </w:rPr>
-            </w:pPr>
-          </w:p>
-          <w:p>
-            <w:pPr>
-              <w:jc w:val="center"/>
-              <w:rPr>
-                <w:rFonts w:ascii="Calibri" w:hAnsi="Calibri" w:cs="Times New Roman"/>
-                <w:b/>
-                <w:bCs/>
-                <w:color w:val="FFFFFF"/>
-                <w:highlight w:val="cyan"/>
-              </w:rPr>
-            </w:pPr>
-          </w:p>
-          <w:p>
-            <w:pPr>
-              <w:jc w:val="center"/>
-              <w:rPr>
-                <w:rFonts w:ascii="Calibri" w:hAnsi="Calibri" w:cs="Times New Roman"/>
-                <w:b/>
-                <w:bCs/>
-                <w:color w:val="FFFFFF"/>
-                <w:highlight w:val="cyan"/>
-              </w:rPr>
-            </w:pPr>
-          </w:p>
-        </w:tc>
-        <w:tc>
-          <w:tcPr>
-            <w:tcW w:w="3117" w:type="dxa"/>
-            <w:shd w:val="clear" w:color="auto" w:fill="DFEBF5"/>
-          </w:tcPr>
-          <w:p>
-            <w:pPr>
-              <w:ind w:firstLine="0"/>
-              <w:rPr>
-                <w:rFonts w:ascii="Calibri" w:hAnsi="Calibri" w:cs="Times New Roman"/>
-              </w:rPr>
-            </w:pPr>
-            <w:r>
-              <w:rPr>
-                <w:rFonts w:ascii="Calibri" w:hAnsi="Calibri" w:cs="Times New Roman"/>
-              </w:rPr>
-              <w:t>Edition_copyNumber</w:t>
-            </w:r>
-          </w:p>
-          <w:p>
-            <w:pPr>
-              <w:ind w:firstLine="0"/>
-              <w:rPr>
-                <w:rFonts w:ascii="Calibri" w:hAnsi="Calibri" w:cs="Times New Roman"/>
-              </w:rPr>
-            </w:pPr>
-          </w:p>
-          <w:p>
-            <w:pPr>
-              <w:ind w:firstLine="0"/>
-              <w:rPr>
-                <w:rFonts w:ascii="Calibri" w:hAnsi="Calibri" w:cs="Times New Roman"/>
-              </w:rPr>
-            </w:pPr>
-          </w:p>
-        </w:tc>
-        <w:tc>
-          <w:tcPr>
-            <w:tcW w:w="1829" w:type="dxa"/>
-            <w:shd w:val="clear" w:color="auto" w:fill="DFEBF5"/>
-          </w:tcPr>
-          <w:p>
-            <w:pPr>
-              <w:ind w:firstLine="0"/>
-              <w:jc w:val="both"/>
-              <w:rPr>
-                <w:rFonts w:ascii="Calibri" w:hAnsi="Calibri" w:cs="Times New Roman"/>
-              </w:rPr>
-            </w:pPr>
-            <w:r>
-              <w:rPr>
-                <w:rFonts w:ascii="Calibri" w:hAnsi="Calibri" w:cs="Times New Roman"/>
-              </w:rPr>
-              <w:t>Nombre d’exemplaire disponible</w:t>
-            </w:r>
-          </w:p>
-        </w:tc>
-        <w:tc>
-          <w:tcPr>
-            <w:tcW w:w="2097" w:type="dxa"/>
-            <w:shd w:val="clear" w:color="auto" w:fill="DFEBF5"/>
-          </w:tcPr>
-          <w:p>
-            <w:pPr>
-              <w:ind w:firstLine="0"/>
-              <w:rPr>
-                <w:rFonts w:ascii="Calibri" w:hAnsi="Calibri" w:cs="Times New Roman"/>
-              </w:rPr>
-            </w:pPr>
-            <w:r>
-              <w:rPr>
-                <w:rFonts w:ascii="Calibri" w:hAnsi="Calibri" w:cs="Times New Roman"/>
-              </w:rPr>
-              <w:t>Numérique (3)</w:t>
-            </w:r>
-          </w:p>
-          <w:p>
-            <w:pPr>
-              <w:rPr>
-                <w:rFonts w:ascii="Calibri" w:hAnsi="Calibri" w:cs="Times New Roman"/>
-              </w:rPr>
-            </w:pPr>
-          </w:p>
-          <w:p>
-            <w:pPr>
-              <w:rPr>
-                <w:rFonts w:ascii="Calibri" w:hAnsi="Calibri" w:cs="Times New Roman"/>
-              </w:rPr>
-            </w:pPr>
-          </w:p>
-        </w:tc>
-        <w:tc>
-          <w:tcPr>
-            <w:tcW w:w="1878" w:type="dxa"/>
-            <w:shd w:val="clear" w:color="auto" w:fill="DFEBF5"/>
-          </w:tcPr>
-          <w:p>
-            <w:pPr>
-              <w:ind w:firstLine="0"/>
-              <w:jc w:val="both"/>
-              <w:rPr>
-                <w:rFonts w:ascii="Calibri" w:hAnsi="Calibri" w:cs="Times New Roman"/>
-              </w:rPr>
-            </w:pPr>
-            <w:r>
-              <w:rPr>
-                <w:rFonts w:ascii="Calibri" w:hAnsi="Calibri" w:cs="Times New Roman"/>
-              </w:rPr>
-              <w:t>Obligatoire</w:t>
-            </w:r>
-          </w:p>
-        </w:tc>
-      </w:tr>
-      <w:tr>
-        <w:trPr>
-          <w:trHeight w:val="270"/>
-        </w:trPr>
-        <w:tc>
-          <w:tcPr>
-            <w:tcW w:w="1651" w:type="dxa"/>
-            <w:shd w:val="clear" w:color="auto" w:fill="629DD1"/>
-          </w:tcPr>
-          <w:p>
-            <w:pPr>
-              <w:rPr>
-                <w:rFonts w:ascii="Calibri" w:hAnsi="Calibri" w:cs="Times New Roman"/>
-                <w:b/>
-                <w:bCs/>
-                <w:color w:val="FFFFFF"/>
-                <w:highlight w:val="cyan"/>
-              </w:rPr>
-            </w:pPr>
-            <w:r>
-              <w:rPr>
-                <w:rFonts w:ascii="Calibri" w:hAnsi="Calibri" w:cs="Times New Roman"/>
-                <w:b/>
-                <w:bCs/>
-                <w:color w:val="FFFFFF"/>
-              </w:rPr>
-              <w:t>Authors</w:t>
-            </w:r>
-          </w:p>
-        </w:tc>
-        <w:tc>
-          <w:tcPr>
-            <w:tcW w:w="3117" w:type="dxa"/>
-            <w:shd w:val="clear" w:color="auto" w:fill="DFEBF5"/>
-          </w:tcPr>
-          <w:p>
-            <w:pPr>
-              <w:ind w:firstLine="0"/>
-              <w:rPr>
-                <w:rFonts w:ascii="Calibri" w:hAnsi="Calibri" w:cs="Times New Roman"/>
-              </w:rPr>
-            </w:pPr>
-            <w:r>
-              <w:rPr>
-                <w:rFonts w:ascii="Calibri" w:hAnsi="Calibri" w:cs="Times New Roman"/>
-              </w:rPr>
-              <w:t>Authors_firstname</w:t>
-            </w:r>
-          </w:p>
-        </w:tc>
-        <w:tc>
-          <w:tcPr>
-            <w:tcW w:w="1829" w:type="dxa"/>
-            <w:shd w:val="clear" w:color="auto" w:fill="DFEBF5"/>
-          </w:tcPr>
-          <w:p>
-            <w:pPr>
-              <w:ind w:firstLine="0"/>
-              <w:rPr>
-                <w:rFonts w:ascii="Calibri" w:hAnsi="Calibri" w:cs="Times New Roman"/>
-              </w:rPr>
-            </w:pPr>
-            <w:r>
-              <w:rPr>
-                <w:rFonts w:ascii="Calibri" w:hAnsi="Calibri" w:cs="Times New Roman"/>
-              </w:rPr>
-              <w:t>Prénom de l’auteur</w:t>
-            </w:r>
-          </w:p>
-        </w:tc>
-        <w:tc>
-          <w:tcPr>
-            <w:tcW w:w="2097" w:type="dxa"/>
-            <w:shd w:val="clear" w:color="auto" w:fill="DFEBF5"/>
-          </w:tcPr>
-          <w:p>
-            <w:pPr>
-              <w:ind w:firstLine="0"/>
-              <w:rPr>
-                <w:rFonts w:ascii="Calibri" w:hAnsi="Calibri" w:cs="Times New Roman"/>
-              </w:rPr>
-            </w:pPr>
-            <w:r>
-              <w:rPr>
-                <w:rFonts w:ascii="Calibri" w:hAnsi="Calibri" w:cs="Times New Roman"/>
-              </w:rPr>
-              <w:t>Alphabétique (50)</w:t>
-            </w:r>
-          </w:p>
-        </w:tc>
-        <w:tc>
-          <w:tcPr>
-            <w:tcW w:w="1878" w:type="dxa"/>
-            <w:shd w:val="clear" w:color="auto" w:fill="DFEBF5"/>
-          </w:tcPr>
-          <w:p>
-            <w:pPr>
-              <w:ind w:firstLine="0"/>
-              <w:rPr>
-                <w:rFonts w:ascii="Calibri" w:hAnsi="Calibri" w:cs="Times New Roman"/>
-              </w:rPr>
-            </w:pPr>
-            <w:r>
-              <w:rPr>
-                <w:rFonts w:ascii="Calibri" w:hAnsi="Calibri" w:cs="Times New Roman"/>
-              </w:rPr>
-              <w:t>Identifiant,</w:t>
-            </w:r>
-          </w:p>
-          <w:p>
-            <w:pPr>
-              <w:ind w:firstLine="0"/>
-              <w:rPr>
-                <w:rFonts w:ascii="Calibri" w:hAnsi="Calibri" w:cs="Times New Roman"/>
-              </w:rPr>
-            </w:pPr>
-            <w:r>
-              <w:rPr>
-                <w:rFonts w:ascii="Calibri" w:hAnsi="Calibri" w:cs="Times New Roman"/>
-              </w:rPr>
-              <w:t>Obligatoire</w:t>
-            </w:r>
-          </w:p>
-        </w:tc>
-      </w:tr>
-      <w:tr>
-        <w:trPr>
-          <w:trHeight w:val="270"/>
-        </w:trPr>
-        <w:tc>
-          <w:tcPr>
-            <w:tcW w:w="1651" w:type="dxa"/>
-            <w:shd w:val="clear" w:color="auto" w:fill="629DD1"/>
-          </w:tcPr>
-          <w:p>
-            <w:pPr>
-              <w:rPr>
-                <w:rFonts w:ascii="Calibri" w:hAnsi="Calibri" w:cs="Times New Roman"/>
-                <w:b/>
-                <w:bCs/>
-                <w:color w:val="FFFFFF"/>
-              </w:rPr>
-            </w:pPr>
-          </w:p>
-        </w:tc>
-        <w:tc>
-          <w:tcPr>
-            <w:tcW w:w="3117" w:type="dxa"/>
-            <w:shd w:val="clear" w:color="auto" w:fill="DFEBF5"/>
-          </w:tcPr>
-          <w:p>
-            <w:pPr>
-              <w:ind w:firstLine="0"/>
-              <w:rPr>
-                <w:rFonts w:ascii="Calibri" w:hAnsi="Calibri" w:cs="Times New Roman"/>
-              </w:rPr>
-            </w:pPr>
-            <w:r>
-              <w:rPr>
-                <w:rFonts w:ascii="Calibri" w:hAnsi="Calibri" w:cs="Times New Roman"/>
-              </w:rPr>
-              <w:t>Authors_lastname</w:t>
-            </w:r>
-          </w:p>
-        </w:tc>
-        <w:tc>
-          <w:tcPr>
-            <w:tcW w:w="1829" w:type="dxa"/>
-            <w:shd w:val="clear" w:color="auto" w:fill="DFEBF5"/>
-          </w:tcPr>
-          <w:p>
-            <w:pPr>
-              <w:ind w:firstLine="0"/>
-              <w:jc w:val="both"/>
-              <w:rPr>
-                <w:rFonts w:ascii="Calibri" w:hAnsi="Calibri" w:cs="Times New Roman"/>
-              </w:rPr>
-            </w:pPr>
-            <w:r>
-              <w:rPr>
-                <w:rFonts w:ascii="Calibri" w:hAnsi="Calibri" w:cs="Times New Roman"/>
-              </w:rPr>
-              <w:t>Nom de l’auteur</w:t>
-            </w:r>
-          </w:p>
-        </w:tc>
-        <w:tc>
-          <w:tcPr>
-            <w:tcW w:w="2097" w:type="dxa"/>
-            <w:shd w:val="clear" w:color="auto" w:fill="DFEBF5"/>
-          </w:tcPr>
-          <w:p>
-            <w:pPr>
-              <w:ind w:firstLine="0"/>
-              <w:rPr>
-                <w:rFonts w:ascii="Calibri" w:hAnsi="Calibri" w:cs="Times New Roman"/>
-              </w:rPr>
-            </w:pPr>
-            <w:r>
-              <w:rPr>
-                <w:rFonts w:ascii="Calibri" w:hAnsi="Calibri" w:cs="Times New Roman"/>
-              </w:rPr>
-              <w:t>Alphabétique (50)</w:t>
-            </w:r>
-          </w:p>
-        </w:tc>
-        <w:tc>
-          <w:tcPr>
-            <w:tcW w:w="1878" w:type="dxa"/>
-            <w:shd w:val="clear" w:color="auto" w:fill="DFEBF5"/>
-          </w:tcPr>
-          <w:p>
-            <w:pPr>
-              <w:ind w:firstLine="0"/>
-              <w:rPr>
-                <w:rFonts w:ascii="Calibri" w:hAnsi="Calibri" w:cs="Times New Roman"/>
-              </w:rPr>
-            </w:pPr>
-            <w:r>
-              <w:rPr>
-                <w:rFonts w:ascii="Calibri" w:hAnsi="Calibri" w:cs="Times New Roman"/>
-              </w:rPr>
-              <w:t>Identifiant,</w:t>
-            </w:r>
-          </w:p>
-          <w:p>
-            <w:pPr>
-              <w:ind w:firstLine="0"/>
-              <w:rPr>
-                <w:rFonts w:ascii="Calibri" w:hAnsi="Calibri" w:cs="Times New Roman"/>
-              </w:rPr>
-            </w:pPr>
-            <w:r>
-              <w:rPr>
-                <w:rFonts w:ascii="Calibri" w:hAnsi="Calibri" w:cs="Times New Roman"/>
-              </w:rPr>
-              <w:t>Obligatoire</w:t>
-            </w:r>
-          </w:p>
-        </w:tc>
-      </w:tr>
-      <w:tr>
-        <w:trPr>
-          <w:trHeight w:val="270"/>
-        </w:trPr>
-        <w:tc>
-          <w:tcPr>
-            <w:tcW w:w="1651" w:type="dxa"/>
-            <w:shd w:val="clear" w:color="auto" w:fill="629DD1"/>
-          </w:tcPr>
-          <w:p>
-            <w:pPr>
-              <w:rPr>
-                <w:rFonts w:ascii="Calibri" w:hAnsi="Calibri" w:cs="Times New Roman"/>
-                <w:b/>
-                <w:bCs/>
-                <w:color w:val="FFFFFF"/>
-              </w:rPr>
-            </w:pPr>
-          </w:p>
-        </w:tc>
-        <w:tc>
-          <w:tcPr>
-            <w:tcW w:w="3117" w:type="dxa"/>
-            <w:shd w:val="clear" w:color="auto" w:fill="DFEBF5"/>
-          </w:tcPr>
-          <w:p>
-            <w:pPr>
-              <w:ind w:firstLine="0"/>
-              <w:rPr>
-                <w:rFonts w:ascii="Calibri" w:hAnsi="Calibri" w:cs="Times New Roman"/>
-              </w:rPr>
-            </w:pPr>
-            <w:r>
-              <w:rPr>
-                <w:rFonts w:ascii="Calibri" w:hAnsi="Calibri" w:cs="Times New Roman"/>
-              </w:rPr>
-              <w:t>Authors_pseudo</w:t>
-            </w:r>
-          </w:p>
-        </w:tc>
-        <w:tc>
-          <w:tcPr>
-            <w:tcW w:w="1829" w:type="dxa"/>
-            <w:shd w:val="clear" w:color="auto" w:fill="DFEBF5"/>
-          </w:tcPr>
-          <w:p>
-            <w:pPr>
-              <w:ind w:firstLine="0"/>
-              <w:jc w:val="both"/>
-              <w:rPr>
-                <w:rFonts w:ascii="Calibri" w:hAnsi="Calibri" w:cs="Times New Roman"/>
-              </w:rPr>
-            </w:pPr>
-            <w:r>
-              <w:rPr>
-                <w:rFonts w:ascii="Calibri" w:hAnsi="Calibri" w:cs="Times New Roman"/>
-              </w:rPr>
-              <w:t>Pseudonyme de l’auteur</w:t>
-            </w:r>
-          </w:p>
-        </w:tc>
-        <w:tc>
-          <w:tcPr>
-            <w:tcW w:w="2097" w:type="dxa"/>
-            <w:shd w:val="clear" w:color="auto" w:fill="DFEBF5"/>
-          </w:tcPr>
-          <w:p>
-            <w:pPr>
-              <w:ind w:firstLine="0"/>
-              <w:rPr>
-                <w:rFonts w:ascii="Calibri" w:hAnsi="Calibri" w:cs="Times New Roman"/>
-              </w:rPr>
-            </w:pPr>
-            <w:r>
-              <w:rPr>
-                <w:rFonts w:ascii="Calibri" w:hAnsi="Calibri" w:cs="Times New Roman"/>
-              </w:rPr>
-              <w:t>Alphabétique (50)</w:t>
-            </w:r>
-          </w:p>
-        </w:tc>
-        <w:tc>
-          <w:tcPr>
-            <w:tcW w:w="1878" w:type="dxa"/>
-            <w:shd w:val="clear" w:color="auto" w:fill="DFEBF5"/>
-          </w:tcPr>
-          <w:p>
-            <w:pPr>
-              <w:ind w:firstLine="0"/>
-              <w:jc w:val="both"/>
-              <w:rPr>
-                <w:rFonts w:ascii="Calibri" w:hAnsi="Calibri" w:cs="Times New Roman"/>
-              </w:rPr>
-            </w:pPr>
-            <w:r>
-              <w:rPr>
-                <w:rFonts w:ascii="Calibri" w:hAnsi="Calibri" w:cs="Times New Roman"/>
-              </w:rPr>
-              <w:t>Facultatif</w:t>
-            </w:r>
-          </w:p>
-        </w:tc>
-      </w:tr>
-      <w:tr>
-        <w:trPr>
-          <w:trHeight w:val="270"/>
-        </w:trPr>
-        <w:tc>
-          <w:tcPr>
-            <w:tcW w:w="1651" w:type="dxa"/>
-            <w:shd w:val="clear" w:color="auto" w:fill="629DD1"/>
-          </w:tcPr>
-          <w:p>
-            <w:pPr>
-              <w:ind w:firstLine="0"/>
-              <w:jc w:val="center"/>
-              <w:rPr>
-                <w:rFonts w:ascii="Calibri" w:hAnsi="Calibri" w:cs="Times New Roman"/>
-                <w:b/>
-                <w:bCs/>
-                <w:color w:val="FFFFFF"/>
-              </w:rPr>
-            </w:pPr>
-            <w:r>
-              <w:rPr>
-                <w:rFonts w:ascii="Calibri" w:hAnsi="Calibri" w:cs="Times New Roman"/>
-                <w:b/>
-                <w:bCs/>
-                <w:color w:val="FFFFFF"/>
-              </w:rPr>
-              <w:t>Bookshop</w:t>
-            </w:r>
-          </w:p>
-          <w:p>
-            <w:pPr>
-              <w:rPr>
-                <w:rFonts w:ascii="Calibri" w:hAnsi="Calibri" w:cs="Times New Roman"/>
-                <w:b/>
-                <w:bCs/>
-                <w:color w:val="FFFFFF"/>
-              </w:rPr>
-            </w:pPr>
-          </w:p>
-        </w:tc>
-        <w:tc>
-          <w:tcPr>
-            <w:tcW w:w="3117" w:type="dxa"/>
-            <w:shd w:val="clear" w:color="auto" w:fill="DFEBF5"/>
-          </w:tcPr>
-          <w:p>
-            <w:pPr>
-              <w:ind w:firstLine="0"/>
-              <w:rPr>
-                <w:rFonts w:ascii="Calibri" w:hAnsi="Calibri" w:cs="Times New Roman"/>
-              </w:rPr>
-            </w:pPr>
-            <w:r>
-              <w:rPr>
-                <w:rFonts w:ascii="Calibri" w:hAnsi="Calibri" w:cs="Times New Roman"/>
-              </w:rPr>
-              <w:t>Bookshop_name</w:t>
-            </w:r>
-          </w:p>
-        </w:tc>
-        <w:tc>
-          <w:tcPr>
-            <w:tcW w:w="1829" w:type="dxa"/>
-            <w:shd w:val="clear" w:color="auto" w:fill="DFEBF5"/>
-          </w:tcPr>
-          <w:p>
-            <w:pPr>
-              <w:ind w:firstLine="0"/>
-              <w:rPr>
-                <w:rFonts w:ascii="Calibri" w:hAnsi="Calibri" w:cs="Times New Roman"/>
-              </w:rPr>
-            </w:pPr>
-            <w:r>
-              <w:rPr>
-                <w:rFonts w:ascii="Calibri" w:hAnsi="Calibri" w:cs="Times New Roman"/>
-              </w:rPr>
-              <w:t>Nom d’une librairie</w:t>
-            </w:r>
-          </w:p>
-        </w:tc>
-        <w:tc>
-          <w:tcPr>
-            <w:tcW w:w="2097" w:type="dxa"/>
-            <w:shd w:val="clear" w:color="auto" w:fill="DFEBF5"/>
-          </w:tcPr>
-          <w:p>
-            <w:pPr>
-              <w:ind w:firstLine="0"/>
-              <w:rPr>
-                <w:rFonts w:ascii="Calibri" w:hAnsi="Calibri" w:cs="Times New Roman"/>
-              </w:rPr>
-            </w:pPr>
-            <w:r>
-              <w:rPr>
-                <w:rFonts w:ascii="Calibri" w:hAnsi="Calibri" w:cs="Times New Roman"/>
-              </w:rPr>
-              <w:t>Alphanumérique (50)</w:t>
-            </w:r>
-          </w:p>
-        </w:tc>
-        <w:tc>
-          <w:tcPr>
-            <w:tcW w:w="1878" w:type="dxa"/>
-            <w:shd w:val="clear" w:color="auto" w:fill="DFEBF5"/>
-          </w:tcPr>
-          <w:p>
-            <w:pPr>
-              <w:ind w:firstLine="0"/>
-              <w:rPr>
-                <w:rFonts w:ascii="Calibri" w:hAnsi="Calibri" w:cs="Times New Roman"/>
-              </w:rPr>
-            </w:pPr>
-            <w:r>
-              <w:rPr>
-                <w:rFonts w:ascii="Calibri" w:hAnsi="Calibri" w:cs="Times New Roman"/>
-              </w:rPr>
-              <w:t>Identifiant, o</w:t>
-            </w:r>
-            <w:r>
-              <w:rPr>
-                <w:rFonts w:ascii="Calibri" w:hAnsi="Calibri" w:cs="Times New Roman"/>
-              </w:rPr>
-              <w:t>bligatoire</w:t>
-            </w:r>
-          </w:p>
-        </w:tc>
-      </w:tr>
-      <w:tr>
-        <w:trPr>
-          <w:trHeight w:val="270"/>
-        </w:trPr>
-        <w:tc>
-          <w:tcPr>
-            <w:tcW w:w="1651" w:type="dxa"/>
-            <w:shd w:val="clear" w:color="auto" w:fill="629DD1"/>
-          </w:tcPr>
-          <w:p>
-            <w:pPr>
-              <w:rPr>
-                <w:rFonts w:ascii="Calibri" w:hAnsi="Calibri" w:cs="Times New Roman"/>
-                <w:b/>
-                <w:bCs/>
-                <w:color w:val="FFFFFF"/>
-              </w:rPr>
-            </w:pPr>
-          </w:p>
-        </w:tc>
-        <w:tc>
-          <w:tcPr>
-            <w:tcW w:w="3117" w:type="dxa"/>
-            <w:shd w:val="clear" w:color="auto" w:fill="DFEBF5"/>
-          </w:tcPr>
-          <w:p>
-            <w:pPr>
-              <w:ind w:firstLine="0"/>
-              <w:rPr>
-                <w:rFonts w:ascii="Calibri" w:hAnsi="Calibri" w:cs="Times New Roman"/>
-              </w:rPr>
-            </w:pPr>
-            <w:r>
-              <w:rPr>
-                <w:rFonts w:ascii="Calibri" w:hAnsi="Calibri" w:cs="Times New Roman"/>
-              </w:rPr>
-              <w:t>Bookshop_adress</w:t>
-            </w:r>
-          </w:p>
-        </w:tc>
-        <w:tc>
-          <w:tcPr>
-            <w:tcW w:w="1829" w:type="dxa"/>
-            <w:shd w:val="clear" w:color="auto" w:fill="DFEBF5"/>
-          </w:tcPr>
-          <w:p>
-            <w:pPr>
-              <w:ind w:firstLine="0"/>
-              <w:rPr>
-                <w:rFonts w:ascii="Calibri" w:hAnsi="Calibri" w:cs="Times New Roman"/>
-              </w:rPr>
-            </w:pPr>
-            <w:r>
-              <w:rPr>
-                <w:rFonts w:ascii="Calibri" w:hAnsi="Calibri" w:cs="Times New Roman"/>
-              </w:rPr>
-              <w:t>Adresse complète d’une librairie</w:t>
-            </w:r>
-          </w:p>
-        </w:tc>
-        <w:tc>
-          <w:tcPr>
-            <w:tcW w:w="2097" w:type="dxa"/>
-            <w:shd w:val="clear" w:color="auto" w:fill="DFEBF5"/>
-          </w:tcPr>
-          <w:p>
-            <w:pPr>
-              <w:ind w:firstLine="0"/>
-              <w:rPr>
-                <w:rFonts w:ascii="Calibri" w:hAnsi="Calibri" w:cs="Times New Roman"/>
-              </w:rPr>
-            </w:pPr>
-            <w:r>
-              <w:rPr>
-                <w:rFonts w:ascii="Calibri" w:hAnsi="Calibri" w:cs="Times New Roman"/>
-              </w:rPr>
-              <w:t>Alphanumérique (50)</w:t>
-            </w:r>
-          </w:p>
-        </w:tc>
-        <w:tc>
-          <w:tcPr>
-            <w:tcW w:w="1878" w:type="dxa"/>
-            <w:shd w:val="clear" w:color="auto" w:fill="DFEBF5"/>
-          </w:tcPr>
-          <w:p>
-            <w:pPr>
-              <w:ind w:firstLine="0"/>
-              <w:rPr>
-                <w:rFonts w:ascii="Calibri" w:hAnsi="Calibri" w:cs="Times New Roman"/>
-              </w:rPr>
-            </w:pPr>
-            <w:r>
-              <w:rPr>
-                <w:rFonts w:ascii="Calibri" w:hAnsi="Calibri" w:cs="Times New Roman"/>
-              </w:rPr>
-              <w:t xml:space="preserve">Identifiant, </w:t>
-            </w:r>
-            <w:r>
-              <w:rPr>
-                <w:rFonts w:ascii="Calibri" w:hAnsi="Calibri" w:cs="Times New Roman"/>
-              </w:rPr>
-              <w:t>Obligatoire</w:t>
-            </w:r>
-          </w:p>
-        </w:tc>
-      </w:tr>
-      <w:tr>
-        <w:trPr>
-          <w:trHeight w:val="270"/>
-        </w:trPr>
-        <w:tc>
-          <w:tcPr>
-            <w:tcW w:w="1651" w:type="dxa"/>
-            <w:shd w:val="clear" w:color="auto" w:fill="629DD1"/>
-          </w:tcPr>
-          <w:p>
-            <w:pPr>
-              <w:ind w:firstLine="0"/>
-              <w:jc w:val="center"/>
-              <w:rPr>
-                <w:rFonts w:ascii="Calibri" w:hAnsi="Calibri" w:cs="Times New Roman"/>
-                <w:b/>
-                <w:bCs/>
-                <w:color w:val="FFFFFF"/>
-              </w:rPr>
-            </w:pPr>
-            <w:r>
-              <w:rPr>
-                <w:rFonts w:ascii="Calibri" w:hAnsi="Calibri" w:cs="Times New Roman"/>
-                <w:b/>
-                <w:bCs/>
-                <w:color w:val="FFFFFF"/>
-              </w:rPr>
-              <w:t>Order</w:t>
-            </w:r>
-          </w:p>
-        </w:tc>
-        <w:tc>
-          <w:tcPr>
-            <w:tcW w:w="3117" w:type="dxa"/>
-            <w:shd w:val="clear" w:color="auto" w:fill="DFEBF5"/>
-          </w:tcPr>
-          <w:p>
-            <w:pPr>
-              <w:ind w:firstLine="0"/>
-              <w:rPr>
-                <w:rFonts w:ascii="Calibri" w:hAnsi="Calibri" w:cs="Times New Roman"/>
-              </w:rPr>
-            </w:pPr>
-            <w:r>
-              <w:rPr>
-                <w:rFonts w:ascii="Calibri" w:hAnsi="Calibri" w:cs="Times New Roman"/>
-              </w:rPr>
-              <w:t>Order_quantity</w:t>
-            </w:r>
-          </w:p>
-        </w:tc>
-        <w:tc>
-          <w:tcPr>
-            <w:tcW w:w="1829" w:type="dxa"/>
-            <w:shd w:val="clear" w:color="auto" w:fill="DFEBF5"/>
-          </w:tcPr>
-          <w:p>
-            <w:pPr>
-              <w:ind w:firstLine="0"/>
-              <w:rPr>
-                <w:rFonts w:ascii="Calibri" w:hAnsi="Calibri" w:cs="Times New Roman"/>
-              </w:rPr>
-            </w:pPr>
-            <w:r>
-              <w:rPr>
-                <w:rFonts w:ascii="Calibri" w:hAnsi="Calibri" w:cs="Times New Roman"/>
-              </w:rPr>
-              <w:t>Quantité de livres</w:t>
-            </w:r>
-          </w:p>
-        </w:tc>
-        <w:tc>
-          <w:tcPr>
-            <w:tcW w:w="2097" w:type="dxa"/>
-            <w:shd w:val="clear" w:color="auto" w:fill="DFEBF5"/>
-          </w:tcPr>
-          <w:p>
-            <w:pPr>
-              <w:ind w:firstLine="0"/>
-              <w:rPr>
-                <w:rFonts w:ascii="Calibri" w:hAnsi="Calibri" w:cs="Times New Roman"/>
-              </w:rPr>
-            </w:pPr>
-            <w:r>
-              <w:rPr>
-                <w:rFonts w:ascii="Calibri" w:hAnsi="Calibri" w:cs="Times New Roman"/>
-              </w:rPr>
-              <w:t>Numérique (2)</w:t>
-            </w:r>
-          </w:p>
-        </w:tc>
-        <w:tc>
-          <w:tcPr>
-            <w:tcW w:w="1878" w:type="dxa"/>
-            <w:shd w:val="clear" w:color="auto" w:fill="DFEBF5"/>
-          </w:tcPr>
-          <w:p>
-            <w:pPr>
-              <w:ind w:firstLine="0"/>
-              <w:rPr>
-                <w:rFonts w:ascii="Calibri" w:hAnsi="Calibri" w:cs="Times New Roman"/>
-              </w:rPr>
-            </w:pPr>
-            <w:r>
-              <w:rPr>
-                <w:rFonts w:ascii="Calibri" w:hAnsi="Calibri" w:cs="Times New Roman"/>
-              </w:rPr>
-              <w:t>Obligatoire</w:t>
-            </w:r>
-          </w:p>
-        </w:tc>
-      </w:tr>
-      <w:tr>
-        <w:trPr>
-          <w:trHeight w:val="270"/>
-        </w:trPr>
-        <w:tc>
-          <w:tcPr>
-            <w:tcW w:w="1651" w:type="dxa"/>
-            <w:shd w:val="clear" w:color="auto" w:fill="629DD1"/>
-          </w:tcPr>
-          <w:p>
-            <w:pPr>
-              <w:rPr>
-                <w:rFonts w:ascii="Calibri" w:hAnsi="Calibri" w:cs="Times New Roman"/>
-                <w:b/>
-                <w:bCs/>
-                <w:color w:val="FFFFFF"/>
-              </w:rPr>
-            </w:pPr>
-          </w:p>
-        </w:tc>
-        <w:tc>
-          <w:tcPr>
-            <w:tcW w:w="3117" w:type="dxa"/>
-            <w:shd w:val="clear" w:color="auto" w:fill="DFEBF5"/>
-          </w:tcPr>
-          <w:p>
-            <w:pPr>
-              <w:ind w:firstLine="0"/>
-              <w:rPr>
-                <w:rFonts w:ascii="Calibri" w:hAnsi="Calibri" w:cs="Times New Roman"/>
-              </w:rPr>
-            </w:pPr>
-            <w:r>
-              <w:rPr>
-                <w:rFonts w:ascii="Calibri" w:hAnsi="Calibri" w:cs="Times New Roman"/>
-              </w:rPr>
-              <w:t>Order_number</w:t>
-            </w:r>
-          </w:p>
-        </w:tc>
-        <w:tc>
-          <w:tcPr>
-            <w:tcW w:w="1829" w:type="dxa"/>
-            <w:shd w:val="clear" w:color="auto" w:fill="DFEBF5"/>
-          </w:tcPr>
-          <w:p>
-            <w:pPr>
-              <w:ind w:firstLine="0"/>
-              <w:rPr>
-                <w:rFonts w:ascii="Calibri" w:hAnsi="Calibri" w:cs="Times New Roman"/>
-              </w:rPr>
-            </w:pPr>
-            <w:r>
-              <w:rPr>
-                <w:rFonts w:ascii="Calibri" w:hAnsi="Calibri" w:cs="Times New Roman"/>
-              </w:rPr>
-              <w:t>Numéro de commande</w:t>
-            </w:r>
-          </w:p>
-        </w:tc>
-        <w:tc>
-          <w:tcPr>
-            <w:tcW w:w="2097" w:type="dxa"/>
-            <w:shd w:val="clear" w:color="auto" w:fill="DFEBF5"/>
-          </w:tcPr>
-          <w:p>
-            <w:pPr>
-              <w:ind w:firstLine="0"/>
-              <w:rPr>
-                <w:rFonts w:ascii="Calibri" w:hAnsi="Calibri" w:cs="Times New Roman"/>
-              </w:rPr>
-            </w:pPr>
-            <w:r>
-              <w:rPr>
-                <w:rFonts w:ascii="Calibri" w:hAnsi="Calibri" w:cs="Times New Roman"/>
-              </w:rPr>
-              <w:t>Alphanumérique (15)</w:t>
-            </w:r>
-          </w:p>
-        </w:tc>
-        <w:tc>
-          <w:tcPr>
-            <w:tcW w:w="1878" w:type="dxa"/>
-            <w:shd w:val="clear" w:color="auto" w:fill="DFEBF5"/>
-          </w:tcPr>
-          <w:p>
-            <w:pPr>
-              <w:ind w:firstLine="0"/>
-              <w:rPr>
-                <w:rFonts w:ascii="Calibri" w:hAnsi="Calibri" w:cs="Times New Roman"/>
-              </w:rPr>
-            </w:pPr>
-            <w:r>
-              <w:rPr>
-                <w:rFonts w:ascii="Calibri" w:hAnsi="Calibri" w:cs="Times New Roman"/>
-              </w:rPr>
-              <w:t>Identifiant, Obligatoire</w:t>
-            </w:r>
-          </w:p>
-        </w:tc>
-      </w:tr>
-    </w:tbl>
-    <w:p/>
-    <w:p>
-      <w:pPr>
-        <w:tabs>
-          <w:tab w:val="left" w:pos="3210"/>
-        </w:tabs>
-        <w:spacing w:after="0" w:line="240" w:lineRule="auto"/>
-        <w:rPr>
-          <w:rFonts w:ascii="Calibri" w:eastAsia="Times New Roman" w:hAnsi="Calibri" w:cs="Times New Roman"/>
-          <w:b/>
-          <w:bCs/>
-          <w:color w:val="2F5496" w:themeColor="accent1" w:themeShade="BF"/>
-          <w:sz w:val="28"/>
-          <w:szCs w:val="28"/>
-        </w:rPr>
-      </w:pPr>
-      <w:r>
-        <w:rPr>
-          <w:rFonts w:ascii="Calibri" w:eastAsia="Times New Roman" w:hAnsi="Calibri" w:cs="Times New Roman"/>
-          <w:b/>
-          <w:bCs/>
-          <w:color w:val="2F5496" w:themeColor="accent1" w:themeShade="BF"/>
-          <w:sz w:val="28"/>
-          <w:szCs w:val="28"/>
-        </w:rPr>
-        <w:t>Données calculées :</w:t>
-      </w:r>
-    </w:p>
-    <w:p>
-      <w:pPr>
-        <w:tabs>
-          <w:tab w:val="left" w:pos="3210"/>
-        </w:tabs>
-        <w:spacing w:after="0" w:line="240" w:lineRule="auto"/>
-        <w:rPr>
-          <w:rFonts w:ascii="Calibri" w:eastAsia="Times New Roman" w:hAnsi="Calibri" w:cs="Times New Roman"/>
-        </w:rPr>
-      </w:pPr>
-    </w:p>
-    <w:tbl>
-      <w:tblPr>
-        <w:tblStyle w:val="Grilledutableau1"/>
-        <w:tblW w:w="10572" w:type="dxa"/>
-        <w:tblInd w:w="-757" w:type="dxa"/>
-        <w:tblLook w:val="04A0" w:firstRow="1" w:lastRow="0" w:firstColumn="1" w:lastColumn="0" w:noHBand="0" w:noVBand="1"/>
-      </w:tblPr>
-      <w:tblGrid>
-        <w:gridCol w:w="1651"/>
-        <w:gridCol w:w="3117"/>
-        <w:gridCol w:w="1829"/>
-        <w:gridCol w:w="2097"/>
-        <w:gridCol w:w="1878"/>
-      </w:tblGrid>
-      <w:tr>
-        <w:trPr>
-          <w:trHeight w:val="584"/>
-        </w:trPr>
-        <w:tc>
-          <w:tcPr>
-            <w:tcW w:w="1651" w:type="dxa"/>
-            <w:shd w:val="clear" w:color="auto" w:fill="629DD1"/>
-          </w:tcPr>
-          <w:p>
-            <w:pPr>
-              <w:ind w:firstLine="0"/>
-              <w:jc w:val="center"/>
-              <w:rPr>
-                <w:rFonts w:ascii="Calibri" w:hAnsi="Calibri" w:cs="Times New Roman"/>
-                <w:b/>
-                <w:bCs/>
-                <w:color w:val="FFFFFF"/>
-              </w:rPr>
-            </w:pPr>
-            <w:r>
-              <w:rPr>
-                <w:rFonts w:ascii="Calibri" w:hAnsi="Calibri" w:cs="Times New Roman"/>
-                <w:b/>
-                <w:bCs/>
-                <w:color w:val="FFFFFF"/>
-              </w:rPr>
-              <w:t>Entité</w:t>
-            </w:r>
-          </w:p>
-        </w:tc>
-        <w:tc>
-          <w:tcPr>
-            <w:tcW w:w="3117" w:type="dxa"/>
-            <w:shd w:val="clear" w:color="auto" w:fill="629DD1"/>
-          </w:tcPr>
-          <w:p>
-            <w:pPr>
-              <w:ind w:firstLine="0"/>
-              <w:jc w:val="center"/>
-              <w:rPr>
-                <w:rFonts w:ascii="Calibri" w:hAnsi="Calibri" w:cs="Times New Roman"/>
-                <w:b/>
-                <w:bCs/>
-                <w:color w:val="FFFFFF"/>
-              </w:rPr>
-            </w:pPr>
-            <w:r>
-              <w:rPr>
-                <w:rFonts w:ascii="Calibri" w:hAnsi="Calibri" w:cs="Times New Roman"/>
-                <w:b/>
-                <w:bCs/>
-                <w:color w:val="FFFFFF"/>
-              </w:rPr>
-              <w:t>Mnémonique</w:t>
-            </w:r>
-          </w:p>
-        </w:tc>
-        <w:tc>
-          <w:tcPr>
-            <w:tcW w:w="1829" w:type="dxa"/>
-            <w:shd w:val="clear" w:color="auto" w:fill="629DD1"/>
-          </w:tcPr>
-          <w:p>
-            <w:pPr>
-              <w:ind w:firstLine="0"/>
-              <w:jc w:val="center"/>
-              <w:rPr>
-                <w:rFonts w:ascii="Calibri" w:hAnsi="Calibri" w:cs="Times New Roman"/>
-                <w:b/>
-                <w:bCs/>
-                <w:color w:val="FFFFFF"/>
-              </w:rPr>
-            </w:pPr>
-            <w:r>
-              <w:rPr>
-                <w:rFonts w:ascii="Calibri" w:hAnsi="Calibri" w:cs="Times New Roman"/>
-                <w:b/>
-                <w:bCs/>
-                <w:color w:val="FFFFFF"/>
-              </w:rPr>
-              <w:t>Signification</w:t>
-            </w:r>
-          </w:p>
-        </w:tc>
-        <w:tc>
-          <w:tcPr>
-            <w:tcW w:w="2097" w:type="dxa"/>
-            <w:shd w:val="clear" w:color="auto" w:fill="629DD1"/>
-          </w:tcPr>
-          <w:p>
-            <w:pPr>
-              <w:ind w:firstLine="0"/>
-              <w:jc w:val="center"/>
-              <w:rPr>
-                <w:rFonts w:ascii="Calibri" w:hAnsi="Calibri" w:cs="Times New Roman"/>
-                <w:b/>
-                <w:bCs/>
-                <w:color w:val="FFFFFF"/>
-              </w:rPr>
-            </w:pPr>
-            <w:r>
-              <w:rPr>
-                <w:rFonts w:ascii="Calibri" w:hAnsi="Calibri" w:cs="Times New Roman"/>
-                <w:b/>
-                <w:bCs/>
-                <w:color w:val="FFFFFF"/>
-              </w:rPr>
-              <w:t>Type (longueur)</w:t>
-            </w:r>
-          </w:p>
-        </w:tc>
-        <w:tc>
-          <w:tcPr>
-            <w:tcW w:w="1878" w:type="dxa"/>
-            <w:shd w:val="clear" w:color="auto" w:fill="629DD1"/>
-          </w:tcPr>
-          <w:p>
-            <w:pPr>
-              <w:ind w:firstLine="0"/>
-              <w:jc w:val="center"/>
-              <w:rPr>
-                <w:rFonts w:ascii="Calibri" w:hAnsi="Calibri" w:cs="Times New Roman"/>
-                <w:b/>
-                <w:bCs/>
-                <w:color w:val="FFFFFF"/>
-              </w:rPr>
-            </w:pPr>
-            <w:r>
-              <w:rPr>
-                <w:rFonts w:ascii="Calibri" w:hAnsi="Calibri" w:cs="Times New Roman"/>
-                <w:b/>
-                <w:bCs/>
-                <w:color w:val="FFFFFF"/>
-              </w:rPr>
-              <w:t>Contraintes</w:t>
-            </w:r>
-          </w:p>
-        </w:tc>
-      </w:tr>
-      <w:tr>
-        <w:trPr>
-          <w:trHeight w:val="270"/>
-        </w:trPr>
-        <w:tc>
-          <w:tcPr>
-            <w:tcW w:w="1651" w:type="dxa"/>
-            <w:shd w:val="clear" w:color="auto" w:fill="629DD1"/>
-          </w:tcPr>
-          <w:p>
-            <w:pPr>
-              <w:ind w:firstLine="0"/>
-              <w:jc w:val="center"/>
-              <w:rPr>
-                <w:rFonts w:ascii="Calibri" w:hAnsi="Calibri" w:cs="Times New Roman"/>
-                <w:b/>
-                <w:bCs/>
-                <w:color w:val="FFFFFF"/>
-              </w:rPr>
-            </w:pPr>
-            <w:r>
-              <w:rPr>
-                <w:rFonts w:ascii="Calibri" w:hAnsi="Calibri" w:cs="Times New Roman"/>
-                <w:b/>
-                <w:bCs/>
-                <w:color w:val="FFFFFF"/>
-              </w:rPr>
-              <w:t>Edition</w:t>
-            </w:r>
-          </w:p>
-          <w:p>
-            <w:pPr>
-              <w:ind w:firstLine="0"/>
-              <w:jc w:val="center"/>
-              <w:rPr>
-                <w:rFonts w:ascii="Calibri" w:hAnsi="Calibri" w:cs="Times New Roman"/>
-                <w:b/>
-                <w:bCs/>
-                <w:color w:val="FFFFFF"/>
-              </w:rPr>
-            </w:pPr>
-          </w:p>
-        </w:tc>
-        <w:tc>
-          <w:tcPr>
-            <w:tcW w:w="3117" w:type="dxa"/>
-            <w:shd w:val="clear" w:color="auto" w:fill="DFEBF5"/>
-          </w:tcPr>
-          <w:p>
-            <w:pPr>
-              <w:ind w:firstLine="0"/>
-              <w:rPr>
-                <w:rFonts w:ascii="Calibri" w:hAnsi="Calibri" w:cs="Times New Roman"/>
-              </w:rPr>
-            </w:pPr>
-            <w:r>
-              <w:rPr>
-                <w:rFonts w:ascii="Calibri" w:hAnsi="Calibri" w:cs="Times New Roman"/>
-              </w:rPr>
-              <w:t>Edition_authorRoyalties</w:t>
-            </w:r>
-          </w:p>
-        </w:tc>
-        <w:tc>
-          <w:tcPr>
-            <w:tcW w:w="1829" w:type="dxa"/>
-            <w:shd w:val="clear" w:color="auto" w:fill="DFEBF5"/>
-          </w:tcPr>
-          <w:p>
-            <w:pPr>
-              <w:ind w:firstLine="0"/>
-              <w:rPr>
-                <w:rFonts w:ascii="Calibri" w:hAnsi="Calibri" w:cs="Times New Roman"/>
-              </w:rPr>
-            </w:pPr>
-            <w:r>
-              <w:rPr>
-                <w:rFonts w:ascii="Calibri" w:hAnsi="Calibri" w:cs="Times New Roman"/>
-              </w:rPr>
-              <w:t>Droit d’auteur</w:t>
-            </w:r>
-          </w:p>
-        </w:tc>
-        <w:tc>
-          <w:tcPr>
-            <w:tcW w:w="2097" w:type="dxa"/>
-            <w:shd w:val="clear" w:color="auto" w:fill="DFEBF5"/>
-          </w:tcPr>
-          <w:p>
-            <w:pPr>
-              <w:ind w:firstLine="0"/>
-              <w:rPr>
-                <w:rFonts w:ascii="Calibri" w:hAnsi="Calibri" w:cs="Times New Roman"/>
-              </w:rPr>
-            </w:pPr>
-            <w:r>
-              <w:rPr>
-                <w:rFonts w:ascii="Calibri" w:hAnsi="Calibri" w:cs="Times New Roman"/>
-              </w:rPr>
-              <w:t>Décimal (3,2)</w:t>
-            </w:r>
-          </w:p>
-        </w:tc>
-        <w:tc>
-          <w:tcPr>
-            <w:tcW w:w="1878" w:type="dxa"/>
-            <w:shd w:val="clear" w:color="auto" w:fill="DFEBF5"/>
-          </w:tcPr>
-          <w:p>
-            <w:pPr>
-              <w:ind w:firstLine="0"/>
-              <w:rPr>
-                <w:rFonts w:ascii="Calibri" w:hAnsi="Calibri" w:cs="Times New Roman"/>
-              </w:rPr>
-            </w:pPr>
-            <w:r>
-              <w:rPr>
-                <w:rFonts w:ascii="Calibri" w:hAnsi="Calibri" w:cs="Times New Roman"/>
-              </w:rPr>
-              <w:t>O</w:t>
-            </w:r>
-            <w:r>
-              <w:rPr>
-                <w:rFonts w:ascii="Calibri" w:hAnsi="Calibri" w:cs="Times New Roman"/>
-              </w:rPr>
-              <w:t>bligatoire</w:t>
-            </w:r>
-          </w:p>
-        </w:tc>
-      </w:tr>
-    </w:tbl>
-    <w:p>
-      <w:pPr>
-        <w:tabs>
-          <w:tab w:val="left" w:pos="3210"/>
-        </w:tabs>
-        <w:spacing w:after="0" w:line="240" w:lineRule="auto"/>
-        <w:rPr>
-          <w:rFonts w:ascii="Calibri" w:eastAsia="Times New Roman" w:hAnsi="Calibri" w:cs="Times New Roman"/>
-        </w:rPr>
-      </w:pPr>
-    </w:p>
-    <w:p>
-      <w:pPr>
-        <w:pStyle w:val="Titre1"/>
-      </w:pPr>
-      <w:r>
-        <w:t>Règle</w:t>
-      </w:r>
-      <w:r>
-        <w:t>s</w:t>
-      </w:r>
-      <w:r>
-        <w:t xml:space="preserve"> de gestion</w:t>
-      </w:r>
-    </w:p>
-    <w:p/>
-    <w:p>
-      <w:pPr>
-        <w:pStyle w:val="Paragraphedeliste"/>
-        <w:numPr>
-          <w:ilvl w:val="0"/>
-          <w:numId w:val="2"/>
-        </w:numPr>
-      </w:pPr>
-      <w:r>
-        <w:t xml:space="preserve">Une </w:t>
-      </w:r>
-      <w:r>
-        <w:rPr>
-          <w:rFonts w:cstheme="minorHAnsi"/>
-        </w:rPr>
-        <w:t>édition</w:t>
-      </w:r>
-      <w:r>
-        <w:t xml:space="preserve"> comporte un ou plusieurs exemplaires</w:t>
-      </w:r>
-    </w:p>
-    <w:p>
-      <w:pPr>
-        <w:pStyle w:val="Paragraphedeliste"/>
-        <w:numPr>
-          <w:ilvl w:val="0"/>
-          <w:numId w:val="2"/>
-        </w:numPr>
-      </w:pPr>
-      <w:r>
-        <w:t>Un ou plusieurs exemplaires sont issu d’une édition</w:t>
-      </w:r>
-    </w:p>
-    <w:p>
-      <w:pPr>
-        <w:pStyle w:val="Paragraphedeliste"/>
-        <w:numPr>
-          <w:ilvl w:val="0"/>
-          <w:numId w:val="2"/>
-        </w:numPr>
-      </w:pPr>
-      <w:r>
-        <w:t>Chaque livre est tiré en une ou plusieurs éditions</w:t>
-      </w:r>
-    </w:p>
-    <w:p>
-      <w:pPr>
-        <w:pStyle w:val="Paragraphedeliste"/>
-        <w:numPr>
-          <w:ilvl w:val="0"/>
-          <w:numId w:val="2"/>
-        </w:numPr>
-      </w:pPr>
-      <w:r>
-        <w:t>Une édition a été tiré d’un livre</w:t>
-      </w:r>
-    </w:p>
-    <w:p>
-      <w:pPr>
-        <w:pStyle w:val="Paragraphedeliste"/>
-        <w:numPr>
-          <w:ilvl w:val="0"/>
-          <w:numId w:val="2"/>
-        </w:numPr>
-      </w:pPr>
-      <w:r>
-        <w:t>Un livre peut être primé</w:t>
-      </w:r>
-    </w:p>
-    <w:p>
-      <w:pPr>
-        <w:pStyle w:val="Paragraphedeliste"/>
-        <w:numPr>
-          <w:ilvl w:val="0"/>
-          <w:numId w:val="2"/>
-        </w:numPr>
-      </w:pPr>
-      <w:r>
-        <w:t>Une prime est rattachée à un ou plusieurs livres</w:t>
-      </w:r>
-    </w:p>
-    <w:p>
-      <w:pPr>
-        <w:pStyle w:val="Paragraphedeliste"/>
-        <w:numPr>
-          <w:ilvl w:val="0"/>
-          <w:numId w:val="2"/>
-        </w:numPr>
-      </w:pPr>
-      <w:r>
-        <w:t>Les livres sont écrit par un ou plusieurs auteurs</w:t>
-      </w:r>
-    </w:p>
-    <w:p>
-      <w:pPr>
-        <w:pStyle w:val="Paragraphedeliste"/>
-        <w:numPr>
-          <w:ilvl w:val="0"/>
-          <w:numId w:val="2"/>
-        </w:numPr>
-      </w:pPr>
-      <w:r>
-        <w:t>Un auteur a écrit un ou plusieurs livres</w:t>
-      </w:r>
-    </w:p>
-    <w:p>
-      <w:pPr>
-        <w:pStyle w:val="Paragraphedeliste"/>
-        <w:numPr>
-          <w:ilvl w:val="0"/>
-          <w:numId w:val="2"/>
-        </w:numPr>
-      </w:pPr>
-      <w:r>
-        <w:t>Des librairies peuvent commander plusieurs livres</w:t>
-      </w:r>
-    </w:p>
-    <w:p>
-      <w:pPr>
-        <w:pStyle w:val="Paragraphedeliste"/>
-        <w:numPr>
-          <w:ilvl w:val="0"/>
-          <w:numId w:val="2"/>
-        </w:numPr>
-      </w:pPr>
-      <w:r>
-        <w:t>Un ou plusieurs livres sont commandé par des librairies</w:t>
       </w:r>
     </w:p>
     <w:p>
@@ -2918,6 +611,2488 @@
     <w:p>
       <w:pPr>
         <w:pStyle w:val="Titre1"/>
+      </w:pPr>
+    </w:p>
+    <w:p>
+      <w:pPr>
+        <w:pStyle w:val="Titre1"/>
+      </w:pPr>
+    </w:p>
+    <w:p>
+      <w:pPr>
+        <w:pStyle w:val="Titre1"/>
+      </w:pPr>
+    </w:p>
+    <w:p>
+      <w:pPr>
+        <w:pStyle w:val="Titre1"/>
+      </w:pPr>
+      <w:r>
+        <w:t>Le dictionnaire de données</w:t>
+      </w:r>
+    </w:p>
+    <w:p/>
+    <w:tbl>
+      <w:tblPr>
+        <w:tblStyle w:val="Grilledutableau1"/>
+        <w:tblW w:w="10572" w:type="dxa"/>
+        <w:tblInd w:w="-757" w:type="dxa"/>
+        <w:tblLook w:val="04A0" w:firstRow="1" w:lastRow="0" w:firstColumn="1" w:lastColumn="0" w:noHBand="0" w:noVBand="1"/>
+      </w:tblPr>
+      <w:tblGrid>
+        <w:gridCol w:w="1651"/>
+        <w:gridCol w:w="3117"/>
+        <w:gridCol w:w="1829"/>
+        <w:gridCol w:w="2097"/>
+        <w:gridCol w:w="1878"/>
+      </w:tblGrid>
+      <w:tr>
+        <w:trPr>
+          <w:trHeight w:val="584"/>
+        </w:trPr>
+        <w:tc>
+          <w:tcPr>
+            <w:tcW w:w="1651" w:type="dxa"/>
+            <w:shd w:val="clear" w:color="auto" w:fill="629DD1"/>
+          </w:tcPr>
+          <w:p>
+            <w:pPr>
+              <w:ind w:firstLine="0"/>
+              <w:jc w:val="center"/>
+              <w:rPr>
+                <w:rFonts w:ascii="Calibri" w:hAnsi="Calibri" w:cs="Times New Roman"/>
+                <w:b/>
+                <w:bCs/>
+                <w:color w:val="FFFFFF"/>
+              </w:rPr>
+            </w:pPr>
+            <w:bookmarkStart w:id="1" w:name="_Hlk46939461"/>
+            <w:r>
+              <w:rPr>
+                <w:rFonts w:ascii="Calibri" w:hAnsi="Calibri" w:cs="Times New Roman"/>
+                <w:b/>
+                <w:bCs/>
+                <w:color w:val="FFFFFF"/>
+              </w:rPr>
+              <w:t>Entité</w:t>
+            </w:r>
+          </w:p>
+        </w:tc>
+        <w:tc>
+          <w:tcPr>
+            <w:tcW w:w="3117" w:type="dxa"/>
+            <w:shd w:val="clear" w:color="auto" w:fill="629DD1"/>
+          </w:tcPr>
+          <w:p>
+            <w:pPr>
+              <w:ind w:firstLine="0"/>
+              <w:jc w:val="center"/>
+              <w:rPr>
+                <w:rFonts w:ascii="Calibri" w:hAnsi="Calibri" w:cs="Times New Roman"/>
+                <w:b/>
+                <w:bCs/>
+                <w:color w:val="FFFFFF"/>
+              </w:rPr>
+            </w:pPr>
+            <w:r>
+              <w:rPr>
+                <w:rFonts w:ascii="Calibri" w:hAnsi="Calibri" w:cs="Times New Roman"/>
+                <w:b/>
+                <w:bCs/>
+                <w:color w:val="FFFFFF"/>
+              </w:rPr>
+              <w:t>Mnémonique</w:t>
+            </w:r>
+          </w:p>
+        </w:tc>
+        <w:tc>
+          <w:tcPr>
+            <w:tcW w:w="1829" w:type="dxa"/>
+            <w:shd w:val="clear" w:color="auto" w:fill="629DD1"/>
+          </w:tcPr>
+          <w:p>
+            <w:pPr>
+              <w:ind w:firstLine="0"/>
+              <w:jc w:val="center"/>
+              <w:rPr>
+                <w:rFonts w:ascii="Calibri" w:hAnsi="Calibri" w:cs="Times New Roman"/>
+                <w:b/>
+                <w:bCs/>
+                <w:color w:val="FFFFFF"/>
+              </w:rPr>
+            </w:pPr>
+            <w:r>
+              <w:rPr>
+                <w:rFonts w:ascii="Calibri" w:hAnsi="Calibri" w:cs="Times New Roman"/>
+                <w:b/>
+                <w:bCs/>
+                <w:color w:val="FFFFFF"/>
+              </w:rPr>
+              <w:t>Signification</w:t>
+            </w:r>
+          </w:p>
+        </w:tc>
+        <w:tc>
+          <w:tcPr>
+            <w:tcW w:w="2097" w:type="dxa"/>
+            <w:shd w:val="clear" w:color="auto" w:fill="629DD1"/>
+          </w:tcPr>
+          <w:p>
+            <w:pPr>
+              <w:ind w:firstLine="0"/>
+              <w:jc w:val="center"/>
+              <w:rPr>
+                <w:rFonts w:ascii="Calibri" w:hAnsi="Calibri" w:cs="Times New Roman"/>
+                <w:b/>
+                <w:bCs/>
+                <w:color w:val="FFFFFF"/>
+              </w:rPr>
+            </w:pPr>
+            <w:r>
+              <w:rPr>
+                <w:rFonts w:ascii="Calibri" w:hAnsi="Calibri" w:cs="Times New Roman"/>
+                <w:b/>
+                <w:bCs/>
+                <w:color w:val="FFFFFF"/>
+              </w:rPr>
+              <w:t>Type (longueur)</w:t>
+            </w:r>
+          </w:p>
+        </w:tc>
+        <w:tc>
+          <w:tcPr>
+            <w:tcW w:w="1878" w:type="dxa"/>
+            <w:shd w:val="clear" w:color="auto" w:fill="629DD1"/>
+          </w:tcPr>
+          <w:p>
+            <w:pPr>
+              <w:ind w:firstLine="0"/>
+              <w:jc w:val="center"/>
+              <w:rPr>
+                <w:rFonts w:ascii="Calibri" w:hAnsi="Calibri" w:cs="Times New Roman"/>
+                <w:b/>
+                <w:bCs/>
+                <w:color w:val="FFFFFF"/>
+              </w:rPr>
+            </w:pPr>
+            <w:r>
+              <w:rPr>
+                <w:rFonts w:ascii="Calibri" w:hAnsi="Calibri" w:cs="Times New Roman"/>
+                <w:b/>
+                <w:bCs/>
+                <w:color w:val="FFFFFF"/>
+              </w:rPr>
+              <w:t>Contraintes</w:t>
+            </w:r>
+          </w:p>
+        </w:tc>
+      </w:tr>
+      <w:tr>
+        <w:trPr>
+          <w:trHeight w:val="270"/>
+        </w:trPr>
+        <w:tc>
+          <w:tcPr>
+            <w:tcW w:w="1651" w:type="dxa"/>
+            <w:shd w:val="clear" w:color="auto" w:fill="629DD1"/>
+          </w:tcPr>
+          <w:p>
+            <w:pPr>
+              <w:ind w:firstLine="0"/>
+              <w:jc w:val="center"/>
+              <w:rPr>
+                <w:rFonts w:ascii="Calibri" w:hAnsi="Calibri" w:cs="Times New Roman"/>
+                <w:b/>
+                <w:bCs/>
+                <w:color w:val="FFFFFF"/>
+              </w:rPr>
+            </w:pPr>
+            <w:r>
+              <w:rPr>
+                <w:rFonts w:ascii="Calibri" w:hAnsi="Calibri" w:cs="Times New Roman"/>
+                <w:b/>
+                <w:bCs/>
+                <w:color w:val="FFFFFF"/>
+              </w:rPr>
+              <w:t>Book</w:t>
+            </w:r>
+          </w:p>
+          <w:p>
+            <w:pPr>
+              <w:ind w:firstLine="0"/>
+              <w:jc w:val="center"/>
+              <w:rPr>
+                <w:rFonts w:ascii="Calibri" w:hAnsi="Calibri" w:cs="Times New Roman"/>
+                <w:b/>
+                <w:bCs/>
+                <w:color w:val="FFFFFF"/>
+              </w:rPr>
+            </w:pPr>
+          </w:p>
+        </w:tc>
+        <w:tc>
+          <w:tcPr>
+            <w:tcW w:w="3117" w:type="dxa"/>
+            <w:shd w:val="clear" w:color="auto" w:fill="DFEBF5"/>
+          </w:tcPr>
+          <w:p>
+            <w:pPr>
+              <w:ind w:firstLine="0"/>
+              <w:rPr>
+                <w:rFonts w:ascii="Calibri" w:hAnsi="Calibri" w:cs="Times New Roman"/>
+              </w:rPr>
+            </w:pPr>
+            <w:proofErr w:type="spellStart"/>
+            <w:r>
+              <w:rPr>
+                <w:rFonts w:ascii="Calibri" w:hAnsi="Calibri" w:cs="Times New Roman"/>
+              </w:rPr>
+              <w:t>Book_isbnNumber</w:t>
+            </w:r>
+            <w:proofErr w:type="spellEnd"/>
+          </w:p>
+        </w:tc>
+        <w:tc>
+          <w:tcPr>
+            <w:tcW w:w="1829" w:type="dxa"/>
+            <w:shd w:val="clear" w:color="auto" w:fill="DFEBF5"/>
+          </w:tcPr>
+          <w:p>
+            <w:pPr>
+              <w:ind w:firstLine="0"/>
+              <w:rPr>
+                <w:rFonts w:ascii="Calibri" w:hAnsi="Calibri" w:cs="Times New Roman"/>
+              </w:rPr>
+            </w:pPr>
+            <w:r>
+              <w:rPr>
+                <w:rFonts w:ascii="Calibri" w:hAnsi="Calibri" w:cs="Times New Roman"/>
+              </w:rPr>
+              <w:t>Numéro ISBN du livre</w:t>
+            </w:r>
+          </w:p>
+        </w:tc>
+        <w:tc>
+          <w:tcPr>
+            <w:tcW w:w="2097" w:type="dxa"/>
+            <w:shd w:val="clear" w:color="auto" w:fill="DFEBF5"/>
+          </w:tcPr>
+          <w:p>
+            <w:pPr>
+              <w:ind w:firstLine="0"/>
+              <w:rPr>
+                <w:rFonts w:ascii="Calibri" w:hAnsi="Calibri" w:cs="Times New Roman"/>
+              </w:rPr>
+            </w:pPr>
+            <w:r>
+              <w:rPr>
+                <w:rFonts w:ascii="Calibri" w:hAnsi="Calibri" w:cs="Times New Roman"/>
+              </w:rPr>
+              <w:t>Numérique (13)</w:t>
+            </w:r>
+          </w:p>
+        </w:tc>
+        <w:tc>
+          <w:tcPr>
+            <w:tcW w:w="1878" w:type="dxa"/>
+            <w:shd w:val="clear" w:color="auto" w:fill="DFEBF5"/>
+          </w:tcPr>
+          <w:p>
+            <w:pPr>
+              <w:ind w:firstLine="0"/>
+              <w:rPr>
+                <w:rFonts w:ascii="Calibri" w:hAnsi="Calibri" w:cs="Times New Roman"/>
+              </w:rPr>
+            </w:pPr>
+            <w:r>
+              <w:rPr>
+                <w:rFonts w:ascii="Calibri" w:hAnsi="Calibri" w:cs="Times New Roman"/>
+              </w:rPr>
+              <w:t>Identifiant,</w:t>
+            </w:r>
+            <w:r>
+              <w:rPr>
+                <w:rFonts w:ascii="Calibri" w:hAnsi="Calibri" w:cs="Times New Roman"/>
+              </w:rPr>
+              <w:t xml:space="preserve"> </w:t>
+            </w:r>
+            <w:r>
+              <w:rPr>
+                <w:rFonts w:ascii="Calibri" w:hAnsi="Calibri" w:cs="Times New Roman"/>
+              </w:rPr>
+              <w:t>obligatoire</w:t>
+            </w:r>
+          </w:p>
+        </w:tc>
+      </w:tr>
+      <w:bookmarkEnd w:id="1"/>
+      <w:tr>
+        <w:trPr>
+          <w:trHeight w:val="266"/>
+        </w:trPr>
+        <w:tc>
+          <w:tcPr>
+            <w:tcW w:w="1651" w:type="dxa"/>
+            <w:shd w:val="clear" w:color="auto" w:fill="629DD1"/>
+          </w:tcPr>
+          <w:p>
+            <w:pPr>
+              <w:jc w:val="center"/>
+              <w:rPr>
+                <w:rFonts w:ascii="Calibri" w:hAnsi="Calibri" w:cs="Times New Roman"/>
+                <w:b/>
+                <w:bCs/>
+                <w:color w:val="FFFFFF"/>
+                <w:highlight w:val="cyan"/>
+              </w:rPr>
+            </w:pPr>
+          </w:p>
+          <w:p>
+            <w:pPr>
+              <w:jc w:val="center"/>
+              <w:rPr>
+                <w:rFonts w:ascii="Calibri" w:hAnsi="Calibri" w:cs="Times New Roman"/>
+                <w:b/>
+                <w:bCs/>
+                <w:color w:val="FFFFFF"/>
+                <w:highlight w:val="cyan"/>
+              </w:rPr>
+            </w:pPr>
+          </w:p>
+        </w:tc>
+        <w:tc>
+          <w:tcPr>
+            <w:tcW w:w="3117" w:type="dxa"/>
+            <w:shd w:val="clear" w:color="auto" w:fill="DFEBF5"/>
+          </w:tcPr>
+          <w:p>
+            <w:pPr>
+              <w:ind w:firstLine="0"/>
+              <w:rPr>
+                <w:rFonts w:ascii="Calibri" w:hAnsi="Calibri" w:cs="Times New Roman"/>
+                <w:highlight w:val="cyan"/>
+              </w:rPr>
+            </w:pPr>
+            <w:proofErr w:type="spellStart"/>
+            <w:r>
+              <w:rPr>
+                <w:rFonts w:ascii="Calibri" w:hAnsi="Calibri" w:cs="Times New Roman"/>
+              </w:rPr>
+              <w:t>Book_title</w:t>
+            </w:r>
+            <w:proofErr w:type="spellEnd"/>
+          </w:p>
+        </w:tc>
+        <w:tc>
+          <w:tcPr>
+            <w:tcW w:w="1829" w:type="dxa"/>
+            <w:shd w:val="clear" w:color="auto" w:fill="DFEBF5"/>
+          </w:tcPr>
+          <w:p>
+            <w:pPr>
+              <w:ind w:firstLine="0"/>
+              <w:jc w:val="both"/>
+              <w:rPr>
+                <w:rFonts w:ascii="Calibri" w:hAnsi="Calibri" w:cs="Times New Roman"/>
+              </w:rPr>
+            </w:pPr>
+            <w:r>
+              <w:rPr>
+                <w:rFonts w:ascii="Calibri" w:hAnsi="Calibri" w:cs="Times New Roman"/>
+              </w:rPr>
+              <w:t>Titre du livre</w:t>
+            </w:r>
+          </w:p>
+        </w:tc>
+        <w:tc>
+          <w:tcPr>
+            <w:tcW w:w="2097" w:type="dxa"/>
+            <w:shd w:val="clear" w:color="auto" w:fill="DFEBF5"/>
+          </w:tcPr>
+          <w:p>
+            <w:pPr>
+              <w:ind w:firstLine="0"/>
+              <w:rPr>
+                <w:rFonts w:ascii="Calibri" w:hAnsi="Calibri" w:cs="Times New Roman"/>
+              </w:rPr>
+            </w:pPr>
+            <w:r>
+              <w:rPr>
+                <w:rFonts w:ascii="Calibri" w:hAnsi="Calibri" w:cs="Times New Roman"/>
+              </w:rPr>
+              <w:t>Alphabétique (50)</w:t>
+            </w:r>
+          </w:p>
+        </w:tc>
+        <w:tc>
+          <w:tcPr>
+            <w:tcW w:w="1878" w:type="dxa"/>
+            <w:shd w:val="clear" w:color="auto" w:fill="DFEBF5"/>
+          </w:tcPr>
+          <w:p>
+            <w:pPr>
+              <w:ind w:firstLine="0"/>
+              <w:jc w:val="both"/>
+              <w:rPr>
+                <w:rFonts w:ascii="Calibri" w:hAnsi="Calibri" w:cs="Times New Roman"/>
+              </w:rPr>
+            </w:pPr>
+            <w:r>
+              <w:rPr>
+                <w:rFonts w:ascii="Calibri" w:hAnsi="Calibri" w:cs="Times New Roman"/>
+              </w:rPr>
+              <w:t>Obligatoire</w:t>
+            </w:r>
+          </w:p>
+        </w:tc>
+      </w:tr>
+      <w:tr>
+        <w:trPr>
+          <w:trHeight w:val="270"/>
+        </w:trPr>
+        <w:tc>
+          <w:tcPr>
+            <w:tcW w:w="1651" w:type="dxa"/>
+            <w:shd w:val="clear" w:color="auto" w:fill="629DD1"/>
+          </w:tcPr>
+          <w:p>
+            <w:pPr>
+              <w:jc w:val="center"/>
+              <w:rPr>
+                <w:rFonts w:ascii="Calibri" w:hAnsi="Calibri" w:cs="Times New Roman"/>
+                <w:b/>
+                <w:bCs/>
+                <w:color w:val="FFFFFF"/>
+                <w:highlight w:val="cyan"/>
+              </w:rPr>
+            </w:pPr>
+          </w:p>
+          <w:p>
+            <w:pPr>
+              <w:jc w:val="center"/>
+              <w:rPr>
+                <w:rFonts w:ascii="Calibri" w:hAnsi="Calibri" w:cs="Times New Roman"/>
+                <w:b/>
+                <w:bCs/>
+                <w:color w:val="FFFFFF"/>
+                <w:highlight w:val="cyan"/>
+              </w:rPr>
+            </w:pPr>
+          </w:p>
+        </w:tc>
+        <w:tc>
+          <w:tcPr>
+            <w:tcW w:w="3117" w:type="dxa"/>
+            <w:shd w:val="clear" w:color="auto" w:fill="DFEBF5"/>
+          </w:tcPr>
+          <w:p>
+            <w:pPr>
+              <w:ind w:firstLine="0"/>
+              <w:rPr>
+                <w:rFonts w:ascii="Calibri" w:hAnsi="Calibri" w:cs="Times New Roman"/>
+              </w:rPr>
+            </w:pPr>
+            <w:proofErr w:type="spellStart"/>
+            <w:r>
+              <w:rPr>
+                <w:rFonts w:ascii="Calibri" w:hAnsi="Calibri" w:cs="Times New Roman"/>
+              </w:rPr>
+              <w:t>Book_price</w:t>
+            </w:r>
+            <w:proofErr w:type="spellEnd"/>
+          </w:p>
+        </w:tc>
+        <w:tc>
+          <w:tcPr>
+            <w:tcW w:w="1829" w:type="dxa"/>
+            <w:shd w:val="clear" w:color="auto" w:fill="DFEBF5"/>
+          </w:tcPr>
+          <w:p>
+            <w:pPr>
+              <w:ind w:firstLine="0"/>
+              <w:jc w:val="both"/>
+              <w:rPr>
+                <w:rFonts w:ascii="Calibri" w:hAnsi="Calibri" w:cs="Times New Roman"/>
+              </w:rPr>
+            </w:pPr>
+            <w:r>
+              <w:rPr>
+                <w:rFonts w:ascii="Calibri" w:hAnsi="Calibri" w:cs="Times New Roman"/>
+              </w:rPr>
+              <w:t>Prix du livre</w:t>
+            </w:r>
+          </w:p>
+        </w:tc>
+        <w:tc>
+          <w:tcPr>
+            <w:tcW w:w="2097" w:type="dxa"/>
+            <w:shd w:val="clear" w:color="auto" w:fill="DFEBF5"/>
+          </w:tcPr>
+          <w:p>
+            <w:pPr>
+              <w:ind w:firstLine="0"/>
+              <w:rPr>
+                <w:rFonts w:ascii="Calibri" w:hAnsi="Calibri" w:cs="Times New Roman"/>
+              </w:rPr>
+            </w:pPr>
+            <w:r>
+              <w:rPr>
+                <w:rFonts w:ascii="Calibri" w:hAnsi="Calibri" w:cs="Times New Roman"/>
+              </w:rPr>
+              <w:t>Décimal (4,2)</w:t>
+            </w:r>
+          </w:p>
+        </w:tc>
+        <w:tc>
+          <w:tcPr>
+            <w:tcW w:w="1878" w:type="dxa"/>
+            <w:shd w:val="clear" w:color="auto" w:fill="DFEBF5"/>
+          </w:tcPr>
+          <w:p>
+            <w:pPr>
+              <w:ind w:firstLine="0"/>
+              <w:jc w:val="both"/>
+              <w:rPr>
+                <w:rFonts w:ascii="Calibri" w:hAnsi="Calibri" w:cs="Times New Roman"/>
+              </w:rPr>
+            </w:pPr>
+            <w:r>
+              <w:rPr>
+                <w:rFonts w:ascii="Calibri" w:hAnsi="Calibri" w:cs="Times New Roman"/>
+              </w:rPr>
+              <w:t>Obligatoire</w:t>
+            </w:r>
+          </w:p>
+        </w:tc>
+      </w:tr>
+      <w:tr>
+        <w:trPr>
+          <w:trHeight w:val="270"/>
+        </w:trPr>
+        <w:tc>
+          <w:tcPr>
+            <w:tcW w:w="1651" w:type="dxa"/>
+            <w:shd w:val="clear" w:color="auto" w:fill="629DD1"/>
+          </w:tcPr>
+          <w:p>
+            <w:pPr>
+              <w:jc w:val="center"/>
+              <w:rPr>
+                <w:rFonts w:ascii="Calibri" w:hAnsi="Calibri" w:cs="Times New Roman"/>
+                <w:b/>
+                <w:bCs/>
+                <w:color w:val="FFFFFF"/>
+                <w:highlight w:val="cyan"/>
+              </w:rPr>
+            </w:pPr>
+          </w:p>
+        </w:tc>
+        <w:tc>
+          <w:tcPr>
+            <w:tcW w:w="3117" w:type="dxa"/>
+            <w:shd w:val="clear" w:color="auto" w:fill="DFEBF5"/>
+          </w:tcPr>
+          <w:p>
+            <w:pPr>
+              <w:ind w:firstLine="0"/>
+              <w:rPr>
+                <w:rFonts w:ascii="Calibri" w:hAnsi="Calibri" w:cs="Times New Roman"/>
+              </w:rPr>
+            </w:pPr>
+            <w:proofErr w:type="spellStart"/>
+            <w:r>
+              <w:rPr>
+                <w:rFonts w:ascii="Calibri" w:hAnsi="Calibri" w:cs="Times New Roman"/>
+              </w:rPr>
+              <w:t>Book_award</w:t>
+            </w:r>
+            <w:proofErr w:type="spellEnd"/>
+          </w:p>
+        </w:tc>
+        <w:tc>
+          <w:tcPr>
+            <w:tcW w:w="1829" w:type="dxa"/>
+            <w:shd w:val="clear" w:color="auto" w:fill="DFEBF5"/>
+          </w:tcPr>
+          <w:p>
+            <w:pPr>
+              <w:ind w:firstLine="0"/>
+              <w:rPr>
+                <w:rFonts w:ascii="Calibri" w:hAnsi="Calibri" w:cs="Times New Roman"/>
+              </w:rPr>
+            </w:pPr>
+            <w:r>
+              <w:rPr>
+                <w:rFonts w:ascii="Calibri" w:hAnsi="Calibri" w:cs="Times New Roman"/>
+              </w:rPr>
+              <w:t>Nom de la récompense</w:t>
+            </w:r>
+          </w:p>
+        </w:tc>
+        <w:tc>
+          <w:tcPr>
+            <w:tcW w:w="2097" w:type="dxa"/>
+            <w:shd w:val="clear" w:color="auto" w:fill="DFEBF5"/>
+          </w:tcPr>
+          <w:p>
+            <w:pPr>
+              <w:ind w:firstLine="0"/>
+              <w:rPr>
+                <w:rFonts w:ascii="Calibri" w:hAnsi="Calibri" w:cs="Times New Roman"/>
+              </w:rPr>
+            </w:pPr>
+            <w:r>
+              <w:rPr>
+                <w:rFonts w:ascii="Calibri" w:hAnsi="Calibri" w:cs="Times New Roman"/>
+              </w:rPr>
+              <w:t>Alphabétique (50)</w:t>
+            </w:r>
+          </w:p>
+        </w:tc>
+        <w:tc>
+          <w:tcPr>
+            <w:tcW w:w="1878" w:type="dxa"/>
+            <w:shd w:val="clear" w:color="auto" w:fill="DFEBF5"/>
+          </w:tcPr>
+          <w:p>
+            <w:pPr>
+              <w:ind w:firstLine="0"/>
+              <w:jc w:val="both"/>
+              <w:rPr>
+                <w:rFonts w:ascii="Calibri" w:hAnsi="Calibri" w:cs="Times New Roman"/>
+              </w:rPr>
+            </w:pPr>
+            <w:r>
+              <w:rPr>
+                <w:rFonts w:ascii="Calibri" w:hAnsi="Calibri" w:cs="Times New Roman"/>
+              </w:rPr>
+              <w:t>Facultatif</w:t>
+            </w:r>
+          </w:p>
+        </w:tc>
+      </w:tr>
+      <w:tr>
+        <w:trPr>
+          <w:trHeight w:val="270"/>
+        </w:trPr>
+        <w:tc>
+          <w:tcPr>
+            <w:tcW w:w="1651" w:type="dxa"/>
+            <w:shd w:val="clear" w:color="auto" w:fill="629DD1"/>
+          </w:tcPr>
+          <w:p>
+            <w:pPr>
+              <w:rPr>
+                <w:rFonts w:ascii="Calibri" w:hAnsi="Calibri" w:cs="Times New Roman"/>
+                <w:b/>
+                <w:bCs/>
+                <w:color w:val="FFFFFF"/>
+              </w:rPr>
+            </w:pPr>
+            <w:r>
+              <w:rPr>
+                <w:rFonts w:ascii="Calibri" w:hAnsi="Calibri" w:cs="Times New Roman"/>
+                <w:b/>
+                <w:bCs/>
+                <w:color w:val="FFFFFF"/>
+              </w:rPr>
+              <w:t>Edition</w:t>
+            </w:r>
+          </w:p>
+          <w:p>
+            <w:pPr>
+              <w:jc w:val="center"/>
+              <w:rPr>
+                <w:rFonts w:ascii="Calibri" w:hAnsi="Calibri" w:cs="Times New Roman"/>
+                <w:b/>
+                <w:bCs/>
+                <w:color w:val="FFFFFF"/>
+                <w:highlight w:val="cyan"/>
+              </w:rPr>
+            </w:pPr>
+          </w:p>
+          <w:p>
+            <w:pPr>
+              <w:jc w:val="center"/>
+              <w:rPr>
+                <w:rFonts w:ascii="Calibri" w:hAnsi="Calibri" w:cs="Times New Roman"/>
+                <w:b/>
+                <w:bCs/>
+                <w:color w:val="FFFFFF"/>
+                <w:highlight w:val="cyan"/>
+              </w:rPr>
+            </w:pPr>
+          </w:p>
+        </w:tc>
+        <w:tc>
+          <w:tcPr>
+            <w:tcW w:w="3117" w:type="dxa"/>
+            <w:shd w:val="clear" w:color="auto" w:fill="DFEBF5"/>
+          </w:tcPr>
+          <w:p>
+            <w:pPr>
+              <w:ind w:firstLine="0"/>
+              <w:rPr>
+                <w:rFonts w:ascii="Calibri" w:hAnsi="Calibri" w:cs="Times New Roman"/>
+              </w:rPr>
+            </w:pPr>
+            <w:proofErr w:type="spellStart"/>
+            <w:r>
+              <w:rPr>
+                <w:rFonts w:ascii="Calibri" w:hAnsi="Calibri" w:cs="Times New Roman"/>
+              </w:rPr>
+              <w:t>Edition_number</w:t>
+            </w:r>
+            <w:proofErr w:type="spellEnd"/>
+          </w:p>
+        </w:tc>
+        <w:tc>
+          <w:tcPr>
+            <w:tcW w:w="1829" w:type="dxa"/>
+            <w:shd w:val="clear" w:color="auto" w:fill="DFEBF5"/>
+          </w:tcPr>
+          <w:p>
+            <w:pPr>
+              <w:ind w:firstLine="0"/>
+              <w:rPr>
+                <w:rFonts w:ascii="Calibri" w:hAnsi="Calibri" w:cs="Times New Roman"/>
+              </w:rPr>
+            </w:pPr>
+            <w:r>
+              <w:rPr>
+                <w:rFonts w:ascii="Calibri" w:hAnsi="Calibri" w:cs="Times New Roman"/>
+              </w:rPr>
+              <w:t>Numéro de l’édition d’un livre</w:t>
+            </w:r>
+          </w:p>
+        </w:tc>
+        <w:tc>
+          <w:tcPr>
+            <w:tcW w:w="2097" w:type="dxa"/>
+            <w:shd w:val="clear" w:color="auto" w:fill="DFEBF5"/>
+          </w:tcPr>
+          <w:p>
+            <w:pPr>
+              <w:ind w:firstLine="0"/>
+              <w:rPr>
+                <w:rFonts w:ascii="Calibri" w:hAnsi="Calibri" w:cs="Times New Roman"/>
+              </w:rPr>
+            </w:pPr>
+            <w:r>
+              <w:rPr>
+                <w:rFonts w:ascii="Calibri" w:hAnsi="Calibri" w:cs="Times New Roman"/>
+              </w:rPr>
+              <w:t>Numérique (3)</w:t>
+            </w:r>
+          </w:p>
+        </w:tc>
+        <w:tc>
+          <w:tcPr>
+            <w:tcW w:w="1878" w:type="dxa"/>
+            <w:shd w:val="clear" w:color="auto" w:fill="DFEBF5"/>
+          </w:tcPr>
+          <w:p>
+            <w:pPr>
+              <w:ind w:firstLine="0"/>
+              <w:jc w:val="both"/>
+              <w:rPr>
+                <w:rFonts w:ascii="Calibri" w:hAnsi="Calibri" w:cs="Times New Roman"/>
+              </w:rPr>
+            </w:pPr>
+            <w:r>
+              <w:rPr>
+                <w:rFonts w:ascii="Calibri" w:hAnsi="Calibri" w:cs="Times New Roman"/>
+              </w:rPr>
+              <w:t>Identifiant, obligatoire</w:t>
+            </w:r>
+          </w:p>
+        </w:tc>
+      </w:tr>
+      <w:tr>
+        <w:trPr>
+          <w:trHeight w:val="270"/>
+        </w:trPr>
+        <w:tc>
+          <w:tcPr>
+            <w:tcW w:w="1651" w:type="dxa"/>
+            <w:shd w:val="clear" w:color="auto" w:fill="629DD1"/>
+          </w:tcPr>
+          <w:p>
+            <w:pPr>
+              <w:jc w:val="center"/>
+              <w:rPr>
+                <w:rFonts w:ascii="Calibri" w:hAnsi="Calibri" w:cs="Times New Roman"/>
+                <w:b/>
+                <w:bCs/>
+                <w:color w:val="FFFFFF"/>
+                <w:highlight w:val="cyan"/>
+              </w:rPr>
+            </w:pPr>
+          </w:p>
+          <w:p>
+            <w:pPr>
+              <w:jc w:val="center"/>
+              <w:rPr>
+                <w:rFonts w:ascii="Calibri" w:hAnsi="Calibri" w:cs="Times New Roman"/>
+                <w:b/>
+                <w:bCs/>
+                <w:color w:val="FFFFFF"/>
+                <w:highlight w:val="cyan"/>
+              </w:rPr>
+            </w:pPr>
+          </w:p>
+        </w:tc>
+        <w:tc>
+          <w:tcPr>
+            <w:tcW w:w="3117" w:type="dxa"/>
+            <w:shd w:val="clear" w:color="auto" w:fill="DFEBF5"/>
+          </w:tcPr>
+          <w:p>
+            <w:pPr>
+              <w:ind w:firstLine="0"/>
+              <w:rPr>
+                <w:rFonts w:ascii="Calibri" w:hAnsi="Calibri" w:cs="Times New Roman"/>
+              </w:rPr>
+            </w:pPr>
+            <w:proofErr w:type="spellStart"/>
+            <w:r>
+              <w:rPr>
+                <w:rFonts w:ascii="Calibri" w:hAnsi="Calibri" w:cs="Times New Roman"/>
+              </w:rPr>
+              <w:t>Edition_date</w:t>
+            </w:r>
+            <w:proofErr w:type="spellEnd"/>
+          </w:p>
+        </w:tc>
+        <w:tc>
+          <w:tcPr>
+            <w:tcW w:w="1829" w:type="dxa"/>
+            <w:shd w:val="clear" w:color="auto" w:fill="DFEBF5"/>
+          </w:tcPr>
+          <w:p>
+            <w:pPr>
+              <w:ind w:firstLine="0"/>
+              <w:jc w:val="both"/>
+              <w:rPr>
+                <w:rFonts w:ascii="Calibri" w:hAnsi="Calibri" w:cs="Times New Roman"/>
+              </w:rPr>
+            </w:pPr>
+            <w:r>
+              <w:rPr>
+                <w:rFonts w:ascii="Calibri" w:hAnsi="Calibri" w:cs="Times New Roman"/>
+              </w:rPr>
+              <w:t>Date de l’édition</w:t>
+            </w:r>
+          </w:p>
+        </w:tc>
+        <w:tc>
+          <w:tcPr>
+            <w:tcW w:w="2097" w:type="dxa"/>
+            <w:shd w:val="clear" w:color="auto" w:fill="DFEBF5"/>
+          </w:tcPr>
+          <w:p>
+            <w:pPr>
+              <w:ind w:firstLine="0"/>
+              <w:rPr>
+                <w:rFonts w:ascii="Calibri" w:hAnsi="Calibri" w:cs="Times New Roman"/>
+              </w:rPr>
+            </w:pPr>
+            <w:r>
+              <w:rPr>
+                <w:rFonts w:ascii="Calibri" w:hAnsi="Calibri" w:cs="Times New Roman"/>
+              </w:rPr>
+              <w:t xml:space="preserve"> Date</w:t>
+            </w:r>
+          </w:p>
+        </w:tc>
+        <w:tc>
+          <w:tcPr>
+            <w:tcW w:w="1878" w:type="dxa"/>
+            <w:shd w:val="clear" w:color="auto" w:fill="DFEBF5"/>
+          </w:tcPr>
+          <w:p>
+            <w:pPr>
+              <w:ind w:firstLine="0"/>
+              <w:jc w:val="both"/>
+              <w:rPr>
+                <w:rFonts w:ascii="Calibri" w:hAnsi="Calibri" w:cs="Times New Roman"/>
+              </w:rPr>
+            </w:pPr>
+            <w:r>
+              <w:rPr>
+                <w:rFonts w:ascii="Calibri" w:hAnsi="Calibri" w:cs="Times New Roman"/>
+              </w:rPr>
+              <w:t>Obligatoire, format YY-MM-DD</w:t>
+            </w:r>
+          </w:p>
+        </w:tc>
+      </w:tr>
+      <w:tr>
+        <w:trPr>
+          <w:trHeight w:val="270"/>
+        </w:trPr>
+        <w:tc>
+          <w:tcPr>
+            <w:tcW w:w="1651" w:type="dxa"/>
+            <w:shd w:val="clear" w:color="auto" w:fill="629DD1"/>
+          </w:tcPr>
+          <w:p>
+            <w:pPr>
+              <w:jc w:val="center"/>
+              <w:rPr>
+                <w:rFonts w:ascii="Calibri" w:hAnsi="Calibri" w:cs="Times New Roman"/>
+                <w:b/>
+                <w:bCs/>
+                <w:color w:val="FFFFFF"/>
+                <w:highlight w:val="cyan"/>
+              </w:rPr>
+            </w:pPr>
+          </w:p>
+          <w:p>
+            <w:pPr>
+              <w:jc w:val="center"/>
+              <w:rPr>
+                <w:rFonts w:ascii="Calibri" w:hAnsi="Calibri" w:cs="Times New Roman"/>
+                <w:b/>
+                <w:bCs/>
+                <w:color w:val="FFFFFF"/>
+                <w:highlight w:val="cyan"/>
+              </w:rPr>
+            </w:pPr>
+          </w:p>
+          <w:p>
+            <w:pPr>
+              <w:jc w:val="center"/>
+              <w:rPr>
+                <w:rFonts w:ascii="Calibri" w:hAnsi="Calibri" w:cs="Times New Roman"/>
+                <w:b/>
+                <w:bCs/>
+                <w:color w:val="FFFFFF"/>
+                <w:highlight w:val="cyan"/>
+              </w:rPr>
+            </w:pPr>
+          </w:p>
+        </w:tc>
+        <w:tc>
+          <w:tcPr>
+            <w:tcW w:w="3117" w:type="dxa"/>
+            <w:shd w:val="clear" w:color="auto" w:fill="DFEBF5"/>
+          </w:tcPr>
+          <w:p>
+            <w:pPr>
+              <w:ind w:firstLine="0"/>
+              <w:rPr>
+                <w:rFonts w:ascii="Calibri" w:hAnsi="Calibri" w:cs="Times New Roman"/>
+              </w:rPr>
+            </w:pPr>
+            <w:proofErr w:type="spellStart"/>
+            <w:r>
+              <w:rPr>
+                <w:rFonts w:ascii="Calibri" w:hAnsi="Calibri" w:cs="Times New Roman"/>
+              </w:rPr>
+              <w:t>Edition_copyNumber</w:t>
+            </w:r>
+            <w:proofErr w:type="spellEnd"/>
+          </w:p>
+          <w:p>
+            <w:pPr>
+              <w:ind w:firstLine="0"/>
+              <w:rPr>
+                <w:rFonts w:ascii="Calibri" w:hAnsi="Calibri" w:cs="Times New Roman"/>
+              </w:rPr>
+            </w:pPr>
+          </w:p>
+          <w:p>
+            <w:pPr>
+              <w:ind w:firstLine="0"/>
+              <w:rPr>
+                <w:rFonts w:ascii="Calibri" w:hAnsi="Calibri" w:cs="Times New Roman"/>
+              </w:rPr>
+            </w:pPr>
+          </w:p>
+        </w:tc>
+        <w:tc>
+          <w:tcPr>
+            <w:tcW w:w="1829" w:type="dxa"/>
+            <w:shd w:val="clear" w:color="auto" w:fill="DFEBF5"/>
+          </w:tcPr>
+          <w:p>
+            <w:pPr>
+              <w:ind w:firstLine="0"/>
+              <w:jc w:val="both"/>
+              <w:rPr>
+                <w:rFonts w:ascii="Calibri" w:hAnsi="Calibri" w:cs="Times New Roman"/>
+              </w:rPr>
+            </w:pPr>
+            <w:r>
+              <w:rPr>
+                <w:rFonts w:ascii="Calibri" w:hAnsi="Calibri" w:cs="Times New Roman"/>
+              </w:rPr>
+              <w:t>Nombre d’exemplaire disponible</w:t>
+            </w:r>
+          </w:p>
+        </w:tc>
+        <w:tc>
+          <w:tcPr>
+            <w:tcW w:w="2097" w:type="dxa"/>
+            <w:shd w:val="clear" w:color="auto" w:fill="DFEBF5"/>
+          </w:tcPr>
+          <w:p>
+            <w:pPr>
+              <w:ind w:firstLine="0"/>
+              <w:rPr>
+                <w:rFonts w:ascii="Calibri" w:hAnsi="Calibri" w:cs="Times New Roman"/>
+              </w:rPr>
+            </w:pPr>
+            <w:r>
+              <w:rPr>
+                <w:rFonts w:ascii="Calibri" w:hAnsi="Calibri" w:cs="Times New Roman"/>
+              </w:rPr>
+              <w:t>Numérique (3)</w:t>
+            </w:r>
+          </w:p>
+          <w:p>
+            <w:pPr>
+              <w:rPr>
+                <w:rFonts w:ascii="Calibri" w:hAnsi="Calibri" w:cs="Times New Roman"/>
+              </w:rPr>
+            </w:pPr>
+          </w:p>
+          <w:p>
+            <w:pPr>
+              <w:rPr>
+                <w:rFonts w:ascii="Calibri" w:hAnsi="Calibri" w:cs="Times New Roman"/>
+              </w:rPr>
+            </w:pPr>
+          </w:p>
+        </w:tc>
+        <w:tc>
+          <w:tcPr>
+            <w:tcW w:w="1878" w:type="dxa"/>
+            <w:shd w:val="clear" w:color="auto" w:fill="DFEBF5"/>
+          </w:tcPr>
+          <w:p>
+            <w:pPr>
+              <w:ind w:firstLine="0"/>
+              <w:jc w:val="both"/>
+              <w:rPr>
+                <w:rFonts w:ascii="Calibri" w:hAnsi="Calibri" w:cs="Times New Roman"/>
+              </w:rPr>
+            </w:pPr>
+            <w:r>
+              <w:rPr>
+                <w:rFonts w:ascii="Calibri" w:hAnsi="Calibri" w:cs="Times New Roman"/>
+              </w:rPr>
+              <w:t>Obligatoire</w:t>
+            </w:r>
+          </w:p>
+        </w:tc>
+      </w:tr>
+      <w:tr>
+        <w:trPr>
+          <w:trHeight w:val="270"/>
+        </w:trPr>
+        <w:tc>
+          <w:tcPr>
+            <w:tcW w:w="1651" w:type="dxa"/>
+            <w:shd w:val="clear" w:color="auto" w:fill="629DD1"/>
+          </w:tcPr>
+          <w:p>
+            <w:pPr>
+              <w:rPr>
+                <w:rFonts w:ascii="Calibri" w:hAnsi="Calibri" w:cs="Times New Roman"/>
+                <w:b/>
+                <w:bCs/>
+                <w:color w:val="FFFFFF"/>
+                <w:highlight w:val="cyan"/>
+              </w:rPr>
+            </w:pPr>
+            <w:proofErr w:type="spellStart"/>
+            <w:r>
+              <w:rPr>
+                <w:rFonts w:ascii="Calibri" w:hAnsi="Calibri" w:cs="Times New Roman"/>
+                <w:b/>
+                <w:bCs/>
+                <w:color w:val="FFFFFF"/>
+              </w:rPr>
+              <w:t>Authors</w:t>
+            </w:r>
+            <w:proofErr w:type="spellEnd"/>
+          </w:p>
+        </w:tc>
+        <w:tc>
+          <w:tcPr>
+            <w:tcW w:w="3117" w:type="dxa"/>
+            <w:shd w:val="clear" w:color="auto" w:fill="DFEBF5"/>
+          </w:tcPr>
+          <w:p>
+            <w:pPr>
+              <w:ind w:firstLine="0"/>
+              <w:rPr>
+                <w:rFonts w:ascii="Calibri" w:hAnsi="Calibri" w:cs="Times New Roman"/>
+              </w:rPr>
+            </w:pPr>
+            <w:proofErr w:type="spellStart"/>
+            <w:r>
+              <w:rPr>
+                <w:rFonts w:ascii="Calibri" w:hAnsi="Calibri" w:cs="Times New Roman"/>
+              </w:rPr>
+              <w:t>Authors_firstname</w:t>
+            </w:r>
+            <w:proofErr w:type="spellEnd"/>
+          </w:p>
+        </w:tc>
+        <w:tc>
+          <w:tcPr>
+            <w:tcW w:w="1829" w:type="dxa"/>
+            <w:shd w:val="clear" w:color="auto" w:fill="DFEBF5"/>
+          </w:tcPr>
+          <w:p>
+            <w:pPr>
+              <w:ind w:firstLine="0"/>
+              <w:rPr>
+                <w:rFonts w:ascii="Calibri" w:hAnsi="Calibri" w:cs="Times New Roman"/>
+              </w:rPr>
+            </w:pPr>
+            <w:r>
+              <w:rPr>
+                <w:rFonts w:ascii="Calibri" w:hAnsi="Calibri" w:cs="Times New Roman"/>
+              </w:rPr>
+              <w:t>Prénom de l’auteur</w:t>
+            </w:r>
+          </w:p>
+        </w:tc>
+        <w:tc>
+          <w:tcPr>
+            <w:tcW w:w="2097" w:type="dxa"/>
+            <w:shd w:val="clear" w:color="auto" w:fill="DFEBF5"/>
+          </w:tcPr>
+          <w:p>
+            <w:pPr>
+              <w:ind w:firstLine="0"/>
+              <w:rPr>
+                <w:rFonts w:ascii="Calibri" w:hAnsi="Calibri" w:cs="Times New Roman"/>
+              </w:rPr>
+            </w:pPr>
+            <w:r>
+              <w:rPr>
+                <w:rFonts w:ascii="Calibri" w:hAnsi="Calibri" w:cs="Times New Roman"/>
+              </w:rPr>
+              <w:t>Alphabétique (50)</w:t>
+            </w:r>
+          </w:p>
+        </w:tc>
+        <w:tc>
+          <w:tcPr>
+            <w:tcW w:w="1878" w:type="dxa"/>
+            <w:shd w:val="clear" w:color="auto" w:fill="DFEBF5"/>
+          </w:tcPr>
+          <w:p>
+            <w:pPr>
+              <w:ind w:firstLine="0"/>
+              <w:rPr>
+                <w:rFonts w:ascii="Calibri" w:hAnsi="Calibri" w:cs="Times New Roman"/>
+              </w:rPr>
+            </w:pPr>
+            <w:r>
+              <w:rPr>
+                <w:rFonts w:ascii="Calibri" w:hAnsi="Calibri" w:cs="Times New Roman"/>
+              </w:rPr>
+              <w:t>Identifiant,</w:t>
+            </w:r>
+          </w:p>
+          <w:p>
+            <w:pPr>
+              <w:ind w:firstLine="0"/>
+              <w:rPr>
+                <w:rFonts w:ascii="Calibri" w:hAnsi="Calibri" w:cs="Times New Roman"/>
+              </w:rPr>
+            </w:pPr>
+            <w:r>
+              <w:rPr>
+                <w:rFonts w:ascii="Calibri" w:hAnsi="Calibri" w:cs="Times New Roman"/>
+              </w:rPr>
+              <w:t>Obligatoire</w:t>
+            </w:r>
+          </w:p>
+        </w:tc>
+      </w:tr>
+      <w:tr>
+        <w:trPr>
+          <w:trHeight w:val="270"/>
+        </w:trPr>
+        <w:tc>
+          <w:tcPr>
+            <w:tcW w:w="1651" w:type="dxa"/>
+            <w:shd w:val="clear" w:color="auto" w:fill="629DD1"/>
+          </w:tcPr>
+          <w:p>
+            <w:pPr>
+              <w:rPr>
+                <w:rFonts w:ascii="Calibri" w:hAnsi="Calibri" w:cs="Times New Roman"/>
+                <w:b/>
+                <w:bCs/>
+                <w:color w:val="FFFFFF"/>
+              </w:rPr>
+            </w:pPr>
+          </w:p>
+        </w:tc>
+        <w:tc>
+          <w:tcPr>
+            <w:tcW w:w="3117" w:type="dxa"/>
+            <w:shd w:val="clear" w:color="auto" w:fill="DFEBF5"/>
+          </w:tcPr>
+          <w:p>
+            <w:pPr>
+              <w:ind w:firstLine="0"/>
+              <w:rPr>
+                <w:rFonts w:ascii="Calibri" w:hAnsi="Calibri" w:cs="Times New Roman"/>
+              </w:rPr>
+            </w:pPr>
+            <w:proofErr w:type="spellStart"/>
+            <w:r>
+              <w:rPr>
+                <w:rFonts w:ascii="Calibri" w:hAnsi="Calibri" w:cs="Times New Roman"/>
+              </w:rPr>
+              <w:t>Authors_lastname</w:t>
+            </w:r>
+            <w:proofErr w:type="spellEnd"/>
+          </w:p>
+        </w:tc>
+        <w:tc>
+          <w:tcPr>
+            <w:tcW w:w="1829" w:type="dxa"/>
+            <w:shd w:val="clear" w:color="auto" w:fill="DFEBF5"/>
+          </w:tcPr>
+          <w:p>
+            <w:pPr>
+              <w:ind w:firstLine="0"/>
+              <w:jc w:val="both"/>
+              <w:rPr>
+                <w:rFonts w:ascii="Calibri" w:hAnsi="Calibri" w:cs="Times New Roman"/>
+              </w:rPr>
+            </w:pPr>
+            <w:r>
+              <w:rPr>
+                <w:rFonts w:ascii="Calibri" w:hAnsi="Calibri" w:cs="Times New Roman"/>
+              </w:rPr>
+              <w:t>Nom de l’auteur</w:t>
+            </w:r>
+          </w:p>
+        </w:tc>
+        <w:tc>
+          <w:tcPr>
+            <w:tcW w:w="2097" w:type="dxa"/>
+            <w:shd w:val="clear" w:color="auto" w:fill="DFEBF5"/>
+          </w:tcPr>
+          <w:p>
+            <w:pPr>
+              <w:ind w:firstLine="0"/>
+              <w:rPr>
+                <w:rFonts w:ascii="Calibri" w:hAnsi="Calibri" w:cs="Times New Roman"/>
+              </w:rPr>
+            </w:pPr>
+            <w:r>
+              <w:rPr>
+                <w:rFonts w:ascii="Calibri" w:hAnsi="Calibri" w:cs="Times New Roman"/>
+              </w:rPr>
+              <w:t>Alphabétique (50)</w:t>
+            </w:r>
+          </w:p>
+        </w:tc>
+        <w:tc>
+          <w:tcPr>
+            <w:tcW w:w="1878" w:type="dxa"/>
+            <w:shd w:val="clear" w:color="auto" w:fill="DFEBF5"/>
+          </w:tcPr>
+          <w:p>
+            <w:pPr>
+              <w:ind w:firstLine="0"/>
+              <w:rPr>
+                <w:rFonts w:ascii="Calibri" w:hAnsi="Calibri" w:cs="Times New Roman"/>
+              </w:rPr>
+            </w:pPr>
+            <w:r>
+              <w:rPr>
+                <w:rFonts w:ascii="Calibri" w:hAnsi="Calibri" w:cs="Times New Roman"/>
+              </w:rPr>
+              <w:t>Identifiant,</w:t>
+            </w:r>
+          </w:p>
+          <w:p>
+            <w:pPr>
+              <w:ind w:firstLine="0"/>
+              <w:rPr>
+                <w:rFonts w:ascii="Calibri" w:hAnsi="Calibri" w:cs="Times New Roman"/>
+              </w:rPr>
+            </w:pPr>
+            <w:r>
+              <w:rPr>
+                <w:rFonts w:ascii="Calibri" w:hAnsi="Calibri" w:cs="Times New Roman"/>
+              </w:rPr>
+              <w:t>Obligatoire</w:t>
+            </w:r>
+          </w:p>
+        </w:tc>
+      </w:tr>
+      <w:tr>
+        <w:trPr>
+          <w:trHeight w:val="270"/>
+        </w:trPr>
+        <w:tc>
+          <w:tcPr>
+            <w:tcW w:w="1651" w:type="dxa"/>
+            <w:shd w:val="clear" w:color="auto" w:fill="629DD1"/>
+          </w:tcPr>
+          <w:p>
+            <w:pPr>
+              <w:rPr>
+                <w:rFonts w:ascii="Calibri" w:hAnsi="Calibri" w:cs="Times New Roman"/>
+                <w:b/>
+                <w:bCs/>
+                <w:color w:val="FFFFFF"/>
+              </w:rPr>
+            </w:pPr>
+          </w:p>
+        </w:tc>
+        <w:tc>
+          <w:tcPr>
+            <w:tcW w:w="3117" w:type="dxa"/>
+            <w:shd w:val="clear" w:color="auto" w:fill="DFEBF5"/>
+          </w:tcPr>
+          <w:p>
+            <w:pPr>
+              <w:ind w:firstLine="0"/>
+              <w:rPr>
+                <w:rFonts w:ascii="Calibri" w:hAnsi="Calibri" w:cs="Times New Roman"/>
+              </w:rPr>
+            </w:pPr>
+            <w:proofErr w:type="spellStart"/>
+            <w:r>
+              <w:rPr>
+                <w:rFonts w:ascii="Calibri" w:hAnsi="Calibri" w:cs="Times New Roman"/>
+              </w:rPr>
+              <w:t>Authors_pseudo</w:t>
+            </w:r>
+            <w:proofErr w:type="spellEnd"/>
+          </w:p>
+        </w:tc>
+        <w:tc>
+          <w:tcPr>
+            <w:tcW w:w="1829" w:type="dxa"/>
+            <w:shd w:val="clear" w:color="auto" w:fill="DFEBF5"/>
+          </w:tcPr>
+          <w:p>
+            <w:pPr>
+              <w:ind w:firstLine="0"/>
+              <w:jc w:val="both"/>
+              <w:rPr>
+                <w:rFonts w:ascii="Calibri" w:hAnsi="Calibri" w:cs="Times New Roman"/>
+              </w:rPr>
+            </w:pPr>
+            <w:r>
+              <w:rPr>
+                <w:rFonts w:ascii="Calibri" w:hAnsi="Calibri" w:cs="Times New Roman"/>
+              </w:rPr>
+              <w:t>Pseudonyme de l’auteur</w:t>
+            </w:r>
+          </w:p>
+        </w:tc>
+        <w:tc>
+          <w:tcPr>
+            <w:tcW w:w="2097" w:type="dxa"/>
+            <w:shd w:val="clear" w:color="auto" w:fill="DFEBF5"/>
+          </w:tcPr>
+          <w:p>
+            <w:pPr>
+              <w:ind w:firstLine="0"/>
+              <w:rPr>
+                <w:rFonts w:ascii="Calibri" w:hAnsi="Calibri" w:cs="Times New Roman"/>
+              </w:rPr>
+            </w:pPr>
+            <w:r>
+              <w:rPr>
+                <w:rFonts w:ascii="Calibri" w:hAnsi="Calibri" w:cs="Times New Roman"/>
+              </w:rPr>
+              <w:t>Alphabétique (50)</w:t>
+            </w:r>
+          </w:p>
+        </w:tc>
+        <w:tc>
+          <w:tcPr>
+            <w:tcW w:w="1878" w:type="dxa"/>
+            <w:shd w:val="clear" w:color="auto" w:fill="DFEBF5"/>
+          </w:tcPr>
+          <w:p>
+            <w:pPr>
+              <w:ind w:firstLine="0"/>
+              <w:jc w:val="both"/>
+              <w:rPr>
+                <w:rFonts w:ascii="Calibri" w:hAnsi="Calibri" w:cs="Times New Roman"/>
+              </w:rPr>
+            </w:pPr>
+            <w:r>
+              <w:rPr>
+                <w:rFonts w:ascii="Calibri" w:hAnsi="Calibri" w:cs="Times New Roman"/>
+              </w:rPr>
+              <w:t>Facultatif</w:t>
+            </w:r>
+          </w:p>
+        </w:tc>
+      </w:tr>
+      <w:tr>
+        <w:trPr>
+          <w:trHeight w:val="270"/>
+        </w:trPr>
+        <w:tc>
+          <w:tcPr>
+            <w:tcW w:w="1651" w:type="dxa"/>
+            <w:shd w:val="clear" w:color="auto" w:fill="629DD1"/>
+          </w:tcPr>
+          <w:p>
+            <w:pPr>
+              <w:ind w:firstLine="0"/>
+              <w:jc w:val="center"/>
+              <w:rPr>
+                <w:rFonts w:ascii="Calibri" w:hAnsi="Calibri" w:cs="Times New Roman"/>
+                <w:b/>
+                <w:bCs/>
+                <w:color w:val="FFFFFF"/>
+              </w:rPr>
+            </w:pPr>
+            <w:proofErr w:type="spellStart"/>
+            <w:r>
+              <w:rPr>
+                <w:rFonts w:ascii="Calibri" w:hAnsi="Calibri" w:cs="Times New Roman"/>
+                <w:b/>
+                <w:bCs/>
+                <w:color w:val="FFFFFF"/>
+              </w:rPr>
+              <w:t>Bookshop</w:t>
+            </w:r>
+            <w:proofErr w:type="spellEnd"/>
+          </w:p>
+          <w:p>
+            <w:pPr>
+              <w:rPr>
+                <w:rFonts w:ascii="Calibri" w:hAnsi="Calibri" w:cs="Times New Roman"/>
+                <w:b/>
+                <w:bCs/>
+                <w:color w:val="FFFFFF"/>
+              </w:rPr>
+            </w:pPr>
+          </w:p>
+        </w:tc>
+        <w:tc>
+          <w:tcPr>
+            <w:tcW w:w="3117" w:type="dxa"/>
+            <w:shd w:val="clear" w:color="auto" w:fill="DFEBF5"/>
+          </w:tcPr>
+          <w:p>
+            <w:pPr>
+              <w:ind w:firstLine="0"/>
+              <w:rPr>
+                <w:rFonts w:ascii="Calibri" w:hAnsi="Calibri" w:cs="Times New Roman"/>
+              </w:rPr>
+            </w:pPr>
+            <w:proofErr w:type="spellStart"/>
+            <w:r>
+              <w:rPr>
+                <w:rFonts w:ascii="Calibri" w:hAnsi="Calibri" w:cs="Times New Roman"/>
+              </w:rPr>
+              <w:t>Bookshop_name</w:t>
+            </w:r>
+            <w:proofErr w:type="spellEnd"/>
+          </w:p>
+        </w:tc>
+        <w:tc>
+          <w:tcPr>
+            <w:tcW w:w="1829" w:type="dxa"/>
+            <w:shd w:val="clear" w:color="auto" w:fill="DFEBF5"/>
+          </w:tcPr>
+          <w:p>
+            <w:pPr>
+              <w:ind w:firstLine="0"/>
+              <w:rPr>
+                <w:rFonts w:ascii="Calibri" w:hAnsi="Calibri" w:cs="Times New Roman"/>
+              </w:rPr>
+            </w:pPr>
+            <w:r>
+              <w:rPr>
+                <w:rFonts w:ascii="Calibri" w:hAnsi="Calibri" w:cs="Times New Roman"/>
+              </w:rPr>
+              <w:t>Nom d’une librairie</w:t>
+            </w:r>
+          </w:p>
+        </w:tc>
+        <w:tc>
+          <w:tcPr>
+            <w:tcW w:w="2097" w:type="dxa"/>
+            <w:shd w:val="clear" w:color="auto" w:fill="DFEBF5"/>
+          </w:tcPr>
+          <w:p>
+            <w:pPr>
+              <w:ind w:firstLine="0"/>
+              <w:rPr>
+                <w:rFonts w:ascii="Calibri" w:hAnsi="Calibri" w:cs="Times New Roman"/>
+              </w:rPr>
+            </w:pPr>
+            <w:r>
+              <w:rPr>
+                <w:rFonts w:ascii="Calibri" w:hAnsi="Calibri" w:cs="Times New Roman"/>
+              </w:rPr>
+              <w:t>Alphanumérique (50)</w:t>
+            </w:r>
+          </w:p>
+        </w:tc>
+        <w:tc>
+          <w:tcPr>
+            <w:tcW w:w="1878" w:type="dxa"/>
+            <w:shd w:val="clear" w:color="auto" w:fill="DFEBF5"/>
+          </w:tcPr>
+          <w:p>
+            <w:pPr>
+              <w:ind w:firstLine="0"/>
+              <w:rPr>
+                <w:rFonts w:ascii="Calibri" w:hAnsi="Calibri" w:cs="Times New Roman"/>
+              </w:rPr>
+            </w:pPr>
+            <w:r>
+              <w:rPr>
+                <w:rFonts w:ascii="Calibri" w:hAnsi="Calibri" w:cs="Times New Roman"/>
+              </w:rPr>
+              <w:t>Identifiant, o</w:t>
+            </w:r>
+            <w:r>
+              <w:rPr>
+                <w:rFonts w:ascii="Calibri" w:hAnsi="Calibri" w:cs="Times New Roman"/>
+              </w:rPr>
+              <w:t>bligatoire</w:t>
+            </w:r>
+          </w:p>
+        </w:tc>
+      </w:tr>
+      <w:tr>
+        <w:trPr>
+          <w:trHeight w:val="270"/>
+        </w:trPr>
+        <w:tc>
+          <w:tcPr>
+            <w:tcW w:w="1651" w:type="dxa"/>
+            <w:shd w:val="clear" w:color="auto" w:fill="629DD1"/>
+          </w:tcPr>
+          <w:p>
+            <w:pPr>
+              <w:rPr>
+                <w:rFonts w:ascii="Calibri" w:hAnsi="Calibri" w:cs="Times New Roman"/>
+                <w:b/>
+                <w:bCs/>
+                <w:color w:val="FFFFFF"/>
+              </w:rPr>
+            </w:pPr>
+          </w:p>
+        </w:tc>
+        <w:tc>
+          <w:tcPr>
+            <w:tcW w:w="3117" w:type="dxa"/>
+            <w:shd w:val="clear" w:color="auto" w:fill="DFEBF5"/>
+          </w:tcPr>
+          <w:p>
+            <w:pPr>
+              <w:ind w:firstLine="0"/>
+              <w:rPr>
+                <w:rFonts w:ascii="Calibri" w:hAnsi="Calibri" w:cs="Times New Roman"/>
+              </w:rPr>
+            </w:pPr>
+            <w:proofErr w:type="spellStart"/>
+            <w:r>
+              <w:rPr>
+                <w:rFonts w:ascii="Calibri" w:hAnsi="Calibri" w:cs="Times New Roman"/>
+              </w:rPr>
+              <w:t>Bookshop_adress</w:t>
+            </w:r>
+            <w:proofErr w:type="spellEnd"/>
+          </w:p>
+        </w:tc>
+        <w:tc>
+          <w:tcPr>
+            <w:tcW w:w="1829" w:type="dxa"/>
+            <w:shd w:val="clear" w:color="auto" w:fill="DFEBF5"/>
+          </w:tcPr>
+          <w:p>
+            <w:pPr>
+              <w:ind w:firstLine="0"/>
+              <w:rPr>
+                <w:rFonts w:ascii="Calibri" w:hAnsi="Calibri" w:cs="Times New Roman"/>
+              </w:rPr>
+            </w:pPr>
+            <w:r>
+              <w:rPr>
+                <w:rFonts w:ascii="Calibri" w:hAnsi="Calibri" w:cs="Times New Roman"/>
+              </w:rPr>
+              <w:t>Adresse complète d’une librairie</w:t>
+            </w:r>
+          </w:p>
+        </w:tc>
+        <w:tc>
+          <w:tcPr>
+            <w:tcW w:w="2097" w:type="dxa"/>
+            <w:shd w:val="clear" w:color="auto" w:fill="DFEBF5"/>
+          </w:tcPr>
+          <w:p>
+            <w:pPr>
+              <w:ind w:firstLine="0"/>
+              <w:rPr>
+                <w:rFonts w:ascii="Calibri" w:hAnsi="Calibri" w:cs="Times New Roman"/>
+              </w:rPr>
+            </w:pPr>
+            <w:r>
+              <w:rPr>
+                <w:rFonts w:ascii="Calibri" w:hAnsi="Calibri" w:cs="Times New Roman"/>
+              </w:rPr>
+              <w:t>Alphanumérique (50)</w:t>
+            </w:r>
+          </w:p>
+        </w:tc>
+        <w:tc>
+          <w:tcPr>
+            <w:tcW w:w="1878" w:type="dxa"/>
+            <w:shd w:val="clear" w:color="auto" w:fill="DFEBF5"/>
+          </w:tcPr>
+          <w:p>
+            <w:pPr>
+              <w:ind w:firstLine="0"/>
+              <w:rPr>
+                <w:rFonts w:ascii="Calibri" w:hAnsi="Calibri" w:cs="Times New Roman"/>
+              </w:rPr>
+            </w:pPr>
+            <w:r>
+              <w:rPr>
+                <w:rFonts w:ascii="Calibri" w:hAnsi="Calibri" w:cs="Times New Roman"/>
+              </w:rPr>
+              <w:t xml:space="preserve">Identifiant, </w:t>
+            </w:r>
+            <w:r>
+              <w:rPr>
+                <w:rFonts w:ascii="Calibri" w:hAnsi="Calibri" w:cs="Times New Roman"/>
+              </w:rPr>
+              <w:t>Obligatoire</w:t>
+            </w:r>
+          </w:p>
+        </w:tc>
+      </w:tr>
+      <w:tr>
+        <w:trPr>
+          <w:trHeight w:val="270"/>
+        </w:trPr>
+        <w:tc>
+          <w:tcPr>
+            <w:tcW w:w="1651" w:type="dxa"/>
+            <w:shd w:val="clear" w:color="auto" w:fill="629DD1"/>
+          </w:tcPr>
+          <w:p>
+            <w:pPr>
+              <w:ind w:firstLine="0"/>
+              <w:jc w:val="center"/>
+              <w:rPr>
+                <w:rFonts w:ascii="Calibri" w:hAnsi="Calibri" w:cs="Times New Roman"/>
+                <w:b/>
+                <w:bCs/>
+                <w:color w:val="FFFFFF"/>
+              </w:rPr>
+            </w:pPr>
+            <w:proofErr w:type="spellStart"/>
+            <w:r>
+              <w:rPr>
+                <w:rFonts w:ascii="Calibri" w:hAnsi="Calibri" w:cs="Times New Roman"/>
+                <w:b/>
+                <w:bCs/>
+                <w:color w:val="FFFFFF"/>
+              </w:rPr>
+              <w:t>Order</w:t>
+            </w:r>
+            <w:proofErr w:type="spellEnd"/>
+          </w:p>
+        </w:tc>
+        <w:tc>
+          <w:tcPr>
+            <w:tcW w:w="3117" w:type="dxa"/>
+            <w:shd w:val="clear" w:color="auto" w:fill="DFEBF5"/>
+          </w:tcPr>
+          <w:p>
+            <w:pPr>
+              <w:ind w:firstLine="0"/>
+              <w:rPr>
+                <w:rFonts w:ascii="Calibri" w:hAnsi="Calibri" w:cs="Times New Roman"/>
+              </w:rPr>
+            </w:pPr>
+            <w:proofErr w:type="spellStart"/>
+            <w:r>
+              <w:rPr>
+                <w:rFonts w:ascii="Calibri" w:hAnsi="Calibri" w:cs="Times New Roman"/>
+              </w:rPr>
+              <w:t>Order_quantity</w:t>
+            </w:r>
+            <w:proofErr w:type="spellEnd"/>
+          </w:p>
+        </w:tc>
+        <w:tc>
+          <w:tcPr>
+            <w:tcW w:w="1829" w:type="dxa"/>
+            <w:shd w:val="clear" w:color="auto" w:fill="DFEBF5"/>
+          </w:tcPr>
+          <w:p>
+            <w:pPr>
+              <w:ind w:firstLine="0"/>
+              <w:rPr>
+                <w:rFonts w:ascii="Calibri" w:hAnsi="Calibri" w:cs="Times New Roman"/>
+              </w:rPr>
+            </w:pPr>
+            <w:r>
+              <w:rPr>
+                <w:rFonts w:ascii="Calibri" w:hAnsi="Calibri" w:cs="Times New Roman"/>
+              </w:rPr>
+              <w:t>Quantité de livres</w:t>
+            </w:r>
+          </w:p>
+        </w:tc>
+        <w:tc>
+          <w:tcPr>
+            <w:tcW w:w="2097" w:type="dxa"/>
+            <w:shd w:val="clear" w:color="auto" w:fill="DFEBF5"/>
+          </w:tcPr>
+          <w:p>
+            <w:pPr>
+              <w:ind w:firstLine="0"/>
+              <w:rPr>
+                <w:rFonts w:ascii="Calibri" w:hAnsi="Calibri" w:cs="Times New Roman"/>
+              </w:rPr>
+            </w:pPr>
+            <w:r>
+              <w:rPr>
+                <w:rFonts w:ascii="Calibri" w:hAnsi="Calibri" w:cs="Times New Roman"/>
+              </w:rPr>
+              <w:t>Numérique (2)</w:t>
+            </w:r>
+          </w:p>
+        </w:tc>
+        <w:tc>
+          <w:tcPr>
+            <w:tcW w:w="1878" w:type="dxa"/>
+            <w:shd w:val="clear" w:color="auto" w:fill="DFEBF5"/>
+          </w:tcPr>
+          <w:p>
+            <w:pPr>
+              <w:ind w:firstLine="0"/>
+              <w:rPr>
+                <w:rFonts w:ascii="Calibri" w:hAnsi="Calibri" w:cs="Times New Roman"/>
+              </w:rPr>
+            </w:pPr>
+            <w:r>
+              <w:rPr>
+                <w:rFonts w:ascii="Calibri" w:hAnsi="Calibri" w:cs="Times New Roman"/>
+              </w:rPr>
+              <w:t>Obligatoire</w:t>
+            </w:r>
+          </w:p>
+        </w:tc>
+      </w:tr>
+      <w:tr>
+        <w:trPr>
+          <w:trHeight w:val="270"/>
+        </w:trPr>
+        <w:tc>
+          <w:tcPr>
+            <w:tcW w:w="1651" w:type="dxa"/>
+            <w:shd w:val="clear" w:color="auto" w:fill="629DD1"/>
+          </w:tcPr>
+          <w:p>
+            <w:pPr>
+              <w:rPr>
+                <w:rFonts w:ascii="Calibri" w:hAnsi="Calibri" w:cs="Times New Roman"/>
+                <w:b/>
+                <w:bCs/>
+                <w:color w:val="FFFFFF"/>
+              </w:rPr>
+            </w:pPr>
+          </w:p>
+        </w:tc>
+        <w:tc>
+          <w:tcPr>
+            <w:tcW w:w="3117" w:type="dxa"/>
+            <w:shd w:val="clear" w:color="auto" w:fill="DFEBF5"/>
+          </w:tcPr>
+          <w:p>
+            <w:pPr>
+              <w:ind w:firstLine="0"/>
+              <w:rPr>
+                <w:rFonts w:ascii="Calibri" w:hAnsi="Calibri" w:cs="Times New Roman"/>
+              </w:rPr>
+            </w:pPr>
+            <w:proofErr w:type="spellStart"/>
+            <w:r>
+              <w:rPr>
+                <w:rFonts w:ascii="Calibri" w:hAnsi="Calibri" w:cs="Times New Roman"/>
+              </w:rPr>
+              <w:t>Order_number</w:t>
+            </w:r>
+            <w:proofErr w:type="spellEnd"/>
+          </w:p>
+        </w:tc>
+        <w:tc>
+          <w:tcPr>
+            <w:tcW w:w="1829" w:type="dxa"/>
+            <w:shd w:val="clear" w:color="auto" w:fill="DFEBF5"/>
+          </w:tcPr>
+          <w:p>
+            <w:pPr>
+              <w:ind w:firstLine="0"/>
+              <w:rPr>
+                <w:rFonts w:ascii="Calibri" w:hAnsi="Calibri" w:cs="Times New Roman"/>
+              </w:rPr>
+            </w:pPr>
+            <w:r>
+              <w:rPr>
+                <w:rFonts w:ascii="Calibri" w:hAnsi="Calibri" w:cs="Times New Roman"/>
+              </w:rPr>
+              <w:t>Numéro de commande</w:t>
+            </w:r>
+          </w:p>
+        </w:tc>
+        <w:tc>
+          <w:tcPr>
+            <w:tcW w:w="2097" w:type="dxa"/>
+            <w:shd w:val="clear" w:color="auto" w:fill="DFEBF5"/>
+          </w:tcPr>
+          <w:p>
+            <w:pPr>
+              <w:ind w:firstLine="0"/>
+              <w:rPr>
+                <w:rFonts w:ascii="Calibri" w:hAnsi="Calibri" w:cs="Times New Roman"/>
+              </w:rPr>
+            </w:pPr>
+            <w:r>
+              <w:rPr>
+                <w:rFonts w:ascii="Calibri" w:hAnsi="Calibri" w:cs="Times New Roman"/>
+              </w:rPr>
+              <w:t>Alphanumérique (15)</w:t>
+            </w:r>
+          </w:p>
+        </w:tc>
+        <w:tc>
+          <w:tcPr>
+            <w:tcW w:w="1878" w:type="dxa"/>
+            <w:shd w:val="clear" w:color="auto" w:fill="DFEBF5"/>
+          </w:tcPr>
+          <w:p>
+            <w:pPr>
+              <w:ind w:firstLine="0"/>
+              <w:rPr>
+                <w:rFonts w:ascii="Calibri" w:hAnsi="Calibri" w:cs="Times New Roman"/>
+              </w:rPr>
+            </w:pPr>
+            <w:r>
+              <w:rPr>
+                <w:rFonts w:ascii="Calibri" w:hAnsi="Calibri" w:cs="Times New Roman"/>
+              </w:rPr>
+              <w:t>Identifiant, Obligatoire</w:t>
+            </w:r>
+          </w:p>
+        </w:tc>
+      </w:tr>
+      <w:tr>
+        <w:trPr>
+          <w:trHeight w:val="270"/>
+        </w:trPr>
+        <w:tc>
+          <w:tcPr>
+            <w:tcW w:w="1651" w:type="dxa"/>
+            <w:shd w:val="clear" w:color="auto" w:fill="629DD1"/>
+          </w:tcPr>
+          <w:p>
+            <w:pPr>
+              <w:rPr>
+                <w:rFonts w:ascii="Calibri" w:hAnsi="Calibri" w:cs="Times New Roman"/>
+                <w:b/>
+                <w:bCs/>
+                <w:color w:val="FFFFFF"/>
+              </w:rPr>
+            </w:pPr>
+          </w:p>
+        </w:tc>
+        <w:tc>
+          <w:tcPr>
+            <w:tcW w:w="3117" w:type="dxa"/>
+            <w:shd w:val="clear" w:color="auto" w:fill="DFEBF5"/>
+          </w:tcPr>
+          <w:p>
+            <w:pPr>
+              <w:ind w:firstLine="0"/>
+              <w:rPr>
+                <w:rFonts w:ascii="Calibri" w:hAnsi="Calibri" w:cs="Times New Roman"/>
+              </w:rPr>
+            </w:pPr>
+            <w:proofErr w:type="spellStart"/>
+            <w:r>
+              <w:rPr>
+                <w:rFonts w:ascii="Calibri" w:hAnsi="Calibri" w:cs="Times New Roman"/>
+              </w:rPr>
+              <w:t>Order_date</w:t>
+            </w:r>
+            <w:proofErr w:type="spellEnd"/>
+          </w:p>
+        </w:tc>
+        <w:tc>
+          <w:tcPr>
+            <w:tcW w:w="1829" w:type="dxa"/>
+            <w:shd w:val="clear" w:color="auto" w:fill="DFEBF5"/>
+          </w:tcPr>
+          <w:p>
+            <w:pPr>
+              <w:ind w:firstLine="0"/>
+              <w:rPr>
+                <w:rFonts w:ascii="Calibri" w:hAnsi="Calibri" w:cs="Times New Roman"/>
+              </w:rPr>
+            </w:pPr>
+            <w:r>
+              <w:rPr>
+                <w:rFonts w:ascii="Calibri" w:hAnsi="Calibri" w:cs="Times New Roman"/>
+              </w:rPr>
+              <w:t>Date de la commande</w:t>
+            </w:r>
+          </w:p>
+        </w:tc>
+        <w:tc>
+          <w:tcPr>
+            <w:tcW w:w="2097" w:type="dxa"/>
+            <w:shd w:val="clear" w:color="auto" w:fill="DFEBF5"/>
+          </w:tcPr>
+          <w:p>
+            <w:pPr>
+              <w:ind w:firstLine="0"/>
+              <w:rPr>
+                <w:rFonts w:ascii="Calibri" w:hAnsi="Calibri" w:cs="Times New Roman"/>
+              </w:rPr>
+            </w:pPr>
+            <w:r>
+              <w:rPr>
+                <w:rFonts w:ascii="Calibri" w:hAnsi="Calibri" w:cs="Times New Roman"/>
+              </w:rPr>
+              <w:t>Date</w:t>
+            </w:r>
+          </w:p>
+        </w:tc>
+        <w:tc>
+          <w:tcPr>
+            <w:tcW w:w="1878" w:type="dxa"/>
+            <w:shd w:val="clear" w:color="auto" w:fill="DFEBF5"/>
+          </w:tcPr>
+          <w:p>
+            <w:pPr>
+              <w:ind w:firstLine="0"/>
+              <w:rPr>
+                <w:rFonts w:ascii="Calibri" w:hAnsi="Calibri" w:cs="Times New Roman"/>
+              </w:rPr>
+            </w:pPr>
+            <w:r>
+              <w:rPr>
+                <w:rFonts w:ascii="Calibri" w:hAnsi="Calibri" w:cs="Times New Roman"/>
+              </w:rPr>
+              <w:t>Obligatoire, Format YY-MM-DD</w:t>
+            </w:r>
+          </w:p>
+        </w:tc>
+      </w:tr>
+    </w:tbl>
+    <w:p/>
+    <w:p>
+      <w:pPr>
+        <w:tabs>
+          <w:tab w:val="left" w:pos="3210"/>
+        </w:tabs>
+        <w:spacing w:after="0" w:line="240" w:lineRule="auto"/>
+        <w:rPr>
+          <w:rFonts w:ascii="Calibri" w:eastAsia="Times New Roman" w:hAnsi="Calibri" w:cs="Times New Roman"/>
+          <w:b/>
+          <w:bCs/>
+          <w:color w:val="2F5496" w:themeColor="accent1" w:themeShade="BF"/>
+          <w:sz w:val="28"/>
+          <w:szCs w:val="28"/>
+        </w:rPr>
+      </w:pPr>
+      <w:r>
+        <w:rPr>
+          <w:rFonts w:ascii="Calibri" w:eastAsia="Times New Roman" w:hAnsi="Calibri" w:cs="Times New Roman"/>
+          <w:b/>
+          <w:bCs/>
+          <w:color w:val="2F5496" w:themeColor="accent1" w:themeShade="BF"/>
+          <w:sz w:val="28"/>
+          <w:szCs w:val="28"/>
+        </w:rPr>
+        <w:t>Données calculées :</w:t>
+      </w:r>
+    </w:p>
+    <w:p>
+      <w:pPr>
+        <w:tabs>
+          <w:tab w:val="left" w:pos="3210"/>
+        </w:tabs>
+        <w:spacing w:after="0" w:line="240" w:lineRule="auto"/>
+        <w:rPr>
+          <w:rFonts w:ascii="Calibri" w:eastAsia="Times New Roman" w:hAnsi="Calibri" w:cs="Times New Roman"/>
+        </w:rPr>
+      </w:pPr>
+    </w:p>
+    <w:tbl>
+      <w:tblPr>
+        <w:tblStyle w:val="Grilledutableau1"/>
+        <w:tblW w:w="10572" w:type="dxa"/>
+        <w:tblInd w:w="-757" w:type="dxa"/>
+        <w:tblLook w:val="04A0" w:firstRow="1" w:lastRow="0" w:firstColumn="1" w:lastColumn="0" w:noHBand="0" w:noVBand="1"/>
+      </w:tblPr>
+      <w:tblGrid>
+        <w:gridCol w:w="1651"/>
+        <w:gridCol w:w="3117"/>
+        <w:gridCol w:w="1829"/>
+        <w:gridCol w:w="2097"/>
+        <w:gridCol w:w="1878"/>
+      </w:tblGrid>
+      <w:tr>
+        <w:trPr>
+          <w:trHeight w:val="584"/>
+        </w:trPr>
+        <w:tc>
+          <w:tcPr>
+            <w:tcW w:w="1651" w:type="dxa"/>
+            <w:shd w:val="clear" w:color="auto" w:fill="629DD1"/>
+          </w:tcPr>
+          <w:p>
+            <w:pPr>
+              <w:ind w:firstLine="0"/>
+              <w:jc w:val="center"/>
+              <w:rPr>
+                <w:rFonts w:ascii="Calibri" w:hAnsi="Calibri" w:cs="Times New Roman"/>
+                <w:b/>
+                <w:bCs/>
+                <w:color w:val="FFFFFF"/>
+              </w:rPr>
+            </w:pPr>
+            <w:r>
+              <w:rPr>
+                <w:rFonts w:ascii="Calibri" w:hAnsi="Calibri" w:cs="Times New Roman"/>
+                <w:b/>
+                <w:bCs/>
+                <w:color w:val="FFFFFF"/>
+              </w:rPr>
+              <w:t>Entité</w:t>
+            </w:r>
+          </w:p>
+        </w:tc>
+        <w:tc>
+          <w:tcPr>
+            <w:tcW w:w="3117" w:type="dxa"/>
+            <w:shd w:val="clear" w:color="auto" w:fill="629DD1"/>
+          </w:tcPr>
+          <w:p>
+            <w:pPr>
+              <w:ind w:firstLine="0"/>
+              <w:jc w:val="center"/>
+              <w:rPr>
+                <w:rFonts w:ascii="Calibri" w:hAnsi="Calibri" w:cs="Times New Roman"/>
+                <w:b/>
+                <w:bCs/>
+                <w:color w:val="FFFFFF"/>
+              </w:rPr>
+            </w:pPr>
+            <w:r>
+              <w:rPr>
+                <w:rFonts w:ascii="Calibri" w:hAnsi="Calibri" w:cs="Times New Roman"/>
+                <w:b/>
+                <w:bCs/>
+                <w:color w:val="FFFFFF"/>
+              </w:rPr>
+              <w:t>Mnémonique</w:t>
+            </w:r>
+          </w:p>
+        </w:tc>
+        <w:tc>
+          <w:tcPr>
+            <w:tcW w:w="1829" w:type="dxa"/>
+            <w:shd w:val="clear" w:color="auto" w:fill="629DD1"/>
+          </w:tcPr>
+          <w:p>
+            <w:pPr>
+              <w:ind w:firstLine="0"/>
+              <w:jc w:val="center"/>
+              <w:rPr>
+                <w:rFonts w:ascii="Calibri" w:hAnsi="Calibri" w:cs="Times New Roman"/>
+                <w:b/>
+                <w:bCs/>
+                <w:color w:val="FFFFFF"/>
+              </w:rPr>
+            </w:pPr>
+            <w:r>
+              <w:rPr>
+                <w:rFonts w:ascii="Calibri" w:hAnsi="Calibri" w:cs="Times New Roman"/>
+                <w:b/>
+                <w:bCs/>
+                <w:color w:val="FFFFFF"/>
+              </w:rPr>
+              <w:t>Signification</w:t>
+            </w:r>
+          </w:p>
+        </w:tc>
+        <w:tc>
+          <w:tcPr>
+            <w:tcW w:w="2097" w:type="dxa"/>
+            <w:shd w:val="clear" w:color="auto" w:fill="629DD1"/>
+          </w:tcPr>
+          <w:p>
+            <w:pPr>
+              <w:ind w:firstLine="0"/>
+              <w:jc w:val="center"/>
+              <w:rPr>
+                <w:rFonts w:ascii="Calibri" w:hAnsi="Calibri" w:cs="Times New Roman"/>
+                <w:b/>
+                <w:bCs/>
+                <w:color w:val="FFFFFF"/>
+              </w:rPr>
+            </w:pPr>
+            <w:r>
+              <w:rPr>
+                <w:rFonts w:ascii="Calibri" w:hAnsi="Calibri" w:cs="Times New Roman"/>
+                <w:b/>
+                <w:bCs/>
+                <w:color w:val="FFFFFF"/>
+              </w:rPr>
+              <w:t>Type (longueur)</w:t>
+            </w:r>
+          </w:p>
+        </w:tc>
+        <w:tc>
+          <w:tcPr>
+            <w:tcW w:w="1878" w:type="dxa"/>
+            <w:shd w:val="clear" w:color="auto" w:fill="629DD1"/>
+          </w:tcPr>
+          <w:p>
+            <w:pPr>
+              <w:ind w:firstLine="0"/>
+              <w:jc w:val="center"/>
+              <w:rPr>
+                <w:rFonts w:ascii="Calibri" w:hAnsi="Calibri" w:cs="Times New Roman"/>
+                <w:b/>
+                <w:bCs/>
+                <w:color w:val="FFFFFF"/>
+              </w:rPr>
+            </w:pPr>
+            <w:r>
+              <w:rPr>
+                <w:rFonts w:ascii="Calibri" w:hAnsi="Calibri" w:cs="Times New Roman"/>
+                <w:b/>
+                <w:bCs/>
+                <w:color w:val="FFFFFF"/>
+              </w:rPr>
+              <w:t>Contraintes</w:t>
+            </w:r>
+          </w:p>
+        </w:tc>
+      </w:tr>
+      <w:tr>
+        <w:trPr>
+          <w:trHeight w:val="270"/>
+        </w:trPr>
+        <w:tc>
+          <w:tcPr>
+            <w:tcW w:w="1651" w:type="dxa"/>
+            <w:shd w:val="clear" w:color="auto" w:fill="629DD1"/>
+          </w:tcPr>
+          <w:p>
+            <w:pPr>
+              <w:ind w:firstLine="0"/>
+              <w:jc w:val="center"/>
+              <w:rPr>
+                <w:rFonts w:ascii="Calibri" w:hAnsi="Calibri" w:cs="Times New Roman"/>
+                <w:b/>
+                <w:bCs/>
+                <w:color w:val="FFFFFF"/>
+              </w:rPr>
+            </w:pPr>
+            <w:r>
+              <w:rPr>
+                <w:rFonts w:ascii="Calibri" w:hAnsi="Calibri" w:cs="Times New Roman"/>
+                <w:b/>
+                <w:bCs/>
+                <w:color w:val="FFFFFF"/>
+              </w:rPr>
+              <w:t>Edition</w:t>
+            </w:r>
+          </w:p>
+          <w:p>
+            <w:pPr>
+              <w:ind w:firstLine="0"/>
+              <w:jc w:val="center"/>
+              <w:rPr>
+                <w:rFonts w:ascii="Calibri" w:hAnsi="Calibri" w:cs="Times New Roman"/>
+                <w:b/>
+                <w:bCs/>
+                <w:color w:val="FFFFFF"/>
+              </w:rPr>
+            </w:pPr>
+          </w:p>
+        </w:tc>
+        <w:tc>
+          <w:tcPr>
+            <w:tcW w:w="3117" w:type="dxa"/>
+            <w:shd w:val="clear" w:color="auto" w:fill="DFEBF5"/>
+          </w:tcPr>
+          <w:p>
+            <w:pPr>
+              <w:ind w:firstLine="0"/>
+              <w:rPr>
+                <w:rFonts w:ascii="Calibri" w:hAnsi="Calibri" w:cs="Times New Roman"/>
+              </w:rPr>
+            </w:pPr>
+            <w:proofErr w:type="spellStart"/>
+            <w:r>
+              <w:rPr>
+                <w:rFonts w:ascii="Calibri" w:hAnsi="Calibri" w:cs="Times New Roman"/>
+              </w:rPr>
+              <w:t>Edition_authorRoyalties</w:t>
+            </w:r>
+            <w:proofErr w:type="spellEnd"/>
+          </w:p>
+        </w:tc>
+        <w:tc>
+          <w:tcPr>
+            <w:tcW w:w="1829" w:type="dxa"/>
+            <w:shd w:val="clear" w:color="auto" w:fill="DFEBF5"/>
+          </w:tcPr>
+          <w:p>
+            <w:pPr>
+              <w:ind w:firstLine="0"/>
+              <w:rPr>
+                <w:rFonts w:ascii="Calibri" w:hAnsi="Calibri" w:cs="Times New Roman"/>
+              </w:rPr>
+            </w:pPr>
+            <w:r>
+              <w:rPr>
+                <w:rFonts w:ascii="Calibri" w:hAnsi="Calibri" w:cs="Times New Roman"/>
+              </w:rPr>
+              <w:t>Droit d’auteur</w:t>
+            </w:r>
+          </w:p>
+        </w:tc>
+        <w:tc>
+          <w:tcPr>
+            <w:tcW w:w="2097" w:type="dxa"/>
+            <w:shd w:val="clear" w:color="auto" w:fill="DFEBF5"/>
+          </w:tcPr>
+          <w:p>
+            <w:pPr>
+              <w:ind w:firstLine="0"/>
+              <w:rPr>
+                <w:rFonts w:ascii="Calibri" w:hAnsi="Calibri" w:cs="Times New Roman"/>
+              </w:rPr>
+            </w:pPr>
+            <w:r>
+              <w:rPr>
+                <w:rFonts w:ascii="Calibri" w:hAnsi="Calibri" w:cs="Times New Roman"/>
+              </w:rPr>
+              <w:t>Décimal (3,2)</w:t>
+            </w:r>
+          </w:p>
+        </w:tc>
+        <w:tc>
+          <w:tcPr>
+            <w:tcW w:w="1878" w:type="dxa"/>
+            <w:shd w:val="clear" w:color="auto" w:fill="DFEBF5"/>
+          </w:tcPr>
+          <w:p>
+            <w:pPr>
+              <w:ind w:firstLine="0"/>
+              <w:rPr>
+                <w:rFonts w:ascii="Calibri" w:hAnsi="Calibri" w:cs="Times New Roman"/>
+              </w:rPr>
+            </w:pPr>
+            <w:r>
+              <w:rPr>
+                <w:rFonts w:ascii="Calibri" w:hAnsi="Calibri" w:cs="Times New Roman"/>
+              </w:rPr>
+              <w:t>O</w:t>
+            </w:r>
+            <w:r>
+              <w:rPr>
+                <w:rFonts w:ascii="Calibri" w:hAnsi="Calibri" w:cs="Times New Roman"/>
+              </w:rPr>
+              <w:t>bligatoire</w:t>
+            </w:r>
+          </w:p>
+        </w:tc>
+      </w:tr>
+    </w:tbl>
+    <w:p>
+      <w:pPr>
+        <w:tabs>
+          <w:tab w:val="left" w:pos="3210"/>
+        </w:tabs>
+        <w:spacing w:after="0" w:line="240" w:lineRule="auto"/>
+        <w:rPr>
+          <w:rFonts w:ascii="Calibri" w:eastAsia="Times New Roman" w:hAnsi="Calibri" w:cs="Times New Roman"/>
+        </w:rPr>
+      </w:pPr>
+    </w:p>
+    <w:p>
+      <w:pPr>
+        <w:pStyle w:val="Titre1"/>
+      </w:pPr>
+    </w:p>
+    <w:p>
+      <w:pPr>
+        <w:pStyle w:val="Titre1"/>
+      </w:pPr>
+      <w:r>
+        <w:t>Règle</w:t>
+      </w:r>
+      <w:r>
+        <w:t>s</w:t>
+      </w:r>
+      <w:r>
+        <w:t xml:space="preserve"> de gestion</w:t>
+      </w:r>
+    </w:p>
+    <w:p/>
+    <w:p>
+      <w:pPr>
+        <w:pStyle w:val="Paragraphedeliste"/>
+        <w:numPr>
+          <w:ilvl w:val="0"/>
+          <w:numId w:val="2"/>
+        </w:numPr>
+      </w:pPr>
+      <w:r>
+        <w:t xml:space="preserve">Une </w:t>
+      </w:r>
+      <w:r>
+        <w:rPr>
+          <w:rFonts w:cstheme="minorHAnsi"/>
+        </w:rPr>
+        <w:t>édition</w:t>
+      </w:r>
+      <w:r>
+        <w:t xml:space="preserve"> comporte un ou plusieurs exemplaires</w:t>
+      </w:r>
+    </w:p>
+    <w:p>
+      <w:pPr>
+        <w:pStyle w:val="Paragraphedeliste"/>
+        <w:numPr>
+          <w:ilvl w:val="0"/>
+          <w:numId w:val="2"/>
+        </w:numPr>
+      </w:pPr>
+      <w:r>
+        <w:t>Un ou plusieurs exemplaires sont issu d’une édition</w:t>
+      </w:r>
+    </w:p>
+    <w:p>
+      <w:pPr>
+        <w:pStyle w:val="Paragraphedeliste"/>
+        <w:numPr>
+          <w:ilvl w:val="0"/>
+          <w:numId w:val="2"/>
+        </w:numPr>
+      </w:pPr>
+      <w:r>
+        <w:t>Chaque livre est tiré en une ou plusieurs éditions</w:t>
+      </w:r>
+    </w:p>
+    <w:p>
+      <w:pPr>
+        <w:pStyle w:val="Paragraphedeliste"/>
+        <w:numPr>
+          <w:ilvl w:val="0"/>
+          <w:numId w:val="2"/>
+        </w:numPr>
+      </w:pPr>
+      <w:r>
+        <w:t>Une édition a été tiré d’un livre</w:t>
+      </w:r>
+    </w:p>
+    <w:p>
+      <w:pPr>
+        <w:pStyle w:val="Paragraphedeliste"/>
+        <w:numPr>
+          <w:ilvl w:val="0"/>
+          <w:numId w:val="2"/>
+        </w:numPr>
+      </w:pPr>
+      <w:r>
+        <w:t>Un livre peut être primé</w:t>
+      </w:r>
+    </w:p>
+    <w:p>
+      <w:pPr>
+        <w:pStyle w:val="Paragraphedeliste"/>
+        <w:numPr>
+          <w:ilvl w:val="0"/>
+          <w:numId w:val="2"/>
+        </w:numPr>
+      </w:pPr>
+      <w:r>
+        <w:t>Une prime est rattachée à un ou plusieurs livres</w:t>
+      </w:r>
+    </w:p>
+    <w:p>
+      <w:pPr>
+        <w:pStyle w:val="Paragraphedeliste"/>
+        <w:numPr>
+          <w:ilvl w:val="0"/>
+          <w:numId w:val="2"/>
+        </w:numPr>
+      </w:pPr>
+      <w:r>
+        <w:t>Les livres sont écrit par un ou plusieurs auteurs</w:t>
+      </w:r>
+    </w:p>
+    <w:p>
+      <w:pPr>
+        <w:pStyle w:val="Paragraphedeliste"/>
+        <w:numPr>
+          <w:ilvl w:val="0"/>
+          <w:numId w:val="2"/>
+        </w:numPr>
+      </w:pPr>
+      <w:r>
+        <w:t>Un auteur a écrit un ou plusieurs livres</w:t>
+      </w:r>
+    </w:p>
+    <w:p>
+      <w:pPr>
+        <w:pStyle w:val="Paragraphedeliste"/>
+        <w:numPr>
+          <w:ilvl w:val="0"/>
+          <w:numId w:val="2"/>
+        </w:numPr>
+      </w:pPr>
+      <w:r>
+        <w:t>Des librairies peuvent commander plusieurs livres</w:t>
+      </w:r>
+    </w:p>
+    <w:p>
+      <w:pPr>
+        <w:pStyle w:val="Paragraphedeliste"/>
+        <w:numPr>
+          <w:ilvl w:val="0"/>
+          <w:numId w:val="2"/>
+        </w:numPr>
+      </w:pPr>
+      <w:r>
+        <w:t>Un ou plusieurs livres sont commandé par des librairies</w:t>
+      </w:r>
+    </w:p>
+    <w:p>
+      <w:pPr>
+        <w:pStyle w:val="Titre1"/>
         <w:sectPr>
           <w:pgSz w:w="11906" w:h="16838"/>
           <w:pgMar w:top="1417" w:right="1417" w:bottom="1417" w:left="1417" w:header="708" w:footer="708" w:gutter="0"/>
@@ -2934,7 +3109,6 @@
         <w:t>Modèle conceptuel</w:t>
       </w:r>
     </w:p>
-    <w:p/>
     <w:p>
       <w:pPr>
         <w:rPr>
@@ -2944,9 +3118,8 @@
     </w:p>
     <w:tbl>
       <w:tblPr>
-        <w:tblpPr w:leftFromText="141" w:rightFromText="141" w:vertAnchor="text" w:horzAnchor="page" w:tblpX="1" w:tblpY="-56"/>
-        <w:tblW w:w="16268" w:type="dxa"/>
-        <w:tblLayout w:type="fixed"/>
+        <w:tblW w:w="15160" w:type="dxa"/>
+        <w:tblInd w:w="-586" w:type="dxa"/>
         <w:tblCellMar>
           <w:left w:w="70" w:type="dxa"/>
           <w:right w:w="70" w:type="dxa"/>
@@ -2955,12 +3128,12 @@
       </w:tblPr>
       <w:tblGrid>
         <w:gridCol w:w="2080"/>
-        <w:gridCol w:w="2364"/>
-        <w:gridCol w:w="2365"/>
-        <w:gridCol w:w="2365"/>
-        <w:gridCol w:w="2364"/>
-        <w:gridCol w:w="2365"/>
-        <w:gridCol w:w="2365"/>
+        <w:gridCol w:w="2180"/>
+        <w:gridCol w:w="2180"/>
+        <w:gridCol w:w="2180"/>
+        <w:gridCol w:w="2180"/>
+        <w:gridCol w:w="2180"/>
+        <w:gridCol w:w="2180"/>
       </w:tblGrid>
       <w:tr>
         <w:trPr>
@@ -3001,7 +3174,7 @@
         </w:tc>
         <w:tc>
           <w:tcPr>
-            <w:tcW w:w="2364" w:type="dxa"/>
+            <w:tcW w:w="2180" w:type="dxa"/>
             <w:tcBorders>
               <w:top w:val="single" w:sz="4" w:space="0" w:color="auto"/>
               <w:left w:val="nil"/>
@@ -3025,6 +3198,7 @@
                 <w:lang w:eastAsia="fr-FR"/>
               </w:rPr>
             </w:pPr>
+            <w:proofErr w:type="spellStart"/>
             <w:r>
               <w:rPr>
                 <w:rFonts w:ascii="Calibri" w:eastAsia="Times New Roman" w:hAnsi="Calibri" w:cs="Calibri"/>
@@ -3035,11 +3209,12 @@
               </w:rPr>
               <w:t>Book_isbnNumber</w:t>
             </w:r>
-          </w:p>
-        </w:tc>
-        <w:tc>
-          <w:tcPr>
-            <w:tcW w:w="2365" w:type="dxa"/>
+            <w:proofErr w:type="spellEnd"/>
+          </w:p>
+        </w:tc>
+        <w:tc>
+          <w:tcPr>
+            <w:tcW w:w="2180" w:type="dxa"/>
             <w:tcBorders>
               <w:top w:val="single" w:sz="4" w:space="0" w:color="auto"/>
               <w:left w:val="nil"/>
@@ -3063,6 +3238,7 @@
                 <w:lang w:eastAsia="fr-FR"/>
               </w:rPr>
             </w:pPr>
+            <w:proofErr w:type="spellStart"/>
             <w:r>
               <w:rPr>
                 <w:rFonts w:ascii="Calibri" w:eastAsia="Times New Roman" w:hAnsi="Calibri" w:cs="Calibri"/>
@@ -3073,11 +3249,12 @@
               </w:rPr>
               <w:t>Edition_number</w:t>
             </w:r>
-          </w:p>
-        </w:tc>
-        <w:tc>
-          <w:tcPr>
-            <w:tcW w:w="2365" w:type="dxa"/>
+            <w:proofErr w:type="spellEnd"/>
+          </w:p>
+        </w:tc>
+        <w:tc>
+          <w:tcPr>
+            <w:tcW w:w="2180" w:type="dxa"/>
             <w:tcBorders>
               <w:top w:val="single" w:sz="4" w:space="0" w:color="auto"/>
               <w:left w:val="nil"/>
@@ -3101,6 +3278,7 @@
                 <w:lang w:eastAsia="fr-FR"/>
               </w:rPr>
             </w:pPr>
+            <w:proofErr w:type="spellStart"/>
             <w:r>
               <w:rPr>
                 <w:rFonts w:ascii="Calibri" w:eastAsia="Times New Roman" w:hAnsi="Calibri" w:cs="Calibri"/>
@@ -3111,11 +3289,12 @@
               </w:rPr>
               <w:t>Authors_firstname</w:t>
             </w:r>
-          </w:p>
-        </w:tc>
-        <w:tc>
-          <w:tcPr>
-            <w:tcW w:w="2364" w:type="dxa"/>
+            <w:proofErr w:type="spellEnd"/>
+          </w:p>
+        </w:tc>
+        <w:tc>
+          <w:tcPr>
+            <w:tcW w:w="2180" w:type="dxa"/>
             <w:tcBorders>
               <w:top w:val="single" w:sz="4" w:space="0" w:color="auto"/>
               <w:left w:val="nil"/>
@@ -3139,6 +3318,7 @@
                 <w:lang w:eastAsia="fr-FR"/>
               </w:rPr>
             </w:pPr>
+            <w:proofErr w:type="spellStart"/>
             <w:r>
               <w:rPr>
                 <w:rFonts w:ascii="Calibri" w:eastAsia="Times New Roman" w:hAnsi="Calibri" w:cs="Calibri"/>
@@ -3149,11 +3329,12 @@
               </w:rPr>
               <w:t>Authors_lastname</w:t>
             </w:r>
-          </w:p>
-        </w:tc>
-        <w:tc>
-          <w:tcPr>
-            <w:tcW w:w="2365" w:type="dxa"/>
+            <w:proofErr w:type="spellEnd"/>
+          </w:p>
+        </w:tc>
+        <w:tc>
+          <w:tcPr>
+            <w:tcW w:w="2180" w:type="dxa"/>
             <w:tcBorders>
               <w:top w:val="single" w:sz="4" w:space="0" w:color="auto"/>
               <w:left w:val="nil"/>
@@ -3177,6 +3358,7 @@
                 <w:lang w:eastAsia="fr-FR"/>
               </w:rPr>
             </w:pPr>
+            <w:proofErr w:type="spellStart"/>
             <w:r>
               <w:rPr>
                 <w:rFonts w:ascii="Calibri" w:eastAsia="Times New Roman" w:hAnsi="Calibri" w:cs="Calibri"/>
@@ -3187,11 +3369,12 @@
               </w:rPr>
               <w:t>Bookshop_name</w:t>
             </w:r>
-          </w:p>
-        </w:tc>
-        <w:tc>
-          <w:tcPr>
-            <w:tcW w:w="2365" w:type="dxa"/>
+            <w:proofErr w:type="spellEnd"/>
+          </w:p>
+        </w:tc>
+        <w:tc>
+          <w:tcPr>
+            <w:tcW w:w="2180" w:type="dxa"/>
             <w:tcBorders>
               <w:top w:val="single" w:sz="4" w:space="0" w:color="auto"/>
               <w:left w:val="nil"/>
@@ -3215,6 +3398,7 @@
                 <w:lang w:eastAsia="fr-FR"/>
               </w:rPr>
             </w:pPr>
+            <w:proofErr w:type="spellStart"/>
             <w:r>
               <w:rPr>
                 <w:rFonts w:ascii="Calibri" w:eastAsia="Times New Roman" w:hAnsi="Calibri" w:cs="Calibri"/>
@@ -3225,6 +3409,7 @@
               </w:rPr>
               <w:t>Order_number</w:t>
             </w:r>
+            <w:proofErr w:type="spellEnd"/>
           </w:p>
         </w:tc>
       </w:tr>
@@ -3257,6 +3442,7 @@
                 <w:lang w:eastAsia="fr-FR"/>
               </w:rPr>
             </w:pPr>
+            <w:proofErr w:type="spellStart"/>
             <w:r>
               <w:rPr>
                 <w:rFonts w:ascii="Calibri" w:eastAsia="Times New Roman" w:hAnsi="Calibri" w:cs="Calibri"/>
@@ -3267,11 +3453,12 @@
               </w:rPr>
               <w:t>Book_isbnNumber</w:t>
             </w:r>
-          </w:p>
-        </w:tc>
-        <w:tc>
-          <w:tcPr>
-            <w:tcW w:w="2364" w:type="dxa"/>
+            <w:proofErr w:type="spellEnd"/>
+          </w:p>
+        </w:tc>
+        <w:tc>
+          <w:tcPr>
+            <w:tcW w:w="2180" w:type="dxa"/>
             <w:tcBorders>
               <w:top w:val="nil"/>
               <w:left w:val="nil"/>
@@ -3304,7 +3491,7 @@
         </w:tc>
         <w:tc>
           <w:tcPr>
-            <w:tcW w:w="2365" w:type="dxa"/>
+            <w:tcW w:w="2180" w:type="dxa"/>
             <w:tcBorders>
               <w:top w:val="nil"/>
               <w:left w:val="nil"/>
@@ -3337,40 +3524,7 @@
         </w:tc>
         <w:tc>
           <w:tcPr>
-            <w:tcW w:w="2365" w:type="dxa"/>
-            <w:tcBorders>
-              <w:top w:val="nil"/>
-              <w:left w:val="nil"/>
-              <w:bottom w:val="single" w:sz="4" w:space="0" w:color="auto"/>
-              <w:right w:val="single" w:sz="4" w:space="0" w:color="auto"/>
-            </w:tcBorders>
-            <w:shd w:val="clear" w:color="000000" w:fill="D9E1F2"/>
-            <w:noWrap/>
-            <w:vAlign w:val="bottom"/>
-            <w:hideMark/>
-          </w:tcPr>
-          <w:p>
-            <w:pPr>
-              <w:spacing w:after="0" w:line="240" w:lineRule="auto"/>
-              <w:rPr>
-                <w:rFonts w:ascii="Calibri" w:eastAsia="Times New Roman" w:hAnsi="Calibri" w:cs="Calibri"/>
-                <w:color w:val="000000"/>
-                <w:lang w:eastAsia="fr-FR"/>
-              </w:rPr>
-            </w:pPr>
-            <w:r>
-              <w:rPr>
-                <w:rFonts w:ascii="Calibri" w:eastAsia="Times New Roman" w:hAnsi="Calibri" w:cs="Calibri"/>
-                <w:color w:val="000000"/>
-                <w:lang w:eastAsia="fr-FR"/>
-              </w:rPr>
-              <w:sym w:font="Wingdings" w:char="F0A0"/>
-            </w:r>
-          </w:p>
-        </w:tc>
-        <w:tc>
-          <w:tcPr>
-            <w:tcW w:w="2364" w:type="dxa"/>
+            <w:tcW w:w="2180" w:type="dxa"/>
             <w:tcBorders>
               <w:top w:val="nil"/>
               <w:left w:val="nil"/>
@@ -3403,7 +3557,7 @@
         </w:tc>
         <w:tc>
           <w:tcPr>
-            <w:tcW w:w="2365" w:type="dxa"/>
+            <w:tcW w:w="2180" w:type="dxa"/>
             <w:tcBorders>
               <w:top w:val="nil"/>
               <w:left w:val="nil"/>
@@ -3436,7 +3590,40 @@
         </w:tc>
         <w:tc>
           <w:tcPr>
-            <w:tcW w:w="2365" w:type="dxa"/>
+            <w:tcW w:w="2180" w:type="dxa"/>
+            <w:tcBorders>
+              <w:top w:val="nil"/>
+              <w:left w:val="nil"/>
+              <w:bottom w:val="single" w:sz="4" w:space="0" w:color="auto"/>
+              <w:right w:val="single" w:sz="4" w:space="0" w:color="auto"/>
+            </w:tcBorders>
+            <w:shd w:val="clear" w:color="000000" w:fill="D9E1F2"/>
+            <w:noWrap/>
+            <w:vAlign w:val="bottom"/>
+            <w:hideMark/>
+          </w:tcPr>
+          <w:p>
+            <w:pPr>
+              <w:spacing w:after="0" w:line="240" w:lineRule="auto"/>
+              <w:rPr>
+                <w:rFonts w:ascii="Calibri" w:eastAsia="Times New Roman" w:hAnsi="Calibri" w:cs="Calibri"/>
+                <w:color w:val="000000"/>
+                <w:lang w:eastAsia="fr-FR"/>
+              </w:rPr>
+            </w:pPr>
+            <w:r>
+              <w:rPr>
+                <w:rFonts w:ascii="Calibri" w:eastAsia="Times New Roman" w:hAnsi="Calibri" w:cs="Calibri"/>
+                <w:color w:val="000000"/>
+                <w:lang w:eastAsia="fr-FR"/>
+              </w:rPr>
+              <w:t> </w:t>
+            </w:r>
+          </w:p>
+        </w:tc>
+        <w:tc>
+          <w:tcPr>
+            <w:tcW w:w="2180" w:type="dxa"/>
             <w:tcBorders>
               <w:top w:val="nil"/>
               <w:left w:val="nil"/>
@@ -3498,7 +3685,7 @@
                 <w:lang w:eastAsia="fr-FR"/>
               </w:rPr>
             </w:pPr>
-            <w:bookmarkStart w:id="2" w:name="RANGE!A19"/>
+            <w:proofErr w:type="spellStart"/>
             <w:r>
               <w:rPr>
                 <w:rFonts w:ascii="Calibri" w:eastAsia="Times New Roman" w:hAnsi="Calibri" w:cs="Calibri"/>
@@ -3509,12 +3696,12 @@
               </w:rPr>
               <w:t>Book_title</w:t>
             </w:r>
-            <w:bookmarkEnd w:id="2"/>
-          </w:p>
-        </w:tc>
-        <w:tc>
-          <w:tcPr>
-            <w:tcW w:w="2364" w:type="dxa"/>
+            <w:proofErr w:type="spellEnd"/>
+          </w:p>
+        </w:tc>
+        <w:tc>
+          <w:tcPr>
+            <w:tcW w:w="2180" w:type="dxa"/>
             <w:tcBorders>
               <w:top w:val="nil"/>
               <w:left w:val="nil"/>
@@ -3548,7 +3735,7 @@
         </w:tc>
         <w:tc>
           <w:tcPr>
-            <w:tcW w:w="2365" w:type="dxa"/>
+            <w:tcW w:w="2180" w:type="dxa"/>
             <w:tcBorders>
               <w:top w:val="nil"/>
               <w:left w:val="nil"/>
@@ -3581,7 +3768,7 @@
         </w:tc>
         <w:tc>
           <w:tcPr>
-            <w:tcW w:w="2365" w:type="dxa"/>
+            <w:tcW w:w="2180" w:type="dxa"/>
             <w:tcBorders>
               <w:top w:val="nil"/>
               <w:left w:val="nil"/>
@@ -3614,7 +3801,7 @@
         </w:tc>
         <w:tc>
           <w:tcPr>
-            <w:tcW w:w="2364" w:type="dxa"/>
+            <w:tcW w:w="2180" w:type="dxa"/>
             <w:tcBorders>
               <w:top w:val="nil"/>
               <w:left w:val="nil"/>
@@ -3647,7 +3834,7 @@
         </w:tc>
         <w:tc>
           <w:tcPr>
-            <w:tcW w:w="2365" w:type="dxa"/>
+            <w:tcW w:w="2180" w:type="dxa"/>
             <w:tcBorders>
               <w:top w:val="nil"/>
               <w:left w:val="nil"/>
@@ -3680,7 +3867,7 @@
         </w:tc>
         <w:tc>
           <w:tcPr>
-            <w:tcW w:w="2365" w:type="dxa"/>
+            <w:tcW w:w="2180" w:type="dxa"/>
             <w:tcBorders>
               <w:top w:val="nil"/>
               <w:left w:val="nil"/>
@@ -3741,6 +3928,7 @@
                 <w:lang w:eastAsia="fr-FR"/>
               </w:rPr>
             </w:pPr>
+            <w:proofErr w:type="spellStart"/>
             <w:r>
               <w:rPr>
                 <w:rFonts w:ascii="Calibri" w:eastAsia="Times New Roman" w:hAnsi="Calibri" w:cs="Calibri"/>
@@ -3751,11 +3939,12 @@
               </w:rPr>
               <w:t>Book_price</w:t>
             </w:r>
-          </w:p>
-        </w:tc>
-        <w:tc>
-          <w:tcPr>
-            <w:tcW w:w="2364" w:type="dxa"/>
+            <w:proofErr w:type="spellEnd"/>
+          </w:p>
+        </w:tc>
+        <w:tc>
+          <w:tcPr>
+            <w:tcW w:w="2180" w:type="dxa"/>
             <w:tcBorders>
               <w:top w:val="nil"/>
               <w:left w:val="nil"/>
@@ -3789,7 +3978,7 @@
         </w:tc>
         <w:tc>
           <w:tcPr>
-            <w:tcW w:w="2365" w:type="dxa"/>
+            <w:tcW w:w="2180" w:type="dxa"/>
             <w:tcBorders>
               <w:top w:val="nil"/>
               <w:left w:val="nil"/>
@@ -3822,7 +4011,7 @@
         </w:tc>
         <w:tc>
           <w:tcPr>
-            <w:tcW w:w="2365" w:type="dxa"/>
+            <w:tcW w:w="2180" w:type="dxa"/>
             <w:tcBorders>
               <w:top w:val="nil"/>
               <w:left w:val="nil"/>
@@ -3855,7 +4044,7 @@
         </w:tc>
         <w:tc>
           <w:tcPr>
-            <w:tcW w:w="2364" w:type="dxa"/>
+            <w:tcW w:w="2180" w:type="dxa"/>
             <w:tcBorders>
               <w:top w:val="nil"/>
               <w:left w:val="nil"/>
@@ -3888,7 +4077,7 @@
         </w:tc>
         <w:tc>
           <w:tcPr>
-            <w:tcW w:w="2365" w:type="dxa"/>
+            <w:tcW w:w="2180" w:type="dxa"/>
             <w:tcBorders>
               <w:top w:val="nil"/>
               <w:left w:val="nil"/>
@@ -3921,7 +4110,7 @@
         </w:tc>
         <w:tc>
           <w:tcPr>
-            <w:tcW w:w="2365" w:type="dxa"/>
+            <w:tcW w:w="2180" w:type="dxa"/>
             <w:tcBorders>
               <w:top w:val="nil"/>
               <w:left w:val="nil"/>
@@ -3982,6 +4171,7 @@
                 <w:lang w:eastAsia="fr-FR"/>
               </w:rPr>
             </w:pPr>
+            <w:proofErr w:type="spellStart"/>
             <w:r>
               <w:rPr>
                 <w:rFonts w:ascii="Calibri" w:eastAsia="Times New Roman" w:hAnsi="Calibri" w:cs="Calibri"/>
@@ -3992,11 +4182,12 @@
               </w:rPr>
               <w:t>Book_award</w:t>
             </w:r>
-          </w:p>
-        </w:tc>
-        <w:tc>
-          <w:tcPr>
-            <w:tcW w:w="2364" w:type="dxa"/>
+            <w:proofErr w:type="spellEnd"/>
+          </w:p>
+        </w:tc>
+        <w:tc>
+          <w:tcPr>
+            <w:tcW w:w="2180" w:type="dxa"/>
             <w:tcBorders>
               <w:top w:val="nil"/>
               <w:left w:val="nil"/>
@@ -4030,7 +4221,7 @@
         </w:tc>
         <w:tc>
           <w:tcPr>
-            <w:tcW w:w="2365" w:type="dxa"/>
+            <w:tcW w:w="2180" w:type="dxa"/>
             <w:tcBorders>
               <w:top w:val="nil"/>
               <w:left w:val="nil"/>
@@ -4063,7 +4254,7 @@
         </w:tc>
         <w:tc>
           <w:tcPr>
-            <w:tcW w:w="2365" w:type="dxa"/>
+            <w:tcW w:w="2180" w:type="dxa"/>
             <w:tcBorders>
               <w:top w:val="nil"/>
               <w:left w:val="nil"/>
@@ -4096,7 +4287,7 @@
         </w:tc>
         <w:tc>
           <w:tcPr>
-            <w:tcW w:w="2364" w:type="dxa"/>
+            <w:tcW w:w="2180" w:type="dxa"/>
             <w:tcBorders>
               <w:top w:val="nil"/>
               <w:left w:val="nil"/>
@@ -4129,7 +4320,7 @@
         </w:tc>
         <w:tc>
           <w:tcPr>
-            <w:tcW w:w="2365" w:type="dxa"/>
+            <w:tcW w:w="2180" w:type="dxa"/>
             <w:tcBorders>
               <w:top w:val="nil"/>
               <w:left w:val="nil"/>
@@ -4162,7 +4353,7 @@
         </w:tc>
         <w:tc>
           <w:tcPr>
-            <w:tcW w:w="2365" w:type="dxa"/>
+            <w:tcW w:w="2180" w:type="dxa"/>
             <w:tcBorders>
               <w:top w:val="nil"/>
               <w:left w:val="nil"/>
@@ -4223,6 +4414,7 @@
                 <w:lang w:eastAsia="fr-FR"/>
               </w:rPr>
             </w:pPr>
+            <w:proofErr w:type="spellStart"/>
             <w:r>
               <w:rPr>
                 <w:rFonts w:ascii="Calibri" w:eastAsia="Times New Roman" w:hAnsi="Calibri" w:cs="Calibri"/>
@@ -4233,11 +4425,12 @@
               </w:rPr>
               <w:t>Edition_number</w:t>
             </w:r>
-          </w:p>
-        </w:tc>
-        <w:tc>
-          <w:tcPr>
-            <w:tcW w:w="2364" w:type="dxa"/>
+            <w:proofErr w:type="spellEnd"/>
+          </w:p>
+        </w:tc>
+        <w:tc>
+          <w:tcPr>
+            <w:tcW w:w="2180" w:type="dxa"/>
             <w:tcBorders>
               <w:top w:val="nil"/>
               <w:left w:val="nil"/>
@@ -4271,7 +4464,7 @@
         </w:tc>
         <w:tc>
           <w:tcPr>
-            <w:tcW w:w="2365" w:type="dxa"/>
+            <w:tcW w:w="2180" w:type="dxa"/>
             <w:tcBorders>
               <w:top w:val="nil"/>
               <w:left w:val="nil"/>
@@ -4304,7 +4497,7 @@
         </w:tc>
         <w:tc>
           <w:tcPr>
-            <w:tcW w:w="2365" w:type="dxa"/>
+            <w:tcW w:w="2180" w:type="dxa"/>
             <w:tcBorders>
               <w:top w:val="nil"/>
               <w:left w:val="nil"/>
@@ -4337,7 +4530,7 @@
         </w:tc>
         <w:tc>
           <w:tcPr>
-            <w:tcW w:w="2364" w:type="dxa"/>
+            <w:tcW w:w="2180" w:type="dxa"/>
             <w:tcBorders>
               <w:top w:val="nil"/>
               <w:left w:val="nil"/>
@@ -4370,7 +4563,7 @@
         </w:tc>
         <w:tc>
           <w:tcPr>
-            <w:tcW w:w="2365" w:type="dxa"/>
+            <w:tcW w:w="2180" w:type="dxa"/>
             <w:tcBorders>
               <w:top w:val="nil"/>
               <w:left w:val="nil"/>
@@ -4403,7 +4596,7 @@
         </w:tc>
         <w:tc>
           <w:tcPr>
-            <w:tcW w:w="2365" w:type="dxa"/>
+            <w:tcW w:w="2180" w:type="dxa"/>
             <w:tcBorders>
               <w:top w:val="nil"/>
               <w:left w:val="nil"/>
@@ -4464,6 +4657,7 @@
                 <w:lang w:eastAsia="fr-FR"/>
               </w:rPr>
             </w:pPr>
+            <w:proofErr w:type="spellStart"/>
             <w:r>
               <w:rPr>
                 <w:rFonts w:ascii="Calibri" w:eastAsia="Times New Roman" w:hAnsi="Calibri" w:cs="Calibri"/>
@@ -4474,11 +4668,12 @@
               </w:rPr>
               <w:t>Edition_date</w:t>
             </w:r>
-          </w:p>
-        </w:tc>
-        <w:tc>
-          <w:tcPr>
-            <w:tcW w:w="2364" w:type="dxa"/>
+            <w:proofErr w:type="spellEnd"/>
+          </w:p>
+        </w:tc>
+        <w:tc>
+          <w:tcPr>
+            <w:tcW w:w="2180" w:type="dxa"/>
             <w:tcBorders>
               <w:top w:val="nil"/>
               <w:left w:val="nil"/>
@@ -4511,7 +4706,7 @@
         </w:tc>
         <w:tc>
           <w:tcPr>
-            <w:tcW w:w="2365" w:type="dxa"/>
+            <w:tcW w:w="2180" w:type="dxa"/>
             <w:tcBorders>
               <w:top w:val="nil"/>
               <w:left w:val="nil"/>
@@ -4545,7 +4740,7 @@
         </w:tc>
         <w:tc>
           <w:tcPr>
-            <w:tcW w:w="2365" w:type="dxa"/>
+            <w:tcW w:w="2180" w:type="dxa"/>
             <w:tcBorders>
               <w:top w:val="nil"/>
               <w:left w:val="nil"/>
@@ -4578,7 +4773,7 @@
         </w:tc>
         <w:tc>
           <w:tcPr>
-            <w:tcW w:w="2364" w:type="dxa"/>
+            <w:tcW w:w="2180" w:type="dxa"/>
             <w:tcBorders>
               <w:top w:val="nil"/>
               <w:left w:val="nil"/>
@@ -4611,7 +4806,7 @@
         </w:tc>
         <w:tc>
           <w:tcPr>
-            <w:tcW w:w="2365" w:type="dxa"/>
+            <w:tcW w:w="2180" w:type="dxa"/>
             <w:tcBorders>
               <w:top w:val="nil"/>
               <w:left w:val="nil"/>
@@ -4644,7 +4839,7 @@
         </w:tc>
         <w:tc>
           <w:tcPr>
-            <w:tcW w:w="2365" w:type="dxa"/>
+            <w:tcW w:w="2180" w:type="dxa"/>
             <w:tcBorders>
               <w:top w:val="nil"/>
               <w:left w:val="nil"/>
@@ -4705,6 +4900,7 @@
                 <w:lang w:eastAsia="fr-FR"/>
               </w:rPr>
             </w:pPr>
+            <w:proofErr w:type="spellStart"/>
             <w:r>
               <w:rPr>
                 <w:rFonts w:ascii="Calibri" w:eastAsia="Times New Roman" w:hAnsi="Calibri" w:cs="Calibri"/>
@@ -4715,11 +4911,12 @@
               </w:rPr>
               <w:t>Edition_copyNumber</w:t>
             </w:r>
-          </w:p>
-        </w:tc>
-        <w:tc>
-          <w:tcPr>
-            <w:tcW w:w="2364" w:type="dxa"/>
+            <w:proofErr w:type="spellEnd"/>
+          </w:p>
+        </w:tc>
+        <w:tc>
+          <w:tcPr>
+            <w:tcW w:w="2180" w:type="dxa"/>
             <w:tcBorders>
               <w:top w:val="nil"/>
               <w:left w:val="nil"/>
@@ -4752,7 +4949,7 @@
         </w:tc>
         <w:tc>
           <w:tcPr>
-            <w:tcW w:w="2365" w:type="dxa"/>
+            <w:tcW w:w="2180" w:type="dxa"/>
             <w:tcBorders>
               <w:top w:val="nil"/>
               <w:left w:val="nil"/>
@@ -4786,7 +4983,7 @@
         </w:tc>
         <w:tc>
           <w:tcPr>
-            <w:tcW w:w="2365" w:type="dxa"/>
+            <w:tcW w:w="2180" w:type="dxa"/>
             <w:tcBorders>
               <w:top w:val="nil"/>
               <w:left w:val="nil"/>
@@ -4819,7 +5016,7 @@
         </w:tc>
         <w:tc>
           <w:tcPr>
-            <w:tcW w:w="2364" w:type="dxa"/>
+            <w:tcW w:w="2180" w:type="dxa"/>
             <w:tcBorders>
               <w:top w:val="nil"/>
               <w:left w:val="nil"/>
@@ -4852,7 +5049,7 @@
         </w:tc>
         <w:tc>
           <w:tcPr>
-            <w:tcW w:w="2365" w:type="dxa"/>
+            <w:tcW w:w="2180" w:type="dxa"/>
             <w:tcBorders>
               <w:top w:val="nil"/>
               <w:left w:val="nil"/>
@@ -4885,7 +5082,7 @@
         </w:tc>
         <w:tc>
           <w:tcPr>
-            <w:tcW w:w="2365" w:type="dxa"/>
+            <w:tcW w:w="2180" w:type="dxa"/>
             <w:tcBorders>
               <w:top w:val="nil"/>
               <w:left w:val="nil"/>
@@ -4946,6 +5143,7 @@
                 <w:lang w:eastAsia="fr-FR"/>
               </w:rPr>
             </w:pPr>
+            <w:proofErr w:type="spellStart"/>
             <w:r>
               <w:rPr>
                 <w:rFonts w:ascii="Calibri" w:eastAsia="Times New Roman" w:hAnsi="Calibri" w:cs="Calibri"/>
@@ -4956,11 +5154,12 @@
               </w:rPr>
               <w:t>Authors_firstname</w:t>
             </w:r>
-          </w:p>
-        </w:tc>
-        <w:tc>
-          <w:tcPr>
-            <w:tcW w:w="2364" w:type="dxa"/>
+            <w:proofErr w:type="spellEnd"/>
+          </w:p>
+        </w:tc>
+        <w:tc>
+          <w:tcPr>
+            <w:tcW w:w="2180" w:type="dxa"/>
             <w:tcBorders>
               <w:top w:val="nil"/>
               <w:left w:val="nil"/>
@@ -4994,7 +5193,7 @@
         </w:tc>
         <w:tc>
           <w:tcPr>
-            <w:tcW w:w="2365" w:type="dxa"/>
+            <w:tcW w:w="2180" w:type="dxa"/>
             <w:tcBorders>
               <w:top w:val="nil"/>
               <w:left w:val="nil"/>
@@ -5027,7 +5226,7 @@
         </w:tc>
         <w:tc>
           <w:tcPr>
-            <w:tcW w:w="2365" w:type="dxa"/>
+            <w:tcW w:w="2180" w:type="dxa"/>
             <w:tcBorders>
               <w:top w:val="nil"/>
               <w:left w:val="nil"/>
@@ -5060,7 +5259,7 @@
         </w:tc>
         <w:tc>
           <w:tcPr>
-            <w:tcW w:w="2364" w:type="dxa"/>
+            <w:tcW w:w="2180" w:type="dxa"/>
             <w:tcBorders>
               <w:top w:val="nil"/>
               <w:left w:val="nil"/>
@@ -5093,7 +5292,7 @@
         </w:tc>
         <w:tc>
           <w:tcPr>
-            <w:tcW w:w="2365" w:type="dxa"/>
+            <w:tcW w:w="2180" w:type="dxa"/>
             <w:tcBorders>
               <w:top w:val="nil"/>
               <w:left w:val="nil"/>
@@ -5126,7 +5325,7 @@
         </w:tc>
         <w:tc>
           <w:tcPr>
-            <w:tcW w:w="2365" w:type="dxa"/>
+            <w:tcW w:w="2180" w:type="dxa"/>
             <w:tcBorders>
               <w:top w:val="nil"/>
               <w:left w:val="nil"/>
@@ -5187,6 +5386,7 @@
                 <w:lang w:eastAsia="fr-FR"/>
               </w:rPr>
             </w:pPr>
+            <w:proofErr w:type="spellStart"/>
             <w:r>
               <w:rPr>
                 <w:rFonts w:ascii="Calibri" w:eastAsia="Times New Roman" w:hAnsi="Calibri" w:cs="Calibri"/>
@@ -5197,11 +5397,12 @@
               </w:rPr>
               <w:t>Authors_lastname</w:t>
             </w:r>
-          </w:p>
-        </w:tc>
-        <w:tc>
-          <w:tcPr>
-            <w:tcW w:w="2364" w:type="dxa"/>
+            <w:proofErr w:type="spellEnd"/>
+          </w:p>
+        </w:tc>
+        <w:tc>
+          <w:tcPr>
+            <w:tcW w:w="2180" w:type="dxa"/>
             <w:tcBorders>
               <w:top w:val="nil"/>
               <w:left w:val="nil"/>
@@ -5235,7 +5436,7 @@
         </w:tc>
         <w:tc>
           <w:tcPr>
-            <w:tcW w:w="2365" w:type="dxa"/>
+            <w:tcW w:w="2180" w:type="dxa"/>
             <w:tcBorders>
               <w:top w:val="nil"/>
               <w:left w:val="nil"/>
@@ -5268,7 +5469,7 @@
         </w:tc>
         <w:tc>
           <w:tcPr>
-            <w:tcW w:w="2365" w:type="dxa"/>
+            <w:tcW w:w="2180" w:type="dxa"/>
             <w:tcBorders>
               <w:top w:val="nil"/>
               <w:left w:val="nil"/>
@@ -5301,7 +5502,7 @@
         </w:tc>
         <w:tc>
           <w:tcPr>
-            <w:tcW w:w="2364" w:type="dxa"/>
+            <w:tcW w:w="2180" w:type="dxa"/>
             <w:tcBorders>
               <w:top w:val="nil"/>
               <w:left w:val="nil"/>
@@ -5334,7 +5535,7 @@
         </w:tc>
         <w:tc>
           <w:tcPr>
-            <w:tcW w:w="2365" w:type="dxa"/>
+            <w:tcW w:w="2180" w:type="dxa"/>
             <w:tcBorders>
               <w:top w:val="nil"/>
               <w:left w:val="nil"/>
@@ -5367,7 +5568,7 @@
         </w:tc>
         <w:tc>
           <w:tcPr>
-            <w:tcW w:w="2365" w:type="dxa"/>
+            <w:tcW w:w="2180" w:type="dxa"/>
             <w:tcBorders>
               <w:top w:val="nil"/>
               <w:left w:val="nil"/>
@@ -5428,6 +5629,7 @@
                 <w:lang w:eastAsia="fr-FR"/>
               </w:rPr>
             </w:pPr>
+            <w:proofErr w:type="spellStart"/>
             <w:r>
               <w:rPr>
                 <w:rFonts w:ascii="Calibri" w:eastAsia="Times New Roman" w:hAnsi="Calibri" w:cs="Calibri"/>
@@ -5438,11 +5640,12 @@
               </w:rPr>
               <w:t>Authors_pseudo</w:t>
             </w:r>
-          </w:p>
-        </w:tc>
-        <w:tc>
-          <w:tcPr>
-            <w:tcW w:w="2364" w:type="dxa"/>
+            <w:proofErr w:type="spellEnd"/>
+          </w:p>
+        </w:tc>
+        <w:tc>
+          <w:tcPr>
+            <w:tcW w:w="2180" w:type="dxa"/>
             <w:tcBorders>
               <w:top w:val="nil"/>
               <w:left w:val="nil"/>
@@ -5475,7 +5678,7 @@
         </w:tc>
         <w:tc>
           <w:tcPr>
-            <w:tcW w:w="2365" w:type="dxa"/>
+            <w:tcW w:w="2180" w:type="dxa"/>
             <w:tcBorders>
               <w:top w:val="nil"/>
               <w:left w:val="nil"/>
@@ -5508,7 +5711,7 @@
         </w:tc>
         <w:tc>
           <w:tcPr>
-            <w:tcW w:w="2365" w:type="dxa"/>
+            <w:tcW w:w="2180" w:type="dxa"/>
             <w:tcBorders>
               <w:top w:val="nil"/>
               <w:left w:val="nil"/>
@@ -5542,7 +5745,7 @@
         </w:tc>
         <w:tc>
           <w:tcPr>
-            <w:tcW w:w="2364" w:type="dxa"/>
+            <w:tcW w:w="2180" w:type="dxa"/>
             <w:tcBorders>
               <w:top w:val="nil"/>
               <w:left w:val="nil"/>
@@ -5576,7 +5779,7 @@
         </w:tc>
         <w:tc>
           <w:tcPr>
-            <w:tcW w:w="2365" w:type="dxa"/>
+            <w:tcW w:w="2180" w:type="dxa"/>
             <w:tcBorders>
               <w:top w:val="nil"/>
               <w:left w:val="nil"/>
@@ -5609,7 +5812,7 @@
         </w:tc>
         <w:tc>
           <w:tcPr>
-            <w:tcW w:w="2365" w:type="dxa"/>
+            <w:tcW w:w="2180" w:type="dxa"/>
             <w:tcBorders>
               <w:top w:val="nil"/>
               <w:left w:val="nil"/>
@@ -5670,6 +5873,7 @@
                 <w:lang w:eastAsia="fr-FR"/>
               </w:rPr>
             </w:pPr>
+            <w:proofErr w:type="spellStart"/>
             <w:r>
               <w:rPr>
                 <w:rFonts w:ascii="Calibri" w:eastAsia="Times New Roman" w:hAnsi="Calibri" w:cs="Calibri"/>
@@ -5680,11 +5884,12 @@
               </w:rPr>
               <w:t>Bookshop_name</w:t>
             </w:r>
-          </w:p>
-        </w:tc>
-        <w:tc>
-          <w:tcPr>
-            <w:tcW w:w="2364" w:type="dxa"/>
+            <w:proofErr w:type="spellEnd"/>
+          </w:p>
+        </w:tc>
+        <w:tc>
+          <w:tcPr>
+            <w:tcW w:w="2180" w:type="dxa"/>
             <w:tcBorders>
               <w:top w:val="nil"/>
               <w:left w:val="nil"/>
@@ -5718,7 +5923,7 @@
         </w:tc>
         <w:tc>
           <w:tcPr>
-            <w:tcW w:w="2365" w:type="dxa"/>
+            <w:tcW w:w="2180" w:type="dxa"/>
             <w:tcBorders>
               <w:top w:val="nil"/>
               <w:left w:val="nil"/>
@@ -5751,7 +5956,7 @@
         </w:tc>
         <w:tc>
           <w:tcPr>
-            <w:tcW w:w="2365" w:type="dxa"/>
+            <w:tcW w:w="2180" w:type="dxa"/>
             <w:tcBorders>
               <w:top w:val="nil"/>
               <w:left w:val="nil"/>
@@ -5784,7 +5989,7 @@
         </w:tc>
         <w:tc>
           <w:tcPr>
-            <w:tcW w:w="2364" w:type="dxa"/>
+            <w:tcW w:w="2180" w:type="dxa"/>
             <w:tcBorders>
               <w:top w:val="nil"/>
               <w:left w:val="nil"/>
@@ -5817,7 +6022,7 @@
         </w:tc>
         <w:tc>
           <w:tcPr>
-            <w:tcW w:w="2365" w:type="dxa"/>
+            <w:tcW w:w="2180" w:type="dxa"/>
             <w:tcBorders>
               <w:top w:val="nil"/>
               <w:left w:val="nil"/>
@@ -5850,7 +6055,7 @@
         </w:tc>
         <w:tc>
           <w:tcPr>
-            <w:tcW w:w="2365" w:type="dxa"/>
+            <w:tcW w:w="2180" w:type="dxa"/>
             <w:tcBorders>
               <w:top w:val="nil"/>
               <w:left w:val="nil"/>
@@ -5911,6 +6116,7 @@
                 <w:lang w:eastAsia="fr-FR"/>
               </w:rPr>
             </w:pPr>
+            <w:proofErr w:type="spellStart"/>
             <w:r>
               <w:rPr>
                 <w:rFonts w:ascii="Calibri" w:eastAsia="Times New Roman" w:hAnsi="Calibri" w:cs="Calibri"/>
@@ -5921,11 +6127,12 @@
               </w:rPr>
               <w:t>Bookshop_adress</w:t>
             </w:r>
-          </w:p>
-        </w:tc>
-        <w:tc>
-          <w:tcPr>
-            <w:tcW w:w="2364" w:type="dxa"/>
+            <w:proofErr w:type="spellEnd"/>
+          </w:p>
+        </w:tc>
+        <w:tc>
+          <w:tcPr>
+            <w:tcW w:w="2180" w:type="dxa"/>
             <w:tcBorders>
               <w:top w:val="nil"/>
               <w:left w:val="nil"/>
@@ -5958,7 +6165,7 @@
         </w:tc>
         <w:tc>
           <w:tcPr>
-            <w:tcW w:w="2365" w:type="dxa"/>
+            <w:tcW w:w="2180" w:type="dxa"/>
             <w:tcBorders>
               <w:top w:val="nil"/>
               <w:left w:val="nil"/>
@@ -5991,7 +6198,7 @@
         </w:tc>
         <w:tc>
           <w:tcPr>
-            <w:tcW w:w="2365" w:type="dxa"/>
+            <w:tcW w:w="2180" w:type="dxa"/>
             <w:tcBorders>
               <w:top w:val="nil"/>
               <w:left w:val="nil"/>
@@ -6024,7 +6231,7 @@
         </w:tc>
         <w:tc>
           <w:tcPr>
-            <w:tcW w:w="2364" w:type="dxa"/>
+            <w:tcW w:w="2180" w:type="dxa"/>
             <w:tcBorders>
               <w:top w:val="nil"/>
               <w:left w:val="nil"/>
@@ -6057,7 +6264,7 @@
         </w:tc>
         <w:tc>
           <w:tcPr>
-            <w:tcW w:w="2365" w:type="dxa"/>
+            <w:tcW w:w="2180" w:type="dxa"/>
             <w:tcBorders>
               <w:top w:val="nil"/>
               <w:left w:val="nil"/>
@@ -6091,7 +6298,7 @@
         </w:tc>
         <w:tc>
           <w:tcPr>
-            <w:tcW w:w="2365" w:type="dxa"/>
+            <w:tcW w:w="2180" w:type="dxa"/>
             <w:tcBorders>
               <w:top w:val="nil"/>
               <w:left w:val="nil"/>
@@ -6152,21 +6359,23 @@
                 <w:lang w:eastAsia="fr-FR"/>
               </w:rPr>
             </w:pPr>
-            <w:r>
-              <w:rPr>
-                <w:rFonts w:ascii="Calibri" w:eastAsia="Times New Roman" w:hAnsi="Calibri" w:cs="Calibri"/>
-                <w:b/>
-                <w:bCs/>
-                <w:color w:val="FFFFFF"/>
-                <w:lang w:eastAsia="fr-FR"/>
-              </w:rPr>
-              <w:t>Order_quantity</w:t>
-            </w:r>
-          </w:p>
-        </w:tc>
-        <w:tc>
-          <w:tcPr>
-            <w:tcW w:w="2364" w:type="dxa"/>
+            <w:proofErr w:type="spellStart"/>
+            <w:r>
+              <w:rPr>
+                <w:rFonts w:ascii="Calibri" w:eastAsia="Times New Roman" w:hAnsi="Calibri" w:cs="Calibri"/>
+                <w:b/>
+                <w:bCs/>
+                <w:color w:val="FFFFFF"/>
+                <w:lang w:eastAsia="fr-FR"/>
+              </w:rPr>
+              <w:t>Order_number</w:t>
+            </w:r>
+            <w:proofErr w:type="spellEnd"/>
+          </w:p>
+        </w:tc>
+        <w:tc>
+          <w:tcPr>
+            <w:tcW w:w="2180" w:type="dxa"/>
             <w:tcBorders>
               <w:top w:val="nil"/>
               <w:left w:val="nil"/>
@@ -6199,7 +6408,7 @@
         </w:tc>
         <w:tc>
           <w:tcPr>
-            <w:tcW w:w="2365" w:type="dxa"/>
+            <w:tcW w:w="2180" w:type="dxa"/>
             <w:tcBorders>
               <w:top w:val="nil"/>
               <w:left w:val="nil"/>
@@ -6232,7 +6441,7 @@
         </w:tc>
         <w:tc>
           <w:tcPr>
-            <w:tcW w:w="2365" w:type="dxa"/>
+            <w:tcW w:w="2180" w:type="dxa"/>
             <w:tcBorders>
               <w:top w:val="nil"/>
               <w:left w:val="nil"/>
@@ -6265,7 +6474,7 @@
         </w:tc>
         <w:tc>
           <w:tcPr>
-            <w:tcW w:w="2364" w:type="dxa"/>
+            <w:tcW w:w="2180" w:type="dxa"/>
             <w:tcBorders>
               <w:top w:val="nil"/>
               <w:left w:val="nil"/>
@@ -6298,7 +6507,7 @@
         </w:tc>
         <w:tc>
           <w:tcPr>
-            <w:tcW w:w="2365" w:type="dxa"/>
+            <w:tcW w:w="2180" w:type="dxa"/>
             <w:tcBorders>
               <w:top w:val="nil"/>
               <w:left w:val="nil"/>
@@ -6331,7 +6540,7 @@
         </w:tc>
         <w:tc>
           <w:tcPr>
-            <w:tcW w:w="2365" w:type="dxa"/>
+            <w:tcW w:w="2180" w:type="dxa"/>
             <w:tcBorders>
               <w:top w:val="nil"/>
               <w:left w:val="nil"/>
@@ -6393,21 +6602,23 @@
                 <w:lang w:eastAsia="fr-FR"/>
               </w:rPr>
             </w:pPr>
-            <w:r>
-              <w:rPr>
-                <w:rFonts w:ascii="Calibri" w:eastAsia="Times New Roman" w:hAnsi="Calibri" w:cs="Calibri"/>
-                <w:b/>
-                <w:bCs/>
-                <w:color w:val="FFFFFF"/>
-                <w:lang w:eastAsia="fr-FR"/>
-              </w:rPr>
-              <w:t>Order_number</w:t>
-            </w:r>
-          </w:p>
-        </w:tc>
-        <w:tc>
-          <w:tcPr>
-            <w:tcW w:w="2364" w:type="dxa"/>
+            <w:proofErr w:type="spellStart"/>
+            <w:r>
+              <w:rPr>
+                <w:rFonts w:ascii="Calibri" w:eastAsia="Times New Roman" w:hAnsi="Calibri" w:cs="Calibri"/>
+                <w:b/>
+                <w:bCs/>
+                <w:color w:val="FFFFFF"/>
+                <w:lang w:eastAsia="fr-FR"/>
+              </w:rPr>
+              <w:t>Order_quantity</w:t>
+            </w:r>
+            <w:proofErr w:type="spellEnd"/>
+          </w:p>
+        </w:tc>
+        <w:tc>
+          <w:tcPr>
+            <w:tcW w:w="2180" w:type="dxa"/>
             <w:tcBorders>
               <w:top w:val="nil"/>
               <w:left w:val="nil"/>
@@ -6440,7 +6651,7 @@
         </w:tc>
         <w:tc>
           <w:tcPr>
-            <w:tcW w:w="2365" w:type="dxa"/>
+            <w:tcW w:w="2180" w:type="dxa"/>
             <w:tcBorders>
               <w:top w:val="nil"/>
               <w:left w:val="nil"/>
@@ -6473,7 +6684,7 @@
         </w:tc>
         <w:tc>
           <w:tcPr>
-            <w:tcW w:w="2365" w:type="dxa"/>
+            <w:tcW w:w="2180" w:type="dxa"/>
             <w:tcBorders>
               <w:top w:val="nil"/>
               <w:left w:val="nil"/>
@@ -6506,7 +6717,7 @@
         </w:tc>
         <w:tc>
           <w:tcPr>
-            <w:tcW w:w="2364" w:type="dxa"/>
+            <w:tcW w:w="2180" w:type="dxa"/>
             <w:tcBorders>
               <w:top w:val="nil"/>
               <w:left w:val="nil"/>
@@ -6539,7 +6750,7 @@
         </w:tc>
         <w:tc>
           <w:tcPr>
-            <w:tcW w:w="2365" w:type="dxa"/>
+            <w:tcW w:w="2180" w:type="dxa"/>
             <w:tcBorders>
               <w:top w:val="nil"/>
               <w:left w:val="nil"/>
@@ -6572,7 +6783,250 @@
         </w:tc>
         <w:tc>
           <w:tcPr>
-            <w:tcW w:w="2365" w:type="dxa"/>
+            <w:tcW w:w="2180" w:type="dxa"/>
+            <w:tcBorders>
+              <w:top w:val="nil"/>
+              <w:left w:val="nil"/>
+              <w:bottom w:val="single" w:sz="4" w:space="0" w:color="auto"/>
+              <w:right w:val="single" w:sz="4" w:space="0" w:color="auto"/>
+            </w:tcBorders>
+            <w:shd w:val="clear" w:color="000000" w:fill="D9E1F2"/>
+            <w:noWrap/>
+            <w:vAlign w:val="bottom"/>
+            <w:hideMark/>
+          </w:tcPr>
+          <w:p>
+            <w:pPr>
+              <w:spacing w:after="0" w:line="240" w:lineRule="auto"/>
+              <w:jc w:val="right"/>
+              <w:rPr>
+                <w:rFonts w:ascii="Calibri" w:eastAsia="Times New Roman" w:hAnsi="Calibri" w:cs="Calibri"/>
+                <w:color w:val="000000"/>
+                <w:lang w:eastAsia="fr-FR"/>
+              </w:rPr>
+            </w:pPr>
+            <w:r>
+              <w:rPr>
+                <w:rFonts w:ascii="Calibri" w:eastAsia="Times New Roman" w:hAnsi="Calibri" w:cs="Calibri"/>
+                <w:color w:val="000000"/>
+                <w:lang w:eastAsia="fr-FR"/>
+              </w:rPr>
+              <w:t>1</w:t>
+            </w:r>
+          </w:p>
+        </w:tc>
+      </w:tr>
+      <w:tr>
+        <w:trPr>
+          <w:trHeight w:val="300"/>
+        </w:trPr>
+        <w:tc>
+          <w:tcPr>
+            <w:tcW w:w="2080" w:type="dxa"/>
+            <w:tcBorders>
+              <w:top w:val="nil"/>
+              <w:left w:val="single" w:sz="4" w:space="0" w:color="auto"/>
+              <w:bottom w:val="single" w:sz="4" w:space="0" w:color="auto"/>
+              <w:right w:val="single" w:sz="4" w:space="0" w:color="auto"/>
+            </w:tcBorders>
+            <w:shd w:val="clear" w:color="000000" w:fill="4472C4"/>
+            <w:noWrap/>
+            <w:vAlign w:val="bottom"/>
+            <w:hideMark/>
+          </w:tcPr>
+          <w:p>
+            <w:pPr>
+              <w:spacing w:after="0" w:line="240" w:lineRule="auto"/>
+              <w:rPr>
+                <w:rFonts w:ascii="Calibri" w:eastAsia="Times New Roman" w:hAnsi="Calibri" w:cs="Calibri"/>
+                <w:b/>
+                <w:bCs/>
+                <w:color w:val="FFFFFF"/>
+                <w:lang w:eastAsia="fr-FR"/>
+              </w:rPr>
+            </w:pPr>
+            <w:proofErr w:type="spellStart"/>
+            <w:r>
+              <w:rPr>
+                <w:rFonts w:ascii="Calibri" w:eastAsia="Times New Roman" w:hAnsi="Calibri" w:cs="Calibri"/>
+                <w:b/>
+                <w:bCs/>
+                <w:color w:val="FFFFFF"/>
+                <w:lang w:eastAsia="fr-FR"/>
+              </w:rPr>
+              <w:t>Order_date</w:t>
+            </w:r>
+            <w:proofErr w:type="spellEnd"/>
+          </w:p>
+        </w:tc>
+        <w:tc>
+          <w:tcPr>
+            <w:tcW w:w="2180" w:type="dxa"/>
+            <w:tcBorders>
+              <w:top w:val="nil"/>
+              <w:left w:val="nil"/>
+              <w:bottom w:val="single" w:sz="4" w:space="0" w:color="auto"/>
+              <w:right w:val="single" w:sz="4" w:space="0" w:color="auto"/>
+            </w:tcBorders>
+            <w:shd w:val="clear" w:color="000000" w:fill="D9E1F2"/>
+            <w:noWrap/>
+            <w:vAlign w:val="bottom"/>
+            <w:hideMark/>
+          </w:tcPr>
+          <w:p>
+            <w:pPr>
+              <w:spacing w:after="0" w:line="240" w:lineRule="auto"/>
+              <w:rPr>
+                <w:rFonts w:ascii="Calibri" w:eastAsia="Times New Roman" w:hAnsi="Calibri" w:cs="Calibri"/>
+                <w:color w:val="000000"/>
+                <w:lang w:eastAsia="fr-FR"/>
+              </w:rPr>
+            </w:pPr>
+            <w:r>
+              <w:rPr>
+                <w:rFonts w:ascii="Calibri" w:eastAsia="Times New Roman" w:hAnsi="Calibri" w:cs="Calibri"/>
+                <w:color w:val="000000"/>
+                <w:lang w:eastAsia="fr-FR"/>
+              </w:rPr>
+              <w:t> </w:t>
+            </w:r>
+          </w:p>
+        </w:tc>
+        <w:tc>
+          <w:tcPr>
+            <w:tcW w:w="2180" w:type="dxa"/>
+            <w:tcBorders>
+              <w:top w:val="nil"/>
+              <w:left w:val="nil"/>
+              <w:bottom w:val="single" w:sz="4" w:space="0" w:color="auto"/>
+              <w:right w:val="single" w:sz="4" w:space="0" w:color="auto"/>
+            </w:tcBorders>
+            <w:shd w:val="clear" w:color="000000" w:fill="D9E1F2"/>
+            <w:noWrap/>
+            <w:vAlign w:val="bottom"/>
+            <w:hideMark/>
+          </w:tcPr>
+          <w:p>
+            <w:pPr>
+              <w:spacing w:after="0" w:line="240" w:lineRule="auto"/>
+              <w:rPr>
+                <w:rFonts w:ascii="Calibri" w:eastAsia="Times New Roman" w:hAnsi="Calibri" w:cs="Calibri"/>
+                <w:color w:val="000000"/>
+                <w:lang w:eastAsia="fr-FR"/>
+              </w:rPr>
+            </w:pPr>
+            <w:r>
+              <w:rPr>
+                <w:rFonts w:ascii="Calibri" w:eastAsia="Times New Roman" w:hAnsi="Calibri" w:cs="Calibri"/>
+                <w:color w:val="000000"/>
+                <w:lang w:eastAsia="fr-FR"/>
+              </w:rPr>
+              <w:t> </w:t>
+            </w:r>
+          </w:p>
+        </w:tc>
+        <w:tc>
+          <w:tcPr>
+            <w:tcW w:w="2180" w:type="dxa"/>
+            <w:tcBorders>
+              <w:top w:val="nil"/>
+              <w:left w:val="nil"/>
+              <w:bottom w:val="single" w:sz="4" w:space="0" w:color="auto"/>
+              <w:right w:val="single" w:sz="4" w:space="0" w:color="auto"/>
+            </w:tcBorders>
+            <w:shd w:val="clear" w:color="000000" w:fill="D9E1F2"/>
+            <w:noWrap/>
+            <w:vAlign w:val="bottom"/>
+            <w:hideMark/>
+          </w:tcPr>
+          <w:p>
+            <w:pPr>
+              <w:spacing w:after="0" w:line="240" w:lineRule="auto"/>
+              <w:rPr>
+                <w:rFonts w:ascii="Calibri" w:eastAsia="Times New Roman" w:hAnsi="Calibri" w:cs="Calibri"/>
+                <w:color w:val="000000"/>
+                <w:lang w:eastAsia="fr-FR"/>
+              </w:rPr>
+            </w:pPr>
+            <w:r>
+              <w:rPr>
+                <w:rFonts w:ascii="Calibri" w:eastAsia="Times New Roman" w:hAnsi="Calibri" w:cs="Calibri"/>
+                <w:color w:val="000000"/>
+                <w:lang w:eastAsia="fr-FR"/>
+              </w:rPr>
+              <w:t> </w:t>
+            </w:r>
+          </w:p>
+        </w:tc>
+        <w:tc>
+          <w:tcPr>
+            <w:tcW w:w="2180" w:type="dxa"/>
+            <w:tcBorders>
+              <w:top w:val="nil"/>
+              <w:left w:val="nil"/>
+              <w:bottom w:val="single" w:sz="4" w:space="0" w:color="auto"/>
+              <w:right w:val="single" w:sz="4" w:space="0" w:color="auto"/>
+            </w:tcBorders>
+            <w:shd w:val="clear" w:color="000000" w:fill="D9E1F2"/>
+            <w:noWrap/>
+            <w:vAlign w:val="bottom"/>
+            <w:hideMark/>
+          </w:tcPr>
+          <w:p>
+            <w:pPr>
+              <w:spacing w:after="0" w:line="240" w:lineRule="auto"/>
+              <w:rPr>
+                <w:rFonts w:ascii="Calibri" w:eastAsia="Times New Roman" w:hAnsi="Calibri" w:cs="Calibri"/>
+                <w:color w:val="000000"/>
+                <w:lang w:eastAsia="fr-FR"/>
+              </w:rPr>
+            </w:pPr>
+            <w:r>
+              <w:rPr>
+                <w:rFonts w:ascii="Calibri" w:eastAsia="Times New Roman" w:hAnsi="Calibri" w:cs="Calibri"/>
+                <w:color w:val="000000"/>
+                <w:lang w:eastAsia="fr-FR"/>
+              </w:rPr>
+              <w:t> </w:t>
+            </w:r>
+          </w:p>
+        </w:tc>
+        <w:tc>
+          <w:tcPr>
+            <w:tcW w:w="2180" w:type="dxa"/>
+            <w:tcBorders>
+              <w:top w:val="nil"/>
+              <w:left w:val="nil"/>
+              <w:bottom w:val="single" w:sz="4" w:space="0" w:color="auto"/>
+              <w:right w:val="single" w:sz="4" w:space="0" w:color="auto"/>
+            </w:tcBorders>
+            <w:shd w:val="clear" w:color="000000" w:fill="D9E1F2"/>
+            <w:noWrap/>
+            <w:vAlign w:val="bottom"/>
+            <w:hideMark/>
+          </w:tcPr>
+          <w:p>
+            <w:pPr>
+              <w:spacing w:after="0" w:line="240" w:lineRule="auto"/>
+              <w:rPr>
+                <w:rFonts w:ascii="Calibri" w:eastAsia="Times New Roman" w:hAnsi="Calibri" w:cs="Calibri"/>
+                <w:color w:val="000000"/>
+                <w:lang w:eastAsia="fr-FR"/>
+              </w:rPr>
+            </w:pPr>
+            <w:r>
+              <w:rPr>
+                <w:rFonts w:ascii="Calibri" w:eastAsia="Times New Roman" w:hAnsi="Calibri" w:cs="Calibri"/>
+                <w:color w:val="000000"/>
+                <w:lang w:eastAsia="fr-FR"/>
+              </w:rPr>
+              <w:t> </w:t>
+            </w:r>
+          </w:p>
+        </w:tc>
+        <w:tc>
+          <w:tcPr>
+            <w:tcW w:w="2180" w:type="dxa"/>
             <w:tcBorders>
               <w:top w:val="nil"/>
               <w:left w:val="nil"/>
@@ -6620,9 +7074,11 @@
       </w:pPr>
     </w:p>
     <w:p>
+      <w:proofErr w:type="spellStart"/>
       <w:r>
         <w:t>Book_isbn_number</w:t>
       </w:r>
+      <w:proofErr w:type="spellEnd"/>
       <w:r>
         <w:tab/>
       </w:r>
@@ -6639,13 +7095,60 @@
         <w:sym w:font="Wingdings" w:char="F0E0"/>
       </w:r>
       <w:r>
-        <w:t xml:space="preserve"> Book_title, Book_price, Book_award, Edition_number, Authors_firstname, Authors_lastname</w:t>
-      </w:r>
+        <w:t xml:space="preserve"> </w:t>
+      </w:r>
+      <w:proofErr w:type="spellStart"/>
+      <w:r>
+        <w:t>Book_title</w:t>
+      </w:r>
+      <w:proofErr w:type="spellEnd"/>
+      <w:r>
+        <w:t xml:space="preserve">, </w:t>
+      </w:r>
+      <w:proofErr w:type="spellStart"/>
+      <w:r>
+        <w:t>Book_price</w:t>
+      </w:r>
+      <w:proofErr w:type="spellEnd"/>
+      <w:r>
+        <w:t xml:space="preserve">, </w:t>
+      </w:r>
+      <w:proofErr w:type="spellStart"/>
+      <w:r>
+        <w:t>Book_award</w:t>
+      </w:r>
+      <w:proofErr w:type="spellEnd"/>
+      <w:r>
+        <w:t xml:space="preserve">, </w:t>
+      </w:r>
+      <w:proofErr w:type="spellStart"/>
+      <w:r>
+        <w:t>Edition_number</w:t>
+      </w:r>
+      <w:proofErr w:type="spellEnd"/>
+      <w:r>
+        <w:t xml:space="preserve">, </w:t>
+      </w:r>
+      <w:proofErr w:type="spellStart"/>
+      <w:r>
+        <w:t>Authors_firstname</w:t>
+      </w:r>
+      <w:proofErr w:type="spellEnd"/>
+      <w:r>
+        <w:t xml:space="preserve">, </w:t>
+      </w:r>
+      <w:proofErr w:type="spellStart"/>
+      <w:r>
+        <w:t>Authors_lastname</w:t>
+      </w:r>
+      <w:proofErr w:type="spellEnd"/>
     </w:p>
     <w:p>
+      <w:proofErr w:type="spellStart"/>
       <w:r>
         <w:t>Edition_number</w:t>
       </w:r>
+      <w:proofErr w:type="spellEnd"/>
       <w:r>
         <w:tab/>
       </w:r>
@@ -6662,13 +7165,36 @@
         <w:sym w:font="Wingdings" w:char="F0E0"/>
       </w:r>
       <w:r>
-        <w:t xml:space="preserve"> Edition_date, Edition_copy_number</w:t>
-      </w:r>
+        <w:t xml:space="preserve"> </w:t>
+      </w:r>
+      <w:proofErr w:type="spellStart"/>
+      <w:r>
+        <w:t>Edition_date</w:t>
+      </w:r>
+      <w:proofErr w:type="spellEnd"/>
+      <w:r>
+        <w:t xml:space="preserve">, </w:t>
+      </w:r>
+      <w:proofErr w:type="spellStart"/>
+      <w:r>
+        <w:t>Edition_copy_number</w:t>
+      </w:r>
+      <w:proofErr w:type="spellEnd"/>
     </w:p>
     <w:p>
-      <w:r>
-        <w:t>Authors_firstname, Authors_lastname</w:t>
-      </w:r>
+      <w:proofErr w:type="spellStart"/>
+      <w:r>
+        <w:t>Authors_firstname</w:t>
+      </w:r>
+      <w:proofErr w:type="spellEnd"/>
+      <w:r>
+        <w:t xml:space="preserve">, </w:t>
+      </w:r>
+      <w:proofErr w:type="spellStart"/>
+      <w:r>
+        <w:t>Authors_lastname</w:t>
+      </w:r>
+      <w:proofErr w:type="spellEnd"/>
       <w:r>
         <w:tab/>
       </w:r>
@@ -6679,13 +7205,20 @@
         <w:sym w:font="Wingdings" w:char="F0E0"/>
       </w:r>
       <w:r>
-        <w:t xml:space="preserve"> Authors_pseudo</w:t>
-      </w:r>
+        <w:t xml:space="preserve"> </w:t>
+      </w:r>
+      <w:proofErr w:type="spellStart"/>
+      <w:r>
+        <w:t>Authors_pseudo</w:t>
+      </w:r>
+      <w:proofErr w:type="spellEnd"/>
     </w:p>
     <w:p>
+      <w:proofErr w:type="spellStart"/>
       <w:r>
         <w:t>Bookshop_name</w:t>
       </w:r>
+      <w:proofErr w:type="spellEnd"/>
       <w:r>
         <w:tab/>
       </w:r>
@@ -6702,13 +7235,20 @@
         <w:sym w:font="Wingdings" w:char="F0E0"/>
       </w:r>
       <w:r>
-        <w:t xml:space="preserve"> Bookshop_adress</w:t>
-      </w:r>
+        <w:t xml:space="preserve"> </w:t>
+      </w:r>
+      <w:proofErr w:type="spellStart"/>
+      <w:r>
+        <w:t>Bookshop_adress</w:t>
+      </w:r>
+      <w:proofErr w:type="spellEnd"/>
     </w:p>
     <w:p>
+      <w:proofErr w:type="spellStart"/>
       <w:r>
         <w:t>Order_number</w:t>
       </w:r>
+      <w:proofErr w:type="spellEnd"/>
       <w:r>
         <w:tab/>
       </w:r>
@@ -6728,7 +7268,31 @@
         <w:sym w:font="Wingdings" w:char="F0E0"/>
       </w:r>
       <w:r>
-        <w:t xml:space="preserve"> Order_Quantity, Book_isbnNumber</w:t>
+        <w:t xml:space="preserve"> </w:t>
+      </w:r>
+      <w:proofErr w:type="spellStart"/>
+      <w:r>
+        <w:t>Order_Quantity</w:t>
+      </w:r>
+      <w:proofErr w:type="spellEnd"/>
+      <w:r>
+        <w:t xml:space="preserve">, </w:t>
+      </w:r>
+      <w:proofErr w:type="spellStart"/>
+      <w:r>
+        <w:t>Order_date</w:t>
+      </w:r>
+      <w:proofErr w:type="spellEnd"/>
+      <w:r>
+        <w:t xml:space="preserve">, </w:t>
+      </w:r>
+      <w:proofErr w:type="spellStart"/>
+      <w:r>
+        <w:t>Book_isbnNumber</w:t>
+      </w:r>
+      <w:proofErr w:type="spellEnd"/>
+      <w:r>
+        <w:t>,</w:t>
       </w:r>
     </w:p>
     <w:sectPr>

--- a/FOAD_Merise/ExercicesModeleConceptuel/GestionEditeur/Editeur.docx
+++ b/FOAD_Merise/ExercicesModeleConceptuel/GestionEditeur/Editeur.docx
@@ -2270,12 +2270,6 @@
               <w:rPr>
                 <w:rFonts w:ascii="Calibri" w:hAnsi="Calibri" w:cs="Times New Roman"/>
               </w:rPr>
-              <w:t xml:space="preserve">Identifiant, </w:t>
-            </w:r>
-            <w:r>
-              <w:rPr>
-                <w:rFonts w:ascii="Calibri" w:hAnsi="Calibri" w:cs="Times New Roman"/>
-              </w:rPr>
               <w:t>Obligatoire</w:t>
             </w:r>
           </w:p>
@@ -3106,7 +3100,7 @@
         <w:pStyle w:val="Titre1"/>
       </w:pPr>
       <w:r>
-        <w:t>Modèle conceptuel</w:t>
+        <w:t>Dépendances fonctionnelles</w:t>
       </w:r>
     </w:p>
     <w:p>
@@ -7074,79 +7068,263 @@
       </w:pPr>
     </w:p>
     <w:p>
+      <w:pPr>
+        <w:rPr>
+          <w:lang w:val="en-US"/>
+        </w:rPr>
+      </w:pPr>
       <w:proofErr w:type="spellStart"/>
       <w:r>
+        <w:rPr>
+          <w:lang w:val="en-US"/>
+        </w:rPr>
         <w:t>Book_isbn_number</w:t>
       </w:r>
       <w:proofErr w:type="spellEnd"/>
       <w:r>
+        <w:rPr>
+          <w:lang w:val="en-US"/>
+        </w:rPr>
         <w:tab/>
       </w:r>
       <w:r>
+        <w:rPr>
+          <w:lang w:val="en-US"/>
+        </w:rPr>
         <w:tab/>
       </w:r>
       <w:r>
+        <w:rPr>
+          <w:lang w:val="en-US"/>
+        </w:rPr>
         <w:tab/>
       </w:r>
       <w:r>
+        <w:rPr>
+          <w:lang w:val="en-US"/>
+        </w:rPr>
         <w:tab/>
       </w:r>
       <w:r>
         <w:sym w:font="Wingdings" w:char="F0E0"/>
       </w:r>
       <w:r>
+        <w:rPr>
+          <w:lang w:val="en-US"/>
+        </w:rPr>
         <w:t xml:space="preserve"> </w:t>
       </w:r>
       <w:proofErr w:type="spellStart"/>
       <w:r>
+        <w:rPr>
+          <w:lang w:val="en-US"/>
+        </w:rPr>
         <w:t>Book_title</w:t>
       </w:r>
       <w:proofErr w:type="spellEnd"/>
       <w:r>
+        <w:rPr>
+          <w:lang w:val="en-US"/>
+        </w:rPr>
         <w:t xml:space="preserve">, </w:t>
       </w:r>
       <w:proofErr w:type="spellStart"/>
       <w:r>
+        <w:rPr>
+          <w:lang w:val="en-US"/>
+        </w:rPr>
         <w:t>Book_price</w:t>
       </w:r>
       <w:proofErr w:type="spellEnd"/>
       <w:r>
+        <w:rPr>
+          <w:lang w:val="en-US"/>
+        </w:rPr>
         <w:t xml:space="preserve">, </w:t>
       </w:r>
       <w:proofErr w:type="spellStart"/>
       <w:r>
+        <w:rPr>
+          <w:lang w:val="en-US"/>
+        </w:rPr>
         <w:t>Book_award</w:t>
       </w:r>
       <w:proofErr w:type="spellEnd"/>
       <w:r>
+        <w:rPr>
+          <w:lang w:val="en-US"/>
+        </w:rPr>
         <w:t xml:space="preserve">, </w:t>
       </w:r>
       <w:proofErr w:type="spellStart"/>
       <w:r>
+        <w:rPr>
+          <w:lang w:val="en-US"/>
+        </w:rPr>
         <w:t>Edition_number</w:t>
       </w:r>
       <w:proofErr w:type="spellEnd"/>
       <w:r>
+        <w:rPr>
+          <w:lang w:val="en-US"/>
+        </w:rPr>
         <w:t xml:space="preserve">, </w:t>
       </w:r>
       <w:proofErr w:type="spellStart"/>
       <w:r>
+        <w:rPr>
+          <w:lang w:val="en-US"/>
+        </w:rPr>
         <w:t>Authors_firstname</w:t>
       </w:r>
       <w:proofErr w:type="spellEnd"/>
       <w:r>
+        <w:rPr>
+          <w:lang w:val="en-US"/>
+        </w:rPr>
         <w:t xml:space="preserve">, </w:t>
       </w:r>
       <w:proofErr w:type="spellStart"/>
       <w:r>
+        <w:rPr>
+          <w:lang w:val="en-US"/>
+        </w:rPr>
         <w:t>Authors_lastname</w:t>
+      </w:r>
+      <w:proofErr w:type="spellEnd"/>
+    </w:p>
+    <w:p>
+      <w:pPr>
+        <w:rPr>
+          <w:lang w:val="en-US"/>
+        </w:rPr>
+      </w:pPr>
+      <w:proofErr w:type="spellStart"/>
+      <w:r>
+        <w:rPr>
+          <w:lang w:val="en-US"/>
+        </w:rPr>
+        <w:t>Edition_number</w:t>
+      </w:r>
+      <w:proofErr w:type="spellEnd"/>
+      <w:r>
+        <w:rPr>
+          <w:lang w:val="en-US"/>
+        </w:rPr>
+        <w:tab/>
+      </w:r>
+      <w:r>
+        <w:rPr>
+          <w:lang w:val="en-US"/>
+        </w:rPr>
+        <w:tab/>
+      </w:r>
+      <w:r>
+        <w:rPr>
+          <w:lang w:val="en-US"/>
+        </w:rPr>
+        <w:tab/>
+      </w:r>
+      <w:r>
+        <w:rPr>
+          <w:lang w:val="en-US"/>
+        </w:rPr>
+        <w:tab/>
+      </w:r>
+      <w:r>
+        <w:sym w:font="Wingdings" w:char="F0E0"/>
+      </w:r>
+      <w:r>
+        <w:rPr>
+          <w:lang w:val="en-US"/>
+        </w:rPr>
+        <w:t xml:space="preserve"> </w:t>
+      </w:r>
+      <w:proofErr w:type="spellStart"/>
+      <w:r>
+        <w:rPr>
+          <w:lang w:val="en-US"/>
+        </w:rPr>
+        <w:t>Edition_date</w:t>
+      </w:r>
+      <w:proofErr w:type="spellEnd"/>
+      <w:r>
+        <w:rPr>
+          <w:lang w:val="en-US"/>
+        </w:rPr>
+        <w:t xml:space="preserve">, </w:t>
+      </w:r>
+      <w:proofErr w:type="spellStart"/>
+      <w:r>
+        <w:rPr>
+          <w:lang w:val="en-US"/>
+        </w:rPr>
+        <w:t>Edition_copy_number</w:t>
+      </w:r>
+      <w:proofErr w:type="spellEnd"/>
+    </w:p>
+    <w:p>
+      <w:pPr>
+        <w:rPr>
+          <w:lang w:val="en-US"/>
+        </w:rPr>
+      </w:pPr>
+      <w:proofErr w:type="spellStart"/>
+      <w:r>
+        <w:rPr>
+          <w:lang w:val="en-US"/>
+        </w:rPr>
+        <w:t>Authors_firstname</w:t>
+      </w:r>
+      <w:proofErr w:type="spellEnd"/>
+      <w:r>
+        <w:rPr>
+          <w:lang w:val="en-US"/>
+        </w:rPr>
+        <w:t xml:space="preserve">, </w:t>
+      </w:r>
+      <w:proofErr w:type="spellStart"/>
+      <w:r>
+        <w:rPr>
+          <w:lang w:val="en-US"/>
+        </w:rPr>
+        <w:t>Authors_lastname</w:t>
+      </w:r>
+      <w:proofErr w:type="spellEnd"/>
+      <w:r>
+        <w:rPr>
+          <w:lang w:val="en-US"/>
+        </w:rPr>
+        <w:tab/>
+      </w:r>
+      <w:r>
+        <w:rPr>
+          <w:lang w:val="en-US"/>
+        </w:rPr>
+        <w:tab/>
+      </w:r>
+      <w:r>
+        <w:sym w:font="Wingdings" w:char="F0E0"/>
+      </w:r>
+      <w:r>
+        <w:rPr>
+          <w:lang w:val="en-US"/>
+        </w:rPr>
+        <w:t xml:space="preserve"> </w:t>
+      </w:r>
+      <w:proofErr w:type="spellStart"/>
+      <w:r>
+        <w:rPr>
+          <w:lang w:val="en-US"/>
+        </w:rPr>
+        <w:t>Authors_pseudo</w:t>
       </w:r>
       <w:proofErr w:type="spellEnd"/>
     </w:p>
     <w:p>
       <w:proofErr w:type="spellStart"/>
       <w:r>
-        <w:t>Edition_number</w:t>
+        <w:t>Bookshop_name</w:t>
       </w:r>
       <w:proofErr w:type="spellEnd"/>
       <w:r>
@@ -7169,135 +7347,719 @@
       </w:r>
       <w:proofErr w:type="spellStart"/>
       <w:r>
-        <w:t>Edition_date</w:t>
-      </w:r>
-      <w:proofErr w:type="spellEnd"/>
-      <w:r>
-        <w:t xml:space="preserve">, </w:t>
-      </w:r>
-      <w:proofErr w:type="spellStart"/>
-      <w:r>
-        <w:t>Edition_copy_number</w:t>
+        <w:t>Bookshop_adress</w:t>
       </w:r>
       <w:proofErr w:type="spellEnd"/>
     </w:p>
     <w:p>
+      <w:pPr>
+        <w:rPr>
+          <w:lang w:val="en-US"/>
+        </w:rPr>
+      </w:pPr>
       <w:proofErr w:type="spellStart"/>
       <w:r>
-        <w:t>Authors_firstname</w:t>
+        <w:rPr>
+          <w:lang w:val="en-US"/>
+        </w:rPr>
+        <w:t>Order_number</w:t>
       </w:r>
       <w:proofErr w:type="spellEnd"/>
       <w:r>
+        <w:rPr>
+          <w:lang w:val="en-US"/>
+        </w:rPr>
+        <w:tab/>
+      </w:r>
+      <w:r>
+        <w:rPr>
+          <w:lang w:val="en-US"/>
+        </w:rPr>
+        <w:tab/>
+      </w:r>
+      <w:r>
+        <w:rPr>
+          <w:lang w:val="en-US"/>
+        </w:rPr>
+        <w:tab/>
+      </w:r>
+      <w:r>
+        <w:rPr>
+          <w:lang w:val="en-US"/>
+        </w:rPr>
+        <w:tab/>
+      </w:r>
+      <w:r>
+        <w:rPr>
+          <w:lang w:val="en-US"/>
+        </w:rPr>
+        <w:tab/>
+      </w:r>
+      <w:r>
+        <w:sym w:font="Wingdings" w:char="F0E0"/>
+      </w:r>
+      <w:r>
+        <w:rPr>
+          <w:lang w:val="en-US"/>
+        </w:rPr>
+        <w:t xml:space="preserve"> </w:t>
+      </w:r>
+      <w:proofErr w:type="spellStart"/>
+      <w:r>
+        <w:rPr>
+          <w:lang w:val="en-US"/>
+        </w:rPr>
+        <w:t>Order_Quantity</w:t>
+      </w:r>
+      <w:proofErr w:type="spellEnd"/>
+      <w:r>
+        <w:rPr>
+          <w:lang w:val="en-US"/>
+        </w:rPr>
         <w:t xml:space="preserve">, </w:t>
       </w:r>
       <w:proofErr w:type="spellStart"/>
       <w:r>
-        <w:t>Authors_lastname</w:t>
+        <w:rPr>
+          <w:lang w:val="en-US"/>
+        </w:rPr>
+        <w:t>Order_date</w:t>
       </w:r>
       <w:proofErr w:type="spellEnd"/>
       <w:r>
-        <w:tab/>
-      </w:r>
-      <w:r>
-        <w:tab/>
-      </w:r>
-      <w:r>
-        <w:sym w:font="Wingdings" w:char="F0E0"/>
-      </w:r>
-      <w:r>
-        <w:t xml:space="preserve"> </w:t>
+        <w:rPr>
+          <w:lang w:val="en-US"/>
+        </w:rPr>
+        <w:t xml:space="preserve">, </w:t>
       </w:r>
       <w:proofErr w:type="spellStart"/>
       <w:r>
-        <w:t>Authors_pseudo</w:t>
+        <w:rPr>
+          <w:lang w:val="en-US"/>
+        </w:rPr>
+        <w:t>Book_isbnNumber</w:t>
       </w:r>
       <w:proofErr w:type="spellEnd"/>
+      <w:r>
+        <w:rPr>
+          <w:lang w:val="en-US"/>
+        </w:rPr>
+        <w:t>,</w:t>
+      </w:r>
     </w:p>
     <w:p>
-      <w:proofErr w:type="spellStart"/>
-      <w:r>
-        <w:t>Bookshop_name</w:t>
-      </w:r>
-      <w:proofErr w:type="spellEnd"/>
-      <w:r>
-        <w:tab/>
-      </w:r>
-      <w:r>
-        <w:tab/>
-      </w:r>
-      <w:r>
-        <w:tab/>
-      </w:r>
-      <w:r>
-        <w:tab/>
-      </w:r>
-      <w:r>
-        <w:sym w:font="Wingdings" w:char="F0E0"/>
-      </w:r>
-      <w:r>
-        <w:t xml:space="preserve"> </w:t>
-      </w:r>
-      <w:proofErr w:type="spellStart"/>
-      <w:r>
-        <w:t>Bookshop_adress</w:t>
-      </w:r>
-      <w:proofErr w:type="spellEnd"/>
+      <w:pPr>
+        <w:pStyle w:val="Titre1"/>
+      </w:pPr>
+      <w:r>
+        <w:t>Modèle conceptuel</w:t>
+      </w:r>
     </w:p>
     <w:p>
+      <w:pPr>
+        <w:rPr>
+          <w:lang w:val="en-US"/>
+        </w:rPr>
+      </w:pPr>
+    </w:p>
+    <w:p>
+      <w:pPr>
+        <w:rPr>
+          <w:lang w:val="en-US"/>
+        </w:rPr>
+      </w:pPr>
+      <w:r>
+        <w:rPr>
+          <w:noProof/>
+          <w:lang w:val="en-US"/>
+        </w:rPr>
+        <w:drawing>
+          <wp:anchor distT="0" distB="0" distL="114300" distR="114300" simplePos="0" relativeHeight="251658240" behindDoc="0" locked="0" layoutInCell="1" allowOverlap="1" wp14:anchorId="41847F27" wp14:editId="4E9D1875">
+            <wp:simplePos x="0" y="0"/>
+            <wp:positionH relativeFrom="margin">
+              <wp:align>center</wp:align>
+            </wp:positionH>
+            <wp:positionV relativeFrom="paragraph">
+              <wp:posOffset>5080</wp:posOffset>
+            </wp:positionV>
+            <wp:extent cx="7011378" cy="4544059"/>
+            <wp:effectExtent l="0" t="0" r="0" b="9525"/>
+            <wp:wrapSquare wrapText="bothSides"/>
+            <wp:docPr id="1" name="Image 1" descr="Une image contenant capture d’écran&#10;&#10;Description générée automatiquement"/>
+            <wp:cNvGraphicFramePr>
+              <a:graphicFrameLocks xmlns:a="http://schemas.openxmlformats.org/drawingml/2006/main" noChangeAspect="1"/>
+            </wp:cNvGraphicFramePr>
+            <a:graphic xmlns:a="http://schemas.openxmlformats.org/drawingml/2006/main">
+              <a:graphicData uri="http://schemas.openxmlformats.org/drawingml/2006/picture">
+                <pic:pic xmlns:pic="http://schemas.openxmlformats.org/drawingml/2006/picture">
+                  <pic:nvPicPr>
+                    <pic:cNvPr id="1" name="Image 1" descr="Une image contenant capture d’écran&#10;&#10;Description générée automatiquement"/>
+                    <pic:cNvPicPr/>
+                  </pic:nvPicPr>
+                  <pic:blipFill>
+                    <a:blip r:embed="rId8">
+                      <a:extLst>
+                        <a:ext uri="{28A0092B-C50C-407E-A947-70E740481C1C}">
+                          <a14:useLocalDpi xmlns:a14="http://schemas.microsoft.com/office/drawing/2010/main" val="0"/>
+                        </a:ext>
+                      </a:extLst>
+                    </a:blip>
+                    <a:stretch>
+                      <a:fillRect/>
+                    </a:stretch>
+                  </pic:blipFill>
+                  <pic:spPr>
+                    <a:xfrm>
+                      <a:off x="0" y="0"/>
+                      <a:ext cx="7011378" cy="4544059"/>
+                    </a:xfrm>
+                    <a:prstGeom prst="rect">
+                      <a:avLst/>
+                    </a:prstGeom>
+                  </pic:spPr>
+                </pic:pic>
+              </a:graphicData>
+            </a:graphic>
+          </wp:anchor>
+        </w:drawing>
+      </w:r>
+    </w:p>
+    <w:p>
+      <w:pPr>
+        <w:rPr>
+          <w:lang w:val="en-US"/>
+        </w:rPr>
+      </w:pPr>
+    </w:p>
+    <w:p>
+      <w:pPr>
+        <w:rPr>
+          <w:lang w:val="en-US"/>
+        </w:rPr>
+      </w:pPr>
+    </w:p>
+    <w:p>
+      <w:pPr>
+        <w:rPr>
+          <w:lang w:val="en-US"/>
+        </w:rPr>
+      </w:pPr>
+    </w:p>
+    <w:p>
+      <w:pPr>
+        <w:rPr>
+          <w:lang w:val="en-US"/>
+        </w:rPr>
+      </w:pPr>
+    </w:p>
+    <w:p>
+      <w:pPr>
+        <w:rPr>
+          <w:lang w:val="en-US"/>
+        </w:rPr>
+      </w:pPr>
+    </w:p>
+    <w:p>
+      <w:pPr>
+        <w:rPr>
+          <w:lang w:val="en-US"/>
+        </w:rPr>
+      </w:pPr>
+    </w:p>
+    <w:p>
+      <w:pPr>
+        <w:rPr>
+          <w:lang w:val="en-US"/>
+        </w:rPr>
+      </w:pPr>
+    </w:p>
+    <w:p>
+      <w:pPr>
+        <w:rPr>
+          <w:lang w:val="en-US"/>
+        </w:rPr>
+      </w:pPr>
+      <w:r>
+        <w:rPr>
+          <w:lang w:val="en-US"/>
+        </w:rPr>
+        <w:br w:type="page"/>
+      </w:r>
+    </w:p>
+    <w:p>
+      <w:pPr>
+        <w:rPr>
+          <w:lang w:val="en-US"/>
+        </w:rPr>
+        <w:sectPr>
+          <w:type w:val="continuous"/>
+          <w:pgSz w:w="16838" w:h="11906" w:orient="landscape"/>
+          <w:pgMar w:top="1417" w:right="1417" w:bottom="1417" w:left="1417" w:header="708" w:footer="708" w:gutter="0"/>
+          <w:cols w:space="708"/>
+          <w:docGrid w:linePitch="360"/>
+        </w:sectPr>
+      </w:pPr>
+    </w:p>
+    <w:p>
+      <w:pPr>
+        <w:pStyle w:val="Titre1"/>
+        <w:rPr>
+          <w:lang w:val="en-US"/>
+        </w:rPr>
+      </w:pPr>
+      <w:r>
+        <w:t>Modèle</w:t>
+      </w:r>
+      <w:r>
+        <w:rPr>
+          <w:lang w:val="en-US"/>
+        </w:rPr>
+        <w:t xml:space="preserve"> </w:t>
+      </w:r>
+      <w:r>
+        <w:t>logique</w:t>
+      </w:r>
+    </w:p>
+    <w:p>
+      <w:pPr>
+        <w:rPr>
+          <w:lang w:val="en-US"/>
+        </w:rPr>
+      </w:pPr>
+    </w:p>
+    <w:p>
+      <w:pPr>
+        <w:rPr>
+          <w:lang w:val="en-US"/>
+        </w:rPr>
+      </w:pPr>
+      <w:r>
+        <w:rPr>
+          <w:lang w:val="en-US"/>
+        </w:rPr>
+        <w:t>Bookshops (</w:t>
+      </w:r>
       <w:proofErr w:type="spellStart"/>
       <w:r>
+        <w:rPr>
+          <w:b/>
+          <w:bCs/>
+          <w:u w:val="single"/>
+          <w:lang w:val="en-US"/>
+        </w:rPr>
+        <w:t>Bookshop_name</w:t>
+      </w:r>
+      <w:proofErr w:type="spellEnd"/>
+      <w:r>
+        <w:rPr>
+          <w:lang w:val="en-US"/>
+        </w:rPr>
+        <w:t xml:space="preserve">, </w:t>
+      </w:r>
+      <w:proofErr w:type="spellStart"/>
+      <w:r>
+        <w:rPr>
+          <w:b/>
+          <w:bCs/>
+          <w:lang w:val="en-US"/>
+        </w:rPr>
+        <w:t>Bookshop_adress</w:t>
+      </w:r>
+      <w:proofErr w:type="spellEnd"/>
+      <w:r>
+        <w:rPr>
+          <w:lang w:val="en-US"/>
+        </w:rPr>
+        <w:t>)</w:t>
+      </w:r>
+    </w:p>
+    <w:p>
+      <w:pPr>
+        <w:rPr>
+          <w:lang w:val="en-US"/>
+        </w:rPr>
+      </w:pPr>
+      <w:r>
+        <w:rPr>
+          <w:lang w:val="en-US"/>
+        </w:rPr>
+        <w:t>Authors (</w:t>
+      </w:r>
+      <w:proofErr w:type="spellStart"/>
+      <w:r>
+        <w:rPr>
+          <w:b/>
+          <w:bCs/>
+          <w:u w:val="single"/>
+          <w:lang w:val="en-US"/>
+        </w:rPr>
+        <w:t>Author</w:t>
+      </w:r>
+      <w:r>
+        <w:rPr>
+          <w:b/>
+          <w:bCs/>
+          <w:u w:val="single"/>
+          <w:lang w:val="en-US"/>
+        </w:rPr>
+        <w:t>_firstname</w:t>
+      </w:r>
+      <w:proofErr w:type="spellEnd"/>
+      <w:r>
+        <w:rPr>
+          <w:lang w:val="en-US"/>
+        </w:rPr>
+        <w:t xml:space="preserve">, </w:t>
+      </w:r>
+      <w:proofErr w:type="spellStart"/>
+      <w:r>
+        <w:rPr>
+          <w:b/>
+          <w:bCs/>
+          <w:u w:val="single"/>
+          <w:lang w:val="en-US"/>
+        </w:rPr>
+        <w:t>Author</w:t>
+      </w:r>
+      <w:r>
+        <w:rPr>
+          <w:b/>
+          <w:bCs/>
+          <w:u w:val="single"/>
+          <w:lang w:val="en-US"/>
+        </w:rPr>
+        <w:t>_lastname</w:t>
+      </w:r>
+      <w:proofErr w:type="spellEnd"/>
+      <w:r>
+        <w:rPr>
+          <w:lang w:val="en-US"/>
+        </w:rPr>
+        <w:t xml:space="preserve">, </w:t>
+      </w:r>
+      <w:proofErr w:type="spellStart"/>
+      <w:r>
+        <w:rPr>
+          <w:lang w:val="en-US"/>
+        </w:rPr>
+        <w:t>Author</w:t>
+      </w:r>
+      <w:r>
+        <w:rPr>
+          <w:lang w:val="en-US"/>
+        </w:rPr>
+        <w:t>_pseudo</w:t>
+      </w:r>
+      <w:proofErr w:type="spellEnd"/>
+      <w:r>
+        <w:rPr>
+          <w:lang w:val="en-US"/>
+        </w:rPr>
+        <w:t>)</w:t>
+      </w:r>
+    </w:p>
+    <w:p>
+      <w:pPr>
+        <w:rPr>
+          <w:lang w:val="en-US"/>
+        </w:rPr>
+      </w:pPr>
+      <w:r>
+        <w:rPr>
+          <w:lang w:val="en-US"/>
+        </w:rPr>
+        <w:t>Editions (</w:t>
+      </w:r>
+      <w:proofErr w:type="spellStart"/>
+      <w:r>
+        <w:rPr>
+          <w:b/>
+          <w:bCs/>
+          <w:u w:val="single"/>
+          <w:lang w:val="en-US"/>
+        </w:rPr>
+        <w:t>Edition_number</w:t>
+      </w:r>
+      <w:proofErr w:type="spellEnd"/>
+      <w:r>
+        <w:rPr>
+          <w:lang w:val="en-US"/>
+        </w:rPr>
+        <w:t xml:space="preserve">, </w:t>
+      </w:r>
+      <w:proofErr w:type="spellStart"/>
+      <w:r>
+        <w:rPr>
+          <w:b/>
+          <w:bCs/>
+          <w:lang w:val="en-US"/>
+        </w:rPr>
+        <w:t>Edition_date</w:t>
+      </w:r>
+      <w:proofErr w:type="spellEnd"/>
+      <w:r>
+        <w:rPr>
+          <w:lang w:val="en-US"/>
+        </w:rPr>
+        <w:t xml:space="preserve">, </w:t>
+      </w:r>
+      <w:proofErr w:type="spellStart"/>
+      <w:r>
+        <w:rPr>
+          <w:b/>
+          <w:bCs/>
+          <w:lang w:val="en-US"/>
+        </w:rPr>
+        <w:t>Edition_copyNumber</w:t>
+      </w:r>
+      <w:proofErr w:type="spellEnd"/>
+      <w:r>
+        <w:rPr>
+          <w:lang w:val="en-US"/>
+        </w:rPr>
+        <w:t>)</w:t>
+      </w:r>
+    </w:p>
+    <w:p>
+      <w:pPr>
+        <w:rPr>
+          <w:lang w:val="en-US"/>
+        </w:rPr>
+      </w:pPr>
+      <w:r>
+        <w:rPr>
+          <w:lang w:val="en-US"/>
+        </w:rPr>
+        <w:t>Books (</w:t>
+      </w:r>
+      <w:proofErr w:type="spellStart"/>
+      <w:r>
+        <w:rPr>
+          <w:b/>
+          <w:bCs/>
+          <w:u w:val="single"/>
+          <w:lang w:val="en-US"/>
+        </w:rPr>
+        <w:t>Book_isbnNumber</w:t>
+      </w:r>
+      <w:proofErr w:type="spellEnd"/>
+      <w:r>
+        <w:rPr>
+          <w:lang w:val="en-US"/>
+        </w:rPr>
+        <w:t xml:space="preserve">, </w:t>
+      </w:r>
+      <w:proofErr w:type="spellStart"/>
+      <w:r>
+        <w:rPr>
+          <w:b/>
+          <w:bCs/>
+          <w:lang w:val="en-US"/>
+        </w:rPr>
+        <w:t>Book_title</w:t>
+      </w:r>
+      <w:proofErr w:type="spellEnd"/>
+      <w:r>
+        <w:rPr>
+          <w:lang w:val="en-US"/>
+        </w:rPr>
+        <w:t xml:space="preserve">, </w:t>
+      </w:r>
+      <w:proofErr w:type="spellStart"/>
+      <w:r>
+        <w:rPr>
+          <w:b/>
+          <w:bCs/>
+          <w:lang w:val="en-US"/>
+        </w:rPr>
+        <w:t>Book_price</w:t>
+      </w:r>
+      <w:proofErr w:type="spellEnd"/>
+      <w:r>
+        <w:rPr>
+          <w:lang w:val="en-US"/>
+        </w:rPr>
+        <w:t xml:space="preserve">, </w:t>
+      </w:r>
+      <w:r>
+        <w:rPr>
+          <w:b/>
+          <w:bCs/>
+          <w:lang w:val="en-US"/>
+        </w:rPr>
+        <w:t>#Author_firstname</w:t>
+      </w:r>
+      <w:r>
+        <w:rPr>
+          <w:lang w:val="en-US"/>
+        </w:rPr>
+        <w:t xml:space="preserve">, </w:t>
+      </w:r>
+      <w:r>
+        <w:rPr>
+          <w:b/>
+          <w:bCs/>
+          <w:lang w:val="en-US"/>
+        </w:rPr>
+        <w:t>#Author_lastname</w:t>
+      </w:r>
+      <w:r>
+        <w:rPr>
+          <w:lang w:val="en-US"/>
+        </w:rPr>
+        <w:t xml:space="preserve">, </w:t>
+      </w:r>
+      <w:r>
+        <w:rPr>
+          <w:b/>
+          <w:bCs/>
+          <w:lang w:val="en-US"/>
+        </w:rPr>
+        <w:t>#Edition_number</w:t>
+      </w:r>
+      <w:r>
+        <w:rPr>
+          <w:lang w:val="en-US"/>
+        </w:rPr>
+        <w:t>)</w:t>
+      </w:r>
+    </w:p>
+    <w:p>
+      <w:pPr>
+        <w:rPr>
+          <w:lang w:val="en-US"/>
+        </w:rPr>
+      </w:pPr>
+      <w:r>
+        <w:rPr>
+          <w:lang w:val="en-US"/>
+        </w:rPr>
+        <w:t xml:space="preserve">Orders </w:t>
+      </w:r>
+      <w:r>
+        <w:rPr>
+          <w:b/>
+          <w:bCs/>
+          <w:u w:val="single"/>
+          <w:lang w:val="en-US"/>
+        </w:rPr>
+        <w:t>(</w:t>
+      </w:r>
+      <w:proofErr w:type="spellStart"/>
+      <w:r>
+        <w:rPr>
+          <w:b/>
+          <w:bCs/>
+          <w:u w:val="single"/>
+          <w:lang w:val="en-US"/>
+        </w:rPr>
         <w:t>Order_number</w:t>
       </w:r>
       <w:proofErr w:type="spellEnd"/>
       <w:r>
-        <w:tab/>
-      </w:r>
-      <w:r>
-        <w:tab/>
-      </w:r>
-      <w:r>
-        <w:tab/>
-      </w:r>
-      <w:r>
-        <w:tab/>
-      </w:r>
-      <w:r>
-        <w:tab/>
-      </w:r>
-      <w:r>
-        <w:sym w:font="Wingdings" w:char="F0E0"/>
-      </w:r>
-      <w:r>
-        <w:t xml:space="preserve"> </w:t>
+        <w:rPr>
+          <w:lang w:val="en-US"/>
+        </w:rPr>
+        <w:t xml:space="preserve">, </w:t>
       </w:r>
       <w:proofErr w:type="spellStart"/>
       <w:r>
-        <w:t>Order_Quantity</w:t>
+        <w:rPr>
+          <w:b/>
+          <w:bCs/>
+          <w:lang w:val="en-US"/>
+        </w:rPr>
+        <w:t>Order_quantity</w:t>
       </w:r>
       <w:proofErr w:type="spellEnd"/>
       <w:r>
+        <w:rPr>
+          <w:lang w:val="en-US"/>
+        </w:rPr>
         <w:t xml:space="preserve">, </w:t>
       </w:r>
       <w:proofErr w:type="spellStart"/>
       <w:r>
+        <w:rPr>
+          <w:b/>
+          <w:bCs/>
+          <w:lang w:val="en-US"/>
+        </w:rPr>
         <w:t>Order_date</w:t>
       </w:r>
       <w:proofErr w:type="spellEnd"/>
       <w:r>
+        <w:rPr>
+          <w:lang w:val="en-US"/>
+        </w:rPr>
         <w:t xml:space="preserve">, </w:t>
       </w:r>
+      <w:r>
+        <w:rPr>
+          <w:b/>
+          <w:bCs/>
+          <w:lang w:val="en-US"/>
+        </w:rPr>
+        <w:t>#Bookshop_name</w:t>
+      </w:r>
+      <w:r>
+        <w:rPr>
+          <w:b/>
+          <w:bCs/>
+          <w:lang w:val="en-US"/>
+        </w:rPr>
+        <w:t xml:space="preserve">, </w:t>
+      </w:r>
       <w:proofErr w:type="spellStart"/>
       <w:r>
+        <w:rPr>
+          <w:b/>
+          <w:bCs/>
+          <w:lang w:val="en-US"/>
+        </w:rPr>
         <w:t>Book_isbnNumber</w:t>
       </w:r>
       <w:proofErr w:type="spellEnd"/>
       <w:r>
-        <w:t>,</w:t>
+        <w:rPr>
+          <w:b/>
+          <w:bCs/>
+          <w:lang w:val="en-US"/>
+        </w:rPr>
+        <w:t>)</w:t>
       </w:r>
     </w:p>
+    <w:p>
+      <w:pPr>
+        <w:pStyle w:val="Titre1"/>
+      </w:pPr>
+      <w:r>
+        <w:t>Modèle</w:t>
+      </w:r>
+      <w:r>
+        <w:t xml:space="preserve"> physique</w:t>
+      </w:r>
+    </w:p>
+    <w:p/>
+    <w:p>
+      <w:pPr>
+        <w:pStyle w:val="Titre1"/>
+        <w:rPr>
+          <w:sz w:val="24"/>
+        </w:rPr>
+      </w:pPr>
+      <w:r>
+        <w:rPr>
+          <w:sz w:val="24"/>
+        </w:rPr>
+        <w:t>Créations des tables</w:t>
+      </w:r>
+    </w:p>
+    <w:p/>
+    <w:p/>
+    <w:p/>
     <w:sectPr>
-      <w:type w:val="continuous"/>
-      <w:pgSz w:w="16838" w:h="11906" w:orient="landscape"/>
+      <w:pgSz w:w="11906" w:h="16838"/>
       <w:pgMar w:top="1417" w:right="1417" w:bottom="1417" w:left="1417" w:header="708" w:footer="708" w:gutter="0"/>
       <w:cols w:space="708"/>
       <w:docGrid w:linePitch="360"/>

--- a/FOAD_Merise/ExercicesModeleConceptuel/GestionEditeur/Editeur.docx
+++ b/FOAD_Merise/ExercicesModeleConceptuel/GestionEditeur/Editeur.docx
@@ -7322,31 +7322,57 @@
       <w:proofErr w:type="spellEnd"/>
     </w:p>
     <w:p>
+      <w:pPr>
+        <w:rPr>
+          <w:lang w:val="en-US"/>
+        </w:rPr>
+      </w:pPr>
       <w:proofErr w:type="spellStart"/>
       <w:r>
+        <w:rPr>
+          <w:lang w:val="en-US"/>
+        </w:rPr>
         <w:t>Bookshop_name</w:t>
       </w:r>
       <w:proofErr w:type="spellEnd"/>
       <w:r>
+        <w:rPr>
+          <w:lang w:val="en-US"/>
+        </w:rPr>
         <w:tab/>
       </w:r>
       <w:r>
+        <w:rPr>
+          <w:lang w:val="en-US"/>
+        </w:rPr>
         <w:tab/>
       </w:r>
       <w:r>
+        <w:rPr>
+          <w:lang w:val="en-US"/>
+        </w:rPr>
         <w:tab/>
       </w:r>
       <w:r>
+        <w:rPr>
+          <w:lang w:val="en-US"/>
+        </w:rPr>
         <w:tab/>
       </w:r>
       <w:r>
         <w:sym w:font="Wingdings" w:char="F0E0"/>
       </w:r>
       <w:r>
+        <w:rPr>
+          <w:lang w:val="en-US"/>
+        </w:rPr>
         <w:t xml:space="preserve"> </w:t>
       </w:r>
       <w:proofErr w:type="spellStart"/>
       <w:r>
+        <w:rPr>
+          <w:lang w:val="en-US"/>
+        </w:rPr>
         <w:t>Bookshop_adress</w:t>
       </w:r>
       <w:proofErr w:type="spellEnd"/>
@@ -7450,10 +7476,32 @@
     <w:p>
       <w:pPr>
         <w:pStyle w:val="Titre1"/>
-      </w:pPr>
-      <w:r>
-        <w:t>Modèle conceptuel</w:t>
-      </w:r>
+        <w:rPr>
+          <w:lang w:val="en-US"/>
+        </w:rPr>
+      </w:pPr>
+      <w:proofErr w:type="spellStart"/>
+      <w:r>
+        <w:rPr>
+          <w:lang w:val="en-US"/>
+        </w:rPr>
+        <w:t>Modèle</w:t>
+      </w:r>
+      <w:proofErr w:type="spellEnd"/>
+      <w:r>
+        <w:rPr>
+          <w:lang w:val="en-US"/>
+        </w:rPr>
+        <w:t xml:space="preserve"> </w:t>
+      </w:r>
+      <w:proofErr w:type="spellStart"/>
+      <w:r>
+        <w:rPr>
+          <w:lang w:val="en-US"/>
+        </w:rPr>
+        <w:t>conceptuel</w:t>
+      </w:r>
+      <w:proofErr w:type="spellEnd"/>
     </w:p>
     <w:p>
       <w:pPr>
@@ -7607,18 +7655,28 @@
           <w:lang w:val="en-US"/>
         </w:rPr>
       </w:pPr>
-      <w:r>
+      <w:proofErr w:type="spellStart"/>
+      <w:r>
+        <w:rPr>
+          <w:lang w:val="en-US"/>
+        </w:rPr>
         <w:t>Modèle</w:t>
       </w:r>
+      <w:proofErr w:type="spellEnd"/>
       <w:r>
         <w:rPr>
           <w:lang w:val="en-US"/>
         </w:rPr>
         <w:t xml:space="preserve"> </w:t>
       </w:r>
-      <w:r>
+      <w:proofErr w:type="spellStart"/>
+      <w:r>
+        <w:rPr>
+          <w:lang w:val="en-US"/>
+        </w:rPr>
         <w:t>logique</w:t>
       </w:r>
+      <w:proofErr w:type="spellEnd"/>
     </w:p>
     <w:p>
       <w:pPr>
@@ -7693,8 +7751,16 @@
           <w:u w:val="single"/>
           <w:lang w:val="en-US"/>
         </w:rPr>
-        <w:t>Author</w:t>
-      </w:r>
+        <w:t>Author_firstname</w:t>
+      </w:r>
+      <w:proofErr w:type="spellEnd"/>
+      <w:r>
+        <w:rPr>
+          <w:lang w:val="en-US"/>
+        </w:rPr>
+        <w:t xml:space="preserve">, </w:t>
+      </w:r>
+      <w:proofErr w:type="spellStart"/>
       <w:r>
         <w:rPr>
           <w:b/>
@@ -7702,7 +7768,7 @@
           <w:u w:val="single"/>
           <w:lang w:val="en-US"/>
         </w:rPr>
-        <w:t>_firstname</w:t>
+        <w:t>Author_lastname</w:t>
       </w:r>
       <w:proofErr w:type="spellEnd"/>
       <w:r>
@@ -7710,6 +7776,33 @@
           <w:lang w:val="en-US"/>
         </w:rPr>
         <w:t xml:space="preserve">, </w:t>
+      </w:r>
+      <w:proofErr w:type="spellStart"/>
+      <w:r>
+        <w:rPr>
+          <w:lang w:val="en-US"/>
+        </w:rPr>
+        <w:t>Author_pseudo</w:t>
+      </w:r>
+      <w:proofErr w:type="spellEnd"/>
+      <w:r>
+        <w:rPr>
+          <w:lang w:val="en-US"/>
+        </w:rPr>
+        <w:t>)</w:t>
+      </w:r>
+    </w:p>
+    <w:p>
+      <w:pPr>
+        <w:rPr>
+          <w:lang w:val="en-US"/>
+        </w:rPr>
+      </w:pPr>
+      <w:r>
+        <w:rPr>
+          <w:lang w:val="en-US"/>
+        </w:rPr>
+        <w:t>Editions (</w:t>
       </w:r>
       <w:proofErr w:type="spellStart"/>
       <w:r>
@@ -7719,8 +7812,61 @@
           <w:u w:val="single"/>
           <w:lang w:val="en-US"/>
         </w:rPr>
-        <w:t>Author</w:t>
-      </w:r>
+        <w:t>Edition_number</w:t>
+      </w:r>
+      <w:proofErr w:type="spellEnd"/>
+      <w:r>
+        <w:rPr>
+          <w:lang w:val="en-US"/>
+        </w:rPr>
+        <w:t xml:space="preserve">, </w:t>
+      </w:r>
+      <w:proofErr w:type="spellStart"/>
+      <w:r>
+        <w:rPr>
+          <w:b/>
+          <w:bCs/>
+          <w:lang w:val="en-US"/>
+        </w:rPr>
+        <w:t>Edition_date</w:t>
+      </w:r>
+      <w:proofErr w:type="spellEnd"/>
+      <w:r>
+        <w:rPr>
+          <w:lang w:val="en-US"/>
+        </w:rPr>
+        <w:t xml:space="preserve">, </w:t>
+      </w:r>
+      <w:proofErr w:type="spellStart"/>
+      <w:r>
+        <w:rPr>
+          <w:b/>
+          <w:bCs/>
+          <w:lang w:val="en-US"/>
+        </w:rPr>
+        <w:t>Edition_copyNumber</w:t>
+      </w:r>
+      <w:proofErr w:type="spellEnd"/>
+      <w:r>
+        <w:rPr>
+          <w:lang w:val="en-US"/>
+        </w:rPr>
+        <w:t>)</w:t>
+      </w:r>
+    </w:p>
+    <w:p>
+      <w:pPr>
+        <w:rPr>
+          <w:lang w:val="en-US"/>
+        </w:rPr>
+      </w:pPr>
+      <w:r>
+        <w:rPr>
+          <w:lang w:val="en-US"/>
+        </w:rPr>
+        <w:t>Books (</w:t>
+      </w:r>
+      <w:proofErr w:type="spellStart"/>
       <w:r>
         <w:rPr>
           <w:b/>
@@ -7728,7 +7874,7 @@
           <w:u w:val="single"/>
           <w:lang w:val="en-US"/>
         </w:rPr>
-        <w:t>_lastname</w:t>
+        <w:t>Book_isbnNumber</w:t>
       </w:r>
       <w:proofErr w:type="spellEnd"/>
       <w:r>
@@ -7740,21 +7886,75 @@
       <w:proofErr w:type="spellStart"/>
       <w:r>
         <w:rPr>
-          <w:lang w:val="en-US"/>
-        </w:rPr>
-        <w:t>Author</w:t>
-      </w:r>
-      <w:r>
-        <w:rPr>
-          <w:lang w:val="en-US"/>
-        </w:rPr>
-        <w:t>_pseudo</w:t>
+          <w:b/>
+          <w:bCs/>
+          <w:lang w:val="en-US"/>
+        </w:rPr>
+        <w:t>Book_title</w:t>
       </w:r>
       <w:proofErr w:type="spellEnd"/>
       <w:r>
         <w:rPr>
           <w:lang w:val="en-US"/>
         </w:rPr>
+        <w:t xml:space="preserve">, </w:t>
+      </w:r>
+      <w:proofErr w:type="spellStart"/>
+      <w:r>
+        <w:rPr>
+          <w:b/>
+          <w:bCs/>
+          <w:lang w:val="en-US"/>
+        </w:rPr>
+        <w:t>Book_price</w:t>
+      </w:r>
+      <w:proofErr w:type="spellEnd"/>
+      <w:r>
+        <w:rPr>
+          <w:lang w:val="en-US"/>
+        </w:rPr>
+        <w:t xml:space="preserve">, </w:t>
+      </w:r>
+      <w:r>
+        <w:rPr>
+          <w:b/>
+          <w:bCs/>
+          <w:lang w:val="en-US"/>
+        </w:rPr>
+        <w:t>#Author_firstname</w:t>
+      </w:r>
+      <w:r>
+        <w:rPr>
+          <w:lang w:val="en-US"/>
+        </w:rPr>
+        <w:t xml:space="preserve">, </w:t>
+      </w:r>
+      <w:r>
+        <w:rPr>
+          <w:b/>
+          <w:bCs/>
+          <w:lang w:val="en-US"/>
+        </w:rPr>
+        <w:t>#Author_lastname</w:t>
+      </w:r>
+      <w:r>
+        <w:rPr>
+          <w:lang w:val="en-US"/>
+        </w:rPr>
+        <w:t xml:space="preserve">, </w:t>
+      </w:r>
+      <w:r>
+        <w:rPr>
+          <w:b/>
+          <w:bCs/>
+          <w:lang w:val="en-US"/>
+        </w:rPr>
+        <w:t>#Edition_number</w:t>
+      </w:r>
+      <w:r>
+        <w:rPr>
+          <w:lang w:val="en-US"/>
+        </w:rPr>
         <w:t>)</w:t>
       </w:r>
     </w:p>
@@ -7768,9 +7968,8 @@
         <w:rPr>
           <w:lang w:val="en-US"/>
         </w:rPr>
-        <w:t>Editions (</w:t>
-      </w:r>
-      <w:proofErr w:type="spellStart"/>
+        <w:t xml:space="preserve">Orders </w:t>
+      </w:r>
       <w:r>
         <w:rPr>
           <w:b/>
@@ -7778,59 +7977,7 @@
           <w:u w:val="single"/>
           <w:lang w:val="en-US"/>
         </w:rPr>
-        <w:t>Edition_number</w:t>
-      </w:r>
-      <w:proofErr w:type="spellEnd"/>
-      <w:r>
-        <w:rPr>
-          <w:lang w:val="en-US"/>
-        </w:rPr>
-        <w:t xml:space="preserve">, </w:t>
-      </w:r>
-      <w:proofErr w:type="spellStart"/>
-      <w:r>
-        <w:rPr>
-          <w:b/>
-          <w:bCs/>
-          <w:lang w:val="en-US"/>
-        </w:rPr>
-        <w:t>Edition_date</w:t>
-      </w:r>
-      <w:proofErr w:type="spellEnd"/>
-      <w:r>
-        <w:rPr>
-          <w:lang w:val="en-US"/>
-        </w:rPr>
-        <w:t xml:space="preserve">, </w:t>
-      </w:r>
-      <w:proofErr w:type="spellStart"/>
-      <w:r>
-        <w:rPr>
-          <w:b/>
-          <w:bCs/>
-          <w:lang w:val="en-US"/>
-        </w:rPr>
-        <w:t>Edition_copyNumber</w:t>
-      </w:r>
-      <w:proofErr w:type="spellEnd"/>
-      <w:r>
-        <w:rPr>
-          <w:lang w:val="en-US"/>
-        </w:rPr>
-        <w:t>)</w:t>
-      </w:r>
-    </w:p>
-    <w:p>
-      <w:pPr>
-        <w:rPr>
-          <w:lang w:val="en-US"/>
-        </w:rPr>
-      </w:pPr>
-      <w:r>
-        <w:rPr>
-          <w:lang w:val="en-US"/>
-        </w:rPr>
-        <w:t>Books (</w:t>
+        <w:t>(</w:t>
       </w:r>
       <w:proofErr w:type="spellStart"/>
       <w:r>
@@ -7840,7 +7987,7 @@
           <w:u w:val="single"/>
           <w:lang w:val="en-US"/>
         </w:rPr>
-        <w:t>Book_isbnNumber</w:t>
+        <w:t>Order_number</w:t>
       </w:r>
       <w:proofErr w:type="spellEnd"/>
       <w:r>
@@ -7856,7 +8003,7 @@
           <w:bCs/>
           <w:lang w:val="en-US"/>
         </w:rPr>
-        <w:t>Book_title</w:t>
+        <w:t>Order_quantity</w:t>
       </w:r>
       <w:proofErr w:type="spellEnd"/>
       <w:r>
@@ -7872,7 +8019,7 @@
           <w:bCs/>
           <w:lang w:val="en-US"/>
         </w:rPr>
-        <w:t>Book_price</w:t>
+        <w:t>Order_date</w:t>
       </w:r>
       <w:proofErr w:type="spellEnd"/>
       <w:r>
@@ -7887,13 +8034,7 @@
           <w:bCs/>
           <w:lang w:val="en-US"/>
         </w:rPr>
-        <w:t>#Author_firstname</w:t>
-      </w:r>
-      <w:r>
-        <w:rPr>
-          <w:lang w:val="en-US"/>
-        </w:rPr>
-        <w:t xml:space="preserve">, </w:t>
+        <w:t>#Bookshop_name</w:t>
       </w:r>
       <w:r>
         <w:rPr>
@@ -7901,56 +8042,828 @@
           <w:bCs/>
           <w:lang w:val="en-US"/>
         </w:rPr>
-        <w:t>#Author_lastname</w:t>
-      </w:r>
-      <w:r>
-        <w:rPr>
-          <w:lang w:val="en-US"/>
-        </w:rPr>
         <w:t xml:space="preserve">, </w:t>
       </w:r>
+      <w:proofErr w:type="spellStart"/>
       <w:r>
         <w:rPr>
           <w:b/>
           <w:bCs/>
           <w:lang w:val="en-US"/>
         </w:rPr>
-        <w:t>#Edition_number</w:t>
-      </w:r>
-      <w:r>
-        <w:rPr>
-          <w:lang w:val="en-US"/>
-        </w:rPr>
-        <w:t>)</w:t>
-      </w:r>
-    </w:p>
-    <w:p>
-      <w:pPr>
-        <w:rPr>
-          <w:lang w:val="en-US"/>
-        </w:rPr>
-      </w:pPr>
-      <w:r>
-        <w:rPr>
-          <w:lang w:val="en-US"/>
-        </w:rPr>
-        <w:t xml:space="preserve">Orders </w:t>
-      </w:r>
+        <w:t>Book_isbnNumber</w:t>
+      </w:r>
+      <w:proofErr w:type="spellEnd"/>
       <w:r>
         <w:rPr>
           <w:b/>
           <w:bCs/>
-          <w:u w:val="single"/>
+          <w:lang w:val="en-US"/>
+        </w:rPr>
+        <w:t>)</w:t>
+      </w:r>
+    </w:p>
+    <w:p>
+      <w:pPr>
+        <w:pStyle w:val="Titre1"/>
+      </w:pPr>
+      <w:r>
+        <w:t>Modèle</w:t>
+      </w:r>
+      <w:r>
+        <w:t xml:space="preserve"> physique</w:t>
+      </w:r>
+    </w:p>
+    <w:p/>
+    <w:p>
+      <w:pPr>
+        <w:pStyle w:val="Titre1"/>
+        <w:rPr>
+          <w:sz w:val="24"/>
+        </w:rPr>
+      </w:pPr>
+      <w:r>
+        <w:rPr>
+          <w:sz w:val="24"/>
+        </w:rPr>
+        <w:t>Créations des tables</w:t>
+      </w:r>
+    </w:p>
+    <w:p/>
+    <w:p>
+      <w:pPr>
+        <w:rPr>
+          <w:lang w:val="en-US"/>
+        </w:rPr>
+      </w:pPr>
+      <w:r>
+        <w:rPr>
+          <w:lang w:val="en-US"/>
+        </w:rPr>
+        <w:t xml:space="preserve">USE IF EXIST </w:t>
+      </w:r>
+      <w:proofErr w:type="spellStart"/>
+      <w:r>
+        <w:rPr>
+          <w:lang w:val="en-US"/>
+        </w:rPr>
+        <w:t>Editeur</w:t>
+      </w:r>
+      <w:proofErr w:type="spellEnd"/>
+    </w:p>
+    <w:p>
+      <w:pPr>
+        <w:rPr>
+          <w:lang w:val="en-US"/>
+        </w:rPr>
+      </w:pPr>
+      <w:r>
+        <w:rPr>
+          <w:lang w:val="en-US"/>
+        </w:rPr>
+        <w:t>DROP TABLE IF NOT EXIST Bookshops</w:t>
+      </w:r>
+    </w:p>
+    <w:p>
+      <w:pPr>
+        <w:rPr>
+          <w:lang w:val="en-US"/>
+        </w:rPr>
+      </w:pPr>
+      <w:r>
+        <w:rPr>
+          <w:lang w:val="en-US"/>
+        </w:rPr>
+        <w:t>DROP TABLE IF NOT EXIST Authors</w:t>
+      </w:r>
+    </w:p>
+    <w:p>
+      <w:pPr>
+        <w:rPr>
+          <w:lang w:val="en-US"/>
+        </w:rPr>
+      </w:pPr>
+      <w:r>
+        <w:rPr>
+          <w:lang w:val="en-US"/>
+        </w:rPr>
+        <w:t>DROP TABLE IF NOT EXIST Editions</w:t>
+      </w:r>
+    </w:p>
+    <w:p>
+      <w:pPr>
+        <w:rPr>
+          <w:lang w:val="en-US"/>
+        </w:rPr>
+      </w:pPr>
+      <w:r>
+        <w:rPr>
+          <w:lang w:val="en-US"/>
+        </w:rPr>
+        <w:t>DROP TABLE IF NOT EXIST Books</w:t>
+      </w:r>
+    </w:p>
+    <w:p>
+      <w:pPr>
+        <w:rPr>
+          <w:lang w:val="en-US"/>
+        </w:rPr>
+      </w:pPr>
+      <w:r>
+        <w:rPr>
+          <w:lang w:val="en-US"/>
+        </w:rPr>
+        <w:t>DROP TABLE IF NOT EXIST Orders</w:t>
+      </w:r>
+    </w:p>
+    <w:p>
+      <w:pPr>
+        <w:rPr>
+          <w:lang w:val="en-US"/>
+        </w:rPr>
+      </w:pPr>
+      <w:r>
+        <w:rPr>
+          <w:lang w:val="en-US"/>
+        </w:rPr>
+        <w:t xml:space="preserve">DROP DATABASE IF NOT EXIST </w:t>
+      </w:r>
+      <w:proofErr w:type="spellStart"/>
+      <w:r>
+        <w:rPr>
+          <w:lang w:val="en-US"/>
+        </w:rPr>
+        <w:t>Editeur</w:t>
+      </w:r>
+      <w:proofErr w:type="spellEnd"/>
+    </w:p>
+    <w:p>
+      <w:pPr>
+        <w:rPr>
+          <w:lang w:val="en-US"/>
+        </w:rPr>
+      </w:pPr>
+      <w:r>
+        <w:rPr>
+          <w:lang w:val="en-US"/>
+        </w:rPr>
+        <w:t xml:space="preserve">CREATE DATABASE </w:t>
+      </w:r>
+      <w:proofErr w:type="spellStart"/>
+      <w:r>
+        <w:rPr>
+          <w:lang w:val="en-US"/>
+        </w:rPr>
+        <w:t>Editeur</w:t>
+      </w:r>
+      <w:proofErr w:type="spellEnd"/>
+    </w:p>
+    <w:p>
+      <w:pPr>
+        <w:rPr>
+          <w:lang w:val="en-US"/>
+        </w:rPr>
+      </w:pPr>
+      <w:r>
+        <w:rPr>
+          <w:lang w:val="en-US"/>
+        </w:rPr>
+        <w:t>CREATE TABLE Bookshops</w:t>
+      </w:r>
+    </w:p>
+    <w:p>
+      <w:pPr>
+        <w:rPr>
+          <w:lang w:val="en-US"/>
+        </w:rPr>
+      </w:pPr>
+      <w:r>
+        <w:rPr>
           <w:lang w:val="en-US"/>
         </w:rPr>
         <w:t>(</w:t>
       </w:r>
+    </w:p>
+    <w:p>
+      <w:pPr>
+        <w:rPr>
+          <w:lang w:val="en-US"/>
+        </w:rPr>
+      </w:pPr>
       <w:proofErr w:type="spellStart"/>
       <w:r>
         <w:rPr>
-          <w:b/>
-          <w:bCs/>
-          <w:u w:val="single"/>
+          <w:lang w:val="en-US"/>
+        </w:rPr>
+        <w:t>BookshopName</w:t>
+      </w:r>
+      <w:proofErr w:type="spellEnd"/>
+      <w:r>
+        <w:rPr>
+          <w:lang w:val="en-US"/>
+        </w:rPr>
+        <w:t xml:space="preserve"> </w:t>
+      </w:r>
+      <w:proofErr w:type="gramStart"/>
+      <w:r>
+        <w:rPr>
+          <w:lang w:val="en-US"/>
+        </w:rPr>
+        <w:t>VARCHAR(</w:t>
+      </w:r>
+      <w:proofErr w:type="gramEnd"/>
+      <w:r>
+        <w:rPr>
+          <w:lang w:val="en-US"/>
+        </w:rPr>
+        <w:t xml:space="preserve">50) PRIMARY KEY NOT NULL, </w:t>
+      </w:r>
+    </w:p>
+    <w:p>
+      <w:pPr>
+        <w:rPr>
+          <w:lang w:val="en-US"/>
+        </w:rPr>
+      </w:pPr>
+      <w:proofErr w:type="spellStart"/>
+      <w:r>
+        <w:rPr>
+          <w:lang w:val="en-US"/>
+        </w:rPr>
+        <w:t>Bookshop_adress</w:t>
+      </w:r>
+      <w:proofErr w:type="spellEnd"/>
+      <w:r>
+        <w:rPr>
+          <w:lang w:val="en-US"/>
+        </w:rPr>
+        <w:t xml:space="preserve"> </w:t>
+      </w:r>
+      <w:proofErr w:type="gramStart"/>
+      <w:r>
+        <w:rPr>
+          <w:lang w:val="en-US"/>
+        </w:rPr>
+        <w:t>VARCHAR(</w:t>
+      </w:r>
+      <w:proofErr w:type="gramEnd"/>
+      <w:r>
+        <w:rPr>
+          <w:lang w:val="en-US"/>
+        </w:rPr>
+        <w:t>50) NOT NULL,</w:t>
+      </w:r>
+    </w:p>
+    <w:p>
+      <w:pPr>
+        <w:rPr>
+          <w:lang w:val="en-US"/>
+        </w:rPr>
+      </w:pPr>
+      <w:r>
+        <w:rPr>
+          <w:lang w:val="en-US"/>
+        </w:rPr>
+        <w:t>)</w:t>
+      </w:r>
+    </w:p>
+    <w:p>
+      <w:pPr>
+        <w:rPr>
+          <w:lang w:val="en-US"/>
+        </w:rPr>
+      </w:pPr>
+      <w:r>
+        <w:rPr>
+          <w:lang w:val="en-US"/>
+        </w:rPr>
+        <w:t>CREATE TABLE Authors</w:t>
+      </w:r>
+    </w:p>
+    <w:p>
+      <w:pPr>
+        <w:rPr>
+          <w:lang w:val="en-US"/>
+        </w:rPr>
+      </w:pPr>
+      <w:r>
+        <w:rPr>
+          <w:lang w:val="en-US"/>
+        </w:rPr>
+        <w:t>(</w:t>
+      </w:r>
+    </w:p>
+    <w:p>
+      <w:pPr>
+        <w:rPr>
+          <w:lang w:val="en-US"/>
+        </w:rPr>
+      </w:pPr>
+      <w:proofErr w:type="spellStart"/>
+      <w:r>
+        <w:rPr>
+          <w:lang w:val="en-US"/>
+        </w:rPr>
+        <w:t>Author_firstname</w:t>
+      </w:r>
+      <w:proofErr w:type="spellEnd"/>
+      <w:r>
+        <w:rPr>
+          <w:lang w:val="en-US"/>
+        </w:rPr>
+        <w:t xml:space="preserve"> </w:t>
+      </w:r>
+      <w:proofErr w:type="gramStart"/>
+      <w:r>
+        <w:rPr>
+          <w:lang w:val="en-US"/>
+        </w:rPr>
+        <w:t>VARCHAR(</w:t>
+      </w:r>
+      <w:proofErr w:type="gramEnd"/>
+      <w:r>
+        <w:rPr>
+          <w:lang w:val="en-US"/>
+        </w:rPr>
+        <w:t>50) PRIMARY KEY NOT NULL,</w:t>
+      </w:r>
+    </w:p>
+    <w:p>
+      <w:pPr>
+        <w:rPr>
+          <w:lang w:val="en-US"/>
+        </w:rPr>
+      </w:pPr>
+      <w:proofErr w:type="spellStart"/>
+      <w:r>
+        <w:rPr>
+          <w:lang w:val="en-US"/>
+        </w:rPr>
+        <w:t>Author_lastname</w:t>
+      </w:r>
+      <w:proofErr w:type="spellEnd"/>
+      <w:r>
+        <w:rPr>
+          <w:lang w:val="en-US"/>
+        </w:rPr>
+        <w:t xml:space="preserve"> </w:t>
+      </w:r>
+      <w:proofErr w:type="gramStart"/>
+      <w:r>
+        <w:rPr>
+          <w:lang w:val="en-US"/>
+        </w:rPr>
+        <w:t>VARCHAR(</w:t>
+      </w:r>
+      <w:proofErr w:type="gramEnd"/>
+      <w:r>
+        <w:rPr>
+          <w:lang w:val="en-US"/>
+        </w:rPr>
+        <w:t>50) PRIMARY KEY NOT NULL,</w:t>
+      </w:r>
+    </w:p>
+    <w:p>
+      <w:pPr>
+        <w:rPr>
+          <w:lang w:val="en-US"/>
+        </w:rPr>
+      </w:pPr>
+      <w:proofErr w:type="spellStart"/>
+      <w:r>
+        <w:rPr>
+          <w:lang w:val="en-US"/>
+        </w:rPr>
+        <w:t>Author_pseudo</w:t>
+      </w:r>
+      <w:proofErr w:type="spellEnd"/>
+      <w:r>
+        <w:rPr>
+          <w:lang w:val="en-US"/>
+        </w:rPr>
+        <w:t xml:space="preserve"> </w:t>
+      </w:r>
+      <w:proofErr w:type="gramStart"/>
+      <w:r>
+        <w:rPr>
+          <w:lang w:val="en-US"/>
+        </w:rPr>
+        <w:t>VARCHAR(</w:t>
+      </w:r>
+      <w:proofErr w:type="gramEnd"/>
+      <w:r>
+        <w:rPr>
+          <w:lang w:val="en-US"/>
+        </w:rPr>
+        <w:t>50) NULL,</w:t>
+      </w:r>
+    </w:p>
+    <w:p>
+      <w:pPr>
+        <w:rPr>
+          <w:lang w:val="en-US"/>
+        </w:rPr>
+      </w:pPr>
+      <w:r>
+        <w:rPr>
+          <w:lang w:val="en-US"/>
+        </w:rPr>
+        <w:t>)</w:t>
+      </w:r>
+    </w:p>
+    <w:p>
+      <w:pPr>
+        <w:rPr>
+          <w:lang w:val="en-US"/>
+        </w:rPr>
+      </w:pPr>
+      <w:r>
+        <w:rPr>
+          <w:lang w:val="en-US"/>
+        </w:rPr>
+        <w:t>CREATE TABLE Editions</w:t>
+      </w:r>
+    </w:p>
+    <w:p>
+      <w:pPr>
+        <w:rPr>
+          <w:lang w:val="en-US"/>
+        </w:rPr>
+      </w:pPr>
+      <w:r>
+        <w:rPr>
+          <w:lang w:val="en-US"/>
+        </w:rPr>
+        <w:t>(</w:t>
+      </w:r>
+    </w:p>
+    <w:p>
+      <w:pPr>
+        <w:rPr>
+          <w:lang w:val="en-US"/>
+        </w:rPr>
+      </w:pPr>
+      <w:proofErr w:type="spellStart"/>
+      <w:r>
+        <w:rPr>
+          <w:lang w:val="en-US"/>
+        </w:rPr>
+        <w:t>Edition_number</w:t>
+      </w:r>
+      <w:proofErr w:type="spellEnd"/>
+      <w:r>
+        <w:rPr>
+          <w:lang w:val="en-US"/>
+        </w:rPr>
+        <w:t xml:space="preserve"> SMALLINT PRIMARY KEY NOT NULL,</w:t>
+      </w:r>
+    </w:p>
+    <w:p>
+      <w:pPr>
+        <w:rPr>
+          <w:lang w:val="en-US"/>
+        </w:rPr>
+      </w:pPr>
+      <w:proofErr w:type="spellStart"/>
+      <w:r>
+        <w:rPr>
+          <w:lang w:val="en-US"/>
+        </w:rPr>
+        <w:t>Edition_date</w:t>
+      </w:r>
+      <w:proofErr w:type="spellEnd"/>
+      <w:r>
+        <w:rPr>
+          <w:lang w:val="en-US"/>
+        </w:rPr>
+        <w:t xml:space="preserve"> DATE NOT NULL,</w:t>
+      </w:r>
+    </w:p>
+    <w:p>
+      <w:pPr>
+        <w:rPr>
+          <w:lang w:val="en-US"/>
+        </w:rPr>
+      </w:pPr>
+      <w:proofErr w:type="spellStart"/>
+      <w:r>
+        <w:rPr>
+          <w:lang w:val="en-US"/>
+        </w:rPr>
+        <w:t>Edition_copyNumber</w:t>
+      </w:r>
+      <w:proofErr w:type="spellEnd"/>
+      <w:r>
+        <w:rPr>
+          <w:lang w:val="en-US"/>
+        </w:rPr>
+        <w:t xml:space="preserve"> SMALLINT NOT NULL,</w:t>
+      </w:r>
+    </w:p>
+    <w:p>
+      <w:pPr>
+        <w:rPr>
+          <w:lang w:val="en-US"/>
+        </w:rPr>
+      </w:pPr>
+      <w:r>
+        <w:rPr>
+          <w:lang w:val="en-US"/>
+        </w:rPr>
+        <w:t>)</w:t>
+      </w:r>
+    </w:p>
+    <w:p>
+      <w:pPr>
+        <w:rPr>
+          <w:lang w:val="en-US"/>
+        </w:rPr>
+      </w:pPr>
+      <w:r>
+        <w:rPr>
+          <w:lang w:val="en-US"/>
+        </w:rPr>
+        <w:t>CREATE TABLE Books</w:t>
+      </w:r>
+    </w:p>
+    <w:p>
+      <w:pPr>
+        <w:rPr>
+          <w:lang w:val="en-US"/>
+        </w:rPr>
+      </w:pPr>
+      <w:r>
+        <w:rPr>
+          <w:lang w:val="en-US"/>
+        </w:rPr>
+        <w:t>(</w:t>
+      </w:r>
+    </w:p>
+    <w:p>
+      <w:pPr>
+        <w:rPr>
+          <w:lang w:val="en-US"/>
+        </w:rPr>
+      </w:pPr>
+      <w:proofErr w:type="spellStart"/>
+      <w:r>
+        <w:rPr>
+          <w:lang w:val="en-US"/>
+        </w:rPr>
+        <w:t>Book_isbnNumber</w:t>
+      </w:r>
+      <w:proofErr w:type="spellEnd"/>
+      <w:r>
+        <w:rPr>
+          <w:lang w:val="en-US"/>
+        </w:rPr>
+        <w:t xml:space="preserve"> INT PRIMARY KEY NOT NULL,</w:t>
+      </w:r>
+    </w:p>
+    <w:p>
+      <w:pPr>
+        <w:rPr>
+          <w:lang w:val="en-US"/>
+        </w:rPr>
+      </w:pPr>
+      <w:proofErr w:type="spellStart"/>
+      <w:r>
+        <w:rPr>
+          <w:lang w:val="en-US"/>
+        </w:rPr>
+        <w:t>Book_title</w:t>
+      </w:r>
+      <w:proofErr w:type="spellEnd"/>
+      <w:r>
+        <w:rPr>
+          <w:lang w:val="en-US"/>
+        </w:rPr>
+        <w:t xml:space="preserve"> </w:t>
+      </w:r>
+      <w:proofErr w:type="gramStart"/>
+      <w:r>
+        <w:rPr>
+          <w:lang w:val="en-US"/>
+        </w:rPr>
+        <w:t>VARCHAR(</w:t>
+      </w:r>
+      <w:proofErr w:type="gramEnd"/>
+      <w:r>
+        <w:rPr>
+          <w:lang w:val="en-US"/>
+        </w:rPr>
+        <w:t>50) NOT NULL,</w:t>
+      </w:r>
+    </w:p>
+    <w:p>
+      <w:pPr>
+        <w:rPr>
+          <w:lang w:val="en-US"/>
+        </w:rPr>
+      </w:pPr>
+      <w:proofErr w:type="spellStart"/>
+      <w:r>
+        <w:rPr>
+          <w:lang w:val="en-US"/>
+        </w:rPr>
+        <w:t>Book_price</w:t>
+      </w:r>
+      <w:proofErr w:type="spellEnd"/>
+      <w:r>
+        <w:rPr>
+          <w:lang w:val="en-US"/>
+        </w:rPr>
+        <w:t xml:space="preserve"> </w:t>
+      </w:r>
+      <w:proofErr w:type="gramStart"/>
+      <w:r>
+        <w:rPr>
+          <w:lang w:val="en-US"/>
+        </w:rPr>
+        <w:t>DECIMAL(</w:t>
+      </w:r>
+      <w:proofErr w:type="gramEnd"/>
+      <w:r>
+        <w:rPr>
+          <w:lang w:val="en-US"/>
+        </w:rPr>
+        <w:t>4,2) NOT NULL,</w:t>
+      </w:r>
+    </w:p>
+    <w:p>
+      <w:pPr>
+        <w:rPr>
+          <w:lang w:val="en-US"/>
+        </w:rPr>
+      </w:pPr>
+      <w:proofErr w:type="spellStart"/>
+      <w:r>
+        <w:rPr>
+          <w:lang w:val="en-US"/>
+        </w:rPr>
+        <w:t>Book_award</w:t>
+      </w:r>
+      <w:proofErr w:type="spellEnd"/>
+      <w:r>
+        <w:rPr>
+          <w:lang w:val="en-US"/>
+        </w:rPr>
+        <w:t xml:space="preserve"> </w:t>
+      </w:r>
+      <w:proofErr w:type="gramStart"/>
+      <w:r>
+        <w:rPr>
+          <w:lang w:val="en-US"/>
+        </w:rPr>
+        <w:t>VARCHAR(</w:t>
+      </w:r>
+      <w:proofErr w:type="gramEnd"/>
+      <w:r>
+        <w:rPr>
+          <w:lang w:val="en-US"/>
+        </w:rPr>
+        <w:t>50) NULL,</w:t>
+      </w:r>
+    </w:p>
+    <w:p>
+      <w:pPr>
+        <w:rPr>
+          <w:lang w:val="en-US"/>
+        </w:rPr>
+      </w:pPr>
+      <w:proofErr w:type="spellStart"/>
+      <w:r>
+        <w:rPr>
+          <w:lang w:val="en-US"/>
+        </w:rPr>
+        <w:t>Author_firstname</w:t>
+      </w:r>
+      <w:proofErr w:type="spellEnd"/>
+      <w:r>
+        <w:rPr>
+          <w:lang w:val="en-US"/>
+        </w:rPr>
+        <w:t xml:space="preserve"> </w:t>
+      </w:r>
+      <w:proofErr w:type="gramStart"/>
+      <w:r>
+        <w:rPr>
+          <w:lang w:val="en-US"/>
+        </w:rPr>
+        <w:t>VARCHAR(</w:t>
+      </w:r>
+      <w:proofErr w:type="gramEnd"/>
+      <w:r>
+        <w:rPr>
+          <w:lang w:val="en-US"/>
+        </w:rPr>
+        <w:t>50) FOREIGN KEY NOT NULL,</w:t>
+      </w:r>
+    </w:p>
+    <w:p>
+      <w:pPr>
+        <w:rPr>
+          <w:lang w:val="en-US"/>
+        </w:rPr>
+      </w:pPr>
+      <w:proofErr w:type="spellStart"/>
+      <w:r>
+        <w:rPr>
+          <w:lang w:val="en-US"/>
+        </w:rPr>
+        <w:t>Author_lastname</w:t>
+      </w:r>
+      <w:proofErr w:type="spellEnd"/>
+      <w:r>
+        <w:rPr>
+          <w:lang w:val="en-US"/>
+        </w:rPr>
+        <w:t xml:space="preserve"> </w:t>
+      </w:r>
+      <w:proofErr w:type="gramStart"/>
+      <w:r>
+        <w:rPr>
+          <w:lang w:val="en-US"/>
+        </w:rPr>
+        <w:t>VARCHAR(</w:t>
+      </w:r>
+      <w:proofErr w:type="gramEnd"/>
+      <w:r>
+        <w:rPr>
+          <w:lang w:val="en-US"/>
+        </w:rPr>
+        <w:t>50) FOREIGN KEY NOT NULL,</w:t>
+      </w:r>
+    </w:p>
+    <w:p>
+      <w:pPr>
+        <w:rPr>
+          <w:lang w:val="en-US"/>
+        </w:rPr>
+      </w:pPr>
+      <w:proofErr w:type="spellStart"/>
+      <w:r>
+        <w:rPr>
+          <w:lang w:val="en-US"/>
+        </w:rPr>
+        <w:t>Edition_number</w:t>
+      </w:r>
+      <w:proofErr w:type="spellEnd"/>
+      <w:r>
+        <w:rPr>
+          <w:lang w:val="en-US"/>
+        </w:rPr>
+        <w:t xml:space="preserve"> SMALLINT FOREIGN KEY NOT NULL,</w:t>
+      </w:r>
+    </w:p>
+    <w:p>
+      <w:pPr>
+        <w:rPr>
+          <w:lang w:val="en-US"/>
+        </w:rPr>
+      </w:pPr>
+      <w:r>
+        <w:rPr>
+          <w:lang w:val="en-US"/>
+        </w:rPr>
+        <w:t>)</w:t>
+      </w:r>
+    </w:p>
+    <w:p>
+      <w:pPr>
+        <w:rPr>
+          <w:lang w:val="en-US"/>
+        </w:rPr>
+      </w:pPr>
+      <w:r>
+        <w:rPr>
+          <w:lang w:val="en-US"/>
+        </w:rPr>
+        <w:t>CREATE TABLE Orders</w:t>
+      </w:r>
+    </w:p>
+    <w:p>
+      <w:pPr>
+        <w:rPr>
+          <w:lang w:val="en-US"/>
+        </w:rPr>
+      </w:pPr>
+      <w:r>
+        <w:rPr>
+          <w:lang w:val="en-US"/>
+        </w:rPr>
+        <w:t>(</w:t>
+      </w:r>
+    </w:p>
+    <w:p>
+      <w:pPr>
+        <w:rPr>
+          <w:lang w:val="en-US"/>
+        </w:rPr>
+      </w:pPr>
+      <w:proofErr w:type="spellStart"/>
+      <w:r>
+        <w:rPr>
           <w:lang w:val="en-US"/>
         </w:rPr>
         <w:t>Order_number</w:t>
@@ -7960,13 +8873,32 @@
         <w:rPr>
           <w:lang w:val="en-US"/>
         </w:rPr>
-        <w:t xml:space="preserve">, </w:t>
-      </w:r>
+        <w:t xml:space="preserve"> </w:t>
+      </w:r>
+      <w:proofErr w:type="gramStart"/>
+      <w:r>
+        <w:rPr>
+          <w:lang w:val="en-US"/>
+        </w:rPr>
+        <w:t>VARCHAR(</w:t>
+      </w:r>
+      <w:proofErr w:type="gramEnd"/>
+      <w:r>
+        <w:rPr>
+          <w:lang w:val="en-US"/>
+        </w:rPr>
+        <w:t>15) PRIMARY KEY NOT NULL,</w:t>
+      </w:r>
+    </w:p>
+    <w:p>
+      <w:pPr>
+        <w:rPr>
+          <w:lang w:val="en-US"/>
+        </w:rPr>
+      </w:pPr>
       <w:proofErr w:type="spellStart"/>
       <w:r>
         <w:rPr>
-          <w:b/>
-          <w:bCs/>
           <w:lang w:val="en-US"/>
         </w:rPr>
         <w:t>Order_quantity</w:t>
@@ -7976,13 +8908,18 @@
         <w:rPr>
           <w:lang w:val="en-US"/>
         </w:rPr>
-        <w:t xml:space="preserve">, </w:t>
-      </w:r>
+        <w:t xml:space="preserve"> TINYINT NOT NULL,</w:t>
+      </w:r>
+    </w:p>
+    <w:p>
+      <w:pPr>
+        <w:rPr>
+          <w:lang w:val="en-US"/>
+        </w:rPr>
+      </w:pPr>
       <w:proofErr w:type="spellStart"/>
       <w:r>
         <w:rPr>
-          <w:b/>
-          <w:bCs/>
           <w:lang w:val="en-US"/>
         </w:rPr>
         <w:t>Order_date</w:t>
@@ -7992,29 +8929,53 @@
         <w:rPr>
           <w:lang w:val="en-US"/>
         </w:rPr>
-        <w:t xml:space="preserve">, </w:t>
-      </w:r>
-      <w:r>
-        <w:rPr>
-          <w:b/>
-          <w:bCs/>
-          <w:lang w:val="en-US"/>
-        </w:rPr>
-        <w:t>#Bookshop_name</w:t>
-      </w:r>
-      <w:r>
-        <w:rPr>
-          <w:b/>
-          <w:bCs/>
-          <w:lang w:val="en-US"/>
-        </w:rPr>
-        <w:t xml:space="preserve">, </w:t>
-      </w:r>
+        <w:t xml:space="preserve"> DATE NOT NULL,</w:t>
+      </w:r>
+    </w:p>
+    <w:p>
+      <w:pPr>
+        <w:rPr>
+          <w:lang w:val="en-US"/>
+        </w:rPr>
+      </w:pPr>
       <w:proofErr w:type="spellStart"/>
       <w:r>
         <w:rPr>
-          <w:b/>
-          <w:bCs/>
+          <w:lang w:val="en-US"/>
+        </w:rPr>
+        <w:t>Bookshop_name</w:t>
+      </w:r>
+      <w:proofErr w:type="spellEnd"/>
+      <w:r>
+        <w:rPr>
+          <w:lang w:val="en-US"/>
+        </w:rPr>
+        <w:t xml:space="preserve"> </w:t>
+      </w:r>
+      <w:proofErr w:type="gramStart"/>
+      <w:r>
+        <w:rPr>
+          <w:lang w:val="en-US"/>
+        </w:rPr>
+        <w:t>VARCHAR(</w:t>
+      </w:r>
+      <w:proofErr w:type="gramEnd"/>
+      <w:r>
+        <w:rPr>
+          <w:lang w:val="en-US"/>
+        </w:rPr>
+        <w:t>50) FOREIGN KEY NOT NULL,</w:t>
+      </w:r>
+    </w:p>
+    <w:p>
+      <w:pPr>
+        <w:rPr>
+          <w:lang w:val="en-US"/>
+        </w:rPr>
+      </w:pPr>
+      <w:proofErr w:type="spellStart"/>
+      <w:r>
+        <w:rPr>
           <w:lang w:val="en-US"/>
         </w:rPr>
         <w:t>Book_isbnNumber</w:t>
@@ -8022,42 +8983,16 @@
       <w:proofErr w:type="spellEnd"/>
       <w:r>
         <w:rPr>
-          <w:b/>
-          <w:bCs/>
-          <w:lang w:val="en-US"/>
-        </w:rPr>
+          <w:lang w:val="en-US"/>
+        </w:rPr>
+        <w:t xml:space="preserve"> INT FOREIGN KEY NOT NULL,</w:t>
+      </w:r>
+    </w:p>
+    <w:p>
+      <w:r>
         <w:t>)</w:t>
       </w:r>
     </w:p>
-    <w:p>
-      <w:pPr>
-        <w:pStyle w:val="Titre1"/>
-      </w:pPr>
-      <w:r>
-        <w:t>Modèle</w:t>
-      </w:r>
-      <w:r>
-        <w:t xml:space="preserve"> physique</w:t>
-      </w:r>
-    </w:p>
-    <w:p/>
-    <w:p>
-      <w:pPr>
-        <w:pStyle w:val="Titre1"/>
-        <w:rPr>
-          <w:sz w:val="24"/>
-        </w:rPr>
-      </w:pPr>
-      <w:r>
-        <w:rPr>
-          <w:sz w:val="24"/>
-        </w:rPr>
-        <w:t>Créations des tables</w:t>
-      </w:r>
-    </w:p>
-    <w:p/>
-    <w:p/>
-    <w:p/>
     <w:sectPr>
       <w:pgSz w:w="11906" w:h="16838"/>
       <w:pgMar w:top="1417" w:right="1417" w:bottom="1417" w:left="1417" w:header="708" w:footer="708" w:gutter="0"/>
